--- a/HaemophilusWeb/ReportTemplates/Sonstige - lowBLNAR CTX-R Imi-R v3.docx
+++ b/HaemophilusWeb/ReportTemplates/Sonstige - lowBLNAR CTX-R Imi-R v3.docx
@@ -1,6 +1,6 @@
 
 <file path=word/document.xml><?xml version="1.0" encoding="utf-8"?>
-<w:document xmlns:wpc="http://schemas.microsoft.com/office/word/2010/wordprocessingCanvas" xmlns:cx="http://schemas.microsoft.com/office/drawing/2014/chartex" xmlns:cx1="http://schemas.microsoft.com/office/drawing/2015/9/8/chartex" xmlns:cx2="http://schemas.microsoft.com/office/drawing/2015/10/21/chartex" xmlns:cx3="http://schemas.microsoft.com/office/drawing/2016/5/9/chartex" xmlns:cx4="http://schemas.microsoft.com/office/drawing/2016/5/10/chartex" xmlns:cx5="http://schemas.microsoft.com/office/drawing/2016/5/11/chartex" xmlns:cx6="http://schemas.microsoft.com/office/drawing/2016/5/12/chartex" xmlns:cx7="http://schemas.microsoft.com/office/drawing/2016/5/13/chartex" xmlns:cx8="http://schemas.microsoft.com/office/drawing/2016/5/14/chartex" xmlns:mc="http://schemas.openxmlformats.org/markup-compatibility/2006" xmlns:aink="http://schemas.microsoft.com/office/drawing/2016/ink" xmlns:am3d="http://schemas.microsoft.com/office/drawing/2017/model3d" xmlns:o="urn:schemas-microsoft-com:office:office" xmlns:r="http://schemas.openxmlformats.org/officeDocument/2006/relationships" xmlns:m="http://schemas.openxmlformats.org/officeDocument/2006/math" xmlns:v="urn:schemas-microsoft-com:vml" xmlns:wp14="http://schemas.microsoft.com/office/word/2010/wordprocessingDrawing" xmlns:wp="http://schemas.openxmlformats.org/drawingml/2006/wordprocessingDrawing" xmlns:w10="urn:schemas-microsoft-com:office:word" xmlns:w="http://schemas.openxmlformats.org/wordprocessingml/2006/main" xmlns:w14="http://schemas.microsoft.com/office/word/2010/wordml" xmlns:w15="http://schemas.microsoft.com/office/word/2012/wordml" xmlns:w16cex="http://schemas.microsoft.com/office/word/2018/wordml/cex" xmlns:w16cid="http://schemas.microsoft.com/office/word/2016/wordml/cid" xmlns:w16="http://schemas.microsoft.com/office/word/2018/wordml" xmlns:w16se="http://schemas.microsoft.com/office/word/2015/wordml/symex" xmlns:wpg="http://schemas.microsoft.com/office/word/2010/wordprocessingGroup" xmlns:wpi="http://schemas.microsoft.com/office/word/2010/wordprocessingInk" xmlns:wne="http://schemas.microsoft.com/office/word/2006/wordml" xmlns:wps="http://schemas.microsoft.com/office/word/2010/wordprocessingShape" mc:Ignorable="w14 w15 w16se w16cid w16 w16cex wp14">
+<w:document xmlns:wpc="http://schemas.microsoft.com/office/word/2010/wordprocessingCanvas" xmlns:cx="http://schemas.microsoft.com/office/drawing/2014/chartex" xmlns:cx1="http://schemas.microsoft.com/office/drawing/2015/9/8/chartex" xmlns:cx2="http://schemas.microsoft.com/office/drawing/2015/10/21/chartex" xmlns:cx3="http://schemas.microsoft.com/office/drawing/2016/5/9/chartex" xmlns:cx4="http://schemas.microsoft.com/office/drawing/2016/5/10/chartex" xmlns:cx5="http://schemas.microsoft.com/office/drawing/2016/5/11/chartex" xmlns:cx6="http://schemas.microsoft.com/office/drawing/2016/5/12/chartex" xmlns:cx7="http://schemas.microsoft.com/office/drawing/2016/5/13/chartex" xmlns:cx8="http://schemas.microsoft.com/office/drawing/2016/5/14/chartex" xmlns:mc="http://schemas.openxmlformats.org/markup-compatibility/2006" xmlns:aink="http://schemas.microsoft.com/office/drawing/2016/ink" xmlns:am3d="http://schemas.microsoft.com/office/drawing/2017/model3d" xmlns:o="urn:schemas-microsoft-com:office:office" xmlns:r="http://schemas.openxmlformats.org/officeDocument/2006/relationships" xmlns:m="http://schemas.openxmlformats.org/officeDocument/2006/math" xmlns:v="urn:schemas-microsoft-com:vml" xmlns:wp14="http://schemas.microsoft.com/office/word/2010/wordprocessingDrawing" xmlns:wp="http://schemas.openxmlformats.org/drawingml/2006/wordprocessingDrawing" xmlns:w10="urn:schemas-microsoft-com:office:word" xmlns:w="http://schemas.openxmlformats.org/wordprocessingml/2006/main" xmlns:w14="http://schemas.microsoft.com/office/word/2010/wordml" xmlns:w15="http://schemas.microsoft.com/office/word/2012/wordml" xmlns:w16cex="http://schemas.microsoft.com/office/word/2018/wordml/cex" xmlns:w16cid="http://schemas.microsoft.com/office/word/2016/wordml/cid" xmlns:w16="http://schemas.microsoft.com/office/word/2018/wordml" xmlns:w16sdtdh="http://schemas.microsoft.com/office/word/2020/wordml/sdtdatahash" xmlns:w16se="http://schemas.microsoft.com/office/word/2015/wordml/symex" xmlns:wpg="http://schemas.microsoft.com/office/word/2010/wordprocessingGroup" xmlns:wpi="http://schemas.microsoft.com/office/word/2010/wordprocessingInk" xmlns:wne="http://schemas.microsoft.com/office/word/2006/wordml" xmlns:wps="http://schemas.microsoft.com/office/word/2010/wordprocessingShape" mc:Ignorable="w14 w15 w16se w16cid w16 w16cex w16sdtdh wp14">
   <w:body>
     <w:p>
       <w:pPr>
@@ -55,7 +55,7 @@
         <w:rPr>
           <w:rFonts w:ascii="Arial" w:hAnsi="Arial" w:cs="Arial"/>
         </w:rPr>
-        <w:t>SenderStreet</w:t>
+        <w:t>SenderDepartment</w:t>
       </w:r>
       <w:proofErr w:type="spellEnd"/>
       <w:r>
@@ -69,13 +69,11 @@
       <w:pPr>
         <w:rPr>
           <w:rFonts w:ascii="Arial" w:hAnsi="Arial" w:cs="Arial"/>
-          <w:bCs/>
         </w:rPr>
       </w:pPr>
       <w:r>
         <w:rPr>
           <w:rFonts w:ascii="Arial" w:hAnsi="Arial" w:cs="Arial"/>
-          <w:bCs/>
         </w:rPr>
         <w:t>{</w:t>
       </w:r>
@@ -83,15 +81,13 @@
       <w:r>
         <w:rPr>
           <w:rFonts w:ascii="Arial" w:hAnsi="Arial" w:cs="Arial"/>
-          <w:bCs/>
-        </w:rPr>
-        <w:t>SenderCity</w:t>
+        </w:rPr>
+        <w:t>SenderStreet</w:t>
       </w:r>
       <w:proofErr w:type="spellEnd"/>
       <w:r>
         <w:rPr>
           <w:rFonts w:ascii="Arial" w:hAnsi="Arial" w:cs="Arial"/>
-          <w:bCs/>
         </w:rPr>
         <w:t>}</w:t>
       </w:r>
@@ -100,8 +96,32 @@
       <w:pPr>
         <w:rPr>
           <w:rFonts w:ascii="Arial" w:hAnsi="Arial" w:cs="Arial"/>
+          <w:bCs/>
         </w:rPr>
       </w:pPr>
+      <w:r>
+        <w:rPr>
+          <w:rFonts w:ascii="Arial" w:hAnsi="Arial" w:cs="Arial"/>
+          <w:bCs/>
+        </w:rPr>
+        <w:t>{</w:t>
+      </w:r>
+      <w:proofErr w:type="spellStart"/>
+      <w:r>
+        <w:rPr>
+          <w:rFonts w:ascii="Arial" w:hAnsi="Arial" w:cs="Arial"/>
+          <w:bCs/>
+        </w:rPr>
+        <w:t>SenderCity</w:t>
+      </w:r>
+      <w:proofErr w:type="spellEnd"/>
+      <w:r>
+        <w:rPr>
+          <w:rFonts w:ascii="Arial" w:hAnsi="Arial" w:cs="Arial"/>
+          <w:bCs/>
+        </w:rPr>
+        <w:t>}</w:t>
+      </w:r>
     </w:p>
     <w:p>
       <w:pPr>
@@ -1062,27 +1082,7 @@
                 <w:sz w:val="16"/>
                 <w:szCs w:val="16"/>
               </w:rPr>
-              <w:t xml:space="preserve">Initialen / </w:t>
-            </w:r>
-            <w:proofErr w:type="gramStart"/>
-            <w:r>
-              <w:rPr>
-                <w:rFonts w:ascii="Arial" w:hAnsi="Arial" w:cs="Arial"/>
-                <w:color w:val="000000"/>
-                <w:sz w:val="16"/>
-                <w:szCs w:val="16"/>
-              </w:rPr>
-              <w:t>PLZ  d.</w:t>
-            </w:r>
-            <w:proofErr w:type="gramEnd"/>
-            <w:r>
-              <w:rPr>
-                <w:rFonts w:ascii="Arial" w:hAnsi="Arial" w:cs="Arial"/>
-                <w:color w:val="000000"/>
-                <w:sz w:val="16"/>
-                <w:szCs w:val="16"/>
-              </w:rPr>
-              <w:t xml:space="preserve"> Patienten:</w:t>
+              <w:t>Initialen / PLZ  d. Patienten:</w:t>
             </w:r>
           </w:p>
         </w:tc>
@@ -1300,27 +1300,7 @@
                 <w:sz w:val="16"/>
                 <w:szCs w:val="16"/>
               </w:rPr>
-              <w:t xml:space="preserve">Labor-Nr. </w:t>
-            </w:r>
-            <w:proofErr w:type="gramStart"/>
-            <w:r>
-              <w:rPr>
-                <w:rFonts w:ascii="Arial" w:hAnsi="Arial" w:cs="Arial"/>
-                <w:color w:val="000000"/>
-                <w:sz w:val="16"/>
-                <w:szCs w:val="16"/>
-              </w:rPr>
-              <w:t>des  Einsenders</w:t>
-            </w:r>
-            <w:proofErr w:type="gramEnd"/>
-            <w:r>
-              <w:rPr>
-                <w:rFonts w:ascii="Arial" w:hAnsi="Arial" w:cs="Arial"/>
-                <w:color w:val="000000"/>
-                <w:sz w:val="16"/>
-                <w:szCs w:val="16"/>
-              </w:rPr>
-              <w:t>:</w:t>
+              <w:t>Labor-Nr. des  Einsenders:</w:t>
             </w:r>
           </w:p>
         </w:tc>
@@ -2038,20 +2018,7 @@
                       <w:sz w:val="12"/>
                       <w:szCs w:val="22"/>
                     </w:rPr>
-                    <w:t>{#</w:t>
-                  </w:r>
-                  <w:proofErr w:type="gramStart"/>
-                  <w:r>
-                    <w:rPr>
-                      <w:rFonts w:ascii="Arial" w:hAnsi="Arial" w:cs="Arial"/>
-                      <w:b/>
-                      <w:bCs/>
-                      <w:i/>
-                      <w:iCs/>
-                      <w:sz w:val="12"/>
-                      <w:szCs w:val="22"/>
-                    </w:rPr>
-                    <w:t>Typings}</w:t>
+                    <w:t>{#Typings}</w:t>
                   </w:r>
                   <w:r>
                     <w:rPr>
@@ -2063,20 +2030,7 @@
                       <w:sz w:val="22"/>
                       <w:szCs w:val="22"/>
                     </w:rPr>
-                    <w:t>{</w:t>
-                  </w:r>
-                  <w:proofErr w:type="gramEnd"/>
-                  <w:r>
-                    <w:rPr>
-                      <w:rFonts w:ascii="Arial" w:hAnsi="Arial" w:cs="Arial"/>
-                      <w:b/>
-                      <w:bCs/>
-                      <w:i/>
-                      <w:iCs/>
-                      <w:sz w:val="22"/>
-                      <w:szCs w:val="22"/>
-                    </w:rPr>
-                    <w:t>Attribute}</w:t>
+                    <w:t>{Attribute}</w:t>
                   </w:r>
                   <w:r>
                     <w:rPr>
@@ -2304,8 +2258,6 @@
         </w:rPr>
         <w:t>: siehe nachfolgende Seite.</w:t>
       </w:r>
-      <w:bookmarkStart w:id="1" w:name="_GoBack"/>
-      <w:bookmarkEnd w:id="1"/>
     </w:p>
     <w:p>
       <w:pPr>
@@ -2734,31 +2686,7 @@
                 <w:sz w:val="22"/>
                 <w:szCs w:val="22"/>
               </w:rPr>
-              <w:t>{#</w:t>
-            </w:r>
-            <w:proofErr w:type="gramStart"/>
-            <w:r>
-              <w:rPr>
-                <w:rFonts w:ascii="Arial" w:hAnsi="Arial" w:cs="Arial"/>
-                <w:b/>
-                <w:bCs/>
-                <w:iCs/>
-                <w:sz w:val="22"/>
-                <w:szCs w:val="22"/>
-              </w:rPr>
-              <w:t>ETests}{</w:t>
-            </w:r>
-            <w:proofErr w:type="gramEnd"/>
-            <w:r>
-              <w:rPr>
-                <w:rFonts w:ascii="Arial" w:hAnsi="Arial" w:cs="Arial"/>
-                <w:b/>
-                <w:bCs/>
-                <w:iCs/>
-                <w:sz w:val="22"/>
-                <w:szCs w:val="22"/>
-              </w:rPr>
-              <w:t>Antibiotic}</w:t>
+              <w:t>{#ETests}{Antibiotic}</w:t>
             </w:r>
             <w:r>
               <w:rPr>
@@ -4018,27 +3946,7 @@
           <w:szCs w:val="20"/>
           <w:lang w:val="en-US"/>
         </w:rPr>
-        <w:t xml:space="preserve"> influenzae isolates in Germany 2016-19: prevalence, </w:t>
-      </w:r>
-      <w:proofErr w:type="gramStart"/>
-      <w:r>
-        <w:rPr>
-          <w:rFonts w:ascii="Arial" w:hAnsi="Arial" w:cs="Arial"/>
-          <w:sz w:val="20"/>
-          <w:szCs w:val="20"/>
-          <w:lang w:val="en-US"/>
-        </w:rPr>
-        <w:t>epidemiology</w:t>
-      </w:r>
-      <w:proofErr w:type="gramEnd"/>
-      <w:r>
-        <w:rPr>
-          <w:rFonts w:ascii="Arial" w:hAnsi="Arial" w:cs="Arial"/>
-          <w:sz w:val="20"/>
-          <w:szCs w:val="20"/>
-          <w:lang w:val="en-US"/>
-        </w:rPr>
-        <w:t xml:space="preserve"> and relevance of PBP3 substitutions. J </w:t>
+        <w:t xml:space="preserve"> influenzae isolates in Germany 2016-19: prevalence, epidemiology and relevance of PBP3 substitutions. J </w:t>
       </w:r>
       <w:proofErr w:type="spellStart"/>
       <w:r>
@@ -4427,7 +4335,7 @@
 </file>
 
 <file path=word/endnotes.xml><?xml version="1.0" encoding="utf-8"?>
-<w:endnotes xmlns:wpc="http://schemas.microsoft.com/office/word/2010/wordprocessingCanvas" xmlns:cx="http://schemas.microsoft.com/office/drawing/2014/chartex" xmlns:cx1="http://schemas.microsoft.com/office/drawing/2015/9/8/chartex" xmlns:cx2="http://schemas.microsoft.com/office/drawing/2015/10/21/chartex" xmlns:cx3="http://schemas.microsoft.com/office/drawing/2016/5/9/chartex" xmlns:cx4="http://schemas.microsoft.com/office/drawing/2016/5/10/chartex" xmlns:cx5="http://schemas.microsoft.com/office/drawing/2016/5/11/chartex" xmlns:cx6="http://schemas.microsoft.com/office/drawing/2016/5/12/chartex" xmlns:cx7="http://schemas.microsoft.com/office/drawing/2016/5/13/chartex" xmlns:cx8="http://schemas.microsoft.com/office/drawing/2016/5/14/chartex" xmlns:mc="http://schemas.openxmlformats.org/markup-compatibility/2006" xmlns:aink="http://schemas.microsoft.com/office/drawing/2016/ink" xmlns:am3d="http://schemas.microsoft.com/office/drawing/2017/model3d" xmlns:o="urn:schemas-microsoft-com:office:office" xmlns:r="http://schemas.openxmlformats.org/officeDocument/2006/relationships" xmlns:m="http://schemas.openxmlformats.org/officeDocument/2006/math" xmlns:v="urn:schemas-microsoft-com:vml" xmlns:wp14="http://schemas.microsoft.com/office/word/2010/wordprocessingDrawing" xmlns:wp="http://schemas.openxmlformats.org/drawingml/2006/wordprocessingDrawing" xmlns:w10="urn:schemas-microsoft-com:office:word" xmlns:w="http://schemas.openxmlformats.org/wordprocessingml/2006/main" xmlns:w14="http://schemas.microsoft.com/office/word/2010/wordml" xmlns:w15="http://schemas.microsoft.com/office/word/2012/wordml" xmlns:w16cex="http://schemas.microsoft.com/office/word/2018/wordml/cex" xmlns:w16cid="http://schemas.microsoft.com/office/word/2016/wordml/cid" xmlns:w16="http://schemas.microsoft.com/office/word/2018/wordml" xmlns:w16se="http://schemas.microsoft.com/office/word/2015/wordml/symex" xmlns:wpg="http://schemas.microsoft.com/office/word/2010/wordprocessingGroup" xmlns:wpi="http://schemas.microsoft.com/office/word/2010/wordprocessingInk" xmlns:wne="http://schemas.microsoft.com/office/word/2006/wordml" xmlns:wps="http://schemas.microsoft.com/office/word/2010/wordprocessingShape" mc:Ignorable="w14 w15 w16se w16cid w16 w16cex wp14">
+<w:endnotes xmlns:wpc="http://schemas.microsoft.com/office/word/2010/wordprocessingCanvas" xmlns:cx="http://schemas.microsoft.com/office/drawing/2014/chartex" xmlns:cx1="http://schemas.microsoft.com/office/drawing/2015/9/8/chartex" xmlns:cx2="http://schemas.microsoft.com/office/drawing/2015/10/21/chartex" xmlns:cx3="http://schemas.microsoft.com/office/drawing/2016/5/9/chartex" xmlns:cx4="http://schemas.microsoft.com/office/drawing/2016/5/10/chartex" xmlns:cx5="http://schemas.microsoft.com/office/drawing/2016/5/11/chartex" xmlns:cx6="http://schemas.microsoft.com/office/drawing/2016/5/12/chartex" xmlns:cx7="http://schemas.microsoft.com/office/drawing/2016/5/13/chartex" xmlns:cx8="http://schemas.microsoft.com/office/drawing/2016/5/14/chartex" xmlns:mc="http://schemas.openxmlformats.org/markup-compatibility/2006" xmlns:aink="http://schemas.microsoft.com/office/drawing/2016/ink" xmlns:am3d="http://schemas.microsoft.com/office/drawing/2017/model3d" xmlns:o="urn:schemas-microsoft-com:office:office" xmlns:r="http://schemas.openxmlformats.org/officeDocument/2006/relationships" xmlns:m="http://schemas.openxmlformats.org/officeDocument/2006/math" xmlns:v="urn:schemas-microsoft-com:vml" xmlns:wp14="http://schemas.microsoft.com/office/word/2010/wordprocessingDrawing" xmlns:wp="http://schemas.openxmlformats.org/drawingml/2006/wordprocessingDrawing" xmlns:w10="urn:schemas-microsoft-com:office:word" xmlns:w="http://schemas.openxmlformats.org/wordprocessingml/2006/main" xmlns:w14="http://schemas.microsoft.com/office/word/2010/wordml" xmlns:w15="http://schemas.microsoft.com/office/word/2012/wordml" xmlns:w16cex="http://schemas.microsoft.com/office/word/2018/wordml/cex" xmlns:w16cid="http://schemas.microsoft.com/office/word/2016/wordml/cid" xmlns:w16="http://schemas.microsoft.com/office/word/2018/wordml" xmlns:w16sdtdh="http://schemas.microsoft.com/office/word/2020/wordml/sdtdatahash" xmlns:w16se="http://schemas.microsoft.com/office/word/2015/wordml/symex" xmlns:wpg="http://schemas.microsoft.com/office/word/2010/wordprocessingGroup" xmlns:wpi="http://schemas.microsoft.com/office/word/2010/wordprocessingInk" xmlns:wne="http://schemas.microsoft.com/office/word/2006/wordml" xmlns:wps="http://schemas.microsoft.com/office/word/2010/wordprocessingShape" mc:Ignorable="w14 w15 w16se w16cid w16 w16cex w16sdtdh wp14">
   <w:endnote w:type="separator" w:id="-1">
     <w:p>
       <w:r>
@@ -4446,7 +4354,7 @@
 </file>
 
 <file path=word/footer1.xml><?xml version="1.0" encoding="utf-8"?>
-<w:ftr xmlns:wpc="http://schemas.microsoft.com/office/word/2010/wordprocessingCanvas" xmlns:cx="http://schemas.microsoft.com/office/drawing/2014/chartex" xmlns:cx1="http://schemas.microsoft.com/office/drawing/2015/9/8/chartex" xmlns:cx2="http://schemas.microsoft.com/office/drawing/2015/10/21/chartex" xmlns:cx3="http://schemas.microsoft.com/office/drawing/2016/5/9/chartex" xmlns:cx4="http://schemas.microsoft.com/office/drawing/2016/5/10/chartex" xmlns:cx5="http://schemas.microsoft.com/office/drawing/2016/5/11/chartex" xmlns:cx6="http://schemas.microsoft.com/office/drawing/2016/5/12/chartex" xmlns:cx7="http://schemas.microsoft.com/office/drawing/2016/5/13/chartex" xmlns:cx8="http://schemas.microsoft.com/office/drawing/2016/5/14/chartex" xmlns:mc="http://schemas.openxmlformats.org/markup-compatibility/2006" xmlns:aink="http://schemas.microsoft.com/office/drawing/2016/ink" xmlns:am3d="http://schemas.microsoft.com/office/drawing/2017/model3d" xmlns:o="urn:schemas-microsoft-com:office:office" xmlns:r="http://schemas.openxmlformats.org/officeDocument/2006/relationships" xmlns:m="http://schemas.openxmlformats.org/officeDocument/2006/math" xmlns:v="urn:schemas-microsoft-com:vml" xmlns:wp14="http://schemas.microsoft.com/office/word/2010/wordprocessingDrawing" xmlns:wp="http://schemas.openxmlformats.org/drawingml/2006/wordprocessingDrawing" xmlns:w10="urn:schemas-microsoft-com:office:word" xmlns:w="http://schemas.openxmlformats.org/wordprocessingml/2006/main" xmlns:w14="http://schemas.microsoft.com/office/word/2010/wordml" xmlns:w15="http://schemas.microsoft.com/office/word/2012/wordml" xmlns:w16cex="http://schemas.microsoft.com/office/word/2018/wordml/cex" xmlns:w16cid="http://schemas.microsoft.com/office/word/2016/wordml/cid" xmlns:w16="http://schemas.microsoft.com/office/word/2018/wordml" xmlns:w16se="http://schemas.microsoft.com/office/word/2015/wordml/symex" xmlns:wpg="http://schemas.microsoft.com/office/word/2010/wordprocessingGroup" xmlns:wpi="http://schemas.microsoft.com/office/word/2010/wordprocessingInk" xmlns:wne="http://schemas.microsoft.com/office/word/2006/wordml" xmlns:wps="http://schemas.microsoft.com/office/word/2010/wordprocessingShape" mc:Ignorable="w14 w15 w16se w16cid w16 w16cex wp14">
+<w:ftr xmlns:wpc="http://schemas.microsoft.com/office/word/2010/wordprocessingCanvas" xmlns:cx="http://schemas.microsoft.com/office/drawing/2014/chartex" xmlns:cx1="http://schemas.microsoft.com/office/drawing/2015/9/8/chartex" xmlns:cx2="http://schemas.microsoft.com/office/drawing/2015/10/21/chartex" xmlns:cx3="http://schemas.microsoft.com/office/drawing/2016/5/9/chartex" xmlns:cx4="http://schemas.microsoft.com/office/drawing/2016/5/10/chartex" xmlns:cx5="http://schemas.microsoft.com/office/drawing/2016/5/11/chartex" xmlns:cx6="http://schemas.microsoft.com/office/drawing/2016/5/12/chartex" xmlns:cx7="http://schemas.microsoft.com/office/drawing/2016/5/13/chartex" xmlns:cx8="http://schemas.microsoft.com/office/drawing/2016/5/14/chartex" xmlns:mc="http://schemas.openxmlformats.org/markup-compatibility/2006" xmlns:aink="http://schemas.microsoft.com/office/drawing/2016/ink" xmlns:am3d="http://schemas.microsoft.com/office/drawing/2017/model3d" xmlns:o="urn:schemas-microsoft-com:office:office" xmlns:r="http://schemas.openxmlformats.org/officeDocument/2006/relationships" xmlns:m="http://schemas.openxmlformats.org/officeDocument/2006/math" xmlns:v="urn:schemas-microsoft-com:vml" xmlns:wp14="http://schemas.microsoft.com/office/word/2010/wordprocessingDrawing" xmlns:wp="http://schemas.openxmlformats.org/drawingml/2006/wordprocessingDrawing" xmlns:w10="urn:schemas-microsoft-com:office:word" xmlns:w="http://schemas.openxmlformats.org/wordprocessingml/2006/main" xmlns:w14="http://schemas.microsoft.com/office/word/2010/wordml" xmlns:w15="http://schemas.microsoft.com/office/word/2012/wordml" xmlns:w16cex="http://schemas.microsoft.com/office/word/2018/wordml/cex" xmlns:w16cid="http://schemas.microsoft.com/office/word/2016/wordml/cid" xmlns:w16="http://schemas.microsoft.com/office/word/2018/wordml" xmlns:w16sdtdh="http://schemas.microsoft.com/office/word/2020/wordml/sdtdatahash" xmlns:w16se="http://schemas.microsoft.com/office/word/2015/wordml/symex" xmlns:wpg="http://schemas.microsoft.com/office/word/2010/wordprocessingGroup" xmlns:wpi="http://schemas.microsoft.com/office/word/2010/wordprocessingInk" xmlns:wne="http://schemas.microsoft.com/office/word/2006/wordml" xmlns:wps="http://schemas.microsoft.com/office/word/2010/wordprocessingShape" mc:Ignorable="w14 w15 w16se w16cid w16 w16cex w16sdtdh wp14">
   <w:p>
     <w:pPr>
       <w:pStyle w:val="Fuzeile"/>
@@ -4456,7 +4364,7 @@
 </file>
 
 <file path=word/footer2.xml><?xml version="1.0" encoding="utf-8"?>
-<w:ftr xmlns:wpc="http://schemas.microsoft.com/office/word/2010/wordprocessingCanvas" xmlns:cx="http://schemas.microsoft.com/office/drawing/2014/chartex" xmlns:cx1="http://schemas.microsoft.com/office/drawing/2015/9/8/chartex" xmlns:cx2="http://schemas.microsoft.com/office/drawing/2015/10/21/chartex" xmlns:cx3="http://schemas.microsoft.com/office/drawing/2016/5/9/chartex" xmlns:cx4="http://schemas.microsoft.com/office/drawing/2016/5/10/chartex" xmlns:cx5="http://schemas.microsoft.com/office/drawing/2016/5/11/chartex" xmlns:cx6="http://schemas.microsoft.com/office/drawing/2016/5/12/chartex" xmlns:cx7="http://schemas.microsoft.com/office/drawing/2016/5/13/chartex" xmlns:cx8="http://schemas.microsoft.com/office/drawing/2016/5/14/chartex" xmlns:mc="http://schemas.openxmlformats.org/markup-compatibility/2006" xmlns:aink="http://schemas.microsoft.com/office/drawing/2016/ink" xmlns:am3d="http://schemas.microsoft.com/office/drawing/2017/model3d" xmlns:o="urn:schemas-microsoft-com:office:office" xmlns:r="http://schemas.openxmlformats.org/officeDocument/2006/relationships" xmlns:m="http://schemas.openxmlformats.org/officeDocument/2006/math" xmlns:v="urn:schemas-microsoft-com:vml" xmlns:wp14="http://schemas.microsoft.com/office/word/2010/wordprocessingDrawing" xmlns:wp="http://schemas.openxmlformats.org/drawingml/2006/wordprocessingDrawing" xmlns:w10="urn:schemas-microsoft-com:office:word" xmlns:w="http://schemas.openxmlformats.org/wordprocessingml/2006/main" xmlns:w14="http://schemas.microsoft.com/office/word/2010/wordml" xmlns:w15="http://schemas.microsoft.com/office/word/2012/wordml" xmlns:w16cex="http://schemas.microsoft.com/office/word/2018/wordml/cex" xmlns:w16cid="http://schemas.microsoft.com/office/word/2016/wordml/cid" xmlns:w16="http://schemas.microsoft.com/office/word/2018/wordml" xmlns:w16se="http://schemas.microsoft.com/office/word/2015/wordml/symex" xmlns:wpg="http://schemas.microsoft.com/office/word/2010/wordprocessingGroup" xmlns:wpi="http://schemas.microsoft.com/office/word/2010/wordprocessingInk" xmlns:wne="http://schemas.microsoft.com/office/word/2006/wordml" xmlns:wps="http://schemas.microsoft.com/office/word/2010/wordprocessingShape" mc:Ignorable="w14 w15 w16se w16cid w16 w16cex wp14">
+<w:ftr xmlns:wpc="http://schemas.microsoft.com/office/word/2010/wordprocessingCanvas" xmlns:cx="http://schemas.microsoft.com/office/drawing/2014/chartex" xmlns:cx1="http://schemas.microsoft.com/office/drawing/2015/9/8/chartex" xmlns:cx2="http://schemas.microsoft.com/office/drawing/2015/10/21/chartex" xmlns:cx3="http://schemas.microsoft.com/office/drawing/2016/5/9/chartex" xmlns:cx4="http://schemas.microsoft.com/office/drawing/2016/5/10/chartex" xmlns:cx5="http://schemas.microsoft.com/office/drawing/2016/5/11/chartex" xmlns:cx6="http://schemas.microsoft.com/office/drawing/2016/5/12/chartex" xmlns:cx7="http://schemas.microsoft.com/office/drawing/2016/5/13/chartex" xmlns:cx8="http://schemas.microsoft.com/office/drawing/2016/5/14/chartex" xmlns:mc="http://schemas.openxmlformats.org/markup-compatibility/2006" xmlns:aink="http://schemas.microsoft.com/office/drawing/2016/ink" xmlns:am3d="http://schemas.microsoft.com/office/drawing/2017/model3d" xmlns:o="urn:schemas-microsoft-com:office:office" xmlns:r="http://schemas.openxmlformats.org/officeDocument/2006/relationships" xmlns:m="http://schemas.openxmlformats.org/officeDocument/2006/math" xmlns:v="urn:schemas-microsoft-com:vml" xmlns:wp14="http://schemas.microsoft.com/office/word/2010/wordprocessingDrawing" xmlns:wp="http://schemas.openxmlformats.org/drawingml/2006/wordprocessingDrawing" xmlns:w10="urn:schemas-microsoft-com:office:word" xmlns:w="http://schemas.openxmlformats.org/wordprocessingml/2006/main" xmlns:w14="http://schemas.microsoft.com/office/word/2010/wordml" xmlns:w15="http://schemas.microsoft.com/office/word/2012/wordml" xmlns:w16cex="http://schemas.microsoft.com/office/word/2018/wordml/cex" xmlns:w16cid="http://schemas.microsoft.com/office/word/2016/wordml/cid" xmlns:w16="http://schemas.microsoft.com/office/word/2018/wordml" xmlns:w16sdtdh="http://schemas.microsoft.com/office/word/2020/wordml/sdtdatahash" xmlns:w16se="http://schemas.microsoft.com/office/word/2015/wordml/symex" xmlns:wpg="http://schemas.microsoft.com/office/word/2010/wordprocessingGroup" xmlns:wpi="http://schemas.microsoft.com/office/word/2010/wordprocessingInk" xmlns:wne="http://schemas.microsoft.com/office/word/2006/wordml" xmlns:wps="http://schemas.microsoft.com/office/word/2010/wordprocessingShape" mc:Ignorable="w14 w15 w16se w16cid w16 w16cex w16sdtdh wp14">
   <w:p>
     <w:pPr>
       <w:tabs>
@@ -4726,7 +4634,7 @@
 </file>
 
 <file path=word/footer3.xml><?xml version="1.0" encoding="utf-8"?>
-<w:ftr xmlns:wpc="http://schemas.microsoft.com/office/word/2010/wordprocessingCanvas" xmlns:cx="http://schemas.microsoft.com/office/drawing/2014/chartex" xmlns:cx1="http://schemas.microsoft.com/office/drawing/2015/9/8/chartex" xmlns:cx2="http://schemas.microsoft.com/office/drawing/2015/10/21/chartex" xmlns:cx3="http://schemas.microsoft.com/office/drawing/2016/5/9/chartex" xmlns:cx4="http://schemas.microsoft.com/office/drawing/2016/5/10/chartex" xmlns:cx5="http://schemas.microsoft.com/office/drawing/2016/5/11/chartex" xmlns:cx6="http://schemas.microsoft.com/office/drawing/2016/5/12/chartex" xmlns:cx7="http://schemas.microsoft.com/office/drawing/2016/5/13/chartex" xmlns:cx8="http://schemas.microsoft.com/office/drawing/2016/5/14/chartex" xmlns:mc="http://schemas.openxmlformats.org/markup-compatibility/2006" xmlns:aink="http://schemas.microsoft.com/office/drawing/2016/ink" xmlns:am3d="http://schemas.microsoft.com/office/drawing/2017/model3d" xmlns:o="urn:schemas-microsoft-com:office:office" xmlns:r="http://schemas.openxmlformats.org/officeDocument/2006/relationships" xmlns:m="http://schemas.openxmlformats.org/officeDocument/2006/math" xmlns:v="urn:schemas-microsoft-com:vml" xmlns:wp14="http://schemas.microsoft.com/office/word/2010/wordprocessingDrawing" xmlns:wp="http://schemas.openxmlformats.org/drawingml/2006/wordprocessingDrawing" xmlns:w10="urn:schemas-microsoft-com:office:word" xmlns:w="http://schemas.openxmlformats.org/wordprocessingml/2006/main" xmlns:w14="http://schemas.microsoft.com/office/word/2010/wordml" xmlns:w15="http://schemas.microsoft.com/office/word/2012/wordml" xmlns:w16cex="http://schemas.microsoft.com/office/word/2018/wordml/cex" xmlns:w16cid="http://schemas.microsoft.com/office/word/2016/wordml/cid" xmlns:w16="http://schemas.microsoft.com/office/word/2018/wordml" xmlns:w16se="http://schemas.microsoft.com/office/word/2015/wordml/symex" xmlns:wpg="http://schemas.microsoft.com/office/word/2010/wordprocessingGroup" xmlns:wpi="http://schemas.microsoft.com/office/word/2010/wordprocessingInk" xmlns:wne="http://schemas.microsoft.com/office/word/2006/wordml" xmlns:wps="http://schemas.microsoft.com/office/word/2010/wordprocessingShape" mc:Ignorable="w14 w15 w16se w16cid w16 w16cex wp14">
+<w:ftr xmlns:wpc="http://schemas.microsoft.com/office/word/2010/wordprocessingCanvas" xmlns:cx="http://schemas.microsoft.com/office/drawing/2014/chartex" xmlns:cx1="http://schemas.microsoft.com/office/drawing/2015/9/8/chartex" xmlns:cx2="http://schemas.microsoft.com/office/drawing/2015/10/21/chartex" xmlns:cx3="http://schemas.microsoft.com/office/drawing/2016/5/9/chartex" xmlns:cx4="http://schemas.microsoft.com/office/drawing/2016/5/10/chartex" xmlns:cx5="http://schemas.microsoft.com/office/drawing/2016/5/11/chartex" xmlns:cx6="http://schemas.microsoft.com/office/drawing/2016/5/12/chartex" xmlns:cx7="http://schemas.microsoft.com/office/drawing/2016/5/13/chartex" xmlns:cx8="http://schemas.microsoft.com/office/drawing/2016/5/14/chartex" xmlns:mc="http://schemas.openxmlformats.org/markup-compatibility/2006" xmlns:aink="http://schemas.microsoft.com/office/drawing/2016/ink" xmlns:am3d="http://schemas.microsoft.com/office/drawing/2017/model3d" xmlns:o="urn:schemas-microsoft-com:office:office" xmlns:r="http://schemas.openxmlformats.org/officeDocument/2006/relationships" xmlns:m="http://schemas.openxmlformats.org/officeDocument/2006/math" xmlns:v="urn:schemas-microsoft-com:vml" xmlns:wp14="http://schemas.microsoft.com/office/word/2010/wordprocessingDrawing" xmlns:wp="http://schemas.openxmlformats.org/drawingml/2006/wordprocessingDrawing" xmlns:w10="urn:schemas-microsoft-com:office:word" xmlns:w="http://schemas.openxmlformats.org/wordprocessingml/2006/main" xmlns:w14="http://schemas.microsoft.com/office/word/2010/wordml" xmlns:w15="http://schemas.microsoft.com/office/word/2012/wordml" xmlns:w16cex="http://schemas.microsoft.com/office/word/2018/wordml/cex" xmlns:w16cid="http://schemas.microsoft.com/office/word/2016/wordml/cid" xmlns:w16="http://schemas.microsoft.com/office/word/2018/wordml" xmlns:w16sdtdh="http://schemas.microsoft.com/office/word/2020/wordml/sdtdatahash" xmlns:w16se="http://schemas.microsoft.com/office/word/2015/wordml/symex" xmlns:wpg="http://schemas.microsoft.com/office/word/2010/wordprocessingGroup" xmlns:wpi="http://schemas.microsoft.com/office/word/2010/wordprocessingInk" xmlns:wne="http://schemas.microsoft.com/office/word/2006/wordml" xmlns:wps="http://schemas.microsoft.com/office/word/2010/wordprocessingShape" mc:Ignorable="w14 w15 w16se w16cid w16 w16cex w16sdtdh wp14">
   <w:p>
     <w:pPr>
       <w:tabs>
@@ -5006,7 +4914,7 @@
 </file>
 
 <file path=word/footnotes.xml><?xml version="1.0" encoding="utf-8"?>
-<w:footnotes xmlns:wpc="http://schemas.microsoft.com/office/word/2010/wordprocessingCanvas" xmlns:cx="http://schemas.microsoft.com/office/drawing/2014/chartex" xmlns:cx1="http://schemas.microsoft.com/office/drawing/2015/9/8/chartex" xmlns:cx2="http://schemas.microsoft.com/office/drawing/2015/10/21/chartex" xmlns:cx3="http://schemas.microsoft.com/office/drawing/2016/5/9/chartex" xmlns:cx4="http://schemas.microsoft.com/office/drawing/2016/5/10/chartex" xmlns:cx5="http://schemas.microsoft.com/office/drawing/2016/5/11/chartex" xmlns:cx6="http://schemas.microsoft.com/office/drawing/2016/5/12/chartex" xmlns:cx7="http://schemas.microsoft.com/office/drawing/2016/5/13/chartex" xmlns:cx8="http://schemas.microsoft.com/office/drawing/2016/5/14/chartex" xmlns:mc="http://schemas.openxmlformats.org/markup-compatibility/2006" xmlns:aink="http://schemas.microsoft.com/office/drawing/2016/ink" xmlns:am3d="http://schemas.microsoft.com/office/drawing/2017/model3d" xmlns:o="urn:schemas-microsoft-com:office:office" xmlns:r="http://schemas.openxmlformats.org/officeDocument/2006/relationships" xmlns:m="http://schemas.openxmlformats.org/officeDocument/2006/math" xmlns:v="urn:schemas-microsoft-com:vml" xmlns:wp14="http://schemas.microsoft.com/office/word/2010/wordprocessingDrawing" xmlns:wp="http://schemas.openxmlformats.org/drawingml/2006/wordprocessingDrawing" xmlns:w10="urn:schemas-microsoft-com:office:word" xmlns:w="http://schemas.openxmlformats.org/wordprocessingml/2006/main" xmlns:w14="http://schemas.microsoft.com/office/word/2010/wordml" xmlns:w15="http://schemas.microsoft.com/office/word/2012/wordml" xmlns:w16cex="http://schemas.microsoft.com/office/word/2018/wordml/cex" xmlns:w16cid="http://schemas.microsoft.com/office/word/2016/wordml/cid" xmlns:w16="http://schemas.microsoft.com/office/word/2018/wordml" xmlns:w16se="http://schemas.microsoft.com/office/word/2015/wordml/symex" xmlns:wpg="http://schemas.microsoft.com/office/word/2010/wordprocessingGroup" xmlns:wpi="http://schemas.microsoft.com/office/word/2010/wordprocessingInk" xmlns:wne="http://schemas.microsoft.com/office/word/2006/wordml" xmlns:wps="http://schemas.microsoft.com/office/word/2010/wordprocessingShape" mc:Ignorable="w14 w15 w16se w16cid w16 w16cex wp14">
+<w:footnotes xmlns:wpc="http://schemas.microsoft.com/office/word/2010/wordprocessingCanvas" xmlns:cx="http://schemas.microsoft.com/office/drawing/2014/chartex" xmlns:cx1="http://schemas.microsoft.com/office/drawing/2015/9/8/chartex" xmlns:cx2="http://schemas.microsoft.com/office/drawing/2015/10/21/chartex" xmlns:cx3="http://schemas.microsoft.com/office/drawing/2016/5/9/chartex" xmlns:cx4="http://schemas.microsoft.com/office/drawing/2016/5/10/chartex" xmlns:cx5="http://schemas.microsoft.com/office/drawing/2016/5/11/chartex" xmlns:cx6="http://schemas.microsoft.com/office/drawing/2016/5/12/chartex" xmlns:cx7="http://schemas.microsoft.com/office/drawing/2016/5/13/chartex" xmlns:cx8="http://schemas.microsoft.com/office/drawing/2016/5/14/chartex" xmlns:mc="http://schemas.openxmlformats.org/markup-compatibility/2006" xmlns:aink="http://schemas.microsoft.com/office/drawing/2016/ink" xmlns:am3d="http://schemas.microsoft.com/office/drawing/2017/model3d" xmlns:o="urn:schemas-microsoft-com:office:office" xmlns:r="http://schemas.openxmlformats.org/officeDocument/2006/relationships" xmlns:m="http://schemas.openxmlformats.org/officeDocument/2006/math" xmlns:v="urn:schemas-microsoft-com:vml" xmlns:wp14="http://schemas.microsoft.com/office/word/2010/wordprocessingDrawing" xmlns:wp="http://schemas.openxmlformats.org/drawingml/2006/wordprocessingDrawing" xmlns:w10="urn:schemas-microsoft-com:office:word" xmlns:w="http://schemas.openxmlformats.org/wordprocessingml/2006/main" xmlns:w14="http://schemas.microsoft.com/office/word/2010/wordml" xmlns:w15="http://schemas.microsoft.com/office/word/2012/wordml" xmlns:w16cex="http://schemas.microsoft.com/office/word/2018/wordml/cex" xmlns:w16cid="http://schemas.microsoft.com/office/word/2016/wordml/cid" xmlns:w16="http://schemas.microsoft.com/office/word/2018/wordml" xmlns:w16sdtdh="http://schemas.microsoft.com/office/word/2020/wordml/sdtdatahash" xmlns:w16se="http://schemas.microsoft.com/office/word/2015/wordml/symex" xmlns:wpg="http://schemas.microsoft.com/office/word/2010/wordprocessingGroup" xmlns:wpi="http://schemas.microsoft.com/office/word/2010/wordprocessingInk" xmlns:wne="http://schemas.microsoft.com/office/word/2006/wordml" xmlns:wps="http://schemas.microsoft.com/office/word/2010/wordprocessingShape" mc:Ignorable="w14 w15 w16se w16cid w16 w16cex w16sdtdh wp14">
   <w:footnote w:type="separator" w:id="-1">
     <w:p>
       <w:r>
@@ -5025,7 +4933,7 @@
 </file>
 
 <file path=word/header1.xml><?xml version="1.0" encoding="utf-8"?>
-<w:hdr xmlns:wpc="http://schemas.microsoft.com/office/word/2010/wordprocessingCanvas" xmlns:cx="http://schemas.microsoft.com/office/drawing/2014/chartex" xmlns:cx1="http://schemas.microsoft.com/office/drawing/2015/9/8/chartex" xmlns:cx2="http://schemas.microsoft.com/office/drawing/2015/10/21/chartex" xmlns:cx3="http://schemas.microsoft.com/office/drawing/2016/5/9/chartex" xmlns:cx4="http://schemas.microsoft.com/office/drawing/2016/5/10/chartex" xmlns:cx5="http://schemas.microsoft.com/office/drawing/2016/5/11/chartex" xmlns:cx6="http://schemas.microsoft.com/office/drawing/2016/5/12/chartex" xmlns:cx7="http://schemas.microsoft.com/office/drawing/2016/5/13/chartex" xmlns:cx8="http://schemas.microsoft.com/office/drawing/2016/5/14/chartex" xmlns:mc="http://schemas.openxmlformats.org/markup-compatibility/2006" xmlns:aink="http://schemas.microsoft.com/office/drawing/2016/ink" xmlns:am3d="http://schemas.microsoft.com/office/drawing/2017/model3d" xmlns:o="urn:schemas-microsoft-com:office:office" xmlns:r="http://schemas.openxmlformats.org/officeDocument/2006/relationships" xmlns:m="http://schemas.openxmlformats.org/officeDocument/2006/math" xmlns:v="urn:schemas-microsoft-com:vml" xmlns:wp14="http://schemas.microsoft.com/office/word/2010/wordprocessingDrawing" xmlns:wp="http://schemas.openxmlformats.org/drawingml/2006/wordprocessingDrawing" xmlns:w10="urn:schemas-microsoft-com:office:word" xmlns:w="http://schemas.openxmlformats.org/wordprocessingml/2006/main" xmlns:w14="http://schemas.microsoft.com/office/word/2010/wordml" xmlns:w15="http://schemas.microsoft.com/office/word/2012/wordml" xmlns:w16cex="http://schemas.microsoft.com/office/word/2018/wordml/cex" xmlns:w16cid="http://schemas.microsoft.com/office/word/2016/wordml/cid" xmlns:w16="http://schemas.microsoft.com/office/word/2018/wordml" xmlns:w16se="http://schemas.microsoft.com/office/word/2015/wordml/symex" xmlns:wpg="http://schemas.microsoft.com/office/word/2010/wordprocessingGroup" xmlns:wpi="http://schemas.microsoft.com/office/word/2010/wordprocessingInk" xmlns:wne="http://schemas.microsoft.com/office/word/2006/wordml" xmlns:wps="http://schemas.microsoft.com/office/word/2010/wordprocessingShape" mc:Ignorable="w14 w15 w16se w16cid w16 w16cex wp14">
+<w:hdr xmlns:wpc="http://schemas.microsoft.com/office/word/2010/wordprocessingCanvas" xmlns:cx="http://schemas.microsoft.com/office/drawing/2014/chartex" xmlns:cx1="http://schemas.microsoft.com/office/drawing/2015/9/8/chartex" xmlns:cx2="http://schemas.microsoft.com/office/drawing/2015/10/21/chartex" xmlns:cx3="http://schemas.microsoft.com/office/drawing/2016/5/9/chartex" xmlns:cx4="http://schemas.microsoft.com/office/drawing/2016/5/10/chartex" xmlns:cx5="http://schemas.microsoft.com/office/drawing/2016/5/11/chartex" xmlns:cx6="http://schemas.microsoft.com/office/drawing/2016/5/12/chartex" xmlns:cx7="http://schemas.microsoft.com/office/drawing/2016/5/13/chartex" xmlns:cx8="http://schemas.microsoft.com/office/drawing/2016/5/14/chartex" xmlns:mc="http://schemas.openxmlformats.org/markup-compatibility/2006" xmlns:aink="http://schemas.microsoft.com/office/drawing/2016/ink" xmlns:am3d="http://schemas.microsoft.com/office/drawing/2017/model3d" xmlns:o="urn:schemas-microsoft-com:office:office" xmlns:r="http://schemas.openxmlformats.org/officeDocument/2006/relationships" xmlns:m="http://schemas.openxmlformats.org/officeDocument/2006/math" xmlns:v="urn:schemas-microsoft-com:vml" xmlns:wp14="http://schemas.microsoft.com/office/word/2010/wordprocessingDrawing" xmlns:wp="http://schemas.openxmlformats.org/drawingml/2006/wordprocessingDrawing" xmlns:w10="urn:schemas-microsoft-com:office:word" xmlns:w="http://schemas.openxmlformats.org/wordprocessingml/2006/main" xmlns:w14="http://schemas.microsoft.com/office/word/2010/wordml" xmlns:w15="http://schemas.microsoft.com/office/word/2012/wordml" xmlns:w16cex="http://schemas.microsoft.com/office/word/2018/wordml/cex" xmlns:w16cid="http://schemas.microsoft.com/office/word/2016/wordml/cid" xmlns:w16="http://schemas.microsoft.com/office/word/2018/wordml" xmlns:w16sdtdh="http://schemas.microsoft.com/office/word/2020/wordml/sdtdatahash" xmlns:w16se="http://schemas.microsoft.com/office/word/2015/wordml/symex" xmlns:wpg="http://schemas.microsoft.com/office/word/2010/wordprocessingGroup" xmlns:wpi="http://schemas.microsoft.com/office/word/2010/wordprocessingInk" xmlns:wne="http://schemas.microsoft.com/office/word/2006/wordml" xmlns:wps="http://schemas.microsoft.com/office/word/2010/wordprocessingShape" mc:Ignorable="w14 w15 w16se w16cid w16 w16cex w16sdtdh wp14">
   <w:p>
     <w:pPr>
       <w:pStyle w:val="Kopfzeile"/>
@@ -5035,7 +4943,7 @@
 </file>
 
 <file path=word/header2.xml><?xml version="1.0" encoding="utf-8"?>
-<w:hdr xmlns:wpc="http://schemas.microsoft.com/office/word/2010/wordprocessingCanvas" xmlns:cx="http://schemas.microsoft.com/office/drawing/2014/chartex" xmlns:cx1="http://schemas.microsoft.com/office/drawing/2015/9/8/chartex" xmlns:cx2="http://schemas.microsoft.com/office/drawing/2015/10/21/chartex" xmlns:cx3="http://schemas.microsoft.com/office/drawing/2016/5/9/chartex" xmlns:cx4="http://schemas.microsoft.com/office/drawing/2016/5/10/chartex" xmlns:cx5="http://schemas.microsoft.com/office/drawing/2016/5/11/chartex" xmlns:cx6="http://schemas.microsoft.com/office/drawing/2016/5/12/chartex" xmlns:cx7="http://schemas.microsoft.com/office/drawing/2016/5/13/chartex" xmlns:cx8="http://schemas.microsoft.com/office/drawing/2016/5/14/chartex" xmlns:mc="http://schemas.openxmlformats.org/markup-compatibility/2006" xmlns:aink="http://schemas.microsoft.com/office/drawing/2016/ink" xmlns:am3d="http://schemas.microsoft.com/office/drawing/2017/model3d" xmlns:o="urn:schemas-microsoft-com:office:office" xmlns:r="http://schemas.openxmlformats.org/officeDocument/2006/relationships" xmlns:m="http://schemas.openxmlformats.org/officeDocument/2006/math" xmlns:v="urn:schemas-microsoft-com:vml" xmlns:wp14="http://schemas.microsoft.com/office/word/2010/wordprocessingDrawing" xmlns:wp="http://schemas.openxmlformats.org/drawingml/2006/wordprocessingDrawing" xmlns:w10="urn:schemas-microsoft-com:office:word" xmlns:w="http://schemas.openxmlformats.org/wordprocessingml/2006/main" xmlns:w14="http://schemas.microsoft.com/office/word/2010/wordml" xmlns:w15="http://schemas.microsoft.com/office/word/2012/wordml" xmlns:w16cex="http://schemas.microsoft.com/office/word/2018/wordml/cex" xmlns:w16cid="http://schemas.microsoft.com/office/word/2016/wordml/cid" xmlns:w16="http://schemas.microsoft.com/office/word/2018/wordml" xmlns:w16se="http://schemas.microsoft.com/office/word/2015/wordml/symex" xmlns:wpg="http://schemas.microsoft.com/office/word/2010/wordprocessingGroup" xmlns:wpi="http://schemas.microsoft.com/office/word/2010/wordprocessingInk" xmlns:wne="http://schemas.microsoft.com/office/word/2006/wordml" xmlns:wps="http://schemas.microsoft.com/office/word/2010/wordprocessingShape" mc:Ignorable="w14 w15 w16se w16cid w16 w16cex wp14">
+<w:hdr xmlns:wpc="http://schemas.microsoft.com/office/word/2010/wordprocessingCanvas" xmlns:cx="http://schemas.microsoft.com/office/drawing/2014/chartex" xmlns:cx1="http://schemas.microsoft.com/office/drawing/2015/9/8/chartex" xmlns:cx2="http://schemas.microsoft.com/office/drawing/2015/10/21/chartex" xmlns:cx3="http://schemas.microsoft.com/office/drawing/2016/5/9/chartex" xmlns:cx4="http://schemas.microsoft.com/office/drawing/2016/5/10/chartex" xmlns:cx5="http://schemas.microsoft.com/office/drawing/2016/5/11/chartex" xmlns:cx6="http://schemas.microsoft.com/office/drawing/2016/5/12/chartex" xmlns:cx7="http://schemas.microsoft.com/office/drawing/2016/5/13/chartex" xmlns:cx8="http://schemas.microsoft.com/office/drawing/2016/5/14/chartex" xmlns:mc="http://schemas.openxmlformats.org/markup-compatibility/2006" xmlns:aink="http://schemas.microsoft.com/office/drawing/2016/ink" xmlns:am3d="http://schemas.microsoft.com/office/drawing/2017/model3d" xmlns:o="urn:schemas-microsoft-com:office:office" xmlns:r="http://schemas.openxmlformats.org/officeDocument/2006/relationships" xmlns:m="http://schemas.openxmlformats.org/officeDocument/2006/math" xmlns:v="urn:schemas-microsoft-com:vml" xmlns:wp14="http://schemas.microsoft.com/office/word/2010/wordprocessingDrawing" xmlns:wp="http://schemas.openxmlformats.org/drawingml/2006/wordprocessingDrawing" xmlns:w10="urn:schemas-microsoft-com:office:word" xmlns:w="http://schemas.openxmlformats.org/wordprocessingml/2006/main" xmlns:w14="http://schemas.microsoft.com/office/word/2010/wordml" xmlns:w15="http://schemas.microsoft.com/office/word/2012/wordml" xmlns:w16cex="http://schemas.microsoft.com/office/word/2018/wordml/cex" xmlns:w16cid="http://schemas.microsoft.com/office/word/2016/wordml/cid" xmlns:w16="http://schemas.microsoft.com/office/word/2018/wordml" xmlns:w16sdtdh="http://schemas.microsoft.com/office/word/2020/wordml/sdtdatahash" xmlns:w16se="http://schemas.microsoft.com/office/word/2015/wordml/symex" xmlns:wpg="http://schemas.microsoft.com/office/word/2010/wordprocessingGroup" xmlns:wpi="http://schemas.microsoft.com/office/word/2010/wordprocessingInk" xmlns:wne="http://schemas.microsoft.com/office/word/2006/wordml" xmlns:wps="http://schemas.microsoft.com/office/word/2010/wordprocessingShape" mc:Ignorable="w14 w15 w16se w16cid w16 w16cex w16sdtdh wp14">
   <w:p>
     <w:pPr>
       <w:tabs>
@@ -5206,7 +5114,7 @@
 </file>
 
 <file path=word/header3.xml><?xml version="1.0" encoding="utf-8"?>
-<w:hdr xmlns:wpc="http://schemas.microsoft.com/office/word/2010/wordprocessingCanvas" xmlns:cx="http://schemas.microsoft.com/office/drawing/2014/chartex" xmlns:cx1="http://schemas.microsoft.com/office/drawing/2015/9/8/chartex" xmlns:cx2="http://schemas.microsoft.com/office/drawing/2015/10/21/chartex" xmlns:cx3="http://schemas.microsoft.com/office/drawing/2016/5/9/chartex" xmlns:cx4="http://schemas.microsoft.com/office/drawing/2016/5/10/chartex" xmlns:cx5="http://schemas.microsoft.com/office/drawing/2016/5/11/chartex" xmlns:cx6="http://schemas.microsoft.com/office/drawing/2016/5/12/chartex" xmlns:cx7="http://schemas.microsoft.com/office/drawing/2016/5/13/chartex" xmlns:cx8="http://schemas.microsoft.com/office/drawing/2016/5/14/chartex" xmlns:mc="http://schemas.openxmlformats.org/markup-compatibility/2006" xmlns:aink="http://schemas.microsoft.com/office/drawing/2016/ink" xmlns:am3d="http://schemas.microsoft.com/office/drawing/2017/model3d" xmlns:o="urn:schemas-microsoft-com:office:office" xmlns:r="http://schemas.openxmlformats.org/officeDocument/2006/relationships" xmlns:m="http://schemas.openxmlformats.org/officeDocument/2006/math" xmlns:v="urn:schemas-microsoft-com:vml" xmlns:wp14="http://schemas.microsoft.com/office/word/2010/wordprocessingDrawing" xmlns:wp="http://schemas.openxmlformats.org/drawingml/2006/wordprocessingDrawing" xmlns:w10="urn:schemas-microsoft-com:office:word" xmlns:w="http://schemas.openxmlformats.org/wordprocessingml/2006/main" xmlns:w14="http://schemas.microsoft.com/office/word/2010/wordml" xmlns:w15="http://schemas.microsoft.com/office/word/2012/wordml" xmlns:w16cex="http://schemas.microsoft.com/office/word/2018/wordml/cex" xmlns:w16cid="http://schemas.microsoft.com/office/word/2016/wordml/cid" xmlns:w16="http://schemas.microsoft.com/office/word/2018/wordml" xmlns:w16se="http://schemas.microsoft.com/office/word/2015/wordml/symex" xmlns:wpg="http://schemas.microsoft.com/office/word/2010/wordprocessingGroup" xmlns:wpi="http://schemas.microsoft.com/office/word/2010/wordprocessingInk" xmlns:wne="http://schemas.microsoft.com/office/word/2006/wordml" xmlns:wps="http://schemas.microsoft.com/office/word/2010/wordprocessingShape" mc:Ignorable="w14 w15 w16se w16cid w16 w16cex wp14">
+<w:hdr xmlns:wpc="http://schemas.microsoft.com/office/word/2010/wordprocessingCanvas" xmlns:cx="http://schemas.microsoft.com/office/drawing/2014/chartex" xmlns:cx1="http://schemas.microsoft.com/office/drawing/2015/9/8/chartex" xmlns:cx2="http://schemas.microsoft.com/office/drawing/2015/10/21/chartex" xmlns:cx3="http://schemas.microsoft.com/office/drawing/2016/5/9/chartex" xmlns:cx4="http://schemas.microsoft.com/office/drawing/2016/5/10/chartex" xmlns:cx5="http://schemas.microsoft.com/office/drawing/2016/5/11/chartex" xmlns:cx6="http://schemas.microsoft.com/office/drawing/2016/5/12/chartex" xmlns:cx7="http://schemas.microsoft.com/office/drawing/2016/5/13/chartex" xmlns:cx8="http://schemas.microsoft.com/office/drawing/2016/5/14/chartex" xmlns:mc="http://schemas.openxmlformats.org/markup-compatibility/2006" xmlns:aink="http://schemas.microsoft.com/office/drawing/2016/ink" xmlns:am3d="http://schemas.microsoft.com/office/drawing/2017/model3d" xmlns:o="urn:schemas-microsoft-com:office:office" xmlns:r="http://schemas.openxmlformats.org/officeDocument/2006/relationships" xmlns:m="http://schemas.openxmlformats.org/officeDocument/2006/math" xmlns:v="urn:schemas-microsoft-com:vml" xmlns:wp14="http://schemas.microsoft.com/office/word/2010/wordprocessingDrawing" xmlns:wp="http://schemas.openxmlformats.org/drawingml/2006/wordprocessingDrawing" xmlns:w10="urn:schemas-microsoft-com:office:word" xmlns:w="http://schemas.openxmlformats.org/wordprocessingml/2006/main" xmlns:w14="http://schemas.microsoft.com/office/word/2010/wordml" xmlns:w15="http://schemas.microsoft.com/office/word/2012/wordml" xmlns:w16cex="http://schemas.microsoft.com/office/word/2018/wordml/cex" xmlns:w16cid="http://schemas.microsoft.com/office/word/2016/wordml/cid" xmlns:w16="http://schemas.microsoft.com/office/word/2018/wordml" xmlns:w16sdtdh="http://schemas.microsoft.com/office/word/2020/wordml/sdtdatahash" xmlns:w16se="http://schemas.microsoft.com/office/word/2015/wordml/symex" xmlns:wpg="http://schemas.microsoft.com/office/word/2010/wordprocessingGroup" xmlns:wpi="http://schemas.microsoft.com/office/word/2010/wordprocessingInk" xmlns:wne="http://schemas.microsoft.com/office/word/2006/wordml" xmlns:wps="http://schemas.microsoft.com/office/word/2010/wordprocessingShape" mc:Ignorable="w14 w15 w16se w16cid w16 w16cex w16sdtdh wp14">
   <w:p>
     <w:pPr>
       <w:tabs>
@@ -5973,7 +5881,7 @@
 </file>
 
 <file path=word/numbering.xml><?xml version="1.0" encoding="utf-8"?>
-<w:numbering xmlns:wpc="http://schemas.microsoft.com/office/word/2010/wordprocessingCanvas" xmlns:cx="http://schemas.microsoft.com/office/drawing/2014/chartex" xmlns:cx1="http://schemas.microsoft.com/office/drawing/2015/9/8/chartex" xmlns:cx2="http://schemas.microsoft.com/office/drawing/2015/10/21/chartex" xmlns:cx3="http://schemas.microsoft.com/office/drawing/2016/5/9/chartex" xmlns:cx4="http://schemas.microsoft.com/office/drawing/2016/5/10/chartex" xmlns:cx5="http://schemas.microsoft.com/office/drawing/2016/5/11/chartex" xmlns:cx6="http://schemas.microsoft.com/office/drawing/2016/5/12/chartex" xmlns:cx7="http://schemas.microsoft.com/office/drawing/2016/5/13/chartex" xmlns:cx8="http://schemas.microsoft.com/office/drawing/2016/5/14/chartex" xmlns:mc="http://schemas.openxmlformats.org/markup-compatibility/2006" xmlns:aink="http://schemas.microsoft.com/office/drawing/2016/ink" xmlns:am3d="http://schemas.microsoft.com/office/drawing/2017/model3d" xmlns:o="urn:schemas-microsoft-com:office:office" xmlns:r="http://schemas.openxmlformats.org/officeDocument/2006/relationships" xmlns:m="http://schemas.openxmlformats.org/officeDocument/2006/math" xmlns:v="urn:schemas-microsoft-com:vml" xmlns:wp14="http://schemas.microsoft.com/office/word/2010/wordprocessingDrawing" xmlns:wp="http://schemas.openxmlformats.org/drawingml/2006/wordprocessingDrawing" xmlns:w10="urn:schemas-microsoft-com:office:word" xmlns:w="http://schemas.openxmlformats.org/wordprocessingml/2006/main" xmlns:w14="http://schemas.microsoft.com/office/word/2010/wordml" xmlns:w15="http://schemas.microsoft.com/office/word/2012/wordml" xmlns:w16cex="http://schemas.microsoft.com/office/word/2018/wordml/cex" xmlns:w16cid="http://schemas.microsoft.com/office/word/2016/wordml/cid" xmlns:w16="http://schemas.microsoft.com/office/word/2018/wordml" xmlns:w16se="http://schemas.microsoft.com/office/word/2015/wordml/symex" xmlns:wpg="http://schemas.microsoft.com/office/word/2010/wordprocessingGroup" xmlns:wpi="http://schemas.microsoft.com/office/word/2010/wordprocessingInk" xmlns:wne="http://schemas.microsoft.com/office/word/2006/wordml" xmlns:wps="http://schemas.microsoft.com/office/word/2010/wordprocessingShape" mc:Ignorable="w14 w15 w16se w16cid w16 w16cex wp14">
+<w:numbering xmlns:wpc="http://schemas.microsoft.com/office/word/2010/wordprocessingCanvas" xmlns:cx="http://schemas.microsoft.com/office/drawing/2014/chartex" xmlns:cx1="http://schemas.microsoft.com/office/drawing/2015/9/8/chartex" xmlns:cx2="http://schemas.microsoft.com/office/drawing/2015/10/21/chartex" xmlns:cx3="http://schemas.microsoft.com/office/drawing/2016/5/9/chartex" xmlns:cx4="http://schemas.microsoft.com/office/drawing/2016/5/10/chartex" xmlns:cx5="http://schemas.microsoft.com/office/drawing/2016/5/11/chartex" xmlns:cx6="http://schemas.microsoft.com/office/drawing/2016/5/12/chartex" xmlns:cx7="http://schemas.microsoft.com/office/drawing/2016/5/13/chartex" xmlns:cx8="http://schemas.microsoft.com/office/drawing/2016/5/14/chartex" xmlns:mc="http://schemas.openxmlformats.org/markup-compatibility/2006" xmlns:aink="http://schemas.microsoft.com/office/drawing/2016/ink" xmlns:am3d="http://schemas.microsoft.com/office/drawing/2017/model3d" xmlns:o="urn:schemas-microsoft-com:office:office" xmlns:r="http://schemas.openxmlformats.org/officeDocument/2006/relationships" xmlns:m="http://schemas.openxmlformats.org/officeDocument/2006/math" xmlns:v="urn:schemas-microsoft-com:vml" xmlns:wp14="http://schemas.microsoft.com/office/word/2010/wordprocessingDrawing" xmlns:wp="http://schemas.openxmlformats.org/drawingml/2006/wordprocessingDrawing" xmlns:w10="urn:schemas-microsoft-com:office:word" xmlns:w="http://schemas.openxmlformats.org/wordprocessingml/2006/main" xmlns:w14="http://schemas.microsoft.com/office/word/2010/wordml" xmlns:w15="http://schemas.microsoft.com/office/word/2012/wordml" xmlns:w16cex="http://schemas.microsoft.com/office/word/2018/wordml/cex" xmlns:w16cid="http://schemas.microsoft.com/office/word/2016/wordml/cid" xmlns:w16="http://schemas.microsoft.com/office/word/2018/wordml" xmlns:w16sdtdh="http://schemas.microsoft.com/office/word/2020/wordml/sdtdatahash" xmlns:w16se="http://schemas.microsoft.com/office/word/2015/wordml/symex" xmlns:wpg="http://schemas.microsoft.com/office/word/2010/wordprocessingGroup" xmlns:wpi="http://schemas.microsoft.com/office/word/2010/wordprocessingInk" xmlns:wne="http://schemas.microsoft.com/office/word/2006/wordml" xmlns:wps="http://schemas.microsoft.com/office/word/2010/wordprocessingShape" mc:Ignorable="w14 w15 w16se w16cid w16 w16cex w16sdtdh wp14">
   <w:abstractNum w:abstractNumId="0" w15:restartNumberingAfterBreak="0">
     <w:nsid w:val="38FC5B45"/>
     <w:multiLevelType w:val="multilevel"/>
@@ -6132,7 +6040,7 @@
 </file>
 
 <file path=word/styles.xml><?xml version="1.0" encoding="utf-8"?>
-<w:styles xmlns:mc="http://schemas.openxmlformats.org/markup-compatibility/2006" xmlns:r="http://schemas.openxmlformats.org/officeDocument/2006/relationships" xmlns:w="http://schemas.openxmlformats.org/wordprocessingml/2006/main" xmlns:w14="http://schemas.microsoft.com/office/word/2010/wordml" xmlns:w15="http://schemas.microsoft.com/office/word/2012/wordml" xmlns:w16cex="http://schemas.microsoft.com/office/word/2018/wordml/cex" xmlns:w16cid="http://schemas.microsoft.com/office/word/2016/wordml/cid" xmlns:w16="http://schemas.microsoft.com/office/word/2018/wordml" xmlns:w16se="http://schemas.microsoft.com/office/word/2015/wordml/symex" mc:Ignorable="w14 w15 w16se w16cid w16 w16cex">
+<w:styles xmlns:mc="http://schemas.openxmlformats.org/markup-compatibility/2006" xmlns:r="http://schemas.openxmlformats.org/officeDocument/2006/relationships" xmlns:w="http://schemas.openxmlformats.org/wordprocessingml/2006/main" xmlns:w14="http://schemas.microsoft.com/office/word/2010/wordml" xmlns:w15="http://schemas.microsoft.com/office/word/2012/wordml" xmlns:w16cex="http://schemas.microsoft.com/office/word/2018/wordml/cex" xmlns:w16cid="http://schemas.microsoft.com/office/word/2016/wordml/cid" xmlns:w16="http://schemas.microsoft.com/office/word/2018/wordml" xmlns:w16sdtdh="http://schemas.microsoft.com/office/word/2020/wordml/sdtdatahash" xmlns:w16se="http://schemas.microsoft.com/office/word/2015/wordml/symex" mc:Ignorable="w14 w15 w16se w16cid w16 w16cex w16sdtdh">
   <w:docDefaults>
     <w:rPrDefault>
       <w:rPr>

--- a/HaemophilusWeb/ReportTemplates/Sonstige - lowBLNAR CTX-R Imi-R v3.docx
+++ b/HaemophilusWeb/ReportTemplates/Sonstige - lowBLNAR CTX-R Imi-R v3.docx
@@ -1082,7 +1082,27 @@
                 <w:sz w:val="16"/>
                 <w:szCs w:val="16"/>
               </w:rPr>
-              <w:t>Initialen / PLZ  d. Patienten:</w:t>
+              <w:t xml:space="preserve">Initialen / </w:t>
+            </w:r>
+            <w:proofErr w:type="gramStart"/>
+            <w:r>
+              <w:rPr>
+                <w:rFonts w:ascii="Arial" w:hAnsi="Arial" w:cs="Arial"/>
+                <w:color w:val="000000"/>
+                <w:sz w:val="16"/>
+                <w:szCs w:val="16"/>
+              </w:rPr>
+              <w:t>PLZ  d.</w:t>
+            </w:r>
+            <w:proofErr w:type="gramEnd"/>
+            <w:r>
+              <w:rPr>
+                <w:rFonts w:ascii="Arial" w:hAnsi="Arial" w:cs="Arial"/>
+                <w:color w:val="000000"/>
+                <w:sz w:val="16"/>
+                <w:szCs w:val="16"/>
+              </w:rPr>
+              <w:t xml:space="preserve"> Patienten:</w:t>
             </w:r>
           </w:p>
         </w:tc>
@@ -1300,7 +1320,27 @@
                 <w:sz w:val="16"/>
                 <w:szCs w:val="16"/>
               </w:rPr>
-              <w:t>Labor-Nr. des  Einsenders:</w:t>
+              <w:t xml:space="preserve">Labor-Nr. </w:t>
+            </w:r>
+            <w:proofErr w:type="gramStart"/>
+            <w:r>
+              <w:rPr>
+                <w:rFonts w:ascii="Arial" w:hAnsi="Arial" w:cs="Arial"/>
+                <w:color w:val="000000"/>
+                <w:sz w:val="16"/>
+                <w:szCs w:val="16"/>
+              </w:rPr>
+              <w:t>des  Einsenders</w:t>
+            </w:r>
+            <w:proofErr w:type="gramEnd"/>
+            <w:r>
+              <w:rPr>
+                <w:rFonts w:ascii="Arial" w:hAnsi="Arial" w:cs="Arial"/>
+                <w:color w:val="000000"/>
+                <w:sz w:val="16"/>
+                <w:szCs w:val="16"/>
+              </w:rPr>
+              <w:t>:</w:t>
             </w:r>
           </w:p>
         </w:tc>
@@ -2018,7 +2058,20 @@
                       <w:sz w:val="12"/>
                       <w:szCs w:val="22"/>
                     </w:rPr>
-                    <w:t>{#Typings}</w:t>
+                    <w:t>{#</w:t>
+                  </w:r>
+                  <w:proofErr w:type="gramStart"/>
+                  <w:r>
+                    <w:rPr>
+                      <w:rFonts w:ascii="Arial" w:hAnsi="Arial" w:cs="Arial"/>
+                      <w:b/>
+                      <w:bCs/>
+                      <w:i/>
+                      <w:iCs/>
+                      <w:sz w:val="12"/>
+                      <w:szCs w:val="22"/>
+                    </w:rPr>
+                    <w:t>Typings}</w:t>
                   </w:r>
                   <w:r>
                     <w:rPr>
@@ -2030,7 +2083,20 @@
                       <w:sz w:val="22"/>
                       <w:szCs w:val="22"/>
                     </w:rPr>
-                    <w:t>{Attribute}</w:t>
+                    <w:t>{</w:t>
+                  </w:r>
+                  <w:proofErr w:type="gramEnd"/>
+                  <w:r>
+                    <w:rPr>
+                      <w:rFonts w:ascii="Arial" w:hAnsi="Arial" w:cs="Arial"/>
+                      <w:b/>
+                      <w:bCs/>
+                      <w:i/>
+                      <w:iCs/>
+                      <w:sz w:val="22"/>
+                      <w:szCs w:val="22"/>
+                    </w:rPr>
+                    <w:t>Attribute}</w:t>
                   </w:r>
                   <w:r>
                     <w:rPr>
@@ -2686,7 +2752,31 @@
                 <w:sz w:val="22"/>
                 <w:szCs w:val="22"/>
               </w:rPr>
-              <w:t>{#ETests}{Antibiotic}</w:t>
+              <w:t>{#</w:t>
+            </w:r>
+            <w:proofErr w:type="gramStart"/>
+            <w:r>
+              <w:rPr>
+                <w:rFonts w:ascii="Arial" w:hAnsi="Arial" w:cs="Arial"/>
+                <w:b/>
+                <w:bCs/>
+                <w:iCs/>
+                <w:sz w:val="22"/>
+                <w:szCs w:val="22"/>
+              </w:rPr>
+              <w:t>ETests}{</w:t>
+            </w:r>
+            <w:proofErr w:type="gramEnd"/>
+            <w:r>
+              <w:rPr>
+                <w:rFonts w:ascii="Arial" w:hAnsi="Arial" w:cs="Arial"/>
+                <w:b/>
+                <w:bCs/>
+                <w:iCs/>
+                <w:sz w:val="22"/>
+                <w:szCs w:val="22"/>
+              </w:rPr>
+              <w:t>Antibiotic}</w:t>
             </w:r>
             <w:r>
               <w:rPr>
@@ -3442,16 +3532,16 @@
         <w:ind w:right="16"/>
         <w:rPr>
           <w:rFonts w:ascii="Arial" w:hAnsi="Arial" w:cs="Arial"/>
-          <w:sz w:val="20"/>
-          <w:szCs w:val="20"/>
+          <w:sz w:val="18"/>
+          <w:szCs w:val="18"/>
           <w:lang w:val="en-GB"/>
         </w:rPr>
       </w:pPr>
       <w:r>
         <w:rPr>
           <w:rFonts w:ascii="Arial" w:hAnsi="Arial" w:cs="Arial"/>
-          <w:sz w:val="20"/>
-          <w:szCs w:val="20"/>
+          <w:sz w:val="18"/>
+          <w:szCs w:val="18"/>
           <w:lang w:val="en-GB"/>
         </w:rPr>
         <w:t xml:space="preserve">1. Tristram S, Jacobs MR, Appelbaum PC. Antimicrobial resistance in Haemophilus influenzae. Clin </w:t>
@@ -3460,8 +3550,8 @@
       <w:r>
         <w:rPr>
           <w:rFonts w:ascii="Arial" w:hAnsi="Arial" w:cs="Arial"/>
-          <w:sz w:val="20"/>
-          <w:szCs w:val="20"/>
+          <w:sz w:val="18"/>
+          <w:szCs w:val="18"/>
           <w:lang w:val="en-GB"/>
         </w:rPr>
         <w:t>Microbiol</w:t>
@@ -3470,8 +3560,8 @@
       <w:r>
         <w:rPr>
           <w:rFonts w:ascii="Arial" w:hAnsi="Arial" w:cs="Arial"/>
-          <w:sz w:val="20"/>
-          <w:szCs w:val="20"/>
+          <w:sz w:val="18"/>
+          <w:szCs w:val="18"/>
           <w:lang w:val="en-GB"/>
         </w:rPr>
         <w:t xml:space="preserve"> Rev. 2007 Apr;20(2):368-89.</w:t>
@@ -3490,24 +3580,24 @@
         <w:ind w:right="16"/>
         <w:rPr>
           <w:rFonts w:ascii="Arial" w:hAnsi="Arial" w:cs="Arial"/>
-          <w:sz w:val="20"/>
-          <w:szCs w:val="20"/>
+          <w:sz w:val="18"/>
+          <w:szCs w:val="18"/>
           <w:lang w:val="en-US"/>
         </w:rPr>
       </w:pPr>
       <w:r>
         <w:rPr>
           <w:rFonts w:ascii="Arial" w:hAnsi="Arial" w:cs="Arial"/>
-          <w:sz w:val="20"/>
-          <w:szCs w:val="20"/>
+          <w:sz w:val="18"/>
+          <w:szCs w:val="18"/>
           <w:lang w:val="en-US"/>
         </w:rPr>
         <w:t>2.</w:t>
       </w:r>
       <w:r>
         <w:rPr>
-          <w:sz w:val="20"/>
-          <w:szCs w:val="20"/>
+          <w:sz w:val="18"/>
+          <w:szCs w:val="18"/>
           <w:lang w:val="en-US"/>
         </w:rPr>
         <w:t xml:space="preserve"> </w:t>
@@ -3516,8 +3606,8 @@
       <w:r>
         <w:rPr>
           <w:rFonts w:ascii="Arial" w:hAnsi="Arial" w:cs="Arial"/>
-          <w:sz w:val="20"/>
-          <w:szCs w:val="20"/>
+          <w:sz w:val="18"/>
+          <w:szCs w:val="18"/>
           <w:lang w:val="en-US"/>
         </w:rPr>
         <w:t>Ubukata</w:t>
@@ -3526,8 +3616,8 @@
       <w:r>
         <w:rPr>
           <w:rFonts w:ascii="Arial" w:hAnsi="Arial" w:cs="Arial"/>
-          <w:sz w:val="20"/>
-          <w:szCs w:val="20"/>
+          <w:sz w:val="18"/>
+          <w:szCs w:val="18"/>
           <w:lang w:val="en-US"/>
         </w:rPr>
         <w:t xml:space="preserve"> K, </w:t>
@@ -3536,8 +3626,8 @@
       <w:r>
         <w:rPr>
           <w:rFonts w:ascii="Arial" w:hAnsi="Arial" w:cs="Arial"/>
-          <w:sz w:val="20"/>
-          <w:szCs w:val="20"/>
+          <w:sz w:val="18"/>
+          <w:szCs w:val="18"/>
           <w:lang w:val="en-US"/>
         </w:rPr>
         <w:t>Shibasaki</w:t>
@@ -3546,8 +3636,8 @@
       <w:r>
         <w:rPr>
           <w:rFonts w:ascii="Arial" w:hAnsi="Arial" w:cs="Arial"/>
-          <w:sz w:val="20"/>
-          <w:szCs w:val="20"/>
+          <w:sz w:val="18"/>
+          <w:szCs w:val="18"/>
           <w:lang w:val="en-US"/>
         </w:rPr>
         <w:t xml:space="preserve"> Y, Yamamoto K, Chiba N, Hasegawa K, Takeuchi Y, </w:t>
@@ -3556,8 +3646,8 @@
       <w:r>
         <w:rPr>
           <w:rFonts w:ascii="Arial" w:hAnsi="Arial" w:cs="Arial"/>
-          <w:sz w:val="20"/>
-          <w:szCs w:val="20"/>
+          <w:sz w:val="18"/>
+          <w:szCs w:val="18"/>
           <w:lang w:val="en-US"/>
         </w:rPr>
         <w:t>Sunakawa</w:t>
@@ -3566,8 +3656,8 @@
       <w:r>
         <w:rPr>
           <w:rFonts w:ascii="Arial" w:hAnsi="Arial" w:cs="Arial"/>
-          <w:sz w:val="20"/>
-          <w:szCs w:val="20"/>
+          <w:sz w:val="18"/>
+          <w:szCs w:val="18"/>
           <w:lang w:val="en-US"/>
         </w:rPr>
         <w:t xml:space="preserve"> K, Inoue M, Konno M. Association of amino acid substitutions in penicillin-binding protein 3 with beta-lactam resistance in beta-lactamase-negative ampicillin-resistant </w:t>
@@ -3576,8 +3666,8 @@
       <w:r>
         <w:rPr>
           <w:rFonts w:ascii="Arial" w:hAnsi="Arial" w:cs="Arial"/>
-          <w:sz w:val="20"/>
-          <w:szCs w:val="20"/>
+          <w:sz w:val="18"/>
+          <w:szCs w:val="18"/>
           <w:lang w:val="en-US"/>
         </w:rPr>
         <w:t>Haemophilus</w:t>
@@ -3586,8 +3676,8 @@
       <w:r>
         <w:rPr>
           <w:rFonts w:ascii="Arial" w:hAnsi="Arial" w:cs="Arial"/>
-          <w:sz w:val="20"/>
-          <w:szCs w:val="20"/>
+          <w:sz w:val="18"/>
+          <w:szCs w:val="18"/>
           <w:lang w:val="en-US"/>
         </w:rPr>
         <w:t xml:space="preserve"> influenzae. </w:t>
@@ -3596,8 +3686,8 @@
       <w:r>
         <w:rPr>
           <w:rFonts w:ascii="Arial" w:hAnsi="Arial" w:cs="Arial"/>
-          <w:sz w:val="20"/>
-          <w:szCs w:val="20"/>
+          <w:sz w:val="18"/>
+          <w:szCs w:val="18"/>
           <w:lang w:val="en-US"/>
         </w:rPr>
         <w:t>Antimicrob</w:t>
@@ -3606,8 +3696,8 @@
       <w:r>
         <w:rPr>
           <w:rFonts w:ascii="Arial" w:hAnsi="Arial" w:cs="Arial"/>
-          <w:sz w:val="20"/>
-          <w:szCs w:val="20"/>
+          <w:sz w:val="18"/>
+          <w:szCs w:val="18"/>
           <w:lang w:val="en-US"/>
         </w:rPr>
         <w:t xml:space="preserve"> Agents Chemother. 2001 45(6):1693-9.</w:t>
@@ -3626,15 +3716,15 @@
         <w:ind w:right="16"/>
         <w:rPr>
           <w:rFonts w:ascii="Arial" w:hAnsi="Arial" w:cs="Arial"/>
-          <w:sz w:val="20"/>
-          <w:szCs w:val="20"/>
+          <w:sz w:val="18"/>
+          <w:szCs w:val="18"/>
         </w:rPr>
       </w:pPr>
       <w:r>
         <w:rPr>
           <w:rFonts w:ascii="Arial" w:hAnsi="Arial" w:cs="Arial"/>
-          <w:sz w:val="20"/>
-          <w:szCs w:val="20"/>
+          <w:sz w:val="18"/>
+          <w:szCs w:val="18"/>
           <w:lang w:val="en-US"/>
         </w:rPr>
         <w:t xml:space="preserve">3. </w:t>
@@ -3643,8 +3733,8 @@
       <w:r>
         <w:rPr>
           <w:rFonts w:ascii="Arial" w:hAnsi="Arial" w:cs="Arial"/>
-          <w:sz w:val="20"/>
-          <w:szCs w:val="20"/>
+          <w:sz w:val="18"/>
+          <w:szCs w:val="18"/>
           <w:lang w:val="en-US"/>
         </w:rPr>
         <w:t>Leclercq</w:t>
@@ -3653,8 +3743,8 @@
       <w:r>
         <w:rPr>
           <w:rFonts w:ascii="Arial" w:hAnsi="Arial" w:cs="Arial"/>
-          <w:sz w:val="20"/>
-          <w:szCs w:val="20"/>
+          <w:sz w:val="18"/>
+          <w:szCs w:val="18"/>
           <w:lang w:val="en-US"/>
         </w:rPr>
         <w:t xml:space="preserve"> R, </w:t>
@@ -3663,8 +3753,8 @@
       <w:r>
         <w:rPr>
           <w:rFonts w:ascii="Arial" w:hAnsi="Arial" w:cs="Arial"/>
-          <w:sz w:val="20"/>
-          <w:szCs w:val="20"/>
+          <w:sz w:val="18"/>
+          <w:szCs w:val="18"/>
           <w:lang w:val="en-US"/>
         </w:rPr>
         <w:t>Cantón</w:t>
@@ -3673,8 +3763,8 @@
       <w:r>
         <w:rPr>
           <w:rFonts w:ascii="Arial" w:hAnsi="Arial" w:cs="Arial"/>
-          <w:sz w:val="20"/>
-          <w:szCs w:val="20"/>
+          <w:sz w:val="18"/>
+          <w:szCs w:val="18"/>
           <w:lang w:val="en-US"/>
         </w:rPr>
         <w:t xml:space="preserve"> R, Brown DF, </w:t>
@@ -3683,8 +3773,8 @@
       <w:r>
         <w:rPr>
           <w:rFonts w:ascii="Arial" w:hAnsi="Arial" w:cs="Arial"/>
-          <w:sz w:val="20"/>
-          <w:szCs w:val="20"/>
+          <w:sz w:val="18"/>
+          <w:szCs w:val="18"/>
           <w:lang w:val="en-US"/>
         </w:rPr>
         <w:t>Giske</w:t>
@@ -3693,8 +3783,8 @@
       <w:r>
         <w:rPr>
           <w:rFonts w:ascii="Arial" w:hAnsi="Arial" w:cs="Arial"/>
-          <w:sz w:val="20"/>
-          <w:szCs w:val="20"/>
+          <w:sz w:val="18"/>
+          <w:szCs w:val="18"/>
           <w:lang w:val="en-US"/>
         </w:rPr>
         <w:t xml:space="preserve"> CG, </w:t>
@@ -3703,8 +3793,8 @@
       <w:r>
         <w:rPr>
           <w:rFonts w:ascii="Arial" w:hAnsi="Arial" w:cs="Arial"/>
-          <w:sz w:val="20"/>
-          <w:szCs w:val="20"/>
+          <w:sz w:val="18"/>
+          <w:szCs w:val="18"/>
           <w:lang w:val="en-US"/>
         </w:rPr>
         <w:t>Heisig</w:t>
@@ -3713,8 +3803,8 @@
       <w:r>
         <w:rPr>
           <w:rFonts w:ascii="Arial" w:hAnsi="Arial" w:cs="Arial"/>
-          <w:sz w:val="20"/>
-          <w:szCs w:val="20"/>
+          <w:sz w:val="18"/>
+          <w:szCs w:val="18"/>
           <w:lang w:val="en-US"/>
         </w:rPr>
         <w:t xml:space="preserve"> P, </w:t>
@@ -3723,8 +3813,8 @@
       <w:r>
         <w:rPr>
           <w:rFonts w:ascii="Arial" w:hAnsi="Arial" w:cs="Arial"/>
-          <w:sz w:val="20"/>
-          <w:szCs w:val="20"/>
+          <w:sz w:val="18"/>
+          <w:szCs w:val="18"/>
           <w:lang w:val="en-US"/>
         </w:rPr>
         <w:t>MacGowan</w:t>
@@ -3733,8 +3823,8 @@
       <w:r>
         <w:rPr>
           <w:rFonts w:ascii="Arial" w:hAnsi="Arial" w:cs="Arial"/>
-          <w:sz w:val="20"/>
-          <w:szCs w:val="20"/>
+          <w:sz w:val="18"/>
+          <w:szCs w:val="18"/>
           <w:lang w:val="en-US"/>
         </w:rPr>
         <w:t xml:space="preserve"> AP, Mouton JW, Nordmann P, </w:t>
@@ -3743,8 +3833,8 @@
       <w:r>
         <w:rPr>
           <w:rFonts w:ascii="Arial" w:hAnsi="Arial" w:cs="Arial"/>
-          <w:sz w:val="20"/>
-          <w:szCs w:val="20"/>
+          <w:sz w:val="18"/>
+          <w:szCs w:val="18"/>
           <w:lang w:val="en-US"/>
         </w:rPr>
         <w:t>Rodloff</w:t>
@@ -3753,8 +3843,8 @@
       <w:r>
         <w:rPr>
           <w:rFonts w:ascii="Arial" w:hAnsi="Arial" w:cs="Arial"/>
-          <w:sz w:val="20"/>
-          <w:szCs w:val="20"/>
+          <w:sz w:val="18"/>
+          <w:szCs w:val="18"/>
           <w:lang w:val="en-US"/>
         </w:rPr>
         <w:t xml:space="preserve"> AC, </w:t>
@@ -3763,8 +3853,8 @@
       <w:r>
         <w:rPr>
           <w:rFonts w:ascii="Arial" w:hAnsi="Arial" w:cs="Arial"/>
-          <w:sz w:val="20"/>
-          <w:szCs w:val="20"/>
+          <w:sz w:val="18"/>
+          <w:szCs w:val="18"/>
           <w:lang w:val="en-US"/>
         </w:rPr>
         <w:t>Rossolini</w:t>
@@ -3773,8 +3863,8 @@
       <w:r>
         <w:rPr>
           <w:rFonts w:ascii="Arial" w:hAnsi="Arial" w:cs="Arial"/>
-          <w:sz w:val="20"/>
-          <w:szCs w:val="20"/>
+          <w:sz w:val="18"/>
+          <w:szCs w:val="18"/>
           <w:lang w:val="en-US"/>
         </w:rPr>
         <w:t xml:space="preserve"> GM, </w:t>
@@ -3783,8 +3873,8 @@
       <w:r>
         <w:rPr>
           <w:rFonts w:ascii="Arial" w:hAnsi="Arial" w:cs="Arial"/>
-          <w:sz w:val="20"/>
-          <w:szCs w:val="20"/>
+          <w:sz w:val="18"/>
+          <w:szCs w:val="18"/>
           <w:lang w:val="en-US"/>
         </w:rPr>
         <w:t>Soussy</w:t>
@@ -3793,8 +3883,8 @@
       <w:r>
         <w:rPr>
           <w:rFonts w:ascii="Arial" w:hAnsi="Arial" w:cs="Arial"/>
-          <w:sz w:val="20"/>
-          <w:szCs w:val="20"/>
+          <w:sz w:val="18"/>
+          <w:szCs w:val="18"/>
           <w:lang w:val="en-US"/>
         </w:rPr>
         <w:t xml:space="preserve"> CJ, </w:t>
@@ -3803,8 +3893,8 @@
       <w:r>
         <w:rPr>
           <w:rFonts w:ascii="Arial" w:hAnsi="Arial" w:cs="Arial"/>
-          <w:sz w:val="20"/>
-          <w:szCs w:val="20"/>
+          <w:sz w:val="18"/>
+          <w:szCs w:val="18"/>
           <w:lang w:val="en-US"/>
         </w:rPr>
         <w:t>Steinbakk</w:t>
@@ -3813,8 +3903,8 @@
       <w:r>
         <w:rPr>
           <w:rFonts w:ascii="Arial" w:hAnsi="Arial" w:cs="Arial"/>
-          <w:sz w:val="20"/>
-          <w:szCs w:val="20"/>
+          <w:sz w:val="18"/>
+          <w:szCs w:val="18"/>
           <w:lang w:val="en-US"/>
         </w:rPr>
         <w:t xml:space="preserve"> M, Winstanley TG, </w:t>
@@ -3823,8 +3913,8 @@
       <w:r>
         <w:rPr>
           <w:rFonts w:ascii="Arial" w:hAnsi="Arial" w:cs="Arial"/>
-          <w:sz w:val="20"/>
-          <w:szCs w:val="20"/>
+          <w:sz w:val="18"/>
+          <w:szCs w:val="18"/>
           <w:lang w:val="en-US"/>
         </w:rPr>
         <w:t>Kahlmeter</w:t>
@@ -3833,8 +3923,8 @@
       <w:r>
         <w:rPr>
           <w:rFonts w:ascii="Arial" w:hAnsi="Arial" w:cs="Arial"/>
-          <w:sz w:val="20"/>
-          <w:szCs w:val="20"/>
+          <w:sz w:val="18"/>
+          <w:szCs w:val="18"/>
           <w:lang w:val="en-US"/>
         </w:rPr>
         <w:t xml:space="preserve"> G. EUCAST expert rules in antimicrobial susceptibility testing. </w:t>
@@ -3843,8 +3933,8 @@
       <w:r>
         <w:rPr>
           <w:rFonts w:ascii="Arial" w:hAnsi="Arial" w:cs="Arial"/>
-          <w:sz w:val="20"/>
-          <w:szCs w:val="20"/>
+          <w:sz w:val="18"/>
+          <w:szCs w:val="18"/>
         </w:rPr>
         <w:t>Clin</w:t>
       </w:r>
@@ -3852,8 +3942,8 @@
       <w:r>
         <w:rPr>
           <w:rFonts w:ascii="Arial" w:hAnsi="Arial" w:cs="Arial"/>
-          <w:sz w:val="20"/>
-          <w:szCs w:val="20"/>
+          <w:sz w:val="18"/>
+          <w:szCs w:val="18"/>
         </w:rPr>
         <w:t xml:space="preserve"> </w:t>
       </w:r>
@@ -3861,8 +3951,8 @@
       <w:r>
         <w:rPr>
           <w:rFonts w:ascii="Arial" w:hAnsi="Arial" w:cs="Arial"/>
-          <w:sz w:val="20"/>
-          <w:szCs w:val="20"/>
+          <w:sz w:val="18"/>
+          <w:szCs w:val="18"/>
         </w:rPr>
         <w:t>Microbiol</w:t>
       </w:r>
@@ -3870,8 +3960,8 @@
       <w:r>
         <w:rPr>
           <w:rFonts w:ascii="Arial" w:hAnsi="Arial" w:cs="Arial"/>
-          <w:sz w:val="20"/>
-          <w:szCs w:val="20"/>
+          <w:sz w:val="18"/>
+          <w:szCs w:val="18"/>
         </w:rPr>
         <w:t xml:space="preserve"> </w:t>
       </w:r>
@@ -3879,8 +3969,8 @@
       <w:r>
         <w:rPr>
           <w:rFonts w:ascii="Arial" w:hAnsi="Arial" w:cs="Arial"/>
-          <w:sz w:val="20"/>
-          <w:szCs w:val="20"/>
+          <w:sz w:val="18"/>
+          <w:szCs w:val="18"/>
         </w:rPr>
         <w:t>Infect</w:t>
       </w:r>
@@ -3888,8 +3978,8 @@
       <w:r>
         <w:rPr>
           <w:rFonts w:ascii="Arial" w:hAnsi="Arial" w:cs="Arial"/>
-          <w:sz w:val="20"/>
-          <w:szCs w:val="20"/>
+          <w:sz w:val="18"/>
+          <w:szCs w:val="18"/>
         </w:rPr>
         <w:t>. 2013 19(2): 141–160.</w:t>
       </w:r>
@@ -3906,24 +3996,24 @@
         <w:spacing w:before="93"/>
         <w:rPr>
           <w:rFonts w:ascii="Arial" w:hAnsi="Arial" w:cs="Arial"/>
-          <w:sz w:val="20"/>
-          <w:szCs w:val="20"/>
+          <w:sz w:val="18"/>
+          <w:szCs w:val="18"/>
           <w:lang w:val="en-US"/>
         </w:rPr>
       </w:pPr>
       <w:r>
         <w:rPr>
           <w:rFonts w:ascii="Arial" w:hAnsi="Arial" w:cs="Arial"/>
-          <w:sz w:val="20"/>
-          <w:szCs w:val="20"/>
+          <w:sz w:val="18"/>
+          <w:szCs w:val="18"/>
         </w:rPr>
         <w:t xml:space="preserve">4. Nürnberg, S., Claus, H., Krone, M., Vogel, U., and Lam, T.T. (2021). </w:t>
       </w:r>
       <w:r>
         <w:rPr>
           <w:rFonts w:ascii="Arial" w:hAnsi="Arial" w:cs="Arial"/>
-          <w:sz w:val="20"/>
-          <w:szCs w:val="20"/>
+          <w:sz w:val="18"/>
+          <w:szCs w:val="18"/>
           <w:lang w:val="en-US"/>
         </w:rPr>
         <w:t xml:space="preserve">Cefotaxime resistance in invasive </w:t>
@@ -3932,8 +4022,8 @@
       <w:r>
         <w:rPr>
           <w:rFonts w:ascii="Arial" w:hAnsi="Arial" w:cs="Arial"/>
-          <w:sz w:val="20"/>
-          <w:szCs w:val="20"/>
+          <w:sz w:val="18"/>
+          <w:szCs w:val="18"/>
           <w:lang w:val="en-US"/>
         </w:rPr>
         <w:t>Haemophilus</w:t>
@@ -3942,18 +4032,38 @@
       <w:r>
         <w:rPr>
           <w:rFonts w:ascii="Arial" w:hAnsi="Arial" w:cs="Arial"/>
-          <w:sz w:val="20"/>
-          <w:szCs w:val="20"/>
+          <w:sz w:val="18"/>
+          <w:szCs w:val="18"/>
           <w:lang w:val="en-US"/>
         </w:rPr>
-        <w:t xml:space="preserve"> influenzae isolates in Germany 2016-19: prevalence, epidemiology and relevance of PBP3 substitutions. J </w:t>
+        <w:t xml:space="preserve"> influenzae isolates in Germany 2016-19: prevalence, </w:t>
+      </w:r>
+      <w:proofErr w:type="gramStart"/>
+      <w:r>
+        <w:rPr>
+          <w:rFonts w:ascii="Arial" w:hAnsi="Arial" w:cs="Arial"/>
+          <w:sz w:val="18"/>
+          <w:szCs w:val="18"/>
+          <w:lang w:val="en-US"/>
+        </w:rPr>
+        <w:t>epidemiology</w:t>
+      </w:r>
+      <w:proofErr w:type="gramEnd"/>
+      <w:r>
+        <w:rPr>
+          <w:rFonts w:ascii="Arial" w:hAnsi="Arial" w:cs="Arial"/>
+          <w:sz w:val="18"/>
+          <w:szCs w:val="18"/>
+          <w:lang w:val="en-US"/>
+        </w:rPr>
+        <w:t xml:space="preserve"> and relevance of PBP3 substitutions. J </w:t>
       </w:r>
       <w:proofErr w:type="spellStart"/>
       <w:r>
         <w:rPr>
           <w:rFonts w:ascii="Arial" w:hAnsi="Arial" w:cs="Arial"/>
-          <w:sz w:val="20"/>
-          <w:szCs w:val="20"/>
+          <w:sz w:val="18"/>
+          <w:szCs w:val="18"/>
           <w:lang w:val="en-US"/>
         </w:rPr>
         <w:t>Antimicrob</w:t>
@@ -3962,8 +4072,8 @@
       <w:r>
         <w:rPr>
           <w:rFonts w:ascii="Arial" w:hAnsi="Arial" w:cs="Arial"/>
-          <w:sz w:val="20"/>
-          <w:szCs w:val="20"/>
+          <w:sz w:val="18"/>
+          <w:szCs w:val="18"/>
           <w:lang w:val="en-US"/>
         </w:rPr>
         <w:t xml:space="preserve"> Chemother. 76(4): p. 920-929.</w:t>
@@ -3981,15 +4091,15 @@
         <w:spacing w:before="93"/>
         <w:rPr>
           <w:rFonts w:ascii="Arial" w:hAnsi="Arial" w:cs="Arial"/>
-          <w:sz w:val="20"/>
-          <w:szCs w:val="20"/>
+          <w:sz w:val="18"/>
+          <w:szCs w:val="18"/>
         </w:rPr>
       </w:pPr>
       <w:r>
         <w:rPr>
           <w:rFonts w:ascii="Arial" w:hAnsi="Arial" w:cs="Arial"/>
-          <w:sz w:val="20"/>
-          <w:szCs w:val="20"/>
+          <w:sz w:val="18"/>
+          <w:szCs w:val="18"/>
           <w:lang w:val="en-GB"/>
         </w:rPr>
         <w:t xml:space="preserve">5. </w:t>
@@ -3998,8 +4108,8 @@
       <w:r>
         <w:rPr>
           <w:rFonts w:ascii="Arial" w:hAnsi="Arial" w:cs="Arial"/>
-          <w:sz w:val="20"/>
-          <w:szCs w:val="20"/>
+          <w:sz w:val="18"/>
+          <w:szCs w:val="18"/>
           <w:lang w:val="en-GB"/>
         </w:rPr>
         <w:t>Cherkaoui</w:t>
@@ -4008,8 +4118,8 @@
       <w:r>
         <w:rPr>
           <w:rFonts w:ascii="Arial" w:hAnsi="Arial" w:cs="Arial"/>
-          <w:sz w:val="20"/>
-          <w:szCs w:val="20"/>
+          <w:sz w:val="18"/>
+          <w:szCs w:val="18"/>
           <w:lang w:val="en-GB"/>
         </w:rPr>
         <w:t xml:space="preserve">, A., Diene, S.M., </w:t>
@@ -4018,8 +4128,8 @@
       <w:r>
         <w:rPr>
           <w:rFonts w:ascii="Arial" w:hAnsi="Arial" w:cs="Arial"/>
-          <w:sz w:val="20"/>
-          <w:szCs w:val="20"/>
+          <w:sz w:val="18"/>
+          <w:szCs w:val="18"/>
           <w:lang w:val="en-GB"/>
         </w:rPr>
         <w:t>Renzoni</w:t>
@@ -4028,8 +4138,8 @@
       <w:r>
         <w:rPr>
           <w:rFonts w:ascii="Arial" w:hAnsi="Arial" w:cs="Arial"/>
-          <w:sz w:val="20"/>
-          <w:szCs w:val="20"/>
+          <w:sz w:val="18"/>
+          <w:szCs w:val="18"/>
           <w:lang w:val="en-GB"/>
         </w:rPr>
         <w:t xml:space="preserve">, A., </w:t>
@@ -4038,8 +4148,8 @@
       <w:r>
         <w:rPr>
           <w:rFonts w:ascii="Arial" w:hAnsi="Arial" w:cs="Arial"/>
-          <w:sz w:val="20"/>
-          <w:szCs w:val="20"/>
+          <w:sz w:val="18"/>
+          <w:szCs w:val="18"/>
           <w:lang w:val="en-GB"/>
         </w:rPr>
         <w:t>Emonet</w:t>
@@ -4048,8 +4158,8 @@
       <w:r>
         <w:rPr>
           <w:rFonts w:ascii="Arial" w:hAnsi="Arial" w:cs="Arial"/>
-          <w:sz w:val="20"/>
-          <w:szCs w:val="20"/>
+          <w:sz w:val="18"/>
+          <w:szCs w:val="18"/>
           <w:lang w:val="en-GB"/>
         </w:rPr>
         <w:t xml:space="preserve">, S., Renzi, G., et al. (2017). Imipenem </w:t>
@@ -4058,8 +4168,8 @@
       <w:r>
         <w:rPr>
           <w:rFonts w:ascii="Arial" w:hAnsi="Arial" w:cs="Arial"/>
-          <w:sz w:val="20"/>
-          <w:szCs w:val="20"/>
+          <w:sz w:val="18"/>
+          <w:szCs w:val="18"/>
           <w:lang w:val="en-GB"/>
         </w:rPr>
         <w:t>heteroresistance</w:t>
@@ -4068,8 +4178,8 @@
       <w:r>
         <w:rPr>
           <w:rFonts w:ascii="Arial" w:hAnsi="Arial" w:cs="Arial"/>
-          <w:sz w:val="20"/>
-          <w:szCs w:val="20"/>
+          <w:sz w:val="18"/>
+          <w:szCs w:val="18"/>
           <w:lang w:val="en-GB"/>
         </w:rPr>
         <w:t xml:space="preserve"> in </w:t>
@@ -4078,8 +4188,8 @@
       <w:r>
         <w:rPr>
           <w:rFonts w:ascii="Arial" w:hAnsi="Arial" w:cs="Arial"/>
-          <w:sz w:val="20"/>
-          <w:szCs w:val="20"/>
+          <w:sz w:val="18"/>
+          <w:szCs w:val="18"/>
           <w:lang w:val="en-GB"/>
         </w:rPr>
         <w:t>nontypeable</w:t>
@@ -4088,8 +4198,8 @@
       <w:r>
         <w:rPr>
           <w:rFonts w:ascii="Arial" w:hAnsi="Arial" w:cs="Arial"/>
-          <w:sz w:val="20"/>
-          <w:szCs w:val="20"/>
+          <w:sz w:val="18"/>
+          <w:szCs w:val="18"/>
           <w:lang w:val="en-GB"/>
         </w:rPr>
         <w:t xml:space="preserve"> Haemophilus influenzae is linked to a combination of altered PBP3, slow drug influx and direct efflux regulation. </w:t>
@@ -4098,8 +4208,8 @@
       <w:r>
         <w:rPr>
           <w:rFonts w:ascii="Arial" w:hAnsi="Arial" w:cs="Arial"/>
-          <w:sz w:val="20"/>
-          <w:szCs w:val="20"/>
+          <w:sz w:val="18"/>
+          <w:szCs w:val="18"/>
         </w:rPr>
         <w:t>Clin</w:t>
       </w:r>
@@ -4107,8 +4217,8 @@
       <w:r>
         <w:rPr>
           <w:rFonts w:ascii="Arial" w:hAnsi="Arial" w:cs="Arial"/>
-          <w:sz w:val="20"/>
-          <w:szCs w:val="20"/>
+          <w:sz w:val="18"/>
+          <w:szCs w:val="18"/>
         </w:rPr>
         <w:t xml:space="preserve"> </w:t>
       </w:r>
@@ -4116,8 +4226,8 @@
       <w:r>
         <w:rPr>
           <w:rFonts w:ascii="Arial" w:hAnsi="Arial" w:cs="Arial"/>
-          <w:sz w:val="20"/>
-          <w:szCs w:val="20"/>
+          <w:sz w:val="18"/>
+          <w:szCs w:val="18"/>
         </w:rPr>
         <w:t>Microbiol</w:t>
       </w:r>
@@ -4125,8 +4235,8 @@
       <w:r>
         <w:rPr>
           <w:rFonts w:ascii="Arial" w:hAnsi="Arial" w:cs="Arial"/>
-          <w:sz w:val="20"/>
-          <w:szCs w:val="20"/>
+          <w:sz w:val="18"/>
+          <w:szCs w:val="18"/>
         </w:rPr>
         <w:t xml:space="preserve"> </w:t>
       </w:r>
@@ -4134,8 +4244,8 @@
       <w:r>
         <w:rPr>
           <w:rFonts w:ascii="Arial" w:hAnsi="Arial" w:cs="Arial"/>
-          <w:sz w:val="20"/>
-          <w:szCs w:val="20"/>
+          <w:sz w:val="18"/>
+          <w:szCs w:val="18"/>
         </w:rPr>
         <w:t>Infect</w:t>
       </w:r>
@@ -4143,8 +4253,8 @@
       <w:r>
         <w:rPr>
           <w:rFonts w:ascii="Arial" w:hAnsi="Arial" w:cs="Arial"/>
-          <w:sz w:val="20"/>
-          <w:szCs w:val="20"/>
+          <w:sz w:val="18"/>
+          <w:szCs w:val="18"/>
         </w:rPr>
         <w:t>. 23(2): p. 118 e9-118 e19.</w:t>
       </w:r>
@@ -4161,15 +4271,15 @@
         <w:spacing w:before="93"/>
         <w:rPr>
           <w:rFonts w:ascii="Arial" w:hAnsi="Arial" w:cs="Arial"/>
-          <w:sz w:val="20"/>
-          <w:szCs w:val="20"/>
+          <w:sz w:val="18"/>
+          <w:szCs w:val="18"/>
         </w:rPr>
       </w:pPr>
       <w:r>
         <w:rPr>
           <w:rFonts w:ascii="Arial" w:hAnsi="Arial" w:cs="Arial"/>
-          <w:sz w:val="20"/>
-          <w:szCs w:val="20"/>
+          <w:sz w:val="18"/>
+          <w:szCs w:val="18"/>
         </w:rPr>
         <w:t xml:space="preserve">6. </w:t>
       </w:r>
@@ -4177,8 +4287,8 @@
       <w:r>
         <w:rPr>
           <w:rFonts w:ascii="Arial" w:hAnsi="Arial" w:cs="Arial"/>
-          <w:sz w:val="20"/>
-          <w:szCs w:val="20"/>
+          <w:sz w:val="18"/>
+          <w:szCs w:val="18"/>
         </w:rPr>
         <w:t>Lâm</w:t>
       </w:r>
@@ -4186,16 +4296,16 @@
       <w:r>
         <w:rPr>
           <w:rFonts w:ascii="Arial" w:hAnsi="Arial" w:cs="Arial"/>
-          <w:sz w:val="20"/>
-          <w:szCs w:val="20"/>
+          <w:sz w:val="18"/>
+          <w:szCs w:val="18"/>
         </w:rPr>
         <w:t xml:space="preserve">, T.T., Nürnberg, S., Claus, H., and Vogel, U. (2020). </w:t>
       </w:r>
       <w:r>
         <w:rPr>
           <w:rFonts w:ascii="Arial" w:hAnsi="Arial" w:cs="Arial"/>
-          <w:sz w:val="20"/>
-          <w:szCs w:val="20"/>
+          <w:sz w:val="18"/>
+          <w:szCs w:val="18"/>
           <w:lang w:val="en-GB"/>
         </w:rPr>
         <w:t xml:space="preserve">Molecular epidemiology of imipenem resistance in invasive Haemophilus influenzae infections in Germany in 2016. </w:t>
@@ -4203,8 +4313,8 @@
       <w:r>
         <w:rPr>
           <w:rFonts w:ascii="Arial" w:hAnsi="Arial" w:cs="Arial"/>
-          <w:sz w:val="20"/>
-          <w:szCs w:val="20"/>
+          <w:sz w:val="18"/>
+          <w:szCs w:val="18"/>
         </w:rPr>
         <w:t xml:space="preserve">J </w:t>
       </w:r>
@@ -4212,8 +4322,8 @@
       <w:r>
         <w:rPr>
           <w:rFonts w:ascii="Arial" w:hAnsi="Arial" w:cs="Arial"/>
-          <w:sz w:val="20"/>
-          <w:szCs w:val="20"/>
+          <w:sz w:val="18"/>
+          <w:szCs w:val="18"/>
         </w:rPr>
         <w:t>Antimicrob</w:t>
       </w:r>
@@ -4221,8 +4331,8 @@
       <w:r>
         <w:rPr>
           <w:rFonts w:ascii="Arial" w:hAnsi="Arial" w:cs="Arial"/>
-          <w:sz w:val="20"/>
-          <w:szCs w:val="20"/>
+          <w:sz w:val="18"/>
+          <w:szCs w:val="18"/>
         </w:rPr>
         <w:t xml:space="preserve"> </w:t>
       </w:r>
@@ -4230,8 +4340,8 @@
       <w:r>
         <w:rPr>
           <w:rFonts w:ascii="Arial" w:hAnsi="Arial" w:cs="Arial"/>
-          <w:sz w:val="20"/>
-          <w:szCs w:val="20"/>
+          <w:sz w:val="18"/>
+          <w:szCs w:val="18"/>
         </w:rPr>
         <w:t>Chemother</w:t>
       </w:r>
@@ -4239,8 +4349,8 @@
       <w:r>
         <w:rPr>
           <w:rFonts w:ascii="Arial" w:hAnsi="Arial" w:cs="Arial"/>
-          <w:sz w:val="20"/>
-          <w:szCs w:val="20"/>
+          <w:sz w:val="18"/>
+          <w:szCs w:val="18"/>
         </w:rPr>
         <w:t>. 75(8): p. 2076-2086.</w:t>
       </w:r>
@@ -4262,6 +4372,27 @@
       <w:r>
         <w:rPr>
           <w:rFonts w:ascii="Arial" w:hAnsi="Arial" w:cs="Arial"/>
+          <w:color w:val="000000"/>
+        </w:rPr>
+        <w:fldChar w:fldCharType="begin"/>
+      </w:r>
+      <w:r>
+        <w:rPr>
+          <w:rFonts w:ascii="Arial" w:hAnsi="Arial" w:cs="Arial"/>
+          <w:color w:val="000000"/>
+        </w:rPr>
+        <w:instrText xml:space="preserve"> INCLUDETEXT  "D:\\Development\\NRZMHiDB\\HaemophilusWeb\\ReportTemplates\\includes\\Signature.docx" </w:instrText>
+      </w:r>
+      <w:r>
+        <w:rPr>
+          <w:rFonts w:ascii="Arial" w:hAnsi="Arial" w:cs="Arial"/>
+          <w:color w:val="000000"/>
+        </w:rPr>
+        <w:fldChar w:fldCharType="separate"/>
+      </w:r>
+      <w:r>
+        <w:rPr>
+          <w:rFonts w:ascii="Arial" w:hAnsi="Arial" w:cs="Arial"/>
         </w:rPr>
         <w:t>Mit freundlichen Grüßen</w:t>
       </w:r>
@@ -4278,43 +4409,77 @@
         <w:spacing w:before="93"/>
         <w:rPr>
           <w:rFonts w:ascii="Arial" w:hAnsi="Arial" w:cs="Arial"/>
+        </w:rPr>
+      </w:pPr>
+    </w:p>
+    <w:p>
+      <w:pPr>
+        <w:widowControl w:val="0"/>
+        <w:pBdr>
+          <w:bottom w:val="single" w:sz="4" w:space="1" w:color="auto"/>
+        </w:pBdr>
+        <w:tabs>
+          <w:tab w:val="left" w:pos="90"/>
+          <w:tab w:val="left" w:pos="2775"/>
+          <w:tab w:val="left" w:pos="5550"/>
+        </w:tabs>
+        <w:autoSpaceDE w:val="0"/>
+        <w:autoSpaceDN w:val="0"/>
+        <w:adjustRightInd w:val="0"/>
+        <w:spacing w:before="21"/>
+        <w:rPr>
+          <w:rFonts w:ascii="Arial" w:hAnsi="Arial" w:cs="Arial"/>
+          <w:b/>
+          <w:sz w:val="18"/>
+        </w:rPr>
+      </w:pPr>
+      <w:r>
+        <w:rPr>
+          <w:rFonts w:ascii="Arial" w:hAnsi="Arial" w:cs="Arial"/>
           <w:color w:val="000000"/>
         </w:rPr>
-      </w:pPr>
+        <w:br/>
+        <w:t>{Signer}</w:t>
+      </w:r>
+      <w:r>
+        <w:rPr>
+          <w:rFonts w:ascii="Arial" w:hAnsi="Arial" w:cs="Arial"/>
+          <w:color w:val="000000"/>
+        </w:rPr>
+        <w:br/>
+      </w:r>
     </w:p>
     <w:p>
       <w:pPr>
         <w:widowControl w:val="0"/>
         <w:tabs>
           <w:tab w:val="left" w:pos="90"/>
+          <w:tab w:val="left" w:pos="2775"/>
+          <w:tab w:val="left" w:pos="5550"/>
         </w:tabs>
         <w:autoSpaceDE w:val="0"/>
         <w:autoSpaceDN w:val="0"/>
         <w:adjustRightInd w:val="0"/>
-        <w:spacing w:before="93"/>
+        <w:spacing w:before="21"/>
         <w:rPr>
           <w:rFonts w:ascii="Arial" w:hAnsi="Arial" w:cs="Arial"/>
           <w:color w:val="000000"/>
         </w:rPr>
       </w:pPr>
-    </w:p>
-    <w:p>
-      <w:pPr>
-        <w:tabs>
-          <w:tab w:val="left" w:pos="7560"/>
-        </w:tabs>
-        <w:ind w:right="-1368"/>
+      <w:r>
+        <w:rPr>
+          <w:rFonts w:ascii="Arial" w:hAnsi="Arial" w:cs="Arial"/>
+          <w:b/>
+          <w:sz w:val="18"/>
+        </w:rPr>
+        <w:t>10. Würzburger Meningokokken-Workshop: 02.06.2022; Informationen: www.nrzmhi.de (s. Anhang).</w:t>
+      </w:r>
+      <w:r>
         <w:rPr>
           <w:rFonts w:ascii="Arial" w:hAnsi="Arial" w:cs="Arial"/>
           <w:color w:val="000000"/>
         </w:rPr>
-      </w:pPr>
-      <w:r>
-        <w:rPr>
-          <w:rFonts w:ascii="Arial" w:hAnsi="Arial" w:cs="Arial"/>
-          <w:color w:val="000000"/>
-        </w:rPr>
-        <w:t>{Signer}</w:t>
+        <w:fldChar w:fldCharType="end"/>
       </w:r>
     </w:p>
     <w:sectPr>

--- a/HaemophilusWeb/ReportTemplates/Sonstige - lowBLNAR CTX-R Imi-R v3.docx
+++ b/HaemophilusWeb/ReportTemplates/Sonstige - lowBLNAR CTX-R Imi-R v3.docx
@@ -21,21 +21,7 @@
         <w:rPr>
           <w:rFonts w:ascii="Arial" w:hAnsi="Arial" w:cs="Arial"/>
         </w:rPr>
-        <w:t>{</w:t>
-      </w:r>
-      <w:proofErr w:type="spellStart"/>
-      <w:r>
-        <w:rPr>
-          <w:rFonts w:ascii="Arial" w:hAnsi="Arial" w:cs="Arial"/>
-        </w:rPr>
-        <w:t>SenderName</w:t>
-      </w:r>
-      <w:proofErr w:type="spellEnd"/>
-      <w:r>
-        <w:rPr>
-          <w:rFonts w:ascii="Arial" w:hAnsi="Arial" w:cs="Arial"/>
-        </w:rPr>
-        <w:t>}</w:t>
+        <w:t>{SenderName}</w:t>
       </w:r>
     </w:p>
     <w:p>
@@ -48,21 +34,7 @@
         <w:rPr>
           <w:rFonts w:ascii="Arial" w:hAnsi="Arial" w:cs="Arial"/>
         </w:rPr>
-        <w:t>{</w:t>
-      </w:r>
-      <w:proofErr w:type="spellStart"/>
-      <w:r>
-        <w:rPr>
-          <w:rFonts w:ascii="Arial" w:hAnsi="Arial" w:cs="Arial"/>
-        </w:rPr>
-        <w:t>SenderDepartment</w:t>
-      </w:r>
-      <w:proofErr w:type="spellEnd"/>
-      <w:r>
-        <w:rPr>
-          <w:rFonts w:ascii="Arial" w:hAnsi="Arial" w:cs="Arial"/>
-        </w:rPr>
-        <w:t>}</w:t>
+        <w:t>{SenderDepartment}</w:t>
       </w:r>
     </w:p>
     <w:p>
@@ -75,21 +47,7 @@
         <w:rPr>
           <w:rFonts w:ascii="Arial" w:hAnsi="Arial" w:cs="Arial"/>
         </w:rPr>
-        <w:t>{</w:t>
-      </w:r>
-      <w:proofErr w:type="spellStart"/>
-      <w:r>
-        <w:rPr>
-          <w:rFonts w:ascii="Arial" w:hAnsi="Arial" w:cs="Arial"/>
-        </w:rPr>
-        <w:t>SenderStreet</w:t>
-      </w:r>
-      <w:proofErr w:type="spellEnd"/>
-      <w:r>
-        <w:rPr>
-          <w:rFonts w:ascii="Arial" w:hAnsi="Arial" w:cs="Arial"/>
-        </w:rPr>
-        <w:t>}</w:t>
+        <w:t>{SenderStreet}</w:t>
       </w:r>
     </w:p>
     <w:p>
@@ -104,23 +62,7 @@
           <w:rFonts w:ascii="Arial" w:hAnsi="Arial" w:cs="Arial"/>
           <w:bCs/>
         </w:rPr>
-        <w:t>{</w:t>
-      </w:r>
-      <w:proofErr w:type="spellStart"/>
-      <w:r>
-        <w:rPr>
-          <w:rFonts w:ascii="Arial" w:hAnsi="Arial" w:cs="Arial"/>
-          <w:bCs/>
-        </w:rPr>
-        <w:t>SenderCity</w:t>
-      </w:r>
-      <w:proofErr w:type="spellEnd"/>
-      <w:r>
-        <w:rPr>
-          <w:rFonts w:ascii="Arial" w:hAnsi="Arial" w:cs="Arial"/>
-          <w:bCs/>
-        </w:rPr>
-        <w:t>}</w:t>
+        <w:t>{SenderCity}</w:t>
       </w:r>
     </w:p>
     <w:p>
@@ -387,31 +329,7 @@
                 <w:sz w:val="28"/>
                 <w:szCs w:val="28"/>
               </w:rPr>
-              <w:t>{</w:t>
-            </w:r>
-            <w:proofErr w:type="spellStart"/>
-            <w:r>
-              <w:rPr>
-                <w:rFonts w:ascii="Arial" w:hAnsi="Arial" w:cs="Arial"/>
-                <w:b/>
-                <w:bCs/>
-                <w:color w:val="000000"/>
-                <w:sz w:val="28"/>
-                <w:szCs w:val="28"/>
-              </w:rPr>
-              <w:t>LaboratoryNumber</w:t>
-            </w:r>
-            <w:proofErr w:type="spellEnd"/>
-            <w:r>
-              <w:rPr>
-                <w:rFonts w:ascii="Arial" w:hAnsi="Arial" w:cs="Arial"/>
-                <w:b/>
-                <w:bCs/>
-                <w:color w:val="000000"/>
-                <w:sz w:val="28"/>
-                <w:szCs w:val="28"/>
-              </w:rPr>
-              <w:t>}</w:t>
+              <w:t>{LaboratoryNumber}</w:t>
             </w:r>
             <w:bookmarkEnd w:id="0"/>
             <w:r>
@@ -759,27 +677,7 @@
                 <w:sz w:val="16"/>
                 <w:szCs w:val="16"/>
               </w:rPr>
-              <w:t>{</w:t>
-            </w:r>
-            <w:proofErr w:type="spellStart"/>
-            <w:r>
-              <w:rPr>
-                <w:rFonts w:ascii="Arial" w:hAnsi="Arial" w:cs="Arial"/>
-                <w:color w:val="000000"/>
-                <w:sz w:val="16"/>
-                <w:szCs w:val="16"/>
-              </w:rPr>
-              <w:t>SamplingLocation</w:t>
-            </w:r>
-            <w:proofErr w:type="spellEnd"/>
-            <w:r>
-              <w:rPr>
-                <w:rFonts w:ascii="Arial" w:hAnsi="Arial" w:cs="Arial"/>
-                <w:color w:val="000000"/>
-                <w:sz w:val="16"/>
-                <w:szCs w:val="16"/>
-              </w:rPr>
-              <w:t>}</w:t>
+              <w:t>{SamplingLocation}</w:t>
             </w:r>
           </w:p>
         </w:tc>
@@ -878,27 +776,7 @@
                 <w:sz w:val="16"/>
                 <w:szCs w:val="16"/>
               </w:rPr>
-              <w:t>{</w:t>
-            </w:r>
-            <w:proofErr w:type="spellStart"/>
-            <w:r>
-              <w:rPr>
-                <w:rFonts w:ascii="Arial" w:hAnsi="Arial" w:cs="Arial"/>
-                <w:color w:val="000000"/>
-                <w:sz w:val="16"/>
-                <w:szCs w:val="16"/>
-              </w:rPr>
-              <w:t>SamplingDate</w:t>
-            </w:r>
-            <w:proofErr w:type="spellEnd"/>
-            <w:r>
-              <w:rPr>
-                <w:rFonts w:ascii="Arial" w:hAnsi="Arial" w:cs="Arial"/>
-                <w:color w:val="000000"/>
-                <w:sz w:val="16"/>
-                <w:szCs w:val="16"/>
-              </w:rPr>
-              <w:t>}</w:t>
+              <w:t>{SamplingDate}</w:t>
             </w:r>
           </w:p>
         </w:tc>
@@ -997,27 +875,7 @@
                 <w:sz w:val="16"/>
                 <w:szCs w:val="16"/>
               </w:rPr>
-              <w:t>{</w:t>
-            </w:r>
-            <w:proofErr w:type="spellStart"/>
-            <w:r>
-              <w:rPr>
-                <w:rFonts w:ascii="Arial" w:hAnsi="Arial" w:cs="Arial"/>
-                <w:color w:val="000000"/>
-                <w:sz w:val="16"/>
-                <w:szCs w:val="16"/>
-              </w:rPr>
-              <w:t>ReceivingDate</w:t>
-            </w:r>
-            <w:proofErr w:type="spellEnd"/>
-            <w:r>
-              <w:rPr>
-                <w:rFonts w:ascii="Arial" w:hAnsi="Arial" w:cs="Arial"/>
-                <w:color w:val="000000"/>
-                <w:sz w:val="16"/>
-                <w:szCs w:val="16"/>
-              </w:rPr>
-              <w:t>}</w:t>
+              <w:t>{ReceivingDate}</w:t>
             </w:r>
           </w:p>
         </w:tc>
@@ -1082,27 +940,7 @@
                 <w:sz w:val="16"/>
                 <w:szCs w:val="16"/>
               </w:rPr>
-              <w:t xml:space="preserve">Initialen / </w:t>
-            </w:r>
-            <w:proofErr w:type="gramStart"/>
-            <w:r>
-              <w:rPr>
-                <w:rFonts w:ascii="Arial" w:hAnsi="Arial" w:cs="Arial"/>
-                <w:color w:val="000000"/>
-                <w:sz w:val="16"/>
-                <w:szCs w:val="16"/>
-              </w:rPr>
-              <w:t>PLZ  d.</w:t>
-            </w:r>
-            <w:proofErr w:type="gramEnd"/>
-            <w:r>
-              <w:rPr>
-                <w:rFonts w:ascii="Arial" w:hAnsi="Arial" w:cs="Arial"/>
-                <w:color w:val="000000"/>
-                <w:sz w:val="16"/>
-                <w:szCs w:val="16"/>
-              </w:rPr>
-              <w:t xml:space="preserve"> Patienten:</w:t>
+              <w:t>Initialen / PLZ  d. Patienten:</w:t>
             </w:r>
           </w:p>
         </w:tc>
@@ -1235,27 +1073,7 @@
                 <w:sz w:val="16"/>
                 <w:szCs w:val="16"/>
               </w:rPr>
-              <w:t>{</w:t>
-            </w:r>
-            <w:proofErr w:type="spellStart"/>
-            <w:r>
-              <w:rPr>
-                <w:rFonts w:ascii="Arial" w:hAnsi="Arial" w:cs="Arial"/>
-                <w:color w:val="000000"/>
-                <w:sz w:val="16"/>
-                <w:szCs w:val="16"/>
-              </w:rPr>
-              <w:t>PatientBirthDate</w:t>
-            </w:r>
-            <w:proofErr w:type="spellEnd"/>
-            <w:r>
-              <w:rPr>
-                <w:rFonts w:ascii="Arial" w:hAnsi="Arial" w:cs="Arial"/>
-                <w:color w:val="000000"/>
-                <w:sz w:val="16"/>
-                <w:szCs w:val="16"/>
-              </w:rPr>
-              <w:t>}</w:t>
+              <w:t>{PatientBirthDate}</w:t>
             </w:r>
           </w:p>
         </w:tc>
@@ -1320,27 +1138,7 @@
                 <w:sz w:val="16"/>
                 <w:szCs w:val="16"/>
               </w:rPr>
-              <w:t xml:space="preserve">Labor-Nr. </w:t>
-            </w:r>
-            <w:proofErr w:type="gramStart"/>
-            <w:r>
-              <w:rPr>
-                <w:rFonts w:ascii="Arial" w:hAnsi="Arial" w:cs="Arial"/>
-                <w:color w:val="000000"/>
-                <w:sz w:val="16"/>
-                <w:szCs w:val="16"/>
-              </w:rPr>
-              <w:t>des  Einsenders</w:t>
-            </w:r>
-            <w:proofErr w:type="gramEnd"/>
-            <w:r>
-              <w:rPr>
-                <w:rFonts w:ascii="Arial" w:hAnsi="Arial" w:cs="Arial"/>
-                <w:color w:val="000000"/>
-                <w:sz w:val="16"/>
-                <w:szCs w:val="16"/>
-              </w:rPr>
-              <w:t>:</w:t>
+              <w:t>Labor-Nr. des  Einsenders:</w:t>
             </w:r>
           </w:p>
         </w:tc>
@@ -1374,27 +1172,7 @@
                 <w:sz w:val="16"/>
                 <w:szCs w:val="16"/>
               </w:rPr>
-              <w:t>{</w:t>
-            </w:r>
-            <w:proofErr w:type="spellStart"/>
-            <w:r>
-              <w:rPr>
-                <w:rFonts w:ascii="Arial" w:hAnsi="Arial" w:cs="Arial"/>
-                <w:color w:val="000000"/>
-                <w:sz w:val="16"/>
-                <w:szCs w:val="16"/>
-              </w:rPr>
-              <w:t>SenderLaboratoryNumber</w:t>
-            </w:r>
-            <w:proofErr w:type="spellEnd"/>
-            <w:r>
-              <w:rPr>
-                <w:rFonts w:ascii="Arial" w:hAnsi="Arial" w:cs="Arial"/>
-                <w:color w:val="000000"/>
-                <w:sz w:val="16"/>
-                <w:szCs w:val="16"/>
-              </w:rPr>
-              <w:t>}</w:t>
+              <w:t>{SenderLaboratoryNumber}</w:t>
             </w:r>
           </w:p>
         </w:tc>
@@ -1780,33 +1558,7 @@
                 <w:sz w:val="22"/>
                 <w:szCs w:val="22"/>
               </w:rPr>
-              <w:t>{</w:t>
-            </w:r>
-            <w:proofErr w:type="spellStart"/>
-            <w:r>
-              <w:rPr>
-                <w:rFonts w:ascii="Arial" w:hAnsi="Arial" w:cs="Arial"/>
-                <w:b/>
-                <w:bCs/>
-                <w:i/>
-                <w:iCs/>
-                <w:sz w:val="22"/>
-                <w:szCs w:val="22"/>
-              </w:rPr>
-              <w:t>EvaluationString</w:t>
-            </w:r>
-            <w:proofErr w:type="spellEnd"/>
-            <w:r>
-              <w:rPr>
-                <w:rFonts w:ascii="Arial" w:hAnsi="Arial" w:cs="Arial"/>
-                <w:b/>
-                <w:bCs/>
-                <w:i/>
-                <w:iCs/>
-                <w:sz w:val="22"/>
-                <w:szCs w:val="22"/>
-              </w:rPr>
-              <w:t>}</w:t>
+              <w:t>{EvaluationString}</w:t>
             </w:r>
           </w:p>
         </w:tc>
@@ -1927,31 +1679,7 @@
                 <w:sz w:val="22"/>
                 <w:szCs w:val="22"/>
               </w:rPr>
-              <w:t>{</w:t>
-            </w:r>
-            <w:proofErr w:type="spellStart"/>
-            <w:r>
-              <w:rPr>
-                <w:rFonts w:ascii="Arial" w:hAnsi="Arial" w:cs="Arial"/>
-                <w:b/>
-                <w:bCs/>
-                <w:color w:val="000000"/>
-                <w:sz w:val="22"/>
-                <w:szCs w:val="22"/>
-              </w:rPr>
-              <w:t>AgglutinationString</w:t>
-            </w:r>
-            <w:proofErr w:type="spellEnd"/>
-            <w:r>
-              <w:rPr>
-                <w:rFonts w:ascii="Arial" w:hAnsi="Arial" w:cs="Arial"/>
-                <w:b/>
-                <w:bCs/>
-                <w:color w:val="000000"/>
-                <w:sz w:val="22"/>
-                <w:szCs w:val="22"/>
-              </w:rPr>
-              <w:t>}</w:t>
+              <w:t>{AgglutinationString}</w:t>
             </w:r>
           </w:p>
         </w:tc>
@@ -2058,20 +1786,7 @@
                       <w:sz w:val="12"/>
                       <w:szCs w:val="22"/>
                     </w:rPr>
-                    <w:t>{#</w:t>
-                  </w:r>
-                  <w:proofErr w:type="gramStart"/>
-                  <w:r>
-                    <w:rPr>
-                      <w:rFonts w:ascii="Arial" w:hAnsi="Arial" w:cs="Arial"/>
-                      <w:b/>
-                      <w:bCs/>
-                      <w:i/>
-                      <w:iCs/>
-                      <w:sz w:val="12"/>
-                      <w:szCs w:val="22"/>
-                    </w:rPr>
-                    <w:t>Typings}</w:t>
+                    <w:t>{#Typings}</w:t>
                   </w:r>
                   <w:r>
                     <w:rPr>
@@ -2083,20 +1798,7 @@
                       <w:sz w:val="22"/>
                       <w:szCs w:val="22"/>
                     </w:rPr>
-                    <w:t>{</w:t>
-                  </w:r>
-                  <w:proofErr w:type="gramEnd"/>
-                  <w:r>
-                    <w:rPr>
-                      <w:rFonts w:ascii="Arial" w:hAnsi="Arial" w:cs="Arial"/>
-                      <w:b/>
-                      <w:bCs/>
-                      <w:i/>
-                      <w:iCs/>
-                      <w:sz w:val="22"/>
-                      <w:szCs w:val="22"/>
-                    </w:rPr>
-                    <w:t>Attribute}</w:t>
+                    <w:t>{Attribute}</w:t>
                   </w:r>
                   <w:r>
                     <w:rPr>
@@ -2152,7 +1854,6 @@
                     </w:rPr>
                     <w:t>{/</w:t>
                   </w:r>
-                  <w:proofErr w:type="spellStart"/>
                   <w:r>
                     <w:rPr>
                       <w:rFonts w:ascii="Arial" w:hAnsi="Arial" w:cs="Arial"/>
@@ -2165,7 +1866,6 @@
                     </w:rPr>
                     <w:t>Typings</w:t>
                   </w:r>
-                  <w:proofErr w:type="spellEnd"/>
                   <w:r>
                     <w:rPr>
                       <w:rFonts w:ascii="Arial" w:hAnsi="Arial" w:cs="Arial"/>
@@ -2258,25 +1958,7 @@
           <w:bCs/>
           <w:color w:val="000000"/>
         </w:rPr>
-        <w:t>{</w:t>
-      </w:r>
-      <w:proofErr w:type="spellStart"/>
-      <w:r>
-        <w:rPr>
-          <w:rFonts w:ascii="Arial" w:hAnsi="Arial" w:cs="Arial"/>
-          <w:bCs/>
-          <w:color w:val="000000"/>
-        </w:rPr>
-        <w:t>InterpretationDisclaimer</w:t>
-      </w:r>
-      <w:proofErr w:type="spellEnd"/>
-      <w:r>
-        <w:rPr>
-          <w:rFonts w:ascii="Arial" w:hAnsi="Arial" w:cs="Arial"/>
-          <w:bCs/>
-          <w:color w:val="000000"/>
-        </w:rPr>
-        <w:t>}</w:t>
+        <w:t>{InterpretationDisclaimer}</w:t>
       </w:r>
     </w:p>
     <w:p>
@@ -2469,21 +2151,8 @@
                 <w:sz w:val="22"/>
                 <w:szCs w:val="22"/>
               </w:rPr>
-              <w:t>-</w:t>
+              <w:t>-Laktamase</w:t>
             </w:r>
-            <w:proofErr w:type="spellStart"/>
-            <w:r>
-              <w:rPr>
-                <w:rFonts w:ascii="Arial" w:hAnsi="Arial" w:cs="Arial"/>
-                <w:b/>
-                <w:bCs/>
-                <w:iCs/>
-                <w:sz w:val="22"/>
-                <w:szCs w:val="22"/>
-              </w:rPr>
-              <w:t>Laktamase</w:t>
-            </w:r>
-            <w:proofErr w:type="spellEnd"/>
           </w:p>
         </w:tc>
         <w:tc>
@@ -2514,7 +2183,6 @@
               </w:rPr>
               <w:t>{</w:t>
             </w:r>
-            <w:proofErr w:type="spellStart"/>
             <w:r>
               <w:rPr>
                 <w:rFonts w:ascii="Arial" w:hAnsi="Arial" w:cs="Arial"/>
@@ -2526,7 +2194,6 @@
               </w:rPr>
               <w:t>BetalactamaseString</w:t>
             </w:r>
-            <w:proofErr w:type="spellEnd"/>
             <w:r>
               <w:rPr>
                 <w:rFonts w:ascii="Arial" w:hAnsi="Arial" w:cs="Arial"/>
@@ -2752,31 +2419,7 @@
                 <w:sz w:val="22"/>
                 <w:szCs w:val="22"/>
               </w:rPr>
-              <w:t>{#</w:t>
-            </w:r>
-            <w:proofErr w:type="gramStart"/>
-            <w:r>
-              <w:rPr>
-                <w:rFonts w:ascii="Arial" w:hAnsi="Arial" w:cs="Arial"/>
-                <w:b/>
-                <w:bCs/>
-                <w:iCs/>
-                <w:sz w:val="22"/>
-                <w:szCs w:val="22"/>
-              </w:rPr>
-              <w:t>ETests}{</w:t>
-            </w:r>
-            <w:proofErr w:type="gramEnd"/>
-            <w:r>
-              <w:rPr>
-                <w:rFonts w:ascii="Arial" w:hAnsi="Arial" w:cs="Arial"/>
-                <w:b/>
-                <w:bCs/>
-                <w:iCs/>
-                <w:sz w:val="22"/>
-                <w:szCs w:val="22"/>
-              </w:rPr>
-              <w:t>Antibiotic}</w:t>
+              <w:t>{#ETests}{Antibiotic}</w:t>
             </w:r>
             <w:r>
               <w:rPr>
@@ -2787,21 +2430,8 @@
                 <w:sz w:val="22"/>
                 <w:szCs w:val="22"/>
               </w:rPr>
-              <w:t xml:space="preserve"> </w:t>
+              <w:t xml:space="preserve"> Etest</w:t>
             </w:r>
-            <w:proofErr w:type="spellStart"/>
-            <w:r>
-              <w:rPr>
-                <w:rFonts w:ascii="Arial" w:hAnsi="Arial" w:cs="Arial"/>
-                <w:b/>
-                <w:bCs/>
-                <w:iCs/>
-                <w:sz w:val="22"/>
-                <w:szCs w:val="22"/>
-              </w:rPr>
-              <w:t>Etest</w:t>
-            </w:r>
-            <w:proofErr w:type="spellEnd"/>
           </w:p>
         </w:tc>
         <w:tc>
@@ -2850,31 +2480,7 @@
                 <w:sz w:val="22"/>
                 <w:szCs w:val="22"/>
               </w:rPr>
-              <w:t>{</w:t>
-            </w:r>
-            <w:proofErr w:type="spellStart"/>
-            <w:r>
-              <w:rPr>
-                <w:rFonts w:ascii="Arial" w:hAnsi="Arial" w:cs="Arial"/>
-                <w:b/>
-                <w:bCs/>
-                <w:color w:val="000000"/>
-                <w:sz w:val="22"/>
-                <w:szCs w:val="22"/>
-              </w:rPr>
-              <w:t>Result</w:t>
-            </w:r>
-            <w:proofErr w:type="spellEnd"/>
-            <w:r>
-              <w:rPr>
-                <w:rFonts w:ascii="Arial" w:hAnsi="Arial" w:cs="Arial"/>
-                <w:b/>
-                <w:bCs/>
-                <w:color w:val="000000"/>
-                <w:sz w:val="22"/>
-                <w:szCs w:val="22"/>
-              </w:rPr>
-              <w:t>}</w:t>
+              <w:t>{Result}</w:t>
             </w:r>
           </w:p>
         </w:tc>
@@ -2903,31 +2509,7 @@
                 <w:sz w:val="22"/>
                 <w:szCs w:val="22"/>
               </w:rPr>
-              <w:t>≤{</w:t>
-            </w:r>
-            <w:proofErr w:type="spellStart"/>
-            <w:r>
-              <w:rPr>
-                <w:rFonts w:ascii="Arial" w:hAnsi="Arial" w:cs="Arial"/>
-                <w:b/>
-                <w:bCs/>
-                <w:color w:val="000000"/>
-                <w:sz w:val="22"/>
-                <w:szCs w:val="22"/>
-              </w:rPr>
-              <w:t>MicBreakpointSusceptible</w:t>
-            </w:r>
-            <w:proofErr w:type="spellEnd"/>
-            <w:r>
-              <w:rPr>
-                <w:rFonts w:ascii="Arial" w:hAnsi="Arial" w:cs="Arial"/>
-                <w:b/>
-                <w:bCs/>
-                <w:color w:val="000000"/>
-                <w:sz w:val="22"/>
-                <w:szCs w:val="22"/>
-              </w:rPr>
-              <w:t>}</w:t>
+              <w:t>≤{MicBreakpointSusceptible}</w:t>
             </w:r>
             <w:r>
               <w:rPr>
@@ -2970,33 +2552,7 @@
                 <w:szCs w:val="22"/>
                 <w:lang w:val="en-US"/>
               </w:rPr>
-              <w:t>&gt;{</w:t>
-            </w:r>
-            <w:proofErr w:type="spellStart"/>
-            <w:r>
-              <w:rPr>
-                <w:rFonts w:ascii="Arial" w:hAnsi="Arial" w:cs="Arial"/>
-                <w:b/>
-                <w:bCs/>
-                <w:color w:val="000000"/>
-                <w:sz w:val="22"/>
-                <w:szCs w:val="22"/>
-                <w:lang w:val="en-US"/>
-              </w:rPr>
-              <w:t>MicBreakpointResistent</w:t>
-            </w:r>
-            <w:proofErr w:type="spellEnd"/>
-            <w:r>
-              <w:rPr>
-                <w:rFonts w:ascii="Arial" w:hAnsi="Arial" w:cs="Arial"/>
-                <w:b/>
-                <w:bCs/>
-                <w:color w:val="000000"/>
-                <w:sz w:val="22"/>
-                <w:szCs w:val="22"/>
-                <w:lang w:val="en-US"/>
-              </w:rPr>
-              <w:t>} µg/ml</w:t>
+              <w:t>&gt;{MicBreakpointResistent} µg/ml</w:t>
             </w:r>
           </w:p>
         </w:tc>
@@ -3028,7 +2584,6 @@
               </w:rPr>
               <w:t>{</w:t>
             </w:r>
-            <w:proofErr w:type="spellStart"/>
             <w:r>
               <w:rPr>
                 <w:rFonts w:ascii="Arial" w:hAnsi="Arial" w:cs="Arial"/>
@@ -3041,7 +2596,6 @@
               </w:rPr>
               <w:t>ValidFromYear</w:t>
             </w:r>
-            <w:proofErr w:type="spellEnd"/>
             <w:r>
               <w:rPr>
                 <w:rFonts w:ascii="Arial" w:hAnsi="Arial" w:cs="Arial"/>
@@ -3064,33 +2618,7 @@
                 <w:szCs w:val="22"/>
                 <w:lang w:val="en-US"/>
               </w:rPr>
-              <w:t>{/</w:t>
-            </w:r>
-            <w:proofErr w:type="spellStart"/>
-            <w:r>
-              <w:rPr>
-                <w:rFonts w:ascii="Arial" w:hAnsi="Arial" w:cs="Arial"/>
-                <w:b/>
-                <w:bCs/>
-                <w:color w:val="000000"/>
-                <w:sz w:val="22"/>
-                <w:szCs w:val="22"/>
-                <w:lang w:val="en-US"/>
-              </w:rPr>
-              <w:t>ETests</w:t>
-            </w:r>
-            <w:proofErr w:type="spellEnd"/>
-            <w:r>
-              <w:rPr>
-                <w:rFonts w:ascii="Arial" w:hAnsi="Arial" w:cs="Arial"/>
-                <w:b/>
-                <w:bCs/>
-                <w:color w:val="000000"/>
-                <w:sz w:val="22"/>
-                <w:szCs w:val="22"/>
-                <w:lang w:val="en-US"/>
-              </w:rPr>
-              <w:t>}</w:t>
+              <w:t>{/ETests}</w:t>
             </w:r>
           </w:p>
         </w:tc>
@@ -3146,24 +2674,7 @@
           <w:color w:val="000000"/>
         </w:rPr>
         <w:noBreakHyphen/>
-      </w:r>
-      <w:proofErr w:type="spellStart"/>
-      <w:r>
-        <w:rPr>
-          <w:rFonts w:ascii="Arial" w:hAnsi="Arial" w:cs="Arial"/>
-          <w:bCs/>
-          <w:color w:val="000000"/>
-        </w:rPr>
-        <w:t>Laktamase</w:t>
-      </w:r>
-      <w:proofErr w:type="spellEnd"/>
-      <w:r>
-        <w:rPr>
-          <w:rFonts w:ascii="Arial" w:hAnsi="Arial" w:cs="Arial"/>
-          <w:bCs/>
-          <w:color w:val="000000"/>
-        </w:rPr>
-        <w:t xml:space="preserve">-negatives Ampicillin-sensibles Isolat. Die MHK für Ampicillin befand sich jedoch am Grenzwert. Eine </w:t>
+        <w:t xml:space="preserve">Laktamase-negatives Ampicillin-sensibles Isolat. Die MHK für Ampicillin befand sich jedoch am Grenzwert. Eine </w:t>
       </w:r>
       <w:r>
         <w:rPr>
@@ -3180,78 +2691,7 @@
           <w:color w:val="000000"/>
         </w:rPr>
         <w:noBreakHyphen/>
-      </w:r>
-      <w:proofErr w:type="spellStart"/>
-      <w:r>
-        <w:rPr>
-          <w:rFonts w:ascii="Arial" w:hAnsi="Arial" w:cs="Arial"/>
-          <w:bCs/>
-          <w:color w:val="000000"/>
-        </w:rPr>
-        <w:t>Laktamase</w:t>
-      </w:r>
-      <w:proofErr w:type="spellEnd"/>
-      <w:r>
-        <w:rPr>
-          <w:rFonts w:ascii="Arial" w:hAnsi="Arial" w:cs="Arial"/>
-          <w:bCs/>
-          <w:color w:val="000000"/>
-        </w:rPr>
-        <w:t xml:space="preserve">-unabhängige </w:t>
-      </w:r>
-      <w:proofErr w:type="spellStart"/>
-      <w:r>
-        <w:rPr>
-          <w:rFonts w:ascii="Arial" w:hAnsi="Arial" w:cs="Arial"/>
-          <w:bCs/>
-          <w:color w:val="000000"/>
-        </w:rPr>
-        <w:t>low</w:t>
-      </w:r>
-      <w:proofErr w:type="spellEnd"/>
-      <w:r>
-        <w:rPr>
-          <w:rFonts w:ascii="Arial" w:hAnsi="Arial" w:cs="Arial"/>
-          <w:bCs/>
-          <w:color w:val="000000"/>
-        </w:rPr>
-        <w:t xml:space="preserve"> </w:t>
-      </w:r>
-      <w:proofErr w:type="spellStart"/>
-      <w:r>
-        <w:rPr>
-          <w:rFonts w:ascii="Arial" w:hAnsi="Arial" w:cs="Arial"/>
-          <w:bCs/>
-          <w:color w:val="000000"/>
-        </w:rPr>
-        <w:t>level</w:t>
-      </w:r>
-      <w:proofErr w:type="spellEnd"/>
-      <w:r>
-        <w:rPr>
-          <w:rFonts w:ascii="Arial" w:hAnsi="Arial" w:cs="Arial"/>
-          <w:bCs/>
-          <w:color w:val="000000"/>
-        </w:rPr>
-        <w:t xml:space="preserve"> Resistenz gegen Ampicillin (sog. </w:t>
-      </w:r>
-      <w:proofErr w:type="spellStart"/>
-      <w:r>
-        <w:rPr>
-          <w:rFonts w:ascii="Arial" w:hAnsi="Arial" w:cs="Arial"/>
-          <w:bCs/>
-          <w:color w:val="000000"/>
-        </w:rPr>
-        <w:t>lowBLNAR</w:t>
-      </w:r>
-      <w:proofErr w:type="spellEnd"/>
-      <w:r>
-        <w:rPr>
-          <w:rFonts w:ascii="Arial" w:hAnsi="Arial" w:cs="Arial"/>
-          <w:bCs/>
-          <w:color w:val="000000"/>
-        </w:rPr>
-        <w:t>) ist nicht auszuschließen. BLNAR </w:t>
+        <w:t>Laktamase-unabhängige low level Resistenz gegen Ampicillin (sog. lowBLNAR) ist nicht auszuschließen. BLNAR </w:t>
       </w:r>
       <w:r>
         <w:rPr>
@@ -3278,42 +2718,7 @@
           <w:color w:val="000000"/>
         </w:rPr>
         <w:noBreakHyphen/>
-      </w:r>
-      <w:proofErr w:type="spellStart"/>
-      <w:r>
-        <w:rPr>
-          <w:rFonts w:ascii="Arial" w:hAnsi="Arial" w:cs="Arial"/>
-          <w:bCs/>
-          <w:color w:val="000000"/>
-        </w:rPr>
-        <w:t>Lactamase</w:t>
-      </w:r>
-      <w:proofErr w:type="spellEnd"/>
-      <w:r>
-        <w:rPr>
-          <w:rFonts w:ascii="Arial" w:hAnsi="Arial" w:cs="Arial"/>
-          <w:bCs/>
-          <w:color w:val="000000"/>
-        </w:rPr>
-        <w:t>-unabhängigen Resistenzmechanismus auf, welcher durch Mutation des Zellwandproteins PBP3 hervorgerufen wird. Sie sind resistent gegen Ampicillin/</w:t>
-      </w:r>
-      <w:proofErr w:type="spellStart"/>
-      <w:r>
-        <w:rPr>
-          <w:rFonts w:ascii="Arial" w:hAnsi="Arial" w:cs="Arial"/>
-          <w:bCs/>
-          <w:color w:val="000000"/>
-        </w:rPr>
-        <w:t>Sulbactam</w:t>
-      </w:r>
-      <w:proofErr w:type="spellEnd"/>
-      <w:r>
-        <w:rPr>
-          <w:rFonts w:ascii="Arial" w:hAnsi="Arial" w:cs="Arial"/>
-          <w:bCs/>
-          <w:color w:val="000000"/>
-        </w:rPr>
-        <w:t xml:space="preserve"> sowie Amoxicillin/Clavulansäure und könnten eine verminderte Sensibilität gegen Cephalosporine aufweisen</w:t>
+        <w:t>Lactamase-unabhängigen Resistenzmechanismus auf, welcher durch Mutation des Zellwandproteins PBP3 hervorgerufen wird. Sie sind resistent gegen Ampicillin/Sulbactam sowie Amoxicillin/Clavulansäure und könnten eine verminderte Sensibilität gegen Cephalosporine aufweisen</w:t>
       </w:r>
       <w:r>
         <w:rPr>
@@ -3357,43 +2762,7 @@
           <w:bCs/>
           <w:color w:val="000000"/>
         </w:rPr>
-        <w:t xml:space="preserve">Aufgrund Ihrer Angaben wurde die Empfindlichkeit von </w:t>
-      </w:r>
-      <w:proofErr w:type="spellStart"/>
-      <w:r>
-        <w:rPr>
-          <w:rFonts w:ascii="Arial" w:hAnsi="Arial" w:cs="Arial"/>
-          <w:bCs/>
-          <w:color w:val="000000"/>
-        </w:rPr>
-        <w:t>Cefotaxim</w:t>
-      </w:r>
-      <w:proofErr w:type="spellEnd"/>
-      <w:r>
-        <w:rPr>
-          <w:rFonts w:ascii="Arial" w:hAnsi="Arial" w:cs="Arial"/>
-          <w:bCs/>
-          <w:color w:val="000000"/>
-        </w:rPr>
-        <w:t xml:space="preserve"> und </w:t>
-      </w:r>
-      <w:proofErr w:type="spellStart"/>
-      <w:r>
-        <w:rPr>
-          <w:rFonts w:ascii="Arial" w:hAnsi="Arial" w:cs="Arial"/>
-          <w:bCs/>
-          <w:color w:val="000000"/>
-        </w:rPr>
-        <w:t>Imipenem</w:t>
-      </w:r>
-      <w:proofErr w:type="spellEnd"/>
-      <w:r>
-        <w:rPr>
-          <w:rFonts w:ascii="Arial" w:hAnsi="Arial" w:cs="Arial"/>
-          <w:bCs/>
-          <w:color w:val="000000"/>
-        </w:rPr>
-        <w:t xml:space="preserve"> überprüft. In diesem Fall konnte eine – sehr selten vorkommende – Resistenz gegen Cefotaxim</w:t>
+        <w:t>Aufgrund Ihrer Angaben wurde die Empfindlichkeit von Cefotaxim und Imipenem überprüft. In diesem Fall konnte eine – sehr selten vorkommende – Resistenz gegen Cefotaxim</w:t>
       </w:r>
       <w:r>
         <w:rPr>
@@ -3410,43 +2779,7 @@
           <w:bCs/>
           <w:color w:val="000000"/>
         </w:rPr>
-        <w:t xml:space="preserve"> wie auch gegen </w:t>
-      </w:r>
-      <w:proofErr w:type="spellStart"/>
-      <w:r>
-        <w:rPr>
-          <w:rFonts w:ascii="Arial" w:hAnsi="Arial" w:cs="Arial"/>
-          <w:bCs/>
-          <w:color w:val="000000"/>
-        </w:rPr>
-        <w:t>Imipenem</w:t>
-      </w:r>
-      <w:proofErr w:type="spellEnd"/>
-      <w:r>
-        <w:rPr>
-          <w:rFonts w:ascii="Arial" w:hAnsi="Arial" w:cs="Arial"/>
-          <w:bCs/>
-          <w:color w:val="000000"/>
-        </w:rPr>
-        <w:t xml:space="preserve"> bestätigt werden. Die </w:t>
-      </w:r>
-      <w:proofErr w:type="spellStart"/>
-      <w:r>
-        <w:rPr>
-          <w:rFonts w:ascii="Arial" w:hAnsi="Arial" w:cs="Arial"/>
-          <w:bCs/>
-          <w:color w:val="000000"/>
-        </w:rPr>
-        <w:t>Imipenem</w:t>
-      </w:r>
-      <w:proofErr w:type="spellEnd"/>
-      <w:r>
-        <w:rPr>
-          <w:rFonts w:ascii="Arial" w:hAnsi="Arial" w:cs="Arial"/>
-          <w:bCs/>
-          <w:color w:val="000000"/>
-        </w:rPr>
-        <w:t>-Resistenz kann durch verschiedene Mechanismen hervorgerufen werden</w:t>
+        <w:t xml:space="preserve"> wie auch gegen Imipenem bestätigt werden. Die Imipenem-Resistenz kann durch verschiedene Mechanismen hervorgerufen werden</w:t>
       </w:r>
       <w:r>
         <w:rPr>
@@ -3502,21 +2835,12 @@
           <w:lang w:val="en-GB"/>
         </w:rPr>
       </w:pPr>
-      <w:proofErr w:type="spellStart"/>
       <w:r>
         <w:rPr>
           <w:rFonts w:ascii="Arial" w:hAnsi="Arial" w:cs="Arial"/>
           <w:lang w:val="en-GB"/>
         </w:rPr>
-        <w:t>Literatur</w:t>
-      </w:r>
-      <w:proofErr w:type="spellEnd"/>
-      <w:r>
-        <w:rPr>
-          <w:rFonts w:ascii="Arial" w:hAnsi="Arial" w:cs="Arial"/>
-          <w:lang w:val="en-GB"/>
-        </w:rPr>
-        <w:t>:</w:t>
+        <w:t>Literatur:</w:t>
       </w:r>
     </w:p>
     <w:p>
@@ -3544,27 +2868,7 @@
           <w:szCs w:val="18"/>
           <w:lang w:val="en-GB"/>
         </w:rPr>
-        <w:t xml:space="preserve">1. Tristram S, Jacobs MR, Appelbaum PC. Antimicrobial resistance in Haemophilus influenzae. Clin </w:t>
-      </w:r>
-      <w:proofErr w:type="spellStart"/>
-      <w:r>
-        <w:rPr>
-          <w:rFonts w:ascii="Arial" w:hAnsi="Arial" w:cs="Arial"/>
-          <w:sz w:val="18"/>
-          <w:szCs w:val="18"/>
-          <w:lang w:val="en-GB"/>
-        </w:rPr>
-        <w:t>Microbiol</w:t>
-      </w:r>
-      <w:proofErr w:type="spellEnd"/>
-      <w:r>
-        <w:rPr>
-          <w:rFonts w:ascii="Arial" w:hAnsi="Arial" w:cs="Arial"/>
-          <w:sz w:val="18"/>
-          <w:szCs w:val="18"/>
-          <w:lang w:val="en-GB"/>
-        </w:rPr>
-        <w:t xml:space="preserve"> Rev. 2007 Apr;20(2):368-89.</w:t>
+        <w:t>1. Tristram S, Jacobs MR, Appelbaum PC. Antimicrobial resistance in Haemophilus influenzae. Clin Microbiol Rev. 2007 Apr;20(2):368-89.</w:t>
       </w:r>
     </w:p>
     <w:p>
@@ -3602,7 +2906,6 @@
         </w:rPr>
         <w:t xml:space="preserve"> </w:t>
       </w:r>
-      <w:proofErr w:type="spellStart"/>
       <w:r>
         <w:rPr>
           <w:rFonts w:ascii="Arial" w:hAnsi="Arial" w:cs="Arial"/>
@@ -3610,97 +2913,7 @@
           <w:szCs w:val="18"/>
           <w:lang w:val="en-US"/>
         </w:rPr>
-        <w:t>Ubukata</w:t>
-      </w:r>
-      <w:proofErr w:type="spellEnd"/>
-      <w:r>
-        <w:rPr>
-          <w:rFonts w:ascii="Arial" w:hAnsi="Arial" w:cs="Arial"/>
-          <w:sz w:val="18"/>
-          <w:szCs w:val="18"/>
-          <w:lang w:val="en-US"/>
-        </w:rPr>
-        <w:t xml:space="preserve"> K, </w:t>
-      </w:r>
-      <w:proofErr w:type="spellStart"/>
-      <w:r>
-        <w:rPr>
-          <w:rFonts w:ascii="Arial" w:hAnsi="Arial" w:cs="Arial"/>
-          <w:sz w:val="18"/>
-          <w:szCs w:val="18"/>
-          <w:lang w:val="en-US"/>
-        </w:rPr>
-        <w:t>Shibasaki</w:t>
-      </w:r>
-      <w:proofErr w:type="spellEnd"/>
-      <w:r>
-        <w:rPr>
-          <w:rFonts w:ascii="Arial" w:hAnsi="Arial" w:cs="Arial"/>
-          <w:sz w:val="18"/>
-          <w:szCs w:val="18"/>
-          <w:lang w:val="en-US"/>
-        </w:rPr>
-        <w:t xml:space="preserve"> Y, Yamamoto K, Chiba N, Hasegawa K, Takeuchi Y, </w:t>
-      </w:r>
-      <w:proofErr w:type="spellStart"/>
-      <w:r>
-        <w:rPr>
-          <w:rFonts w:ascii="Arial" w:hAnsi="Arial" w:cs="Arial"/>
-          <w:sz w:val="18"/>
-          <w:szCs w:val="18"/>
-          <w:lang w:val="en-US"/>
-        </w:rPr>
-        <w:t>Sunakawa</w:t>
-      </w:r>
-      <w:proofErr w:type="spellEnd"/>
-      <w:r>
-        <w:rPr>
-          <w:rFonts w:ascii="Arial" w:hAnsi="Arial" w:cs="Arial"/>
-          <w:sz w:val="18"/>
-          <w:szCs w:val="18"/>
-          <w:lang w:val="en-US"/>
-        </w:rPr>
-        <w:t xml:space="preserve"> K, Inoue M, Konno M. Association of amino acid substitutions in penicillin-binding protein 3 with beta-lactam resistance in beta-lactamase-negative ampicillin-resistant </w:t>
-      </w:r>
-      <w:proofErr w:type="spellStart"/>
-      <w:r>
-        <w:rPr>
-          <w:rFonts w:ascii="Arial" w:hAnsi="Arial" w:cs="Arial"/>
-          <w:sz w:val="18"/>
-          <w:szCs w:val="18"/>
-          <w:lang w:val="en-US"/>
-        </w:rPr>
-        <w:t>Haemophilus</w:t>
-      </w:r>
-      <w:proofErr w:type="spellEnd"/>
-      <w:r>
-        <w:rPr>
-          <w:rFonts w:ascii="Arial" w:hAnsi="Arial" w:cs="Arial"/>
-          <w:sz w:val="18"/>
-          <w:szCs w:val="18"/>
-          <w:lang w:val="en-US"/>
-        </w:rPr>
-        <w:t xml:space="preserve"> influenzae. </w:t>
-      </w:r>
-      <w:proofErr w:type="spellStart"/>
-      <w:r>
-        <w:rPr>
-          <w:rFonts w:ascii="Arial" w:hAnsi="Arial" w:cs="Arial"/>
-          <w:sz w:val="18"/>
-          <w:szCs w:val="18"/>
-          <w:lang w:val="en-US"/>
-        </w:rPr>
-        <w:t>Antimicrob</w:t>
-      </w:r>
-      <w:proofErr w:type="spellEnd"/>
-      <w:r>
-        <w:rPr>
-          <w:rFonts w:ascii="Arial" w:hAnsi="Arial" w:cs="Arial"/>
-          <w:sz w:val="18"/>
-          <w:szCs w:val="18"/>
-          <w:lang w:val="en-US"/>
-        </w:rPr>
-        <w:t xml:space="preserve"> Agents Chemother. 2001 45(6):1693-9.</w:t>
+        <w:t>Ubukata K, Shibasaki Y, Yamamoto K, Chiba N, Hasegawa K, Takeuchi Y, Sunakawa K, Inoue M, Konno M. Association of amino acid substitutions in penicillin-binding protein 3 with beta-lactam resistance in beta-lactamase-negative ampicillin-resistant Haemophilus influenzae. Antimicrob Agents Chemother. 2001 45(6):1693-9.</w:t>
       </w:r>
     </w:p>
     <w:p>
@@ -3727,261 +2940,15 @@
           <w:szCs w:val="18"/>
           <w:lang w:val="en-US"/>
         </w:rPr>
-        <w:t xml:space="preserve">3. </w:t>
-      </w:r>
-      <w:proofErr w:type="spellStart"/>
+        <w:t xml:space="preserve">3. Leclercq R, Cantón R, Brown DF, Giske CG, Heisig P, MacGowan AP, Mouton JW, Nordmann P, Rodloff AC, Rossolini GM, Soussy CJ, Steinbakk M, Winstanley TG, Kahlmeter G. EUCAST expert rules in antimicrobial susceptibility testing. </w:t>
+      </w:r>
       <w:r>
         <w:rPr>
           <w:rFonts w:ascii="Arial" w:hAnsi="Arial" w:cs="Arial"/>
           <w:sz w:val="18"/>
           <w:szCs w:val="18"/>
-          <w:lang w:val="en-US"/>
-        </w:rPr>
-        <w:t>Leclercq</w:t>
-      </w:r>
-      <w:proofErr w:type="spellEnd"/>
-      <w:r>
-        <w:rPr>
-          <w:rFonts w:ascii="Arial" w:hAnsi="Arial" w:cs="Arial"/>
-          <w:sz w:val="18"/>
-          <w:szCs w:val="18"/>
-          <w:lang w:val="en-US"/>
-        </w:rPr>
-        <w:t xml:space="preserve"> R, </w:t>
-      </w:r>
-      <w:proofErr w:type="spellStart"/>
-      <w:r>
-        <w:rPr>
-          <w:rFonts w:ascii="Arial" w:hAnsi="Arial" w:cs="Arial"/>
-          <w:sz w:val="18"/>
-          <w:szCs w:val="18"/>
-          <w:lang w:val="en-US"/>
-        </w:rPr>
-        <w:t>Cantón</w:t>
-      </w:r>
-      <w:proofErr w:type="spellEnd"/>
-      <w:r>
-        <w:rPr>
-          <w:rFonts w:ascii="Arial" w:hAnsi="Arial" w:cs="Arial"/>
-          <w:sz w:val="18"/>
-          <w:szCs w:val="18"/>
-          <w:lang w:val="en-US"/>
-        </w:rPr>
-        <w:t xml:space="preserve"> R, Brown DF, </w:t>
-      </w:r>
-      <w:proofErr w:type="spellStart"/>
-      <w:r>
-        <w:rPr>
-          <w:rFonts w:ascii="Arial" w:hAnsi="Arial" w:cs="Arial"/>
-          <w:sz w:val="18"/>
-          <w:szCs w:val="18"/>
-          <w:lang w:val="en-US"/>
-        </w:rPr>
-        <w:t>Giske</w:t>
-      </w:r>
-      <w:proofErr w:type="spellEnd"/>
-      <w:r>
-        <w:rPr>
-          <w:rFonts w:ascii="Arial" w:hAnsi="Arial" w:cs="Arial"/>
-          <w:sz w:val="18"/>
-          <w:szCs w:val="18"/>
-          <w:lang w:val="en-US"/>
-        </w:rPr>
-        <w:t xml:space="preserve"> CG, </w:t>
-      </w:r>
-      <w:proofErr w:type="spellStart"/>
-      <w:r>
-        <w:rPr>
-          <w:rFonts w:ascii="Arial" w:hAnsi="Arial" w:cs="Arial"/>
-          <w:sz w:val="18"/>
-          <w:szCs w:val="18"/>
-          <w:lang w:val="en-US"/>
-        </w:rPr>
-        <w:t>Heisig</w:t>
-      </w:r>
-      <w:proofErr w:type="spellEnd"/>
-      <w:r>
-        <w:rPr>
-          <w:rFonts w:ascii="Arial" w:hAnsi="Arial" w:cs="Arial"/>
-          <w:sz w:val="18"/>
-          <w:szCs w:val="18"/>
-          <w:lang w:val="en-US"/>
-        </w:rPr>
-        <w:t xml:space="preserve"> P, </w:t>
-      </w:r>
-      <w:proofErr w:type="spellStart"/>
-      <w:r>
-        <w:rPr>
-          <w:rFonts w:ascii="Arial" w:hAnsi="Arial" w:cs="Arial"/>
-          <w:sz w:val="18"/>
-          <w:szCs w:val="18"/>
-          <w:lang w:val="en-US"/>
-        </w:rPr>
-        <w:t>MacGowan</w:t>
-      </w:r>
-      <w:proofErr w:type="spellEnd"/>
-      <w:r>
-        <w:rPr>
-          <w:rFonts w:ascii="Arial" w:hAnsi="Arial" w:cs="Arial"/>
-          <w:sz w:val="18"/>
-          <w:szCs w:val="18"/>
-          <w:lang w:val="en-US"/>
-        </w:rPr>
-        <w:t xml:space="preserve"> AP, Mouton JW, Nordmann P, </w:t>
-      </w:r>
-      <w:proofErr w:type="spellStart"/>
-      <w:r>
-        <w:rPr>
-          <w:rFonts w:ascii="Arial" w:hAnsi="Arial" w:cs="Arial"/>
-          <w:sz w:val="18"/>
-          <w:szCs w:val="18"/>
-          <w:lang w:val="en-US"/>
-        </w:rPr>
-        <w:t>Rodloff</w:t>
-      </w:r>
-      <w:proofErr w:type="spellEnd"/>
-      <w:r>
-        <w:rPr>
-          <w:rFonts w:ascii="Arial" w:hAnsi="Arial" w:cs="Arial"/>
-          <w:sz w:val="18"/>
-          <w:szCs w:val="18"/>
-          <w:lang w:val="en-US"/>
-        </w:rPr>
-        <w:t xml:space="preserve"> AC, </w:t>
-      </w:r>
-      <w:proofErr w:type="spellStart"/>
-      <w:r>
-        <w:rPr>
-          <w:rFonts w:ascii="Arial" w:hAnsi="Arial" w:cs="Arial"/>
-          <w:sz w:val="18"/>
-          <w:szCs w:val="18"/>
-          <w:lang w:val="en-US"/>
-        </w:rPr>
-        <w:t>Rossolini</w:t>
-      </w:r>
-      <w:proofErr w:type="spellEnd"/>
-      <w:r>
-        <w:rPr>
-          <w:rFonts w:ascii="Arial" w:hAnsi="Arial" w:cs="Arial"/>
-          <w:sz w:val="18"/>
-          <w:szCs w:val="18"/>
-          <w:lang w:val="en-US"/>
-        </w:rPr>
-        <w:t xml:space="preserve"> GM, </w:t>
-      </w:r>
-      <w:proofErr w:type="spellStart"/>
-      <w:r>
-        <w:rPr>
-          <w:rFonts w:ascii="Arial" w:hAnsi="Arial" w:cs="Arial"/>
-          <w:sz w:val="18"/>
-          <w:szCs w:val="18"/>
-          <w:lang w:val="en-US"/>
-        </w:rPr>
-        <w:t>Soussy</w:t>
-      </w:r>
-      <w:proofErr w:type="spellEnd"/>
-      <w:r>
-        <w:rPr>
-          <w:rFonts w:ascii="Arial" w:hAnsi="Arial" w:cs="Arial"/>
-          <w:sz w:val="18"/>
-          <w:szCs w:val="18"/>
-          <w:lang w:val="en-US"/>
-        </w:rPr>
-        <w:t xml:space="preserve"> CJ, </w:t>
-      </w:r>
-      <w:proofErr w:type="spellStart"/>
-      <w:r>
-        <w:rPr>
-          <w:rFonts w:ascii="Arial" w:hAnsi="Arial" w:cs="Arial"/>
-          <w:sz w:val="18"/>
-          <w:szCs w:val="18"/>
-          <w:lang w:val="en-US"/>
-        </w:rPr>
-        <w:t>Steinbakk</w:t>
-      </w:r>
-      <w:proofErr w:type="spellEnd"/>
-      <w:r>
-        <w:rPr>
-          <w:rFonts w:ascii="Arial" w:hAnsi="Arial" w:cs="Arial"/>
-          <w:sz w:val="18"/>
-          <w:szCs w:val="18"/>
-          <w:lang w:val="en-US"/>
-        </w:rPr>
-        <w:t xml:space="preserve"> M, Winstanley TG, </w:t>
-      </w:r>
-      <w:proofErr w:type="spellStart"/>
-      <w:r>
-        <w:rPr>
-          <w:rFonts w:ascii="Arial" w:hAnsi="Arial" w:cs="Arial"/>
-          <w:sz w:val="18"/>
-          <w:szCs w:val="18"/>
-          <w:lang w:val="en-US"/>
-        </w:rPr>
-        <w:t>Kahlmeter</w:t>
-      </w:r>
-      <w:proofErr w:type="spellEnd"/>
-      <w:r>
-        <w:rPr>
-          <w:rFonts w:ascii="Arial" w:hAnsi="Arial" w:cs="Arial"/>
-          <w:sz w:val="18"/>
-          <w:szCs w:val="18"/>
-          <w:lang w:val="en-US"/>
-        </w:rPr>
-        <w:t xml:space="preserve"> G. EUCAST expert rules in antimicrobial susceptibility testing. </w:t>
-      </w:r>
-      <w:proofErr w:type="spellStart"/>
-      <w:r>
-        <w:rPr>
-          <w:rFonts w:ascii="Arial" w:hAnsi="Arial" w:cs="Arial"/>
-          <w:sz w:val="18"/>
-          <w:szCs w:val="18"/>
-        </w:rPr>
-        <w:t>Clin</w:t>
-      </w:r>
-      <w:proofErr w:type="spellEnd"/>
-      <w:r>
-        <w:rPr>
-          <w:rFonts w:ascii="Arial" w:hAnsi="Arial" w:cs="Arial"/>
-          <w:sz w:val="18"/>
-          <w:szCs w:val="18"/>
-        </w:rPr>
-        <w:t xml:space="preserve"> </w:t>
-      </w:r>
-      <w:proofErr w:type="spellStart"/>
-      <w:r>
-        <w:rPr>
-          <w:rFonts w:ascii="Arial" w:hAnsi="Arial" w:cs="Arial"/>
-          <w:sz w:val="18"/>
-          <w:szCs w:val="18"/>
-        </w:rPr>
-        <w:t>Microbiol</w:t>
-      </w:r>
-      <w:proofErr w:type="spellEnd"/>
-      <w:r>
-        <w:rPr>
-          <w:rFonts w:ascii="Arial" w:hAnsi="Arial" w:cs="Arial"/>
-          <w:sz w:val="18"/>
-          <w:szCs w:val="18"/>
-        </w:rPr>
-        <w:t xml:space="preserve"> </w:t>
-      </w:r>
-      <w:proofErr w:type="spellStart"/>
-      <w:r>
-        <w:rPr>
-          <w:rFonts w:ascii="Arial" w:hAnsi="Arial" w:cs="Arial"/>
-          <w:sz w:val="18"/>
-          <w:szCs w:val="18"/>
-        </w:rPr>
-        <w:t>Infect</w:t>
-      </w:r>
-      <w:proofErr w:type="spellEnd"/>
-      <w:r>
-        <w:rPr>
-          <w:rFonts w:ascii="Arial" w:hAnsi="Arial" w:cs="Arial"/>
-          <w:sz w:val="18"/>
-          <w:szCs w:val="18"/>
-        </w:rPr>
-        <w:t>. 2013 19(2): 141–160.</w:t>
+        </w:rPr>
+        <w:t>Clin Microbiol Infect. 2013 19(2): 141–160.</w:t>
       </w:r>
     </w:p>
     <w:p>
@@ -4016,67 +2983,7 @@
           <w:szCs w:val="18"/>
           <w:lang w:val="en-US"/>
         </w:rPr>
-        <w:t xml:space="preserve">Cefotaxime resistance in invasive </w:t>
-      </w:r>
-      <w:proofErr w:type="spellStart"/>
-      <w:r>
-        <w:rPr>
-          <w:rFonts w:ascii="Arial" w:hAnsi="Arial" w:cs="Arial"/>
-          <w:sz w:val="18"/>
-          <w:szCs w:val="18"/>
-          <w:lang w:val="en-US"/>
-        </w:rPr>
-        <w:t>Haemophilus</w:t>
-      </w:r>
-      <w:proofErr w:type="spellEnd"/>
-      <w:r>
-        <w:rPr>
-          <w:rFonts w:ascii="Arial" w:hAnsi="Arial" w:cs="Arial"/>
-          <w:sz w:val="18"/>
-          <w:szCs w:val="18"/>
-          <w:lang w:val="en-US"/>
-        </w:rPr>
-        <w:t xml:space="preserve"> influenzae isolates in Germany 2016-19: prevalence, </w:t>
-      </w:r>
-      <w:proofErr w:type="gramStart"/>
-      <w:r>
-        <w:rPr>
-          <w:rFonts w:ascii="Arial" w:hAnsi="Arial" w:cs="Arial"/>
-          <w:sz w:val="18"/>
-          <w:szCs w:val="18"/>
-          <w:lang w:val="en-US"/>
-        </w:rPr>
-        <w:t>epidemiology</w:t>
-      </w:r>
-      <w:proofErr w:type="gramEnd"/>
-      <w:r>
-        <w:rPr>
-          <w:rFonts w:ascii="Arial" w:hAnsi="Arial" w:cs="Arial"/>
-          <w:sz w:val="18"/>
-          <w:szCs w:val="18"/>
-          <w:lang w:val="en-US"/>
-        </w:rPr>
-        <w:t xml:space="preserve"> and relevance of PBP3 substitutions. J </w:t>
-      </w:r>
-      <w:proofErr w:type="spellStart"/>
-      <w:r>
-        <w:rPr>
-          <w:rFonts w:ascii="Arial" w:hAnsi="Arial" w:cs="Arial"/>
-          <w:sz w:val="18"/>
-          <w:szCs w:val="18"/>
-          <w:lang w:val="en-US"/>
-        </w:rPr>
-        <w:t>Antimicrob</w:t>
-      </w:r>
-      <w:proofErr w:type="spellEnd"/>
-      <w:r>
-        <w:rPr>
-          <w:rFonts w:ascii="Arial" w:hAnsi="Arial" w:cs="Arial"/>
-          <w:sz w:val="18"/>
-          <w:szCs w:val="18"/>
-          <w:lang w:val="en-US"/>
-        </w:rPr>
-        <w:t xml:space="preserve"> Chemother. 76(4): p. 920-929.</w:t>
+        <w:t>Cefotaxime resistance in invasive Haemophilus influenzae isolates in Germany 2016-19: prevalence, epidemiology and relevance of PBP3 substitutions. J Antimicrob Chemother. 76(4): p. 920-929.</w:t>
       </w:r>
     </w:p>
     <w:p>
@@ -4102,161 +3009,15 @@
           <w:szCs w:val="18"/>
           <w:lang w:val="en-GB"/>
         </w:rPr>
-        <w:t xml:space="preserve">5. </w:t>
-      </w:r>
-      <w:proofErr w:type="spellStart"/>
+        <w:t xml:space="preserve">5. Cherkaoui, A., Diene, S.M., Renzoni, A., Emonet, S., Renzi, G., et al. (2017). Imipenem heteroresistance in nontypeable Haemophilus influenzae is linked to a combination of altered PBP3, slow drug influx and direct efflux regulation. </w:t>
+      </w:r>
       <w:r>
         <w:rPr>
           <w:rFonts w:ascii="Arial" w:hAnsi="Arial" w:cs="Arial"/>
           <w:sz w:val="18"/>
           <w:szCs w:val="18"/>
-          <w:lang w:val="en-GB"/>
-        </w:rPr>
-        <w:t>Cherkaoui</w:t>
-      </w:r>
-      <w:proofErr w:type="spellEnd"/>
-      <w:r>
-        <w:rPr>
-          <w:rFonts w:ascii="Arial" w:hAnsi="Arial" w:cs="Arial"/>
-          <w:sz w:val="18"/>
-          <w:szCs w:val="18"/>
-          <w:lang w:val="en-GB"/>
-        </w:rPr>
-        <w:t xml:space="preserve">, A., Diene, S.M., </w:t>
-      </w:r>
-      <w:proofErr w:type="spellStart"/>
-      <w:r>
-        <w:rPr>
-          <w:rFonts w:ascii="Arial" w:hAnsi="Arial" w:cs="Arial"/>
-          <w:sz w:val="18"/>
-          <w:szCs w:val="18"/>
-          <w:lang w:val="en-GB"/>
-        </w:rPr>
-        <w:t>Renzoni</w:t>
-      </w:r>
-      <w:proofErr w:type="spellEnd"/>
-      <w:r>
-        <w:rPr>
-          <w:rFonts w:ascii="Arial" w:hAnsi="Arial" w:cs="Arial"/>
-          <w:sz w:val="18"/>
-          <w:szCs w:val="18"/>
-          <w:lang w:val="en-GB"/>
-        </w:rPr>
-        <w:t xml:space="preserve">, A., </w:t>
-      </w:r>
-      <w:proofErr w:type="spellStart"/>
-      <w:r>
-        <w:rPr>
-          <w:rFonts w:ascii="Arial" w:hAnsi="Arial" w:cs="Arial"/>
-          <w:sz w:val="18"/>
-          <w:szCs w:val="18"/>
-          <w:lang w:val="en-GB"/>
-        </w:rPr>
-        <w:t>Emonet</w:t>
-      </w:r>
-      <w:proofErr w:type="spellEnd"/>
-      <w:r>
-        <w:rPr>
-          <w:rFonts w:ascii="Arial" w:hAnsi="Arial" w:cs="Arial"/>
-          <w:sz w:val="18"/>
-          <w:szCs w:val="18"/>
-          <w:lang w:val="en-GB"/>
-        </w:rPr>
-        <w:t xml:space="preserve">, S., Renzi, G., et al. (2017). Imipenem </w:t>
-      </w:r>
-      <w:proofErr w:type="spellStart"/>
-      <w:r>
-        <w:rPr>
-          <w:rFonts w:ascii="Arial" w:hAnsi="Arial" w:cs="Arial"/>
-          <w:sz w:val="18"/>
-          <w:szCs w:val="18"/>
-          <w:lang w:val="en-GB"/>
-        </w:rPr>
-        <w:t>heteroresistance</w:t>
-      </w:r>
-      <w:proofErr w:type="spellEnd"/>
-      <w:r>
-        <w:rPr>
-          <w:rFonts w:ascii="Arial" w:hAnsi="Arial" w:cs="Arial"/>
-          <w:sz w:val="18"/>
-          <w:szCs w:val="18"/>
-          <w:lang w:val="en-GB"/>
-        </w:rPr>
-        <w:t xml:space="preserve"> in </w:t>
-      </w:r>
-      <w:proofErr w:type="spellStart"/>
-      <w:r>
-        <w:rPr>
-          <w:rFonts w:ascii="Arial" w:hAnsi="Arial" w:cs="Arial"/>
-          <w:sz w:val="18"/>
-          <w:szCs w:val="18"/>
-          <w:lang w:val="en-GB"/>
-        </w:rPr>
-        <w:t>nontypeable</w:t>
-      </w:r>
-      <w:proofErr w:type="spellEnd"/>
-      <w:r>
-        <w:rPr>
-          <w:rFonts w:ascii="Arial" w:hAnsi="Arial" w:cs="Arial"/>
-          <w:sz w:val="18"/>
-          <w:szCs w:val="18"/>
-          <w:lang w:val="en-GB"/>
-        </w:rPr>
-        <w:t xml:space="preserve"> Haemophilus influenzae is linked to a combination of altered PBP3, slow drug influx and direct efflux regulation. </w:t>
-      </w:r>
-      <w:proofErr w:type="spellStart"/>
-      <w:r>
-        <w:rPr>
-          <w:rFonts w:ascii="Arial" w:hAnsi="Arial" w:cs="Arial"/>
-          <w:sz w:val="18"/>
-          <w:szCs w:val="18"/>
-        </w:rPr>
-        <w:t>Clin</w:t>
-      </w:r>
-      <w:proofErr w:type="spellEnd"/>
-      <w:r>
-        <w:rPr>
-          <w:rFonts w:ascii="Arial" w:hAnsi="Arial" w:cs="Arial"/>
-          <w:sz w:val="18"/>
-          <w:szCs w:val="18"/>
-        </w:rPr>
-        <w:t xml:space="preserve"> </w:t>
-      </w:r>
-      <w:proofErr w:type="spellStart"/>
-      <w:r>
-        <w:rPr>
-          <w:rFonts w:ascii="Arial" w:hAnsi="Arial" w:cs="Arial"/>
-          <w:sz w:val="18"/>
-          <w:szCs w:val="18"/>
-        </w:rPr>
-        <w:t>Microbiol</w:t>
-      </w:r>
-      <w:proofErr w:type="spellEnd"/>
-      <w:r>
-        <w:rPr>
-          <w:rFonts w:ascii="Arial" w:hAnsi="Arial" w:cs="Arial"/>
-          <w:sz w:val="18"/>
-          <w:szCs w:val="18"/>
-        </w:rPr>
-        <w:t xml:space="preserve"> </w:t>
-      </w:r>
-      <w:proofErr w:type="spellStart"/>
-      <w:r>
-        <w:rPr>
-          <w:rFonts w:ascii="Arial" w:hAnsi="Arial" w:cs="Arial"/>
-          <w:sz w:val="18"/>
-          <w:szCs w:val="18"/>
-        </w:rPr>
-        <w:t>Infect</w:t>
-      </w:r>
-      <w:proofErr w:type="spellEnd"/>
-      <w:r>
-        <w:rPr>
-          <w:rFonts w:ascii="Arial" w:hAnsi="Arial" w:cs="Arial"/>
-          <w:sz w:val="18"/>
-          <w:szCs w:val="18"/>
-        </w:rPr>
-        <w:t>. 23(2): p. 118 e9-118 e19.</w:t>
+        </w:rPr>
+        <w:t>Clin Microbiol Infect. 23(2): p. 118 e9-118 e19.</w:t>
       </w:r>
     </w:p>
     <w:p>
@@ -4273,6 +3034,7 @@
           <w:rFonts w:ascii="Arial" w:hAnsi="Arial" w:cs="Arial"/>
           <w:sz w:val="18"/>
           <w:szCs w:val="18"/>
+          <w:lang w:val="en-GB"/>
         </w:rPr>
       </w:pPr>
       <w:r>
@@ -4281,25 +3043,7 @@
           <w:sz w:val="18"/>
           <w:szCs w:val="18"/>
         </w:rPr>
-        <w:t xml:space="preserve">6. </w:t>
-      </w:r>
-      <w:proofErr w:type="spellStart"/>
-      <w:r>
-        <w:rPr>
-          <w:rFonts w:ascii="Arial" w:hAnsi="Arial" w:cs="Arial"/>
-          <w:sz w:val="18"/>
-          <w:szCs w:val="18"/>
-        </w:rPr>
-        <w:t>Lâm</w:t>
-      </w:r>
-      <w:proofErr w:type="spellEnd"/>
-      <w:r>
-        <w:rPr>
-          <w:rFonts w:ascii="Arial" w:hAnsi="Arial" w:cs="Arial"/>
-          <w:sz w:val="18"/>
-          <w:szCs w:val="18"/>
-        </w:rPr>
-        <w:t xml:space="preserve">, T.T., Nürnberg, S., Claus, H., and Vogel, U. (2020). </w:t>
+        <w:t xml:space="preserve">6. Lâm, T.T., Nürnberg, S., Claus, H., and Vogel, U. (2020). </w:t>
       </w:r>
       <w:r>
         <w:rPr>
@@ -4315,58 +3059,16 @@
           <w:rFonts w:ascii="Arial" w:hAnsi="Arial" w:cs="Arial"/>
           <w:sz w:val="18"/>
           <w:szCs w:val="18"/>
-        </w:rPr>
-        <w:t xml:space="preserve">J </w:t>
-      </w:r>
-      <w:proofErr w:type="spellStart"/>
-      <w:r>
-        <w:rPr>
-          <w:rFonts w:ascii="Arial" w:hAnsi="Arial" w:cs="Arial"/>
-          <w:sz w:val="18"/>
-          <w:szCs w:val="18"/>
-        </w:rPr>
-        <w:t>Antimicrob</w:t>
-      </w:r>
-      <w:proofErr w:type="spellEnd"/>
-      <w:r>
-        <w:rPr>
-          <w:rFonts w:ascii="Arial" w:hAnsi="Arial" w:cs="Arial"/>
-          <w:sz w:val="18"/>
-          <w:szCs w:val="18"/>
-        </w:rPr>
-        <w:t xml:space="preserve"> </w:t>
-      </w:r>
-      <w:proofErr w:type="spellStart"/>
-      <w:r>
-        <w:rPr>
-          <w:rFonts w:ascii="Arial" w:hAnsi="Arial" w:cs="Arial"/>
-          <w:sz w:val="18"/>
-          <w:szCs w:val="18"/>
-        </w:rPr>
-        <w:t>Chemother</w:t>
-      </w:r>
-      <w:proofErr w:type="spellEnd"/>
-      <w:r>
-        <w:rPr>
-          <w:rFonts w:ascii="Arial" w:hAnsi="Arial" w:cs="Arial"/>
-          <w:sz w:val="18"/>
-          <w:szCs w:val="18"/>
-        </w:rPr>
-        <w:t>. 75(8): p. 2076-2086.</w:t>
+          <w:lang w:val="en-GB"/>
+        </w:rPr>
+        <w:t>J Antimicrob Chemother. 75(8): p. 2076-2086.</w:t>
       </w:r>
     </w:p>
     <w:p>
       <w:pPr>
-        <w:widowControl w:val="0"/>
-        <w:tabs>
-          <w:tab w:val="left" w:pos="90"/>
-        </w:tabs>
-        <w:autoSpaceDE w:val="0"/>
-        <w:autoSpaceDN w:val="0"/>
-        <w:adjustRightInd w:val="0"/>
-        <w:spacing w:before="93"/>
-        <w:rPr>
-          <w:rFonts w:ascii="Arial" w:hAnsi="Arial" w:cs="Arial"/>
+        <w:rPr>
+          <w:rFonts w:ascii="Arial" w:hAnsi="Arial" w:cs="Arial"/>
+          <w:lang w:val="en-GB"/>
         </w:rPr>
       </w:pPr>
       <w:r>
@@ -4380,6 +3082,7 @@
         <w:rPr>
           <w:rFonts w:ascii="Arial" w:hAnsi="Arial" w:cs="Arial"/>
           <w:color w:val="000000"/>
+          <w:lang w:val="en-GB"/>
         </w:rPr>
         <w:instrText xml:space="preserve"> INCLUDETEXT  "D:\\Development\\NRZMHiDB\\HaemophilusWeb\\ReportTemplates\\includes\\Signature.docx" </w:instrText>
       </w:r>
@@ -4393,74 +3096,84 @@
       <w:r>
         <w:rPr>
           <w:rFonts w:ascii="Arial" w:hAnsi="Arial" w:cs="Arial"/>
+          <w:lang w:val="en-GB"/>
         </w:rPr>
         <w:t>Mit freundlichen Grüßen</w:t>
       </w:r>
     </w:p>
     <w:p>
       <w:pPr>
-        <w:widowControl w:val="0"/>
-        <w:tabs>
-          <w:tab w:val="left" w:pos="90"/>
-        </w:tabs>
-        <w:autoSpaceDE w:val="0"/>
-        <w:autoSpaceDN w:val="0"/>
-        <w:adjustRightInd w:val="0"/>
-        <w:spacing w:before="93"/>
-        <w:rPr>
-          <w:rFonts w:ascii="Arial" w:hAnsi="Arial" w:cs="Arial"/>
+        <w:rPr>
+          <w:rFonts w:ascii="Arial" w:hAnsi="Arial" w:cs="Arial"/>
+          <w:lang w:val="en-GB"/>
         </w:rPr>
       </w:pPr>
+      <w:r>
+        <w:rPr>
+          <w:rFonts w:ascii="Arial" w:hAnsi="Arial" w:cs="Arial"/>
+          <w:lang w:val="en-GB"/>
+        </w:rPr>
+        <w:br/>
+      </w:r>
     </w:p>
     <w:p>
       <w:pPr>
-        <w:widowControl w:val="0"/>
-        <w:pBdr>
-          <w:bottom w:val="single" w:sz="4" w:space="1" w:color="auto"/>
-        </w:pBdr>
-        <w:tabs>
-          <w:tab w:val="left" w:pos="90"/>
-          <w:tab w:val="left" w:pos="2775"/>
-          <w:tab w:val="left" w:pos="5550"/>
-        </w:tabs>
-        <w:autoSpaceDE w:val="0"/>
-        <w:autoSpaceDN w:val="0"/>
-        <w:adjustRightInd w:val="0"/>
-        <w:spacing w:before="21"/>
-        <w:rPr>
-          <w:rFonts w:ascii="Arial" w:hAnsi="Arial" w:cs="Arial"/>
-          <w:b/>
-          <w:sz w:val="18"/>
+        <w:rPr>
+          <w:rFonts w:ascii="Arial" w:hAnsi="Arial" w:cs="Arial"/>
+          <w:lang w:val="en-GB"/>
         </w:rPr>
       </w:pPr>
       <w:r>
         <w:rPr>
           <w:rFonts w:ascii="Arial" w:hAnsi="Arial" w:cs="Arial"/>
-          <w:color w:val="000000"/>
-        </w:rPr>
-        <w:br/>
+          <w:lang w:val="en-GB"/>
+        </w:rPr>
         <w:t>{Signer}</w:t>
       </w:r>
       <w:r>
         <w:rPr>
           <w:rFonts w:ascii="Arial" w:hAnsi="Arial" w:cs="Arial"/>
-          <w:color w:val="000000"/>
-        </w:rPr>
-        <w:br/>
+          <w:sz w:val="12"/>
+          <w:szCs w:val="12"/>
+          <w:lang w:val="en-GB"/>
+        </w:rPr>
+        <w:t>{#HasCommentOrAnnouncement}</w:t>
       </w:r>
     </w:p>
     <w:p>
       <w:pPr>
-        <w:widowControl w:val="0"/>
-        <w:tabs>
-          <w:tab w:val="left" w:pos="90"/>
-          <w:tab w:val="left" w:pos="2775"/>
-          <w:tab w:val="left" w:pos="5550"/>
-        </w:tabs>
-        <w:autoSpaceDE w:val="0"/>
-        <w:autoSpaceDN w:val="0"/>
-        <w:adjustRightInd w:val="0"/>
-        <w:spacing w:before="21"/>
+        <w:pBdr>
+          <w:top w:val="single" w:sz="4" w:space="1" w:color="auto"/>
+        </w:pBdr>
+        <w:spacing w:before="120"/>
+        <w:rPr>
+          <w:rFonts w:ascii="Arial" w:hAnsi="Arial" w:cs="Arial"/>
+          <w:lang w:val="en-US"/>
+        </w:rPr>
+      </w:pPr>
+      <w:r>
+        <w:rPr>
+          <w:rFonts w:ascii="Arial" w:hAnsi="Arial" w:cs="Arial"/>
+          <w:b/>
+          <w:bCs/>
+          <w:sz w:val="18"/>
+          <w:szCs w:val="18"/>
+          <w:lang w:val="en-US"/>
+        </w:rPr>
+        <w:t>{Announcement}</w:t>
+      </w:r>
+      <w:r>
+        <w:rPr>
+          <w:rFonts w:ascii="Arial" w:hAnsi="Arial" w:cs="Arial"/>
+          <w:sz w:val="12"/>
+          <w:szCs w:val="12"/>
+          <w:lang w:val="en-US"/>
+        </w:rPr>
+        <w:t>{#HasComment}</w:t>
+      </w:r>
+    </w:p>
+    <w:p>
+      <w:pPr>
         <w:rPr>
           <w:rFonts w:ascii="Arial" w:hAnsi="Arial" w:cs="Arial"/>
           <w:color w:val="000000"/>
@@ -4470,9 +3183,30 @@
         <w:rPr>
           <w:rFonts w:ascii="Arial" w:hAnsi="Arial" w:cs="Arial"/>
           <w:b/>
-          <w:sz w:val="18"/>
-        </w:rPr>
-        <w:t>10. Würzburger Meningokokken-Workshop: 02.06.2022; Informationen: www.nrzmhi.de (s. Anhang).</w:t>
+          <w:bCs/>
+          <w:sz w:val="16"/>
+          <w:szCs w:val="16"/>
+          <w:lang w:val="en-US"/>
+        </w:rPr>
+        <w:t>Kommentar</w:t>
+      </w:r>
+      <w:r>
+        <w:rPr>
+          <w:rFonts w:ascii="Arial" w:hAnsi="Arial" w:cs="Arial"/>
+          <w:sz w:val="16"/>
+          <w:szCs w:val="16"/>
+          <w:lang w:val="en-US"/>
+        </w:rPr>
+        <w:t>: {Comment}</w:t>
+      </w:r>
+      <w:r>
+        <w:rPr>
+          <w:rFonts w:ascii="Arial" w:hAnsi="Arial" w:cs="Arial"/>
+          <w:sz w:val="12"/>
+          <w:szCs w:val="12"/>
+          <w:lang w:val="en-US"/>
+        </w:rPr>
+        <w:t>{/HasComment}{/HasCommentOrAnnouncement}</w:t>
       </w:r>
       <w:r>
         <w:rPr>

--- a/HaemophilusWeb/ReportTemplates/Sonstige - lowBLNAR CTX-R Imi-R v3.docx
+++ b/HaemophilusWeb/ReportTemplates/Sonstige - lowBLNAR CTX-R Imi-R v3.docx
@@ -21,21 +21,7 @@
         <w:rPr>
           <w:rFonts w:ascii="Arial" w:hAnsi="Arial" w:cs="Arial"/>
         </w:rPr>
-        <w:t>{</w:t>
-      </w:r>
-      <w:proofErr w:type="spellStart"/>
-      <w:r>
-        <w:rPr>
-          <w:rFonts w:ascii="Arial" w:hAnsi="Arial" w:cs="Arial"/>
-        </w:rPr>
-        <w:t>SenderName</w:t>
-      </w:r>
-      <w:proofErr w:type="spellEnd"/>
-      <w:r>
-        <w:rPr>
-          <w:rFonts w:ascii="Arial" w:hAnsi="Arial" w:cs="Arial"/>
-        </w:rPr>
-        <w:t>}</w:t>
+        <w:t>{SenderName}</w:t>
       </w:r>
     </w:p>
     <w:p>
@@ -48,21 +34,7 @@
         <w:rPr>
           <w:rFonts w:ascii="Arial" w:hAnsi="Arial" w:cs="Arial"/>
         </w:rPr>
-        <w:t>{</w:t>
-      </w:r>
-      <w:proofErr w:type="spellStart"/>
-      <w:r>
-        <w:rPr>
-          <w:rFonts w:ascii="Arial" w:hAnsi="Arial" w:cs="Arial"/>
-        </w:rPr>
-        <w:t>SenderDepartment</w:t>
-      </w:r>
-      <w:proofErr w:type="spellEnd"/>
-      <w:r>
-        <w:rPr>
-          <w:rFonts w:ascii="Arial" w:hAnsi="Arial" w:cs="Arial"/>
-        </w:rPr>
-        <w:t>}</w:t>
+        <w:t>{SenderDepartment}</w:t>
       </w:r>
     </w:p>
     <w:p>
@@ -75,21 +47,7 @@
         <w:rPr>
           <w:rFonts w:ascii="Arial" w:hAnsi="Arial" w:cs="Arial"/>
         </w:rPr>
-        <w:t>{</w:t>
-      </w:r>
-      <w:proofErr w:type="spellStart"/>
-      <w:r>
-        <w:rPr>
-          <w:rFonts w:ascii="Arial" w:hAnsi="Arial" w:cs="Arial"/>
-        </w:rPr>
-        <w:t>SenderStreet</w:t>
-      </w:r>
-      <w:proofErr w:type="spellEnd"/>
-      <w:r>
-        <w:rPr>
-          <w:rFonts w:ascii="Arial" w:hAnsi="Arial" w:cs="Arial"/>
-        </w:rPr>
-        <w:t>}</w:t>
+        <w:t>{SenderStreet}</w:t>
       </w:r>
     </w:p>
     <w:p>
@@ -104,23 +62,7 @@
           <w:rFonts w:ascii="Arial" w:hAnsi="Arial" w:cs="Arial"/>
           <w:bCs/>
         </w:rPr>
-        <w:t>{</w:t>
-      </w:r>
-      <w:proofErr w:type="spellStart"/>
-      <w:r>
-        <w:rPr>
-          <w:rFonts w:ascii="Arial" w:hAnsi="Arial" w:cs="Arial"/>
-          <w:bCs/>
-        </w:rPr>
-        <w:t>SenderCity</w:t>
-      </w:r>
-      <w:proofErr w:type="spellEnd"/>
-      <w:r>
-        <w:rPr>
-          <w:rFonts w:ascii="Arial" w:hAnsi="Arial" w:cs="Arial"/>
-          <w:bCs/>
-        </w:rPr>
-        <w:t>}</w:t>
+        <w:t>{SenderCity}</w:t>
       </w:r>
     </w:p>
     <w:p>
@@ -387,31 +329,7 @@
                 <w:sz w:val="28"/>
                 <w:szCs w:val="28"/>
               </w:rPr>
-              <w:t>{</w:t>
-            </w:r>
-            <w:proofErr w:type="spellStart"/>
-            <w:r>
-              <w:rPr>
-                <w:rFonts w:ascii="Arial" w:hAnsi="Arial" w:cs="Arial"/>
-                <w:b/>
-                <w:bCs/>
-                <w:color w:val="000000"/>
-                <w:sz w:val="28"/>
-                <w:szCs w:val="28"/>
-              </w:rPr>
-              <w:t>LaboratoryNumber</w:t>
-            </w:r>
-            <w:proofErr w:type="spellEnd"/>
-            <w:r>
-              <w:rPr>
-                <w:rFonts w:ascii="Arial" w:hAnsi="Arial" w:cs="Arial"/>
-                <w:b/>
-                <w:bCs/>
-                <w:color w:val="000000"/>
-                <w:sz w:val="28"/>
-                <w:szCs w:val="28"/>
-              </w:rPr>
-              <w:t>}</w:t>
+              <w:t>{LaboratoryNumber}</w:t>
             </w:r>
             <w:bookmarkEnd w:id="0"/>
             <w:r>
@@ -759,27 +677,7 @@
                 <w:sz w:val="16"/>
                 <w:szCs w:val="16"/>
               </w:rPr>
-              <w:t>{</w:t>
-            </w:r>
-            <w:proofErr w:type="spellStart"/>
-            <w:r>
-              <w:rPr>
-                <w:rFonts w:ascii="Arial" w:hAnsi="Arial" w:cs="Arial"/>
-                <w:color w:val="000000"/>
-                <w:sz w:val="16"/>
-                <w:szCs w:val="16"/>
-              </w:rPr>
-              <w:t>SamplingLocation</w:t>
-            </w:r>
-            <w:proofErr w:type="spellEnd"/>
-            <w:r>
-              <w:rPr>
-                <w:rFonts w:ascii="Arial" w:hAnsi="Arial" w:cs="Arial"/>
-                <w:color w:val="000000"/>
-                <w:sz w:val="16"/>
-                <w:szCs w:val="16"/>
-              </w:rPr>
-              <w:t>}</w:t>
+              <w:t>{SamplingLocation}</w:t>
             </w:r>
           </w:p>
         </w:tc>
@@ -878,27 +776,7 @@
                 <w:sz w:val="16"/>
                 <w:szCs w:val="16"/>
               </w:rPr>
-              <w:t>{</w:t>
-            </w:r>
-            <w:proofErr w:type="spellStart"/>
-            <w:r>
-              <w:rPr>
-                <w:rFonts w:ascii="Arial" w:hAnsi="Arial" w:cs="Arial"/>
-                <w:color w:val="000000"/>
-                <w:sz w:val="16"/>
-                <w:szCs w:val="16"/>
-              </w:rPr>
-              <w:t>SamplingDate</w:t>
-            </w:r>
-            <w:proofErr w:type="spellEnd"/>
-            <w:r>
-              <w:rPr>
-                <w:rFonts w:ascii="Arial" w:hAnsi="Arial" w:cs="Arial"/>
-                <w:color w:val="000000"/>
-                <w:sz w:val="16"/>
-                <w:szCs w:val="16"/>
-              </w:rPr>
-              <w:t>}</w:t>
+              <w:t>{SamplingDate}</w:t>
             </w:r>
           </w:p>
         </w:tc>
@@ -997,27 +875,7 @@
                 <w:sz w:val="16"/>
                 <w:szCs w:val="16"/>
               </w:rPr>
-              <w:t>{</w:t>
-            </w:r>
-            <w:proofErr w:type="spellStart"/>
-            <w:r>
-              <w:rPr>
-                <w:rFonts w:ascii="Arial" w:hAnsi="Arial" w:cs="Arial"/>
-                <w:color w:val="000000"/>
-                <w:sz w:val="16"/>
-                <w:szCs w:val="16"/>
-              </w:rPr>
-              <w:t>ReceivingDate</w:t>
-            </w:r>
-            <w:proofErr w:type="spellEnd"/>
-            <w:r>
-              <w:rPr>
-                <w:rFonts w:ascii="Arial" w:hAnsi="Arial" w:cs="Arial"/>
-                <w:color w:val="000000"/>
-                <w:sz w:val="16"/>
-                <w:szCs w:val="16"/>
-              </w:rPr>
-              <w:t>}</w:t>
+              <w:t>{ReceivingDate}</w:t>
             </w:r>
           </w:p>
         </w:tc>
@@ -1215,27 +1073,7 @@
                 <w:sz w:val="16"/>
                 <w:szCs w:val="16"/>
               </w:rPr>
-              <w:t>{</w:t>
-            </w:r>
-            <w:proofErr w:type="spellStart"/>
-            <w:r>
-              <w:rPr>
-                <w:rFonts w:ascii="Arial" w:hAnsi="Arial" w:cs="Arial"/>
-                <w:color w:val="000000"/>
-                <w:sz w:val="16"/>
-                <w:szCs w:val="16"/>
-              </w:rPr>
-              <w:t>PatientBirthDate</w:t>
-            </w:r>
-            <w:proofErr w:type="spellEnd"/>
-            <w:r>
-              <w:rPr>
-                <w:rFonts w:ascii="Arial" w:hAnsi="Arial" w:cs="Arial"/>
-                <w:color w:val="000000"/>
-                <w:sz w:val="16"/>
-                <w:szCs w:val="16"/>
-              </w:rPr>
-              <w:t>}</w:t>
+              <w:t>{PatientBirthDate}</w:t>
             </w:r>
           </w:p>
         </w:tc>
@@ -1334,27 +1172,7 @@
                 <w:sz w:val="16"/>
                 <w:szCs w:val="16"/>
               </w:rPr>
-              <w:t>{</w:t>
-            </w:r>
-            <w:proofErr w:type="spellStart"/>
-            <w:r>
-              <w:rPr>
-                <w:rFonts w:ascii="Arial" w:hAnsi="Arial" w:cs="Arial"/>
-                <w:color w:val="000000"/>
-                <w:sz w:val="16"/>
-                <w:szCs w:val="16"/>
-              </w:rPr>
-              <w:t>SenderLaboratoryNumber</w:t>
-            </w:r>
-            <w:proofErr w:type="spellEnd"/>
-            <w:r>
-              <w:rPr>
-                <w:rFonts w:ascii="Arial" w:hAnsi="Arial" w:cs="Arial"/>
-                <w:color w:val="000000"/>
-                <w:sz w:val="16"/>
-                <w:szCs w:val="16"/>
-              </w:rPr>
-              <w:t>}</w:t>
+              <w:t>{SenderLaboratoryNumber}</w:t>
             </w:r>
           </w:p>
         </w:tc>
@@ -1740,33 +1558,7 @@
                 <w:sz w:val="22"/>
                 <w:szCs w:val="22"/>
               </w:rPr>
-              <w:t>{</w:t>
-            </w:r>
-            <w:proofErr w:type="spellStart"/>
-            <w:r>
-              <w:rPr>
-                <w:rFonts w:ascii="Arial" w:hAnsi="Arial" w:cs="Arial"/>
-                <w:b/>
-                <w:bCs/>
-                <w:i/>
-                <w:iCs/>
-                <w:sz w:val="22"/>
-                <w:szCs w:val="22"/>
-              </w:rPr>
-              <w:t>EvaluationString</w:t>
-            </w:r>
-            <w:proofErr w:type="spellEnd"/>
-            <w:r>
-              <w:rPr>
-                <w:rFonts w:ascii="Arial" w:hAnsi="Arial" w:cs="Arial"/>
-                <w:b/>
-                <w:bCs/>
-                <w:i/>
-                <w:iCs/>
-                <w:sz w:val="22"/>
-                <w:szCs w:val="22"/>
-              </w:rPr>
-              <w:t>}</w:t>
+              <w:t>{EvaluationString}</w:t>
             </w:r>
           </w:p>
         </w:tc>
@@ -1887,31 +1679,7 @@
                 <w:sz w:val="22"/>
                 <w:szCs w:val="22"/>
               </w:rPr>
-              <w:t>{</w:t>
-            </w:r>
-            <w:proofErr w:type="spellStart"/>
-            <w:r>
-              <w:rPr>
-                <w:rFonts w:ascii="Arial" w:hAnsi="Arial" w:cs="Arial"/>
-                <w:b/>
-                <w:bCs/>
-                <w:color w:val="000000"/>
-                <w:sz w:val="22"/>
-                <w:szCs w:val="22"/>
-              </w:rPr>
-              <w:t>AgglutinationString</w:t>
-            </w:r>
-            <w:proofErr w:type="spellEnd"/>
-            <w:r>
-              <w:rPr>
-                <w:rFonts w:ascii="Arial" w:hAnsi="Arial" w:cs="Arial"/>
-                <w:b/>
-                <w:bCs/>
-                <w:color w:val="000000"/>
-                <w:sz w:val="22"/>
-                <w:szCs w:val="22"/>
-              </w:rPr>
-              <w:t>}</w:t>
+              <w:t>{AgglutinationString}</w:t>
             </w:r>
           </w:p>
         </w:tc>
@@ -2086,7 +1854,6 @@
                     </w:rPr>
                     <w:t>{/</w:t>
                   </w:r>
-                  <w:proofErr w:type="spellStart"/>
                   <w:r>
                     <w:rPr>
                       <w:rFonts w:ascii="Arial" w:hAnsi="Arial" w:cs="Arial"/>
@@ -2099,7 +1866,6 @@
                     </w:rPr>
                     <w:t>Typings</w:t>
                   </w:r>
-                  <w:proofErr w:type="spellEnd"/>
                   <w:r>
                     <w:rPr>
                       <w:rFonts w:ascii="Arial" w:hAnsi="Arial" w:cs="Arial"/>
@@ -2192,25 +1958,7 @@
           <w:bCs/>
           <w:color w:val="000000"/>
         </w:rPr>
-        <w:t>{</w:t>
-      </w:r>
-      <w:proofErr w:type="spellStart"/>
-      <w:r>
-        <w:rPr>
-          <w:rFonts w:ascii="Arial" w:hAnsi="Arial" w:cs="Arial"/>
-          <w:bCs/>
-          <w:color w:val="000000"/>
-        </w:rPr>
-        <w:t>InterpretationDisclaimer</w:t>
-      </w:r>
-      <w:proofErr w:type="spellEnd"/>
-      <w:r>
-        <w:rPr>
-          <w:rFonts w:ascii="Arial" w:hAnsi="Arial" w:cs="Arial"/>
-          <w:bCs/>
-          <w:color w:val="000000"/>
-        </w:rPr>
-        <w:t>}</w:t>
+        <w:t>{InterpretationDisclaimer}</w:t>
       </w:r>
     </w:p>
     <w:p>
@@ -2403,21 +2151,8 @@
                 <w:sz w:val="22"/>
                 <w:szCs w:val="22"/>
               </w:rPr>
-              <w:t>-</w:t>
+              <w:t>-Laktamase</w:t>
             </w:r>
-            <w:proofErr w:type="spellStart"/>
-            <w:r>
-              <w:rPr>
-                <w:rFonts w:ascii="Arial" w:hAnsi="Arial" w:cs="Arial"/>
-                <w:b/>
-                <w:bCs/>
-                <w:iCs/>
-                <w:sz w:val="22"/>
-                <w:szCs w:val="22"/>
-              </w:rPr>
-              <w:t>Laktamase</w:t>
-            </w:r>
-            <w:proofErr w:type="spellEnd"/>
           </w:p>
         </w:tc>
         <w:tc>
@@ -2448,7 +2183,6 @@
               </w:rPr>
               <w:t>{</w:t>
             </w:r>
-            <w:proofErr w:type="spellStart"/>
             <w:r>
               <w:rPr>
                 <w:rFonts w:ascii="Arial" w:hAnsi="Arial" w:cs="Arial"/>
@@ -2460,7 +2194,6 @@
               </w:rPr>
               <w:t>BetalactamaseString</w:t>
             </w:r>
-            <w:proofErr w:type="spellEnd"/>
             <w:r>
               <w:rPr>
                 <w:rFonts w:ascii="Arial" w:hAnsi="Arial" w:cs="Arial"/>
@@ -2697,21 +2430,8 @@
                 <w:sz w:val="22"/>
                 <w:szCs w:val="22"/>
               </w:rPr>
-              <w:t xml:space="preserve"> </w:t>
+              <w:t xml:space="preserve"> Etest</w:t>
             </w:r>
-            <w:proofErr w:type="spellStart"/>
-            <w:r>
-              <w:rPr>
-                <w:rFonts w:ascii="Arial" w:hAnsi="Arial" w:cs="Arial"/>
-                <w:b/>
-                <w:bCs/>
-                <w:iCs/>
-                <w:sz w:val="22"/>
-                <w:szCs w:val="22"/>
-              </w:rPr>
-              <w:t>Etest</w:t>
-            </w:r>
-            <w:proofErr w:type="spellEnd"/>
           </w:p>
         </w:tc>
         <w:tc>
@@ -2760,31 +2480,7 @@
                 <w:sz w:val="22"/>
                 <w:szCs w:val="22"/>
               </w:rPr>
-              <w:t>{</w:t>
-            </w:r>
-            <w:proofErr w:type="spellStart"/>
-            <w:r>
-              <w:rPr>
-                <w:rFonts w:ascii="Arial" w:hAnsi="Arial" w:cs="Arial"/>
-                <w:b/>
-                <w:bCs/>
-                <w:color w:val="000000"/>
-                <w:sz w:val="22"/>
-                <w:szCs w:val="22"/>
-              </w:rPr>
-              <w:t>Result</w:t>
-            </w:r>
-            <w:proofErr w:type="spellEnd"/>
-            <w:r>
-              <w:rPr>
-                <w:rFonts w:ascii="Arial" w:hAnsi="Arial" w:cs="Arial"/>
-                <w:b/>
-                <w:bCs/>
-                <w:color w:val="000000"/>
-                <w:sz w:val="22"/>
-                <w:szCs w:val="22"/>
-              </w:rPr>
-              <w:t>}</w:t>
+              <w:t>{Result}</w:t>
             </w:r>
           </w:p>
         </w:tc>
@@ -2813,31 +2509,7 @@
                 <w:sz w:val="22"/>
                 <w:szCs w:val="22"/>
               </w:rPr>
-              <w:t>≤{</w:t>
-            </w:r>
-            <w:proofErr w:type="spellStart"/>
-            <w:r>
-              <w:rPr>
-                <w:rFonts w:ascii="Arial" w:hAnsi="Arial" w:cs="Arial"/>
-                <w:b/>
-                <w:bCs/>
-                <w:color w:val="000000"/>
-                <w:sz w:val="22"/>
-                <w:szCs w:val="22"/>
-              </w:rPr>
-              <w:t>MicBreakpointSusceptible</w:t>
-            </w:r>
-            <w:proofErr w:type="spellEnd"/>
-            <w:r>
-              <w:rPr>
-                <w:rFonts w:ascii="Arial" w:hAnsi="Arial" w:cs="Arial"/>
-                <w:b/>
-                <w:bCs/>
-                <w:color w:val="000000"/>
-                <w:sz w:val="22"/>
-                <w:szCs w:val="22"/>
-              </w:rPr>
-              <w:t>}</w:t>
+              <w:t>≤{MicBreakpointSusceptible}</w:t>
             </w:r>
             <w:r>
               <w:rPr>
@@ -2880,33 +2552,7 @@
                 <w:szCs w:val="22"/>
                 <w:lang w:val="en-US"/>
               </w:rPr>
-              <w:t>&gt;{</w:t>
-            </w:r>
-            <w:proofErr w:type="spellStart"/>
-            <w:r>
-              <w:rPr>
-                <w:rFonts w:ascii="Arial" w:hAnsi="Arial" w:cs="Arial"/>
-                <w:b/>
-                <w:bCs/>
-                <w:color w:val="000000"/>
-                <w:sz w:val="22"/>
-                <w:szCs w:val="22"/>
-                <w:lang w:val="en-US"/>
-              </w:rPr>
-              <w:t>MicBreakpointResistent</w:t>
-            </w:r>
-            <w:proofErr w:type="spellEnd"/>
-            <w:r>
-              <w:rPr>
-                <w:rFonts w:ascii="Arial" w:hAnsi="Arial" w:cs="Arial"/>
-                <w:b/>
-                <w:bCs/>
-                <w:color w:val="000000"/>
-                <w:sz w:val="22"/>
-                <w:szCs w:val="22"/>
-                <w:lang w:val="en-US"/>
-              </w:rPr>
-              <w:t>} µg/ml</w:t>
+              <w:t>&gt;{MicBreakpointResistent} µg/ml</w:t>
             </w:r>
           </w:p>
         </w:tc>
@@ -2938,7 +2584,6 @@
               </w:rPr>
               <w:t>{</w:t>
             </w:r>
-            <w:proofErr w:type="spellStart"/>
             <w:r>
               <w:rPr>
                 <w:rFonts w:ascii="Arial" w:hAnsi="Arial" w:cs="Arial"/>
@@ -2951,7 +2596,6 @@
               </w:rPr>
               <w:t>ValidFromYear</w:t>
             </w:r>
-            <w:proofErr w:type="spellEnd"/>
             <w:r>
               <w:rPr>
                 <w:rFonts w:ascii="Arial" w:hAnsi="Arial" w:cs="Arial"/>
@@ -2974,33 +2618,7 @@
                 <w:szCs w:val="22"/>
                 <w:lang w:val="en-US"/>
               </w:rPr>
-              <w:t>{/</w:t>
-            </w:r>
-            <w:proofErr w:type="spellStart"/>
-            <w:r>
-              <w:rPr>
-                <w:rFonts w:ascii="Arial" w:hAnsi="Arial" w:cs="Arial"/>
-                <w:b/>
-                <w:bCs/>
-                <w:color w:val="000000"/>
-                <w:sz w:val="22"/>
-                <w:szCs w:val="22"/>
-                <w:lang w:val="en-US"/>
-              </w:rPr>
-              <w:t>ETests</w:t>
-            </w:r>
-            <w:proofErr w:type="spellEnd"/>
-            <w:r>
-              <w:rPr>
-                <w:rFonts w:ascii="Arial" w:hAnsi="Arial" w:cs="Arial"/>
-                <w:b/>
-                <w:bCs/>
-                <w:color w:val="000000"/>
-                <w:sz w:val="22"/>
-                <w:szCs w:val="22"/>
-                <w:lang w:val="en-US"/>
-              </w:rPr>
-              <w:t>}</w:t>
+              <w:t>{/ETests}</w:t>
             </w:r>
           </w:p>
         </w:tc>
@@ -3056,24 +2674,7 @@
           <w:color w:val="000000"/>
         </w:rPr>
         <w:noBreakHyphen/>
-      </w:r>
-      <w:proofErr w:type="spellStart"/>
-      <w:r>
-        <w:rPr>
-          <w:rFonts w:ascii="Arial" w:hAnsi="Arial" w:cs="Arial"/>
-          <w:bCs/>
-          <w:color w:val="000000"/>
-        </w:rPr>
-        <w:t>Laktamase</w:t>
-      </w:r>
-      <w:proofErr w:type="spellEnd"/>
-      <w:r>
-        <w:rPr>
-          <w:rFonts w:ascii="Arial" w:hAnsi="Arial" w:cs="Arial"/>
-          <w:bCs/>
-          <w:color w:val="000000"/>
-        </w:rPr>
-        <w:t xml:space="preserve">-negatives Ampicillin-sensibles Isolat. Die MHK für Ampicillin befand sich jedoch am Grenzwert. Eine </w:t>
+        <w:t xml:space="preserve">Laktamase-negatives Ampicillin-sensibles Isolat. Die MHK für Ampicillin befand sich jedoch am Grenzwert. Eine </w:t>
       </w:r>
       <w:r>
         <w:rPr>
@@ -3090,78 +2691,7 @@
           <w:color w:val="000000"/>
         </w:rPr>
         <w:noBreakHyphen/>
-      </w:r>
-      <w:proofErr w:type="spellStart"/>
-      <w:r>
-        <w:rPr>
-          <w:rFonts w:ascii="Arial" w:hAnsi="Arial" w:cs="Arial"/>
-          <w:bCs/>
-          <w:color w:val="000000"/>
-        </w:rPr>
-        <w:t>Laktamase</w:t>
-      </w:r>
-      <w:proofErr w:type="spellEnd"/>
-      <w:r>
-        <w:rPr>
-          <w:rFonts w:ascii="Arial" w:hAnsi="Arial" w:cs="Arial"/>
-          <w:bCs/>
-          <w:color w:val="000000"/>
-        </w:rPr>
-        <w:t xml:space="preserve">-unabhängige </w:t>
-      </w:r>
-      <w:proofErr w:type="spellStart"/>
-      <w:r>
-        <w:rPr>
-          <w:rFonts w:ascii="Arial" w:hAnsi="Arial" w:cs="Arial"/>
-          <w:bCs/>
-          <w:color w:val="000000"/>
-        </w:rPr>
-        <w:t>low</w:t>
-      </w:r>
-      <w:proofErr w:type="spellEnd"/>
-      <w:r>
-        <w:rPr>
-          <w:rFonts w:ascii="Arial" w:hAnsi="Arial" w:cs="Arial"/>
-          <w:bCs/>
-          <w:color w:val="000000"/>
-        </w:rPr>
-        <w:t xml:space="preserve"> </w:t>
-      </w:r>
-      <w:proofErr w:type="spellStart"/>
-      <w:r>
-        <w:rPr>
-          <w:rFonts w:ascii="Arial" w:hAnsi="Arial" w:cs="Arial"/>
-          <w:bCs/>
-          <w:color w:val="000000"/>
-        </w:rPr>
-        <w:t>level</w:t>
-      </w:r>
-      <w:proofErr w:type="spellEnd"/>
-      <w:r>
-        <w:rPr>
-          <w:rFonts w:ascii="Arial" w:hAnsi="Arial" w:cs="Arial"/>
-          <w:bCs/>
-          <w:color w:val="000000"/>
-        </w:rPr>
-        <w:t xml:space="preserve"> Resistenz gegen Ampicillin (sog. </w:t>
-      </w:r>
-      <w:proofErr w:type="spellStart"/>
-      <w:r>
-        <w:rPr>
-          <w:rFonts w:ascii="Arial" w:hAnsi="Arial" w:cs="Arial"/>
-          <w:bCs/>
-          <w:color w:val="000000"/>
-        </w:rPr>
-        <w:t>lowBLNAR</w:t>
-      </w:r>
-      <w:proofErr w:type="spellEnd"/>
-      <w:r>
-        <w:rPr>
-          <w:rFonts w:ascii="Arial" w:hAnsi="Arial" w:cs="Arial"/>
-          <w:bCs/>
-          <w:color w:val="000000"/>
-        </w:rPr>
-        <w:t>) ist nicht auszuschließen. BLNAR </w:t>
+        <w:t>Laktamase-unabhängige low level Resistenz gegen Ampicillin (sog. lowBLNAR) ist nicht auszuschließen. BLNAR </w:t>
       </w:r>
       <w:r>
         <w:rPr>
@@ -3188,42 +2718,7 @@
           <w:color w:val="000000"/>
         </w:rPr>
         <w:noBreakHyphen/>
-      </w:r>
-      <w:proofErr w:type="spellStart"/>
-      <w:r>
-        <w:rPr>
-          <w:rFonts w:ascii="Arial" w:hAnsi="Arial" w:cs="Arial"/>
-          <w:bCs/>
-          <w:color w:val="000000"/>
-        </w:rPr>
-        <w:t>Lactamase</w:t>
-      </w:r>
-      <w:proofErr w:type="spellEnd"/>
-      <w:r>
-        <w:rPr>
-          <w:rFonts w:ascii="Arial" w:hAnsi="Arial" w:cs="Arial"/>
-          <w:bCs/>
-          <w:color w:val="000000"/>
-        </w:rPr>
-        <w:t>-unabhängigen Resistenzmechanismus auf, welcher durch Mutation des Zellwandproteins PBP3 hervorgerufen wird. Sie sind resistent gegen Ampicillin/</w:t>
-      </w:r>
-      <w:proofErr w:type="spellStart"/>
-      <w:r>
-        <w:rPr>
-          <w:rFonts w:ascii="Arial" w:hAnsi="Arial" w:cs="Arial"/>
-          <w:bCs/>
-          <w:color w:val="000000"/>
-        </w:rPr>
-        <w:t>Sulbactam</w:t>
-      </w:r>
-      <w:proofErr w:type="spellEnd"/>
-      <w:r>
-        <w:rPr>
-          <w:rFonts w:ascii="Arial" w:hAnsi="Arial" w:cs="Arial"/>
-          <w:bCs/>
-          <w:color w:val="000000"/>
-        </w:rPr>
-        <w:t xml:space="preserve"> sowie Amoxicillin/Clavulansäure und könnten eine verminderte Sensibilität gegen Cephalosporine aufweisen</w:t>
+        <w:t>Lactamase-unabhängigen Resistenzmechanismus auf, welcher durch Mutation des Zellwandproteins PBP3 hervorgerufen wird. Sie sind resistent gegen Ampicillin/Sulbactam sowie Amoxicillin/Clavulansäure und könnten eine verminderte Sensibilität gegen Cephalosporine aufweisen</w:t>
       </w:r>
       <w:r>
         <w:rPr>
@@ -3267,43 +2762,7 @@
           <w:bCs/>
           <w:color w:val="000000"/>
         </w:rPr>
-        <w:t xml:space="preserve">Aufgrund Ihrer Angaben wurde die Empfindlichkeit von </w:t>
-      </w:r>
-      <w:proofErr w:type="spellStart"/>
-      <w:r>
-        <w:rPr>
-          <w:rFonts w:ascii="Arial" w:hAnsi="Arial" w:cs="Arial"/>
-          <w:bCs/>
-          <w:color w:val="000000"/>
-        </w:rPr>
-        <w:t>Cefotaxim</w:t>
-      </w:r>
-      <w:proofErr w:type="spellEnd"/>
-      <w:r>
-        <w:rPr>
-          <w:rFonts w:ascii="Arial" w:hAnsi="Arial" w:cs="Arial"/>
-          <w:bCs/>
-          <w:color w:val="000000"/>
-        </w:rPr>
-        <w:t xml:space="preserve"> und </w:t>
-      </w:r>
-      <w:proofErr w:type="spellStart"/>
-      <w:r>
-        <w:rPr>
-          <w:rFonts w:ascii="Arial" w:hAnsi="Arial" w:cs="Arial"/>
-          <w:bCs/>
-          <w:color w:val="000000"/>
-        </w:rPr>
-        <w:t>Imipenem</w:t>
-      </w:r>
-      <w:proofErr w:type="spellEnd"/>
-      <w:r>
-        <w:rPr>
-          <w:rFonts w:ascii="Arial" w:hAnsi="Arial" w:cs="Arial"/>
-          <w:bCs/>
-          <w:color w:val="000000"/>
-        </w:rPr>
-        <w:t xml:space="preserve"> überprüft. In diesem Fall konnte eine – sehr selten vorkommende – Resistenz gegen Cefotaxim</w:t>
+        <w:t>Aufgrund Ihrer Angaben wurde die Empfindlichkeit von Cefotaxim und Imipenem überprüft. In diesem Fall konnte eine – sehr selten vorkommende – Resistenz gegen Cefotaxim</w:t>
       </w:r>
       <w:r>
         <w:rPr>
@@ -3320,43 +2779,7 @@
           <w:bCs/>
           <w:color w:val="000000"/>
         </w:rPr>
-        <w:t xml:space="preserve"> wie auch gegen </w:t>
-      </w:r>
-      <w:proofErr w:type="spellStart"/>
-      <w:r>
-        <w:rPr>
-          <w:rFonts w:ascii="Arial" w:hAnsi="Arial" w:cs="Arial"/>
-          <w:bCs/>
-          <w:color w:val="000000"/>
-        </w:rPr>
-        <w:t>Imipenem</w:t>
-      </w:r>
-      <w:proofErr w:type="spellEnd"/>
-      <w:r>
-        <w:rPr>
-          <w:rFonts w:ascii="Arial" w:hAnsi="Arial" w:cs="Arial"/>
-          <w:bCs/>
-          <w:color w:val="000000"/>
-        </w:rPr>
-        <w:t xml:space="preserve"> bestätigt werden. Die </w:t>
-      </w:r>
-      <w:proofErr w:type="spellStart"/>
-      <w:r>
-        <w:rPr>
-          <w:rFonts w:ascii="Arial" w:hAnsi="Arial" w:cs="Arial"/>
-          <w:bCs/>
-          <w:color w:val="000000"/>
-        </w:rPr>
-        <w:t>Imipenem</w:t>
-      </w:r>
-      <w:proofErr w:type="spellEnd"/>
-      <w:r>
-        <w:rPr>
-          <w:rFonts w:ascii="Arial" w:hAnsi="Arial" w:cs="Arial"/>
-          <w:bCs/>
-          <w:color w:val="000000"/>
-        </w:rPr>
-        <w:t>-Resistenz kann durch verschiedene Mechanismen hervorgerufen werden</w:t>
+        <w:t xml:space="preserve"> wie auch gegen Imipenem bestätigt werden. Die Imipenem-Resistenz kann durch verschiedene Mechanismen hervorgerufen werden</w:t>
       </w:r>
       <w:r>
         <w:rPr>
@@ -3412,21 +2835,12 @@
           <w:lang w:val="en-GB"/>
         </w:rPr>
       </w:pPr>
-      <w:proofErr w:type="spellStart"/>
       <w:r>
         <w:rPr>
           <w:rFonts w:ascii="Arial" w:hAnsi="Arial" w:cs="Arial"/>
           <w:lang w:val="en-GB"/>
         </w:rPr>
-        <w:t>Literatur</w:t>
-      </w:r>
-      <w:proofErr w:type="spellEnd"/>
-      <w:r>
-        <w:rPr>
-          <w:rFonts w:ascii="Arial" w:hAnsi="Arial" w:cs="Arial"/>
-          <w:lang w:val="en-GB"/>
-        </w:rPr>
-        <w:t>:</w:t>
+        <w:t>Literatur:</w:t>
       </w:r>
     </w:p>
     <w:p>
@@ -3442,39 +2856,19 @@
         <w:ind w:right="16"/>
         <w:rPr>
           <w:rFonts w:ascii="Arial" w:hAnsi="Arial" w:cs="Arial"/>
-          <w:sz w:val="20"/>
-          <w:szCs w:val="20"/>
+          <w:sz w:val="18"/>
+          <w:szCs w:val="18"/>
           <w:lang w:val="en-GB"/>
         </w:rPr>
       </w:pPr>
       <w:r>
         <w:rPr>
           <w:rFonts w:ascii="Arial" w:hAnsi="Arial" w:cs="Arial"/>
-          <w:sz w:val="20"/>
-          <w:szCs w:val="20"/>
+          <w:sz w:val="18"/>
+          <w:szCs w:val="18"/>
           <w:lang w:val="en-GB"/>
         </w:rPr>
-        <w:t xml:space="preserve">1. Tristram S, Jacobs MR, Appelbaum PC. Antimicrobial resistance in Haemophilus influenzae. Clin </w:t>
-      </w:r>
-      <w:proofErr w:type="spellStart"/>
-      <w:r>
-        <w:rPr>
-          <w:rFonts w:ascii="Arial" w:hAnsi="Arial" w:cs="Arial"/>
-          <w:sz w:val="20"/>
-          <w:szCs w:val="20"/>
-          <w:lang w:val="en-GB"/>
-        </w:rPr>
-        <w:t>Microbiol</w:t>
-      </w:r>
-      <w:proofErr w:type="spellEnd"/>
-      <w:r>
-        <w:rPr>
-          <w:rFonts w:ascii="Arial" w:hAnsi="Arial" w:cs="Arial"/>
-          <w:sz w:val="20"/>
-          <w:szCs w:val="20"/>
-          <w:lang w:val="en-GB"/>
-        </w:rPr>
-        <w:t xml:space="preserve"> Rev. 2007 Apr;20(2):368-89.</w:t>
+        <w:t>1. Tristram S, Jacobs MR, Appelbaum PC. Antimicrobial resistance in Haemophilus influenzae. Clin Microbiol Rev. 2007 Apr;20(2):368-89.</w:t>
       </w:r>
     </w:p>
     <w:p>
@@ -3490,127 +2884,36 @@
         <w:ind w:right="16"/>
         <w:rPr>
           <w:rFonts w:ascii="Arial" w:hAnsi="Arial" w:cs="Arial"/>
-          <w:sz w:val="20"/>
-          <w:szCs w:val="20"/>
+          <w:sz w:val="18"/>
+          <w:szCs w:val="18"/>
           <w:lang w:val="en-US"/>
         </w:rPr>
       </w:pPr>
       <w:r>
         <w:rPr>
           <w:rFonts w:ascii="Arial" w:hAnsi="Arial" w:cs="Arial"/>
-          <w:sz w:val="20"/>
-          <w:szCs w:val="20"/>
+          <w:sz w:val="18"/>
+          <w:szCs w:val="18"/>
           <w:lang w:val="en-US"/>
         </w:rPr>
         <w:t>2.</w:t>
       </w:r>
       <w:r>
         <w:rPr>
-          <w:sz w:val="20"/>
-          <w:szCs w:val="20"/>
+          <w:sz w:val="18"/>
+          <w:szCs w:val="18"/>
           <w:lang w:val="en-US"/>
         </w:rPr>
         <w:t xml:space="preserve"> </w:t>
       </w:r>
-      <w:proofErr w:type="spellStart"/>
-      <w:r>
-        <w:rPr>
-          <w:rFonts w:ascii="Arial" w:hAnsi="Arial" w:cs="Arial"/>
-          <w:sz w:val="20"/>
-          <w:szCs w:val="20"/>
+      <w:r>
+        <w:rPr>
+          <w:rFonts w:ascii="Arial" w:hAnsi="Arial" w:cs="Arial"/>
+          <w:sz w:val="18"/>
+          <w:szCs w:val="18"/>
           <w:lang w:val="en-US"/>
         </w:rPr>
-        <w:t>Ubukata</w:t>
-      </w:r>
-      <w:proofErr w:type="spellEnd"/>
-      <w:r>
-        <w:rPr>
-          <w:rFonts w:ascii="Arial" w:hAnsi="Arial" w:cs="Arial"/>
-          <w:sz w:val="20"/>
-          <w:szCs w:val="20"/>
-          <w:lang w:val="en-US"/>
-        </w:rPr>
-        <w:t xml:space="preserve"> K, </w:t>
-      </w:r>
-      <w:proofErr w:type="spellStart"/>
-      <w:r>
-        <w:rPr>
-          <w:rFonts w:ascii="Arial" w:hAnsi="Arial" w:cs="Arial"/>
-          <w:sz w:val="20"/>
-          <w:szCs w:val="20"/>
-          <w:lang w:val="en-US"/>
-        </w:rPr>
-        <w:t>Shibasaki</w:t>
-      </w:r>
-      <w:proofErr w:type="spellEnd"/>
-      <w:r>
-        <w:rPr>
-          <w:rFonts w:ascii="Arial" w:hAnsi="Arial" w:cs="Arial"/>
-          <w:sz w:val="20"/>
-          <w:szCs w:val="20"/>
-          <w:lang w:val="en-US"/>
-        </w:rPr>
-        <w:t xml:space="preserve"> Y, Yamamoto K, Chiba N, Hasegawa K, Takeuchi Y, </w:t>
-      </w:r>
-      <w:proofErr w:type="spellStart"/>
-      <w:r>
-        <w:rPr>
-          <w:rFonts w:ascii="Arial" w:hAnsi="Arial" w:cs="Arial"/>
-          <w:sz w:val="20"/>
-          <w:szCs w:val="20"/>
-          <w:lang w:val="en-US"/>
-        </w:rPr>
-        <w:t>Sunakawa</w:t>
-      </w:r>
-      <w:proofErr w:type="spellEnd"/>
-      <w:r>
-        <w:rPr>
-          <w:rFonts w:ascii="Arial" w:hAnsi="Arial" w:cs="Arial"/>
-          <w:sz w:val="20"/>
-          <w:szCs w:val="20"/>
-          <w:lang w:val="en-US"/>
-        </w:rPr>
-        <w:t xml:space="preserve"> K, Inoue M, Konno M. Association of amino acid substitutions in penicillin-binding protein 3 with beta-lactam resistance in beta-lactamase-negative ampicillin-resistant </w:t>
-      </w:r>
-      <w:proofErr w:type="spellStart"/>
-      <w:r>
-        <w:rPr>
-          <w:rFonts w:ascii="Arial" w:hAnsi="Arial" w:cs="Arial"/>
-          <w:sz w:val="20"/>
-          <w:szCs w:val="20"/>
-          <w:lang w:val="en-US"/>
-        </w:rPr>
-        <w:t>Haemophilus</w:t>
-      </w:r>
-      <w:proofErr w:type="spellEnd"/>
-      <w:r>
-        <w:rPr>
-          <w:rFonts w:ascii="Arial" w:hAnsi="Arial" w:cs="Arial"/>
-          <w:sz w:val="20"/>
-          <w:szCs w:val="20"/>
-          <w:lang w:val="en-US"/>
-        </w:rPr>
-        <w:t xml:space="preserve"> influenzae. </w:t>
-      </w:r>
-      <w:proofErr w:type="spellStart"/>
-      <w:r>
-        <w:rPr>
-          <w:rFonts w:ascii="Arial" w:hAnsi="Arial" w:cs="Arial"/>
-          <w:sz w:val="20"/>
-          <w:szCs w:val="20"/>
-          <w:lang w:val="en-US"/>
-        </w:rPr>
-        <w:t>Antimicrob</w:t>
-      </w:r>
-      <w:proofErr w:type="spellEnd"/>
-      <w:r>
-        <w:rPr>
-          <w:rFonts w:ascii="Arial" w:hAnsi="Arial" w:cs="Arial"/>
-          <w:sz w:val="20"/>
-          <w:szCs w:val="20"/>
-          <w:lang w:val="en-US"/>
-        </w:rPr>
-        <w:t xml:space="preserve"> Agents Chemother. 2001 45(6):1693-9.</w:t>
+        <w:t>Ubukata K, Shibasaki Y, Yamamoto K, Chiba N, Hasegawa K, Takeuchi Y, Sunakawa K, Inoue M, Konno M. Association of amino acid substitutions in penicillin-binding protein 3 with beta-lactam resistance in beta-lactamase-negative ampicillin-resistant Haemophilus influenzae. Antimicrob Agents Chemother. 2001 45(6):1693-9.</w:t>
       </w:r>
     </w:p>
     <w:p>
@@ -3626,272 +2929,26 @@
         <w:ind w:right="16"/>
         <w:rPr>
           <w:rFonts w:ascii="Arial" w:hAnsi="Arial" w:cs="Arial"/>
-          <w:sz w:val="20"/>
-          <w:szCs w:val="20"/>
+          <w:sz w:val="18"/>
+          <w:szCs w:val="18"/>
         </w:rPr>
       </w:pPr>
       <w:r>
         <w:rPr>
           <w:rFonts w:ascii="Arial" w:hAnsi="Arial" w:cs="Arial"/>
-          <w:sz w:val="20"/>
-          <w:szCs w:val="20"/>
+          <w:sz w:val="18"/>
+          <w:szCs w:val="18"/>
           <w:lang w:val="en-US"/>
         </w:rPr>
-        <w:t xml:space="preserve">3. </w:t>
-      </w:r>
-      <w:proofErr w:type="spellStart"/>
-      <w:r>
-        <w:rPr>
-          <w:rFonts w:ascii="Arial" w:hAnsi="Arial" w:cs="Arial"/>
-          <w:sz w:val="20"/>
-          <w:szCs w:val="20"/>
-          <w:lang w:val="en-US"/>
-        </w:rPr>
-        <w:t>Leclercq</w:t>
-      </w:r>
-      <w:proofErr w:type="spellEnd"/>
-      <w:r>
-        <w:rPr>
-          <w:rFonts w:ascii="Arial" w:hAnsi="Arial" w:cs="Arial"/>
-          <w:sz w:val="20"/>
-          <w:szCs w:val="20"/>
-          <w:lang w:val="en-US"/>
-        </w:rPr>
-        <w:t xml:space="preserve"> R, </w:t>
-      </w:r>
-      <w:proofErr w:type="spellStart"/>
-      <w:r>
-        <w:rPr>
-          <w:rFonts w:ascii="Arial" w:hAnsi="Arial" w:cs="Arial"/>
-          <w:sz w:val="20"/>
-          <w:szCs w:val="20"/>
-          <w:lang w:val="en-US"/>
-        </w:rPr>
-        <w:t>Cantón</w:t>
-      </w:r>
-      <w:proofErr w:type="spellEnd"/>
-      <w:r>
-        <w:rPr>
-          <w:rFonts w:ascii="Arial" w:hAnsi="Arial" w:cs="Arial"/>
-          <w:sz w:val="20"/>
-          <w:szCs w:val="20"/>
-          <w:lang w:val="en-US"/>
-        </w:rPr>
-        <w:t xml:space="preserve"> R, Brown DF, </w:t>
-      </w:r>
-      <w:proofErr w:type="spellStart"/>
-      <w:r>
-        <w:rPr>
-          <w:rFonts w:ascii="Arial" w:hAnsi="Arial" w:cs="Arial"/>
-          <w:sz w:val="20"/>
-          <w:szCs w:val="20"/>
-          <w:lang w:val="en-US"/>
-        </w:rPr>
-        <w:t>Giske</w:t>
-      </w:r>
-      <w:proofErr w:type="spellEnd"/>
-      <w:r>
-        <w:rPr>
-          <w:rFonts w:ascii="Arial" w:hAnsi="Arial" w:cs="Arial"/>
-          <w:sz w:val="20"/>
-          <w:szCs w:val="20"/>
-          <w:lang w:val="en-US"/>
-        </w:rPr>
-        <w:t xml:space="preserve"> CG, </w:t>
-      </w:r>
-      <w:proofErr w:type="spellStart"/>
-      <w:r>
-        <w:rPr>
-          <w:rFonts w:ascii="Arial" w:hAnsi="Arial" w:cs="Arial"/>
-          <w:sz w:val="20"/>
-          <w:szCs w:val="20"/>
-          <w:lang w:val="en-US"/>
-        </w:rPr>
-        <w:t>Heisig</w:t>
-      </w:r>
-      <w:proofErr w:type="spellEnd"/>
-      <w:r>
-        <w:rPr>
-          <w:rFonts w:ascii="Arial" w:hAnsi="Arial" w:cs="Arial"/>
-          <w:sz w:val="20"/>
-          <w:szCs w:val="20"/>
-          <w:lang w:val="en-US"/>
-        </w:rPr>
-        <w:t xml:space="preserve"> P, </w:t>
-      </w:r>
-      <w:proofErr w:type="spellStart"/>
-      <w:r>
-        <w:rPr>
-          <w:rFonts w:ascii="Arial" w:hAnsi="Arial" w:cs="Arial"/>
-          <w:sz w:val="20"/>
-          <w:szCs w:val="20"/>
-          <w:lang w:val="en-US"/>
-        </w:rPr>
-        <w:t>MacGowan</w:t>
-      </w:r>
-      <w:proofErr w:type="spellEnd"/>
-      <w:r>
-        <w:rPr>
-          <w:rFonts w:ascii="Arial" w:hAnsi="Arial" w:cs="Arial"/>
-          <w:sz w:val="20"/>
-          <w:szCs w:val="20"/>
-          <w:lang w:val="en-US"/>
-        </w:rPr>
-        <w:t xml:space="preserve"> AP, Mouton JW, Nordmann P, </w:t>
-      </w:r>
-      <w:proofErr w:type="spellStart"/>
-      <w:r>
-        <w:rPr>
-          <w:rFonts w:ascii="Arial" w:hAnsi="Arial" w:cs="Arial"/>
-          <w:sz w:val="20"/>
-          <w:szCs w:val="20"/>
-          <w:lang w:val="en-US"/>
-        </w:rPr>
-        <w:t>Rodloff</w:t>
-      </w:r>
-      <w:proofErr w:type="spellEnd"/>
-      <w:r>
-        <w:rPr>
-          <w:rFonts w:ascii="Arial" w:hAnsi="Arial" w:cs="Arial"/>
-          <w:sz w:val="20"/>
-          <w:szCs w:val="20"/>
-          <w:lang w:val="en-US"/>
-        </w:rPr>
-        <w:t xml:space="preserve"> AC, </w:t>
-      </w:r>
-      <w:proofErr w:type="spellStart"/>
-      <w:r>
-        <w:rPr>
-          <w:rFonts w:ascii="Arial" w:hAnsi="Arial" w:cs="Arial"/>
-          <w:sz w:val="20"/>
-          <w:szCs w:val="20"/>
-          <w:lang w:val="en-US"/>
-        </w:rPr>
-        <w:t>Rossolini</w:t>
-      </w:r>
-      <w:proofErr w:type="spellEnd"/>
-      <w:r>
-        <w:rPr>
-          <w:rFonts w:ascii="Arial" w:hAnsi="Arial" w:cs="Arial"/>
-          <w:sz w:val="20"/>
-          <w:szCs w:val="20"/>
-          <w:lang w:val="en-US"/>
-        </w:rPr>
-        <w:t xml:space="preserve"> GM, </w:t>
-      </w:r>
-      <w:proofErr w:type="spellStart"/>
-      <w:r>
-        <w:rPr>
-          <w:rFonts w:ascii="Arial" w:hAnsi="Arial" w:cs="Arial"/>
-          <w:sz w:val="20"/>
-          <w:szCs w:val="20"/>
-          <w:lang w:val="en-US"/>
-        </w:rPr>
-        <w:t>Soussy</w:t>
-      </w:r>
-      <w:proofErr w:type="spellEnd"/>
-      <w:r>
-        <w:rPr>
-          <w:rFonts w:ascii="Arial" w:hAnsi="Arial" w:cs="Arial"/>
-          <w:sz w:val="20"/>
-          <w:szCs w:val="20"/>
-          <w:lang w:val="en-US"/>
-        </w:rPr>
-        <w:t xml:space="preserve"> CJ, </w:t>
-      </w:r>
-      <w:proofErr w:type="spellStart"/>
-      <w:r>
-        <w:rPr>
-          <w:rFonts w:ascii="Arial" w:hAnsi="Arial" w:cs="Arial"/>
-          <w:sz w:val="20"/>
-          <w:szCs w:val="20"/>
-          <w:lang w:val="en-US"/>
-        </w:rPr>
-        <w:t>Steinbakk</w:t>
-      </w:r>
-      <w:proofErr w:type="spellEnd"/>
-      <w:r>
-        <w:rPr>
-          <w:rFonts w:ascii="Arial" w:hAnsi="Arial" w:cs="Arial"/>
-          <w:sz w:val="20"/>
-          <w:szCs w:val="20"/>
-          <w:lang w:val="en-US"/>
-        </w:rPr>
-        <w:t xml:space="preserve"> M, Winstanley TG, </w:t>
-      </w:r>
-      <w:proofErr w:type="spellStart"/>
-      <w:r>
-        <w:rPr>
-          <w:rFonts w:ascii="Arial" w:hAnsi="Arial" w:cs="Arial"/>
-          <w:sz w:val="20"/>
-          <w:szCs w:val="20"/>
-          <w:lang w:val="en-US"/>
-        </w:rPr>
-        <w:t>Kahlmeter</w:t>
-      </w:r>
-      <w:proofErr w:type="spellEnd"/>
-      <w:r>
-        <w:rPr>
-          <w:rFonts w:ascii="Arial" w:hAnsi="Arial" w:cs="Arial"/>
-          <w:sz w:val="20"/>
-          <w:szCs w:val="20"/>
-          <w:lang w:val="en-US"/>
-        </w:rPr>
-        <w:t xml:space="preserve"> G. EUCAST expert rules in antimicrobial susceptibility testing. </w:t>
-      </w:r>
-      <w:proofErr w:type="spellStart"/>
-      <w:r>
-        <w:rPr>
-          <w:rFonts w:ascii="Arial" w:hAnsi="Arial" w:cs="Arial"/>
-          <w:sz w:val="20"/>
-          <w:szCs w:val="20"/>
-        </w:rPr>
-        <w:t>Clin</w:t>
-      </w:r>
-      <w:proofErr w:type="spellEnd"/>
-      <w:r>
-        <w:rPr>
-          <w:rFonts w:ascii="Arial" w:hAnsi="Arial" w:cs="Arial"/>
-          <w:sz w:val="20"/>
-          <w:szCs w:val="20"/>
-        </w:rPr>
-        <w:t xml:space="preserve"> </w:t>
-      </w:r>
-      <w:proofErr w:type="spellStart"/>
-      <w:r>
-        <w:rPr>
-          <w:rFonts w:ascii="Arial" w:hAnsi="Arial" w:cs="Arial"/>
-          <w:sz w:val="20"/>
-          <w:szCs w:val="20"/>
-        </w:rPr>
-        <w:t>Microbiol</w:t>
-      </w:r>
-      <w:proofErr w:type="spellEnd"/>
-      <w:r>
-        <w:rPr>
-          <w:rFonts w:ascii="Arial" w:hAnsi="Arial" w:cs="Arial"/>
-          <w:sz w:val="20"/>
-          <w:szCs w:val="20"/>
-        </w:rPr>
-        <w:t xml:space="preserve"> </w:t>
-      </w:r>
-      <w:proofErr w:type="spellStart"/>
-      <w:r>
-        <w:rPr>
-          <w:rFonts w:ascii="Arial" w:hAnsi="Arial" w:cs="Arial"/>
-          <w:sz w:val="20"/>
-          <w:szCs w:val="20"/>
-        </w:rPr>
-        <w:t>Infect</w:t>
-      </w:r>
-      <w:proofErr w:type="spellEnd"/>
-      <w:r>
-        <w:rPr>
-          <w:rFonts w:ascii="Arial" w:hAnsi="Arial" w:cs="Arial"/>
-          <w:sz w:val="20"/>
-          <w:szCs w:val="20"/>
-        </w:rPr>
-        <w:t>. 2013 19(2): 141–160.</w:t>
+        <w:t xml:space="preserve">3. Leclercq R, Cantón R, Brown DF, Giske CG, Heisig P, MacGowan AP, Mouton JW, Nordmann P, Rodloff AC, Rossolini GM, Soussy CJ, Steinbakk M, Winstanley TG, Kahlmeter G. EUCAST expert rules in antimicrobial susceptibility testing. </w:t>
+      </w:r>
+      <w:r>
+        <w:rPr>
+          <w:rFonts w:ascii="Arial" w:hAnsi="Arial" w:cs="Arial"/>
+          <w:sz w:val="18"/>
+          <w:szCs w:val="18"/>
+        </w:rPr>
+        <w:t>Clin Microbiol Infect. 2013 19(2): 141–160.</w:t>
       </w:r>
     </w:p>
     <w:p>
@@ -3906,67 +2963,27 @@
         <w:spacing w:before="93"/>
         <w:rPr>
           <w:rFonts w:ascii="Arial" w:hAnsi="Arial" w:cs="Arial"/>
-          <w:sz w:val="20"/>
-          <w:szCs w:val="20"/>
+          <w:sz w:val="18"/>
+          <w:szCs w:val="18"/>
           <w:lang w:val="en-US"/>
         </w:rPr>
       </w:pPr>
       <w:r>
         <w:rPr>
           <w:rFonts w:ascii="Arial" w:hAnsi="Arial" w:cs="Arial"/>
-          <w:sz w:val="20"/>
-          <w:szCs w:val="20"/>
+          <w:sz w:val="18"/>
+          <w:szCs w:val="18"/>
         </w:rPr>
         <w:t xml:space="preserve">4. Nürnberg, S., Claus, H., Krone, M., Vogel, U., and Lam, T.T. (2021). </w:t>
       </w:r>
       <w:r>
         <w:rPr>
           <w:rFonts w:ascii="Arial" w:hAnsi="Arial" w:cs="Arial"/>
-          <w:sz w:val="20"/>
-          <w:szCs w:val="20"/>
+          <w:sz w:val="18"/>
+          <w:szCs w:val="18"/>
           <w:lang w:val="en-US"/>
         </w:rPr>
-        <w:t xml:space="preserve">Cefotaxime resistance in invasive </w:t>
-      </w:r>
-      <w:proofErr w:type="spellStart"/>
-      <w:r>
-        <w:rPr>
-          <w:rFonts w:ascii="Arial" w:hAnsi="Arial" w:cs="Arial"/>
-          <w:sz w:val="20"/>
-          <w:szCs w:val="20"/>
-          <w:lang w:val="en-US"/>
-        </w:rPr>
-        <w:t>Haemophilus</w:t>
-      </w:r>
-      <w:proofErr w:type="spellEnd"/>
-      <w:r>
-        <w:rPr>
-          <w:rFonts w:ascii="Arial" w:hAnsi="Arial" w:cs="Arial"/>
-          <w:sz w:val="20"/>
-          <w:szCs w:val="20"/>
-          <w:lang w:val="en-US"/>
-        </w:rPr>
-        <w:t xml:space="preserve"> influenzae isolates in Germany 2016-19: prevalence, epidemiology and relevance of PBP3 substitutions. J </w:t>
-      </w:r>
-      <w:proofErr w:type="spellStart"/>
-      <w:r>
-        <w:rPr>
-          <w:rFonts w:ascii="Arial" w:hAnsi="Arial" w:cs="Arial"/>
-          <w:sz w:val="20"/>
-          <w:szCs w:val="20"/>
-          <w:lang w:val="en-US"/>
-        </w:rPr>
-        <w:t>Antimicrob</w:t>
-      </w:r>
-      <w:proofErr w:type="spellEnd"/>
-      <w:r>
-        <w:rPr>
-          <w:rFonts w:ascii="Arial" w:hAnsi="Arial" w:cs="Arial"/>
-          <w:sz w:val="20"/>
-          <w:szCs w:val="20"/>
-          <w:lang w:val="en-US"/>
-        </w:rPr>
-        <w:t xml:space="preserve"> Chemother. 76(4): p. 920-929.</w:t>
+        <w:t>Cefotaxime resistance in invasive Haemophilus influenzae isolates in Germany 2016-19: prevalence, epidemiology and relevance of PBP3 substitutions. J Antimicrob Chemother. 76(4): p. 920-929.</w:t>
       </w:r>
     </w:p>
     <w:p>
@@ -3981,172 +2998,26 @@
         <w:spacing w:before="93"/>
         <w:rPr>
           <w:rFonts w:ascii="Arial" w:hAnsi="Arial" w:cs="Arial"/>
-          <w:sz w:val="20"/>
-          <w:szCs w:val="20"/>
+          <w:sz w:val="18"/>
+          <w:szCs w:val="18"/>
         </w:rPr>
       </w:pPr>
       <w:r>
         <w:rPr>
           <w:rFonts w:ascii="Arial" w:hAnsi="Arial" w:cs="Arial"/>
-          <w:sz w:val="20"/>
-          <w:szCs w:val="20"/>
+          <w:sz w:val="18"/>
+          <w:szCs w:val="18"/>
           <w:lang w:val="en-GB"/>
         </w:rPr>
-        <w:t xml:space="preserve">5. </w:t>
-      </w:r>
-      <w:proofErr w:type="spellStart"/>
-      <w:r>
-        <w:rPr>
-          <w:rFonts w:ascii="Arial" w:hAnsi="Arial" w:cs="Arial"/>
-          <w:sz w:val="20"/>
-          <w:szCs w:val="20"/>
-          <w:lang w:val="en-GB"/>
-        </w:rPr>
-        <w:t>Cherkaoui</w:t>
-      </w:r>
-      <w:proofErr w:type="spellEnd"/>
-      <w:r>
-        <w:rPr>
-          <w:rFonts w:ascii="Arial" w:hAnsi="Arial" w:cs="Arial"/>
-          <w:sz w:val="20"/>
-          <w:szCs w:val="20"/>
-          <w:lang w:val="en-GB"/>
-        </w:rPr>
-        <w:t xml:space="preserve">, A., Diene, S.M., </w:t>
-      </w:r>
-      <w:proofErr w:type="spellStart"/>
-      <w:r>
-        <w:rPr>
-          <w:rFonts w:ascii="Arial" w:hAnsi="Arial" w:cs="Arial"/>
-          <w:sz w:val="20"/>
-          <w:szCs w:val="20"/>
-          <w:lang w:val="en-GB"/>
-        </w:rPr>
-        <w:t>Renzoni</w:t>
-      </w:r>
-      <w:proofErr w:type="spellEnd"/>
-      <w:r>
-        <w:rPr>
-          <w:rFonts w:ascii="Arial" w:hAnsi="Arial" w:cs="Arial"/>
-          <w:sz w:val="20"/>
-          <w:szCs w:val="20"/>
-          <w:lang w:val="en-GB"/>
-        </w:rPr>
-        <w:t xml:space="preserve">, A., </w:t>
-      </w:r>
-      <w:proofErr w:type="spellStart"/>
-      <w:r>
-        <w:rPr>
-          <w:rFonts w:ascii="Arial" w:hAnsi="Arial" w:cs="Arial"/>
-          <w:sz w:val="20"/>
-          <w:szCs w:val="20"/>
-          <w:lang w:val="en-GB"/>
-        </w:rPr>
-        <w:t>Emonet</w:t>
-      </w:r>
-      <w:proofErr w:type="spellEnd"/>
-      <w:r>
-        <w:rPr>
-          <w:rFonts w:ascii="Arial" w:hAnsi="Arial" w:cs="Arial"/>
-          <w:sz w:val="20"/>
-          <w:szCs w:val="20"/>
-          <w:lang w:val="en-GB"/>
-        </w:rPr>
-        <w:t xml:space="preserve">, S., Renzi, G., et al. (2017). Imipenem </w:t>
-      </w:r>
-      <w:proofErr w:type="spellStart"/>
-      <w:r>
-        <w:rPr>
-          <w:rFonts w:ascii="Arial" w:hAnsi="Arial" w:cs="Arial"/>
-          <w:sz w:val="20"/>
-          <w:szCs w:val="20"/>
-          <w:lang w:val="en-GB"/>
-        </w:rPr>
-        <w:t>heteroresistance</w:t>
-      </w:r>
-      <w:proofErr w:type="spellEnd"/>
-      <w:r>
-        <w:rPr>
-          <w:rFonts w:ascii="Arial" w:hAnsi="Arial" w:cs="Arial"/>
-          <w:sz w:val="20"/>
-          <w:szCs w:val="20"/>
-          <w:lang w:val="en-GB"/>
-        </w:rPr>
-        <w:t xml:space="preserve"> in </w:t>
-      </w:r>
-      <w:proofErr w:type="spellStart"/>
-      <w:r>
-        <w:rPr>
-          <w:rFonts w:ascii="Arial" w:hAnsi="Arial" w:cs="Arial"/>
-          <w:sz w:val="20"/>
-          <w:szCs w:val="20"/>
-          <w:lang w:val="en-GB"/>
-        </w:rPr>
-        <w:t>nontypeable</w:t>
-      </w:r>
-      <w:proofErr w:type="spellEnd"/>
-      <w:r>
-        <w:rPr>
-          <w:rFonts w:ascii="Arial" w:hAnsi="Arial" w:cs="Arial"/>
-          <w:sz w:val="20"/>
-          <w:szCs w:val="20"/>
-          <w:lang w:val="en-GB"/>
-        </w:rPr>
-        <w:t xml:space="preserve"> Haemophilus influenzae is linked to a combination of altered PBP3, slow drug influx and direct efflux regulation. </w:t>
-      </w:r>
-      <w:proofErr w:type="spellStart"/>
-      <w:r>
-        <w:rPr>
-          <w:rFonts w:ascii="Arial" w:hAnsi="Arial" w:cs="Arial"/>
-          <w:sz w:val="20"/>
-          <w:szCs w:val="20"/>
-        </w:rPr>
-        <w:t>Clin</w:t>
-      </w:r>
-      <w:proofErr w:type="spellEnd"/>
-      <w:r>
-        <w:rPr>
-          <w:rFonts w:ascii="Arial" w:hAnsi="Arial" w:cs="Arial"/>
-          <w:sz w:val="20"/>
-          <w:szCs w:val="20"/>
-        </w:rPr>
-        <w:t xml:space="preserve"> </w:t>
-      </w:r>
-      <w:proofErr w:type="spellStart"/>
-      <w:r>
-        <w:rPr>
-          <w:rFonts w:ascii="Arial" w:hAnsi="Arial" w:cs="Arial"/>
-          <w:sz w:val="20"/>
-          <w:szCs w:val="20"/>
-        </w:rPr>
-        <w:t>Microbiol</w:t>
-      </w:r>
-      <w:proofErr w:type="spellEnd"/>
-      <w:r>
-        <w:rPr>
-          <w:rFonts w:ascii="Arial" w:hAnsi="Arial" w:cs="Arial"/>
-          <w:sz w:val="20"/>
-          <w:szCs w:val="20"/>
-        </w:rPr>
-        <w:t xml:space="preserve"> </w:t>
-      </w:r>
-      <w:proofErr w:type="spellStart"/>
-      <w:r>
-        <w:rPr>
-          <w:rFonts w:ascii="Arial" w:hAnsi="Arial" w:cs="Arial"/>
-          <w:sz w:val="20"/>
-          <w:szCs w:val="20"/>
-        </w:rPr>
-        <w:t>Infect</w:t>
-      </w:r>
-      <w:proofErr w:type="spellEnd"/>
-      <w:r>
-        <w:rPr>
-          <w:rFonts w:ascii="Arial" w:hAnsi="Arial" w:cs="Arial"/>
-          <w:sz w:val="20"/>
-          <w:szCs w:val="20"/>
-        </w:rPr>
-        <w:t>. 23(2): p. 118 e9-118 e19.</w:t>
+        <w:t xml:space="preserve">5. Cherkaoui, A., Diene, S.M., Renzoni, A., Emonet, S., Renzi, G., et al. (2017). Imipenem heteroresistance in nontypeable Haemophilus influenzae is linked to a combination of altered PBP3, slow drug influx and direct efflux regulation. </w:t>
+      </w:r>
+      <w:r>
+        <w:rPr>
+          <w:rFonts w:ascii="Arial" w:hAnsi="Arial" w:cs="Arial"/>
+          <w:sz w:val="18"/>
+          <w:szCs w:val="18"/>
+        </w:rPr>
+        <w:t>Clin Microbiol Infect. 23(2): p. 118 e9-118 e19.</w:t>
       </w:r>
     </w:p>
     <w:p>
@@ -4161,41 +3032,24 @@
         <w:spacing w:before="93"/>
         <w:rPr>
           <w:rFonts w:ascii="Arial" w:hAnsi="Arial" w:cs="Arial"/>
-          <w:sz w:val="20"/>
-          <w:szCs w:val="20"/>
+          <w:sz w:val="18"/>
+          <w:szCs w:val="18"/>
+          <w:lang w:val="en-GB"/>
         </w:rPr>
       </w:pPr>
       <w:r>
         <w:rPr>
           <w:rFonts w:ascii="Arial" w:hAnsi="Arial" w:cs="Arial"/>
-          <w:sz w:val="20"/>
-          <w:szCs w:val="20"/>
-        </w:rPr>
-        <w:t xml:space="preserve">6. </w:t>
-      </w:r>
-      <w:proofErr w:type="spellStart"/>
-      <w:r>
-        <w:rPr>
-          <w:rFonts w:ascii="Arial" w:hAnsi="Arial" w:cs="Arial"/>
-          <w:sz w:val="20"/>
-          <w:szCs w:val="20"/>
-        </w:rPr>
-        <w:t>Lâm</w:t>
-      </w:r>
-      <w:proofErr w:type="spellEnd"/>
-      <w:r>
-        <w:rPr>
-          <w:rFonts w:ascii="Arial" w:hAnsi="Arial" w:cs="Arial"/>
-          <w:sz w:val="20"/>
-          <w:szCs w:val="20"/>
-        </w:rPr>
-        <w:t xml:space="preserve">, T.T., Nürnberg, S., Claus, H., and Vogel, U. (2020). </w:t>
-      </w:r>
-      <w:r>
-        <w:rPr>
-          <w:rFonts w:ascii="Arial" w:hAnsi="Arial" w:cs="Arial"/>
-          <w:sz w:val="20"/>
-          <w:szCs w:val="20"/>
+          <w:sz w:val="18"/>
+          <w:szCs w:val="18"/>
+        </w:rPr>
+        <w:t xml:space="preserve">6. Lâm, T.T., Nürnberg, S., Claus, H., and Vogel, U. (2020). </w:t>
+      </w:r>
+      <w:r>
+        <w:rPr>
+          <w:rFonts w:ascii="Arial" w:hAnsi="Arial" w:cs="Arial"/>
+          <w:sz w:val="18"/>
+          <w:szCs w:val="18"/>
           <w:lang w:val="en-GB"/>
         </w:rPr>
         <w:t xml:space="preserve">Molecular epidemiology of imipenem resistance in invasive Haemophilus influenzae infections in Germany in 2016. </w:t>
@@ -4203,107 +3057,123 @@
       <w:r>
         <w:rPr>
           <w:rFonts w:ascii="Arial" w:hAnsi="Arial" w:cs="Arial"/>
-          <w:sz w:val="20"/>
-          <w:szCs w:val="20"/>
-        </w:rPr>
-        <w:t xml:space="preserve">J </w:t>
-      </w:r>
-      <w:proofErr w:type="spellStart"/>
-      <w:r>
-        <w:rPr>
-          <w:rFonts w:ascii="Arial" w:hAnsi="Arial" w:cs="Arial"/>
-          <w:sz w:val="20"/>
-          <w:szCs w:val="20"/>
-        </w:rPr>
-        <w:t>Antimicrob</w:t>
-      </w:r>
-      <w:proofErr w:type="spellEnd"/>
-      <w:r>
-        <w:rPr>
-          <w:rFonts w:ascii="Arial" w:hAnsi="Arial" w:cs="Arial"/>
-          <w:sz w:val="20"/>
-          <w:szCs w:val="20"/>
-        </w:rPr>
-        <w:t xml:space="preserve"> </w:t>
-      </w:r>
-      <w:proofErr w:type="spellStart"/>
-      <w:r>
-        <w:rPr>
-          <w:rFonts w:ascii="Arial" w:hAnsi="Arial" w:cs="Arial"/>
-          <w:sz w:val="20"/>
-          <w:szCs w:val="20"/>
-        </w:rPr>
-        <w:t>Chemother</w:t>
-      </w:r>
-      <w:proofErr w:type="spellEnd"/>
-      <w:r>
-        <w:rPr>
-          <w:rFonts w:ascii="Arial" w:hAnsi="Arial" w:cs="Arial"/>
-          <w:sz w:val="20"/>
-          <w:szCs w:val="20"/>
-        </w:rPr>
-        <w:t>. 75(8): p. 2076-2086.</w:t>
+          <w:sz w:val="18"/>
+          <w:szCs w:val="18"/>
+          <w:lang w:val="en-GB"/>
+        </w:rPr>
+        <w:t>J Antimicrob Chemother. 75(8): p. 2076-2086.</w:t>
       </w:r>
     </w:p>
     <w:p>
       <w:pPr>
-        <w:widowControl w:val="0"/>
-        <w:tabs>
-          <w:tab w:val="left" w:pos="90"/>
-        </w:tabs>
-        <w:autoSpaceDE w:val="0"/>
-        <w:autoSpaceDN w:val="0"/>
-        <w:adjustRightInd w:val="0"/>
-        <w:spacing w:before="93"/>
-        <w:rPr>
-          <w:rFonts w:ascii="Arial" w:hAnsi="Arial" w:cs="Arial"/>
+        <w:rPr>
+          <w:rFonts w:ascii="Arial" w:hAnsi="Arial" w:cs="Arial"/>
+          <w:lang w:val="en-GB"/>
         </w:rPr>
       </w:pPr>
       <w:r>
         <w:rPr>
           <w:rFonts w:ascii="Arial" w:hAnsi="Arial" w:cs="Arial"/>
+          <w:color w:val="000000"/>
+        </w:rPr>
+        <w:fldChar w:fldCharType="begin"/>
+      </w:r>
+      <w:r>
+        <w:rPr>
+          <w:rFonts w:ascii="Arial" w:hAnsi="Arial" w:cs="Arial"/>
+          <w:color w:val="000000"/>
+          <w:lang w:val="en-GB"/>
+        </w:rPr>
+        <w:instrText xml:space="preserve"> INCLUDETEXT  "D:\\Development\\NRZMHiDB\\HaemophilusWeb\\ReportTemplates\\includes\\Signature.docx" </w:instrText>
+      </w:r>
+      <w:r>
+        <w:rPr>
+          <w:rFonts w:ascii="Arial" w:hAnsi="Arial" w:cs="Arial"/>
+          <w:color w:val="000000"/>
+        </w:rPr>
+        <w:fldChar w:fldCharType="separate"/>
+      </w:r>
+      <w:r>
+        <w:rPr>
+          <w:rFonts w:ascii="Arial" w:hAnsi="Arial" w:cs="Arial"/>
+          <w:lang w:val="en-GB"/>
         </w:rPr>
         <w:t>Mit freundlichen Grüßen</w:t>
       </w:r>
     </w:p>
     <w:p>
       <w:pPr>
-        <w:widowControl w:val="0"/>
-        <w:tabs>
-          <w:tab w:val="left" w:pos="90"/>
-        </w:tabs>
-        <w:autoSpaceDE w:val="0"/>
-        <w:autoSpaceDN w:val="0"/>
-        <w:adjustRightInd w:val="0"/>
-        <w:spacing w:before="93"/>
-        <w:rPr>
-          <w:rFonts w:ascii="Arial" w:hAnsi="Arial" w:cs="Arial"/>
-          <w:color w:val="000000"/>
+        <w:rPr>
+          <w:rFonts w:ascii="Arial" w:hAnsi="Arial" w:cs="Arial"/>
+          <w:lang w:val="en-GB"/>
         </w:rPr>
       </w:pPr>
+      <w:r>
+        <w:rPr>
+          <w:rFonts w:ascii="Arial" w:hAnsi="Arial" w:cs="Arial"/>
+          <w:lang w:val="en-GB"/>
+        </w:rPr>
+        <w:br/>
+      </w:r>
     </w:p>
     <w:p>
       <w:pPr>
-        <w:widowControl w:val="0"/>
-        <w:tabs>
-          <w:tab w:val="left" w:pos="90"/>
-        </w:tabs>
-        <w:autoSpaceDE w:val="0"/>
-        <w:autoSpaceDN w:val="0"/>
-        <w:adjustRightInd w:val="0"/>
-        <w:spacing w:before="93"/>
-        <w:rPr>
-          <w:rFonts w:ascii="Arial" w:hAnsi="Arial" w:cs="Arial"/>
-          <w:color w:val="000000"/>
+        <w:rPr>
+          <w:rFonts w:ascii="Arial" w:hAnsi="Arial" w:cs="Arial"/>
+          <w:lang w:val="en-GB"/>
         </w:rPr>
       </w:pPr>
+      <w:r>
+        <w:rPr>
+          <w:rFonts w:ascii="Arial" w:hAnsi="Arial" w:cs="Arial"/>
+          <w:lang w:val="en-GB"/>
+        </w:rPr>
+        <w:t>{Signer}</w:t>
+      </w:r>
+      <w:r>
+        <w:rPr>
+          <w:rFonts w:ascii="Arial" w:hAnsi="Arial" w:cs="Arial"/>
+          <w:sz w:val="12"/>
+          <w:szCs w:val="12"/>
+          <w:lang w:val="en-GB"/>
+        </w:rPr>
+        <w:t>{#HasCommentOrAnnouncement}</w:t>
+      </w:r>
     </w:p>
     <w:p>
       <w:pPr>
-        <w:tabs>
-          <w:tab w:val="left" w:pos="7560"/>
-        </w:tabs>
-        <w:ind w:right="-1368"/>
+        <w:pBdr>
+          <w:top w:val="single" w:sz="4" w:space="1" w:color="auto"/>
+        </w:pBdr>
+        <w:spacing w:before="120"/>
+        <w:rPr>
+          <w:rFonts w:ascii="Arial" w:hAnsi="Arial" w:cs="Arial"/>
+          <w:lang w:val="en-US"/>
+        </w:rPr>
+      </w:pPr>
+      <w:r>
+        <w:rPr>
+          <w:rFonts w:ascii="Arial" w:hAnsi="Arial" w:cs="Arial"/>
+          <w:b/>
+          <w:bCs/>
+          <w:sz w:val="18"/>
+          <w:szCs w:val="18"/>
+          <w:lang w:val="en-US"/>
+        </w:rPr>
+        <w:t>{Announcement}</w:t>
+      </w:r>
+      <w:r>
+        <w:rPr>
+          <w:rFonts w:ascii="Arial" w:hAnsi="Arial" w:cs="Arial"/>
+          <w:sz w:val="12"/>
+          <w:szCs w:val="12"/>
+          <w:lang w:val="en-US"/>
+        </w:rPr>
+        <w:t>{#HasComment}</w:t>
+      </w:r>
+    </w:p>
+    <w:p>
+      <w:pPr>
         <w:rPr>
           <w:rFonts w:ascii="Arial" w:hAnsi="Arial" w:cs="Arial"/>
           <w:color w:val="000000"/>
@@ -4312,9 +3182,38 @@
       <w:r>
         <w:rPr>
           <w:rFonts w:ascii="Arial" w:hAnsi="Arial" w:cs="Arial"/>
+          <w:b/>
+          <w:bCs/>
+          <w:sz w:val="16"/>
+          <w:szCs w:val="16"/>
+          <w:lang w:val="en-US"/>
+        </w:rPr>
+        <w:t>Kommentar</w:t>
+      </w:r>
+      <w:r>
+        <w:rPr>
+          <w:rFonts w:ascii="Arial" w:hAnsi="Arial" w:cs="Arial"/>
+          <w:sz w:val="16"/>
+          <w:szCs w:val="16"/>
+          <w:lang w:val="en-US"/>
+        </w:rPr>
+        <w:t>: {Comment}</w:t>
+      </w:r>
+      <w:r>
+        <w:rPr>
+          <w:rFonts w:ascii="Arial" w:hAnsi="Arial" w:cs="Arial"/>
+          <w:sz w:val="12"/>
+          <w:szCs w:val="12"/>
+          <w:lang w:val="en-US"/>
+        </w:rPr>
+        <w:t>{/HasComment}{/HasCommentOrAnnouncement}</w:t>
+      </w:r>
+      <w:r>
+        <w:rPr>
+          <w:rFonts w:ascii="Arial" w:hAnsi="Arial" w:cs="Arial"/>
           <w:color w:val="000000"/>
         </w:rPr>
-        <w:t>{Signer}</w:t>
+        <w:fldChar w:fldCharType="end"/>
       </w:r>
     </w:p>
     <w:sectPr>

--- a/HaemophilusWeb/ReportTemplates/Sonstige - lowBLNAR CTX-R Imi-R v3.docx
+++ b/HaemophilusWeb/ReportTemplates/Sonstige - lowBLNAR CTX-R Imi-R v3.docx
@@ -3177,6 +3177,7 @@
         <w:rPr>
           <w:rFonts w:ascii="Arial" w:hAnsi="Arial" w:cs="Arial"/>
           <w:color w:val="000000"/>
+          <w:lang w:val="en-GB"/>
         </w:rPr>
       </w:pPr>
       <w:r>
@@ -3314,7 +3315,7 @@
           <v:path o:extrusionok="f" gradientshapeok="t" o:connecttype="rect"/>
           <o:lock v:ext="edit" aspectratio="t"/>
         </v:shapetype>
-        <v:shape id="Grafik 44" o:spid="_x0000_s2087" type="#_x0000_t75" alt="ML-13135-01_DAkkS-Symbol_grau1-1" style="position:absolute;margin-left:401.25pt;margin-top:-13.1pt;width:111pt;height:63pt;z-index:2;visibility:visible;mso-wrap-style:square;mso-width-percent:0;mso-height-percent:0;mso-wrap-distance-left:9pt;mso-wrap-distance-top:0;mso-wrap-distance-right:9pt;mso-wrap-distance-bottom:0;mso-position-horizontal:absolute;mso-position-horizontal-relative:text;mso-position-vertical:absolute;mso-position-vertical-relative:text;mso-width-percent:0;mso-height-percent:0;mso-width-relative:page;mso-height-relative:page">
+        <v:shape id="Grafik 44" o:spid="_x0000_s1063" type="#_x0000_t75" alt="ML-13135-01_DAkkS-Symbol_grau1-1" style="position:absolute;margin-left:401.25pt;margin-top:-13.1pt;width:111pt;height:63pt;z-index:2;visibility:visible;mso-wrap-style:square;mso-width-percent:0;mso-height-percent:0;mso-wrap-distance-left:9pt;mso-wrap-distance-top:0;mso-wrap-distance-right:9pt;mso-wrap-distance-bottom:0;mso-position-horizontal:absolute;mso-position-horizontal-relative:text;mso-position-vertical:absolute;mso-position-vertical-relative:text;mso-width-percent:0;mso-height-percent:0;mso-width-relative:page;mso-height-relative:page">
           <v:imagedata r:id="rId1" o:title="ML-13135-01_DAkkS-Symbol_grau1-1"/>
         </v:shape>
       </w:pict>
@@ -3584,7 +3585,7 @@
           <v:path o:extrusionok="f" gradientshapeok="t" o:connecttype="rect"/>
           <o:lock v:ext="edit" aspectratio="t"/>
         </v:shapetype>
-        <v:shape id="Grafik 3" o:spid="_x0000_s2086" type="#_x0000_t75" alt="ML-13135-01_DAkkS-Symbol_grau1-1" style="position:absolute;margin-left:401.25pt;margin-top:-13.1pt;width:111pt;height:63pt;z-index:1;visibility:visible;mso-wrap-style:square;mso-width-percent:0;mso-height-percent:0;mso-wrap-distance-left:9pt;mso-wrap-distance-top:0;mso-wrap-distance-right:9pt;mso-wrap-distance-bottom:0;mso-position-horizontal:absolute;mso-position-horizontal-relative:text;mso-position-vertical:absolute;mso-position-vertical-relative:text;mso-width-percent:0;mso-height-percent:0;mso-width-relative:page;mso-height-relative:page">
+        <v:shape id="Grafik 3" o:spid="_x0000_s1062" type="#_x0000_t75" alt="ML-13135-01_DAkkS-Symbol_grau1-1" style="position:absolute;margin-left:401.25pt;margin-top:-13.1pt;width:111pt;height:63pt;z-index:1;visibility:visible;mso-wrap-style:square;mso-width-percent:0;mso-height-percent:0;mso-wrap-distance-left:9pt;mso-wrap-distance-top:0;mso-wrap-distance-right:9pt;mso-wrap-distance-bottom:0;mso-position-horizontal:absolute;mso-position-horizontal-relative:text;mso-position-vertical:absolute;mso-position-vertical-relative:text;mso-width-percent:0;mso-height-percent:0;mso-width-relative:page;mso-height-relative:page">
           <v:imagedata r:id="rId1" o:title="ML-13135-01_DAkkS-Symbol_grau1-1"/>
         </v:shape>
       </w:pict>
@@ -3881,7 +3882,7 @@
         <w:sz w:val="12"/>
         <w:szCs w:val="12"/>
       </w:rPr>
-      <w:instrText xml:space="preserve"> INCLUDETEXT  "D:\\Development\\Haemophilus\\HaemophilusWeb\\ReportTemplates\\includes\\Kopfzeile - Kurz.docx" </w:instrText>
+      <w:instrText xml:space="preserve"> INCLUDETEXT  "D:\\Development\\NRZMHiDB\\HaemophilusWeb\\ReportTemplates\\includes\\Kopfzeile - Kurz.docx" </w:instrText>
     </w:r>
     <w:r>
       <w:rPr>
@@ -3894,7 +3895,7 @@
       <w:rPr>
         <w:noProof/>
       </w:rPr>
-      <w:pict w14:anchorId="40D29122">
+      <w:pict w14:anchorId="096082DC">
         <v:shapetype id="_x0000_t75" coordsize="21600,21600" o:spt="75" o:preferrelative="t" path="m@4@5l@4@11@9@11@9@5xe" filled="f" stroked="f">
           <v:stroke joinstyle="miter"/>
           <v:formulas>
@@ -3914,7 +3915,7 @@
           <v:path o:extrusionok="f" gradientshapeok="t" o:connecttype="rect"/>
           <o:lock v:ext="edit" aspectratio="t"/>
         </v:shapetype>
-        <v:shape id="Grafik 4" o:spid="_x0000_s2098" type="#_x0000_t75" alt="nrzmhi_logo_500" style="position:absolute;margin-left:385.15pt;margin-top:2.25pt;width:63.4pt;height:63.4pt;z-index:-1;visibility:visible;mso-wrap-style:square;mso-width-percent:0;mso-height-percent:0;mso-wrap-distance-left:9pt;mso-wrap-distance-top:0;mso-wrap-distance-right:9pt;mso-wrap-distance-bottom:0;mso-position-horizontal:absolute;mso-position-horizontal-relative:text;mso-position-vertical:absolute;mso-position-vertical-relative:text;mso-width-percent:0;mso-height-percent:0;mso-width-relative:page;mso-height-relative:page">
+        <v:shape id="Grafik 4" o:spid="_x0000_s1080" type="#_x0000_t75" alt="nrzmhi_logo_500" style="position:absolute;margin-left:385.15pt;margin-top:2.25pt;width:63.4pt;height:63.4pt;z-index:-1;visibility:visible;mso-wrap-style:square;mso-width-percent:0;mso-height-percent:0;mso-wrap-distance-left:9pt;mso-wrap-distance-top:0;mso-wrap-distance-right:9pt;mso-wrap-distance-bottom:0;mso-position-horizontal:absolute;mso-position-horizontal-relative:text;mso-position-vertical:absolute;mso-position-vertical-relative:text;mso-width-percent:0;mso-height-percent:0;mso-width-relative:page;mso-height-relative:page">
           <v:imagedata r:id="rId1" o:title="nrzmhi_logo_500"/>
         </v:shape>
       </w:pict>
@@ -3923,8 +3924,8 @@
       <w:rPr>
         <w:noProof/>
       </w:rPr>
-      <w:pict w14:anchorId="6916A81B">
-        <v:shape id="_x0000_s2097" type="#_x0000_t75" alt="RKI_Logo-NRZKL-Deu_RGB-1.JPG" style="position:absolute;margin-left:449.25pt;margin-top:6.75pt;width:55pt;height:55pt;z-index:5;visibility:visible;mso-wrap-style:square;mso-width-percent:0;mso-height-percent:0;mso-wrap-distance-left:9pt;mso-wrap-distance-top:0;mso-wrap-distance-right:9pt;mso-wrap-distance-bottom:0;mso-position-horizontal:absolute;mso-position-horizontal-relative:text;mso-position-vertical:absolute;mso-position-vertical-relative:text;mso-width-percent:0;mso-height-percent:0;mso-width-relative:page;mso-height-relative:page" stroked="t" strokecolor="white">
+      <w:pict w14:anchorId="098D3E87">
+        <v:shape id="_x0000_s1079" type="#_x0000_t75" alt="RKI_Logo-NRZKL-Deu_RGB-1.JPG" style="position:absolute;margin-left:449.25pt;margin-top:6.75pt;width:55pt;height:55pt;z-index:6;visibility:visible;mso-wrap-style:square;mso-width-percent:0;mso-height-percent:0;mso-wrap-distance-left:9pt;mso-wrap-distance-top:0;mso-wrap-distance-right:9pt;mso-wrap-distance-bottom:0;mso-position-horizontal:absolute;mso-position-horizontal-relative:text;mso-position-vertical:absolute;mso-position-vertical-relative:text;mso-width-percent:0;mso-height-percent:0;mso-width-relative:page;mso-height-relative:page" stroked="t" strokecolor="white">
           <v:imagedata r:id="rId2" o:title="RKI_Logo-NRZKL-Deu_RGB-1"/>
         </v:shape>
       </w:pict>
@@ -3978,7 +3979,7 @@
         <w:sz w:val="22"/>
         <w:szCs w:val="22"/>
       </w:rPr>
-      <w:t>Leitung: Prof. Dr. U. Vogel</w:t>
+      <w:t>Kommissarische Leiterin: PD Dr. Heike Claus</w:t>
     </w:r>
   </w:p>
   <w:p>
@@ -4044,7 +4045,7 @@
       <w:fldChar w:fldCharType="begin"/>
     </w:r>
     <w:r>
-      <w:instrText xml:space="preserve"> INCLUDETEXT  "D:\\Development\\Haemophilus\\HaemophilusWeb\\ReportTemplates\\includes\\Kopfzeile - Kontakt.docx" </w:instrText>
+      <w:instrText xml:space="preserve"> INCLUDETEXT  "D:\\Development\\NRZMHiDB\\HaemophilusWeb\\ReportTemplates\\includes\\Kopfzeile - Kontakt.docx" </w:instrText>
     </w:r>
     <w:r>
       <w:fldChar w:fldCharType="separate"/>
@@ -4053,13 +4054,164 @@
       <w:rPr>
         <w:noProof/>
       </w:rPr>
-      <w:pict w14:anchorId="0968F057">
+      <w:pict w14:anchorId="57127476">
+        <v:shapetype id="_x0000_t75" coordsize="21600,21600" o:spt="75" o:preferrelative="t" path="m@4@5l@4@11@9@11@9@5xe" filled="f" stroked="f">
+          <v:stroke joinstyle="miter"/>
+          <v:formulas>
+            <v:f eqn="if lineDrawn pixelLineWidth 0"/>
+            <v:f eqn="sum @0 1 0"/>
+            <v:f eqn="sum 0 0 @1"/>
+            <v:f eqn="prod @2 1 2"/>
+            <v:f eqn="prod @3 21600 pixelWidth"/>
+            <v:f eqn="prod @3 21600 pixelHeight"/>
+            <v:f eqn="sum @0 0 1"/>
+            <v:f eqn="prod @6 1 2"/>
+            <v:f eqn="prod @7 21600 pixelWidth"/>
+            <v:f eqn="sum @8 21600 0"/>
+            <v:f eqn="prod @7 21600 pixelHeight"/>
+            <v:f eqn="sum @10 21600 0"/>
+          </v:formulas>
+          <v:path o:extrusionok="f" gradientshapeok="t" o:connecttype="rect"/>
+          <o:lock v:ext="edit" aspectratio="t"/>
+        </v:shapetype>
+        <v:shape id="Grafik 2" o:spid="_x0000_s1078" type="#_x0000_t75" alt="nrzmhi_logo_500" style="position:absolute;margin-left:385.15pt;margin-top:2.25pt;width:63.4pt;height:63.4pt;z-index:-3;visibility:visible;mso-wrap-style:square;mso-width-percent:0;mso-height-percent:0;mso-wrap-distance-left:9pt;mso-wrap-distance-top:0;mso-wrap-distance-right:9pt;mso-wrap-distance-bottom:0;mso-position-horizontal:absolute;mso-position-horizontal-relative:text;mso-position-vertical:absolute;mso-position-vertical-relative:text;mso-width-percent:0;mso-height-percent:0;mso-width-relative:page;mso-height-relative:page">
+          <v:imagedata r:id="rId1" o:title="nrzmhi_logo_500"/>
+        </v:shape>
+      </w:pict>
+    </w:r>
+    <w:r>
+      <w:rPr>
+        <w:noProof/>
+      </w:rPr>
+      <w:pict w14:anchorId="11F80B31">
+        <v:shape id="Grafik 1" o:spid="_x0000_s1077" type="#_x0000_t75" alt="RKI_Logo-NRZKL-Deu_RGB-1.JPG" style="position:absolute;margin-left:449.25pt;margin-top:6.75pt;width:55pt;height:55pt;z-index:3;visibility:visible;mso-wrap-style:square;mso-width-percent:0;mso-height-percent:0;mso-wrap-distance-left:9pt;mso-wrap-distance-top:0;mso-wrap-distance-right:9pt;mso-wrap-distance-bottom:0;mso-position-horizontal:absolute;mso-position-horizontal-relative:text;mso-position-vertical:absolute;mso-position-vertical-relative:text;mso-width-percent:0;mso-height-percent:0;mso-width-relative:page;mso-height-relative:page" stroked="t" strokecolor="white">
+          <v:imagedata r:id="rId2" o:title="RKI_Logo-NRZKL-Deu_RGB-1"/>
+        </v:shape>
+      </w:pict>
+    </w:r>
+    <w:r>
+      <w:rPr>
+        <w:rFonts w:ascii="Arial" w:hAnsi="Arial" w:cs="Arial"/>
+        <w:b/>
+        <w:smallCaps/>
+        <w:spacing w:val="20"/>
+        <w:sz w:val="28"/>
+        <w:szCs w:val="28"/>
+      </w:rPr>
+      <w:t xml:space="preserve">Nationales Referenzzentrum für Meningokokken </w:t>
+    </w:r>
+  </w:p>
+  <w:p>
+    <w:pPr>
+      <w:spacing w:line="360" w:lineRule="auto"/>
+      <w:rPr>
+        <w:rFonts w:ascii="Arial" w:hAnsi="Arial" w:cs="Arial"/>
+        <w:smallCaps/>
+        <w:spacing w:val="20"/>
+        <w:sz w:val="28"/>
+        <w:szCs w:val="28"/>
+      </w:rPr>
+    </w:pPr>
+    <w:r>
+      <w:rPr>
+        <w:rFonts w:ascii="Arial" w:hAnsi="Arial" w:cs="Arial"/>
+        <w:b/>
+        <w:smallCaps/>
+        <w:noProof/>
+        <w:spacing w:val="20"/>
+        <w:sz w:val="28"/>
+        <w:szCs w:val="28"/>
+      </w:rPr>
+      <w:t>und Haemophilus influenzae</w:t>
+    </w:r>
+  </w:p>
+  <w:p>
+    <w:pPr>
+      <w:spacing w:line="360" w:lineRule="auto"/>
+      <w:rPr>
+        <w:sz w:val="22"/>
+        <w:szCs w:val="22"/>
+      </w:rPr>
+    </w:pPr>
+    <w:r>
+      <w:rPr>
+        <w:sz w:val="22"/>
+        <w:szCs w:val="22"/>
+      </w:rPr>
+      <w:t>K</w:t>
+    </w:r>
+    <w:r>
+      <w:rPr>
+        <w:sz w:val="22"/>
+        <w:szCs w:val="22"/>
+      </w:rPr>
+      <w:t>ommissarische Leiterin</w:t>
+    </w:r>
+    <w:r>
+      <w:rPr>
+        <w:sz w:val="22"/>
+        <w:szCs w:val="22"/>
+      </w:rPr>
+      <w:t xml:space="preserve">: </w:t>
+    </w:r>
+    <w:r>
+      <w:rPr>
+        <w:sz w:val="22"/>
+        <w:szCs w:val="22"/>
+      </w:rPr>
+      <w:t>PD Dr. Heike Claus</w:t>
+    </w:r>
+  </w:p>
+  <w:p>
+    <w:pPr>
+      <w:rPr>
+        <w:sz w:val="12"/>
+        <w:szCs w:val="12"/>
+      </w:rPr>
+    </w:pPr>
+  </w:p>
+  <w:p>
+    <w:pPr>
+      <w:pStyle w:val="Kopfzeile"/>
+      <w:rPr>
+        <w:sz w:val="12"/>
+        <w:szCs w:val="12"/>
+      </w:rPr>
+    </w:pPr>
+  </w:p>
+  <w:p>
+    <w:pPr>
+      <w:pStyle w:val="Kopfzeile"/>
+      <w:rPr>
+        <w:sz w:val="12"/>
+        <w:szCs w:val="12"/>
+      </w:rPr>
+    </w:pPr>
+  </w:p>
+  <w:p>
+    <w:pPr>
+      <w:pStyle w:val="Kopfzeile"/>
+      <w:tabs>
+        <w:tab w:val="clear" w:pos="4536"/>
+        <w:tab w:val="clear" w:pos="9072"/>
+        <w:tab w:val="left" w:pos="1465"/>
+      </w:tabs>
+      <w:rPr>
+        <w:sz w:val="12"/>
+        <w:szCs w:val="12"/>
+      </w:rPr>
+    </w:pPr>
+    <w:r>
+      <w:rPr>
+        <w:noProof/>
+      </w:rPr>
+      <w:pict w14:anchorId="421683DA">
         <v:shapetype id="_x0000_t202" coordsize="21600,21600" o:spt="202" path="m,l,21600r21600,l21600,xe">
           <v:stroke joinstyle="miter"/>
           <v:path gradientshapeok="t" o:connecttype="rect"/>
         </v:shapetype>
-        <v:shape id="Textfeld 3" o:spid="_x0000_s2094" type="#_x0000_t202" style="position:absolute;margin-left:364.1pt;margin-top:95pt;width:156.8pt;height:304.25pt;z-index:4;visibility:visible;mso-wrap-style:square;mso-width-percent:0;mso-height-percent:0;mso-wrap-distance-left:9pt;mso-wrap-distance-top:0;mso-wrap-distance-right:9pt;mso-wrap-distance-bottom:0;mso-position-horizontal:absolute;mso-position-horizontal-relative:text;mso-position-vertical:absolute;mso-position-vertical-relative:text;mso-width-percent:0;mso-height-percent:0;mso-width-relative:page;mso-height-relative:page;v-text-anchor:top" o:gfxdata="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" stroked="f">
-          <v:textbox>
+        <v:shape id="Textfeld 3" o:spid="_x0000_s1076" type="#_x0000_t202" style="position:absolute;margin-left:364.1pt;margin-top:2.3pt;width:156.8pt;height:304.25pt;z-index:4;visibility:visible;mso-wrap-style:square;mso-width-percent:0;mso-height-percent:0;mso-wrap-distance-left:9pt;mso-wrap-distance-top:0;mso-wrap-distance-right:9pt;mso-wrap-distance-bottom:0;mso-position-horizontal-relative:text;mso-position-vertical-relative:text;mso-width-percent:0;mso-height-percent:0;mso-width-relative:page;mso-height-relative:page;v-text-anchor:top" o:gfxdata="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" stroked="f">
+          <v:textbox style="mso-next-textbox:#Textfeld 3">
             <w:txbxContent>
               <w:p>
                 <w:pPr>
@@ -4226,25 +4378,6 @@
                   <w:rPr>
                     <w:sz w:val="17"/>
                     <w:szCs w:val="17"/>
-                  </w:rPr>
-                </w:pPr>
-                <w:r>
-                  <w:rPr>
-                    <w:sz w:val="17"/>
-                    <w:szCs w:val="17"/>
-                  </w:rPr>
-                  <w:t>Telefon: 0931/ 31-46161 (Sekretariat IHM)</w:t>
-                </w:r>
-              </w:p>
-              <w:p>
-                <w:pPr>
-                  <w:tabs>
-                    <w:tab w:val="left" w:pos="7560"/>
-                  </w:tabs>
-                  <w:ind w:right="-1368"/>
-                  <w:rPr>
-                    <w:sz w:val="17"/>
-                    <w:szCs w:val="17"/>
                     <w:lang w:val="pl-PL"/>
                   </w:rPr>
                 </w:pPr>
@@ -4283,86 +4416,6 @@
                   <w:rPr>
                     <w:sz w:val="17"/>
                     <w:szCs w:val="17"/>
-                  </w:rPr>
-                </w:pPr>
-              </w:p>
-              <w:p>
-                <w:pPr>
-                  <w:ind w:right="-1368"/>
-                  <w:rPr>
-                    <w:sz w:val="17"/>
-                    <w:szCs w:val="17"/>
-                  </w:rPr>
-                </w:pPr>
-              </w:p>
-              <w:p>
-                <w:pPr>
-                  <w:tabs>
-                    <w:tab w:val="left" w:pos="7560"/>
-                  </w:tabs>
-                  <w:ind w:right="-1368"/>
-                  <w:rPr>
-                    <w:sz w:val="17"/>
-                    <w:szCs w:val="17"/>
-                  </w:rPr>
-                </w:pPr>
-                <w:r>
-                  <w:rPr>
-                    <w:sz w:val="17"/>
-                    <w:szCs w:val="17"/>
-                  </w:rPr>
-                  <w:t>Prof. Dr. med. Ulrich Vogel</w:t>
-                </w:r>
-              </w:p>
-              <w:p>
-                <w:pPr>
-                  <w:tabs>
-                    <w:tab w:val="left" w:pos="7560"/>
-                  </w:tabs>
-                  <w:ind w:right="-1368"/>
-                  <w:rPr>
-                    <w:sz w:val="17"/>
-                    <w:szCs w:val="17"/>
-                    <w:lang w:val="pl-PL"/>
-                  </w:rPr>
-                </w:pPr>
-                <w:r>
-                  <w:rPr>
-                    <w:sz w:val="17"/>
-                    <w:szCs w:val="17"/>
-                    <w:lang w:val="pl-PL"/>
-                  </w:rPr>
-                  <w:t>Telefon: 0931/ 31-46802</w:t>
-                </w:r>
-              </w:p>
-              <w:p>
-                <w:pPr>
-                  <w:tabs>
-                    <w:tab w:val="left" w:pos="7560"/>
-                  </w:tabs>
-                  <w:ind w:right="-1368"/>
-                  <w:rPr>
-                    <w:sz w:val="17"/>
-                    <w:szCs w:val="17"/>
-                    <w:lang w:val="pl-PL"/>
-                  </w:rPr>
-                </w:pPr>
-                <w:r>
-                  <w:rPr>
-                    <w:sz w:val="17"/>
-                    <w:szCs w:val="17"/>
-                    <w:lang w:val="pl-PL"/>
-                  </w:rPr>
-                  <w:t>uvogel@hygiene.uni-wuerzburg.de</w:t>
-                </w:r>
-              </w:p>
-              <w:p>
-                <w:pPr>
-                  <w:ind w:right="-1368"/>
-                  <w:rPr>
-                    <w:sz w:val="17"/>
-                    <w:szCs w:val="17"/>
-                    <w:lang w:val="pl-PL"/>
                   </w:rPr>
                 </w:pPr>
               </w:p>
@@ -4606,136 +4659,6 @@
         </v:shape>
       </w:pict>
     </w:r>
-    <w:r>
-      <w:rPr>
-        <w:noProof/>
-      </w:rPr>
-      <w:pict w14:anchorId="19D8E7B0">
-        <v:shapetype id="_x0000_t75" coordsize="21600,21600" o:spt="75" o:preferrelative="t" path="m@4@5l@4@11@9@11@9@5xe" filled="f" stroked="f">
-          <v:stroke joinstyle="miter"/>
-          <v:formulas>
-            <v:f eqn="if lineDrawn pixelLineWidth 0"/>
-            <v:f eqn="sum @0 1 0"/>
-            <v:f eqn="sum 0 0 @1"/>
-            <v:f eqn="prod @2 1 2"/>
-            <v:f eqn="prod @3 21600 pixelWidth"/>
-            <v:f eqn="prod @3 21600 pixelHeight"/>
-            <v:f eqn="sum @0 0 1"/>
-            <v:f eqn="prod @6 1 2"/>
-            <v:f eqn="prod @7 21600 pixelWidth"/>
-            <v:f eqn="sum @8 21600 0"/>
-            <v:f eqn="prod @7 21600 pixelHeight"/>
-            <v:f eqn="sum @10 21600 0"/>
-          </v:formulas>
-          <v:path o:extrusionok="f" gradientshapeok="t" o:connecttype="rect"/>
-          <o:lock v:ext="edit" aspectratio="t"/>
-        </v:shapetype>
-        <v:shape id="Grafik 2" o:spid="_x0000_s2096" type="#_x0000_t75" alt="nrzmhi_logo_500" style="position:absolute;margin-left:385.15pt;margin-top:2.25pt;width:63.4pt;height:63.4pt;z-index:-2;visibility:visible;mso-wrap-style:square;mso-width-percent:0;mso-height-percent:0;mso-wrap-distance-left:9pt;mso-wrap-distance-top:0;mso-wrap-distance-right:9pt;mso-wrap-distance-bottom:0;mso-position-horizontal:absolute;mso-position-horizontal-relative:text;mso-position-vertical:absolute;mso-position-vertical-relative:text;mso-width-percent:0;mso-height-percent:0;mso-width-relative:page;mso-height-relative:page">
-          <v:imagedata r:id="rId1" o:title="nrzmhi_logo_500"/>
-        </v:shape>
-      </w:pict>
-    </w:r>
-    <w:r>
-      <w:rPr>
-        <w:noProof/>
-      </w:rPr>
-      <w:pict w14:anchorId="313D199D">
-        <v:shape id="Grafik 1" o:spid="_x0000_s2095" type="#_x0000_t75" alt="RKI_Logo-NRZKL-Deu_RGB-1.JPG" style="position:absolute;margin-left:449.25pt;margin-top:6.75pt;width:55pt;height:55pt;z-index:3;visibility:visible;mso-wrap-style:square;mso-width-percent:0;mso-height-percent:0;mso-wrap-distance-left:9pt;mso-wrap-distance-top:0;mso-wrap-distance-right:9pt;mso-wrap-distance-bottom:0;mso-position-horizontal:absolute;mso-position-horizontal-relative:text;mso-position-vertical:absolute;mso-position-vertical-relative:text;mso-width-percent:0;mso-height-percent:0;mso-width-relative:page;mso-height-relative:page" stroked="t" strokecolor="white">
-          <v:imagedata r:id="rId2" o:title="RKI_Logo-NRZKL-Deu_RGB-1"/>
-        </v:shape>
-      </w:pict>
-    </w:r>
-    <w:r>
-      <w:rPr>
-        <w:rFonts w:ascii="Arial" w:hAnsi="Arial" w:cs="Arial"/>
-        <w:b/>
-        <w:smallCaps/>
-        <w:spacing w:val="20"/>
-        <w:sz w:val="28"/>
-        <w:szCs w:val="28"/>
-      </w:rPr>
-      <w:t xml:space="preserve">Nationales Referenzzentrum für Meningokokken </w:t>
-    </w:r>
-  </w:p>
-  <w:p>
-    <w:pPr>
-      <w:spacing w:line="360" w:lineRule="auto"/>
-      <w:rPr>
-        <w:rFonts w:ascii="Arial" w:hAnsi="Arial" w:cs="Arial"/>
-        <w:smallCaps/>
-        <w:spacing w:val="20"/>
-        <w:sz w:val="28"/>
-        <w:szCs w:val="28"/>
-      </w:rPr>
-    </w:pPr>
-    <w:r>
-      <w:rPr>
-        <w:rFonts w:ascii="Arial" w:hAnsi="Arial" w:cs="Arial"/>
-        <w:b/>
-        <w:smallCaps/>
-        <w:noProof/>
-        <w:spacing w:val="20"/>
-        <w:sz w:val="28"/>
-        <w:szCs w:val="28"/>
-      </w:rPr>
-      <w:t>und Haemophilus influenzae</w:t>
-    </w:r>
-  </w:p>
-  <w:p>
-    <w:pPr>
-      <w:spacing w:line="360" w:lineRule="auto"/>
-      <w:rPr>
-        <w:sz w:val="22"/>
-        <w:szCs w:val="22"/>
-      </w:rPr>
-    </w:pPr>
-    <w:r>
-      <w:rPr>
-        <w:sz w:val="22"/>
-        <w:szCs w:val="22"/>
-      </w:rPr>
-      <w:t>Leitung: Prof. Dr. U. Vogel</w:t>
-    </w:r>
-  </w:p>
-  <w:p>
-    <w:pPr>
-      <w:rPr>
-        <w:sz w:val="12"/>
-        <w:szCs w:val="12"/>
-      </w:rPr>
-    </w:pPr>
-  </w:p>
-  <w:p>
-    <w:pPr>
-      <w:pStyle w:val="Kopfzeile"/>
-      <w:rPr>
-        <w:sz w:val="12"/>
-        <w:szCs w:val="12"/>
-      </w:rPr>
-    </w:pPr>
-  </w:p>
-  <w:p>
-    <w:pPr>
-      <w:pStyle w:val="Kopfzeile"/>
-      <w:rPr>
-        <w:sz w:val="12"/>
-        <w:szCs w:val="12"/>
-      </w:rPr>
-    </w:pPr>
-  </w:p>
-  <w:p>
-    <w:pPr>
-      <w:pStyle w:val="Kopfzeile"/>
-      <w:tabs>
-        <w:tab w:val="clear" w:pos="4536"/>
-        <w:tab w:val="clear" w:pos="9072"/>
-        <w:tab w:val="left" w:pos="1465"/>
-      </w:tabs>
-      <w:rPr>
-        <w:sz w:val="12"/>
-        <w:szCs w:val="12"/>
-      </w:rPr>
-    </w:pPr>
     <w:r>
       <w:rPr>
         <w:sz w:val="12"/>

--- a/HaemophilusWeb/ReportTemplates/Sonstige - lowBLNAR CTX-R Imi-R v3.docx
+++ b/HaemophilusWeb/ReportTemplates/Sonstige - lowBLNAR CTX-R Imi-R v3.docx
@@ -1,6 +1,6 @@
 
 <file path=word/document.xml><?xml version="1.0" encoding="utf-8"?>
-<w:document xmlns:wpc="http://schemas.microsoft.com/office/word/2010/wordprocessingCanvas" xmlns:cx="http://schemas.microsoft.com/office/drawing/2014/chartex" xmlns:cx1="http://schemas.microsoft.com/office/drawing/2015/9/8/chartex" xmlns:cx2="http://schemas.microsoft.com/office/drawing/2015/10/21/chartex" xmlns:cx3="http://schemas.microsoft.com/office/drawing/2016/5/9/chartex" xmlns:cx4="http://schemas.microsoft.com/office/drawing/2016/5/10/chartex" xmlns:cx5="http://schemas.microsoft.com/office/drawing/2016/5/11/chartex" xmlns:cx6="http://schemas.microsoft.com/office/drawing/2016/5/12/chartex" xmlns:cx7="http://schemas.microsoft.com/office/drawing/2016/5/13/chartex" xmlns:cx8="http://schemas.microsoft.com/office/drawing/2016/5/14/chartex" xmlns:mc="http://schemas.openxmlformats.org/markup-compatibility/2006" xmlns:aink="http://schemas.microsoft.com/office/drawing/2016/ink" xmlns:am3d="http://schemas.microsoft.com/office/drawing/2017/model3d" xmlns:o="urn:schemas-microsoft-com:office:office" xmlns:r="http://schemas.openxmlformats.org/officeDocument/2006/relationships" xmlns:m="http://schemas.openxmlformats.org/officeDocument/2006/math" xmlns:v="urn:schemas-microsoft-com:vml" xmlns:wp14="http://schemas.microsoft.com/office/word/2010/wordprocessingDrawing" xmlns:wp="http://schemas.openxmlformats.org/drawingml/2006/wordprocessingDrawing" xmlns:w10="urn:schemas-microsoft-com:office:word" xmlns:w="http://schemas.openxmlformats.org/wordprocessingml/2006/main" xmlns:w14="http://schemas.microsoft.com/office/word/2010/wordml" xmlns:w15="http://schemas.microsoft.com/office/word/2012/wordml" xmlns:w16cex="http://schemas.microsoft.com/office/word/2018/wordml/cex" xmlns:w16cid="http://schemas.microsoft.com/office/word/2016/wordml/cid" xmlns:w16="http://schemas.microsoft.com/office/word/2018/wordml" xmlns:w16sdtdh="http://schemas.microsoft.com/office/word/2020/wordml/sdtdatahash" xmlns:w16se="http://schemas.microsoft.com/office/word/2015/wordml/symex" xmlns:wpg="http://schemas.microsoft.com/office/word/2010/wordprocessingGroup" xmlns:wpi="http://schemas.microsoft.com/office/word/2010/wordprocessingInk" xmlns:wne="http://schemas.microsoft.com/office/word/2006/wordml" xmlns:wps="http://schemas.microsoft.com/office/word/2010/wordprocessingShape" mc:Ignorable="w14 w15 w16se w16cid w16 w16cex w16sdtdh wp14">
+<w:document xmlns:wpc="http://schemas.microsoft.com/office/word/2010/wordprocessingCanvas" xmlns:cx="http://schemas.microsoft.com/office/drawing/2014/chartex" xmlns:cx1="http://schemas.microsoft.com/office/drawing/2015/9/8/chartex" xmlns:cx2="http://schemas.microsoft.com/office/drawing/2015/10/21/chartex" xmlns:cx3="http://schemas.microsoft.com/office/drawing/2016/5/9/chartex" xmlns:cx4="http://schemas.microsoft.com/office/drawing/2016/5/10/chartex" xmlns:cx5="http://schemas.microsoft.com/office/drawing/2016/5/11/chartex" xmlns:cx6="http://schemas.microsoft.com/office/drawing/2016/5/12/chartex" xmlns:cx7="http://schemas.microsoft.com/office/drawing/2016/5/13/chartex" xmlns:cx8="http://schemas.microsoft.com/office/drawing/2016/5/14/chartex" xmlns:mc="http://schemas.openxmlformats.org/markup-compatibility/2006" xmlns:aink="http://schemas.microsoft.com/office/drawing/2016/ink" xmlns:am3d="http://schemas.microsoft.com/office/drawing/2017/model3d" xmlns:o="urn:schemas-microsoft-com:office:office" xmlns:oel="http://schemas.microsoft.com/office/2019/extlst" xmlns:r="http://schemas.openxmlformats.org/officeDocument/2006/relationships" xmlns:m="http://schemas.openxmlformats.org/officeDocument/2006/math" xmlns:v="urn:schemas-microsoft-com:vml" xmlns:wp14="http://schemas.microsoft.com/office/word/2010/wordprocessingDrawing" xmlns:wp="http://schemas.openxmlformats.org/drawingml/2006/wordprocessingDrawing" xmlns:w10="urn:schemas-microsoft-com:office:word" xmlns:w="http://schemas.openxmlformats.org/wordprocessingml/2006/main" xmlns:w14="http://schemas.microsoft.com/office/word/2010/wordml" xmlns:w15="http://schemas.microsoft.com/office/word/2012/wordml" xmlns:w16cex="http://schemas.microsoft.com/office/word/2018/wordml/cex" xmlns:w16cid="http://schemas.microsoft.com/office/word/2016/wordml/cid" xmlns:w16="http://schemas.microsoft.com/office/word/2018/wordml" xmlns:w16sdtdh="http://schemas.microsoft.com/office/word/2020/wordml/sdtdatahash" xmlns:w16se="http://schemas.microsoft.com/office/word/2015/wordml/symex" xmlns:wpg="http://schemas.microsoft.com/office/word/2010/wordprocessingGroup" xmlns:wpi="http://schemas.microsoft.com/office/word/2010/wordprocessingInk" xmlns:wne="http://schemas.microsoft.com/office/word/2006/wordml" xmlns:wps="http://schemas.microsoft.com/office/word/2010/wordprocessingShape" mc:Ignorable="w14 w15 w16se w16cid w16 w16cex w16sdtdh wp14">
   <w:body>
     <w:p>
       <w:pPr>
@@ -3235,7 +3235,7 @@
 </file>
 
 <file path=word/endnotes.xml><?xml version="1.0" encoding="utf-8"?>
-<w:endnotes xmlns:wpc="http://schemas.microsoft.com/office/word/2010/wordprocessingCanvas" xmlns:cx="http://schemas.microsoft.com/office/drawing/2014/chartex" xmlns:cx1="http://schemas.microsoft.com/office/drawing/2015/9/8/chartex" xmlns:cx2="http://schemas.microsoft.com/office/drawing/2015/10/21/chartex" xmlns:cx3="http://schemas.microsoft.com/office/drawing/2016/5/9/chartex" xmlns:cx4="http://schemas.microsoft.com/office/drawing/2016/5/10/chartex" xmlns:cx5="http://schemas.microsoft.com/office/drawing/2016/5/11/chartex" xmlns:cx6="http://schemas.microsoft.com/office/drawing/2016/5/12/chartex" xmlns:cx7="http://schemas.microsoft.com/office/drawing/2016/5/13/chartex" xmlns:cx8="http://schemas.microsoft.com/office/drawing/2016/5/14/chartex" xmlns:mc="http://schemas.openxmlformats.org/markup-compatibility/2006" xmlns:aink="http://schemas.microsoft.com/office/drawing/2016/ink" xmlns:am3d="http://schemas.microsoft.com/office/drawing/2017/model3d" xmlns:o="urn:schemas-microsoft-com:office:office" xmlns:r="http://schemas.openxmlformats.org/officeDocument/2006/relationships" xmlns:m="http://schemas.openxmlformats.org/officeDocument/2006/math" xmlns:v="urn:schemas-microsoft-com:vml" xmlns:wp14="http://schemas.microsoft.com/office/word/2010/wordprocessingDrawing" xmlns:wp="http://schemas.openxmlformats.org/drawingml/2006/wordprocessingDrawing" xmlns:w10="urn:schemas-microsoft-com:office:word" xmlns:w="http://schemas.openxmlformats.org/wordprocessingml/2006/main" xmlns:w14="http://schemas.microsoft.com/office/word/2010/wordml" xmlns:w15="http://schemas.microsoft.com/office/word/2012/wordml" xmlns:w16cex="http://schemas.microsoft.com/office/word/2018/wordml/cex" xmlns:w16cid="http://schemas.microsoft.com/office/word/2016/wordml/cid" xmlns:w16="http://schemas.microsoft.com/office/word/2018/wordml" xmlns:w16sdtdh="http://schemas.microsoft.com/office/word/2020/wordml/sdtdatahash" xmlns:w16se="http://schemas.microsoft.com/office/word/2015/wordml/symex" xmlns:wpg="http://schemas.microsoft.com/office/word/2010/wordprocessingGroup" xmlns:wpi="http://schemas.microsoft.com/office/word/2010/wordprocessingInk" xmlns:wne="http://schemas.microsoft.com/office/word/2006/wordml" xmlns:wps="http://schemas.microsoft.com/office/word/2010/wordprocessingShape" mc:Ignorable="w14 w15 w16se w16cid w16 w16cex w16sdtdh wp14">
+<w:endnotes xmlns:wpc="http://schemas.microsoft.com/office/word/2010/wordprocessingCanvas" xmlns:cx="http://schemas.microsoft.com/office/drawing/2014/chartex" xmlns:cx1="http://schemas.microsoft.com/office/drawing/2015/9/8/chartex" xmlns:cx2="http://schemas.microsoft.com/office/drawing/2015/10/21/chartex" xmlns:cx3="http://schemas.microsoft.com/office/drawing/2016/5/9/chartex" xmlns:cx4="http://schemas.microsoft.com/office/drawing/2016/5/10/chartex" xmlns:cx5="http://schemas.microsoft.com/office/drawing/2016/5/11/chartex" xmlns:cx6="http://schemas.microsoft.com/office/drawing/2016/5/12/chartex" xmlns:cx7="http://schemas.microsoft.com/office/drawing/2016/5/13/chartex" xmlns:cx8="http://schemas.microsoft.com/office/drawing/2016/5/14/chartex" xmlns:mc="http://schemas.openxmlformats.org/markup-compatibility/2006" xmlns:aink="http://schemas.microsoft.com/office/drawing/2016/ink" xmlns:am3d="http://schemas.microsoft.com/office/drawing/2017/model3d" xmlns:o="urn:schemas-microsoft-com:office:office" xmlns:oel="http://schemas.microsoft.com/office/2019/extlst" xmlns:r="http://schemas.openxmlformats.org/officeDocument/2006/relationships" xmlns:m="http://schemas.openxmlformats.org/officeDocument/2006/math" xmlns:v="urn:schemas-microsoft-com:vml" xmlns:wp14="http://schemas.microsoft.com/office/word/2010/wordprocessingDrawing" xmlns:wp="http://schemas.openxmlformats.org/drawingml/2006/wordprocessingDrawing" xmlns:w10="urn:schemas-microsoft-com:office:word" xmlns:w="http://schemas.openxmlformats.org/wordprocessingml/2006/main" xmlns:w14="http://schemas.microsoft.com/office/word/2010/wordml" xmlns:w15="http://schemas.microsoft.com/office/word/2012/wordml" xmlns:w16cex="http://schemas.microsoft.com/office/word/2018/wordml/cex" xmlns:w16cid="http://schemas.microsoft.com/office/word/2016/wordml/cid" xmlns:w16="http://schemas.microsoft.com/office/word/2018/wordml" xmlns:w16sdtdh="http://schemas.microsoft.com/office/word/2020/wordml/sdtdatahash" xmlns:w16se="http://schemas.microsoft.com/office/word/2015/wordml/symex" xmlns:wpg="http://schemas.microsoft.com/office/word/2010/wordprocessingGroup" xmlns:wpi="http://schemas.microsoft.com/office/word/2010/wordprocessingInk" xmlns:wne="http://schemas.microsoft.com/office/word/2006/wordml" xmlns:wps="http://schemas.microsoft.com/office/word/2010/wordprocessingShape" mc:Ignorable="w14 w15 w16se w16cid w16 w16cex w16sdtdh wp14">
   <w:endnote w:type="separator" w:id="-1">
     <w:p>
       <w:r>
@@ -3254,7 +3254,7 @@
 </file>
 
 <file path=word/footer1.xml><?xml version="1.0" encoding="utf-8"?>
-<w:ftr xmlns:wpc="http://schemas.microsoft.com/office/word/2010/wordprocessingCanvas" xmlns:cx="http://schemas.microsoft.com/office/drawing/2014/chartex" xmlns:cx1="http://schemas.microsoft.com/office/drawing/2015/9/8/chartex" xmlns:cx2="http://schemas.microsoft.com/office/drawing/2015/10/21/chartex" xmlns:cx3="http://schemas.microsoft.com/office/drawing/2016/5/9/chartex" xmlns:cx4="http://schemas.microsoft.com/office/drawing/2016/5/10/chartex" xmlns:cx5="http://schemas.microsoft.com/office/drawing/2016/5/11/chartex" xmlns:cx6="http://schemas.microsoft.com/office/drawing/2016/5/12/chartex" xmlns:cx7="http://schemas.microsoft.com/office/drawing/2016/5/13/chartex" xmlns:cx8="http://schemas.microsoft.com/office/drawing/2016/5/14/chartex" xmlns:mc="http://schemas.openxmlformats.org/markup-compatibility/2006" xmlns:aink="http://schemas.microsoft.com/office/drawing/2016/ink" xmlns:am3d="http://schemas.microsoft.com/office/drawing/2017/model3d" xmlns:o="urn:schemas-microsoft-com:office:office" xmlns:r="http://schemas.openxmlformats.org/officeDocument/2006/relationships" xmlns:m="http://schemas.openxmlformats.org/officeDocument/2006/math" xmlns:v="urn:schemas-microsoft-com:vml" xmlns:wp14="http://schemas.microsoft.com/office/word/2010/wordprocessingDrawing" xmlns:wp="http://schemas.openxmlformats.org/drawingml/2006/wordprocessingDrawing" xmlns:w10="urn:schemas-microsoft-com:office:word" xmlns:w="http://schemas.openxmlformats.org/wordprocessingml/2006/main" xmlns:w14="http://schemas.microsoft.com/office/word/2010/wordml" xmlns:w15="http://schemas.microsoft.com/office/word/2012/wordml" xmlns:w16cex="http://schemas.microsoft.com/office/word/2018/wordml/cex" xmlns:w16cid="http://schemas.microsoft.com/office/word/2016/wordml/cid" xmlns:w16="http://schemas.microsoft.com/office/word/2018/wordml" xmlns:w16sdtdh="http://schemas.microsoft.com/office/word/2020/wordml/sdtdatahash" xmlns:w16se="http://schemas.microsoft.com/office/word/2015/wordml/symex" xmlns:wpg="http://schemas.microsoft.com/office/word/2010/wordprocessingGroup" xmlns:wpi="http://schemas.microsoft.com/office/word/2010/wordprocessingInk" xmlns:wne="http://schemas.microsoft.com/office/word/2006/wordml" xmlns:wps="http://schemas.microsoft.com/office/word/2010/wordprocessingShape" mc:Ignorable="w14 w15 w16se w16cid w16 w16cex w16sdtdh wp14">
+<w:ftr xmlns:wpc="http://schemas.microsoft.com/office/word/2010/wordprocessingCanvas" xmlns:cx="http://schemas.microsoft.com/office/drawing/2014/chartex" xmlns:cx1="http://schemas.microsoft.com/office/drawing/2015/9/8/chartex" xmlns:cx2="http://schemas.microsoft.com/office/drawing/2015/10/21/chartex" xmlns:cx3="http://schemas.microsoft.com/office/drawing/2016/5/9/chartex" xmlns:cx4="http://schemas.microsoft.com/office/drawing/2016/5/10/chartex" xmlns:cx5="http://schemas.microsoft.com/office/drawing/2016/5/11/chartex" xmlns:cx6="http://schemas.microsoft.com/office/drawing/2016/5/12/chartex" xmlns:cx7="http://schemas.microsoft.com/office/drawing/2016/5/13/chartex" xmlns:cx8="http://schemas.microsoft.com/office/drawing/2016/5/14/chartex" xmlns:mc="http://schemas.openxmlformats.org/markup-compatibility/2006" xmlns:aink="http://schemas.microsoft.com/office/drawing/2016/ink" xmlns:am3d="http://schemas.microsoft.com/office/drawing/2017/model3d" xmlns:o="urn:schemas-microsoft-com:office:office" xmlns:oel="http://schemas.microsoft.com/office/2019/extlst" xmlns:r="http://schemas.openxmlformats.org/officeDocument/2006/relationships" xmlns:m="http://schemas.openxmlformats.org/officeDocument/2006/math" xmlns:v="urn:schemas-microsoft-com:vml" xmlns:wp14="http://schemas.microsoft.com/office/word/2010/wordprocessingDrawing" xmlns:wp="http://schemas.openxmlformats.org/drawingml/2006/wordprocessingDrawing" xmlns:w10="urn:schemas-microsoft-com:office:word" xmlns:w="http://schemas.openxmlformats.org/wordprocessingml/2006/main" xmlns:w14="http://schemas.microsoft.com/office/word/2010/wordml" xmlns:w15="http://schemas.microsoft.com/office/word/2012/wordml" xmlns:w16cex="http://schemas.microsoft.com/office/word/2018/wordml/cex" xmlns:w16cid="http://schemas.microsoft.com/office/word/2016/wordml/cid" xmlns:w16="http://schemas.microsoft.com/office/word/2018/wordml" xmlns:w16sdtdh="http://schemas.microsoft.com/office/word/2020/wordml/sdtdatahash" xmlns:w16se="http://schemas.microsoft.com/office/word/2015/wordml/symex" xmlns:wpg="http://schemas.microsoft.com/office/word/2010/wordprocessingGroup" xmlns:wpi="http://schemas.microsoft.com/office/word/2010/wordprocessingInk" xmlns:wne="http://schemas.microsoft.com/office/word/2006/wordml" xmlns:wps="http://schemas.microsoft.com/office/word/2010/wordprocessingShape" mc:Ignorable="w14 w15 w16se w16cid w16 w16cex w16sdtdh wp14">
   <w:p>
     <w:pPr>
       <w:pStyle w:val="Fuzeile"/>
@@ -3264,7 +3264,7 @@
 </file>
 
 <file path=word/footer2.xml><?xml version="1.0" encoding="utf-8"?>
-<w:ftr xmlns:wpc="http://schemas.microsoft.com/office/word/2010/wordprocessingCanvas" xmlns:cx="http://schemas.microsoft.com/office/drawing/2014/chartex" xmlns:cx1="http://schemas.microsoft.com/office/drawing/2015/9/8/chartex" xmlns:cx2="http://schemas.microsoft.com/office/drawing/2015/10/21/chartex" xmlns:cx3="http://schemas.microsoft.com/office/drawing/2016/5/9/chartex" xmlns:cx4="http://schemas.microsoft.com/office/drawing/2016/5/10/chartex" xmlns:cx5="http://schemas.microsoft.com/office/drawing/2016/5/11/chartex" xmlns:cx6="http://schemas.microsoft.com/office/drawing/2016/5/12/chartex" xmlns:cx7="http://schemas.microsoft.com/office/drawing/2016/5/13/chartex" xmlns:cx8="http://schemas.microsoft.com/office/drawing/2016/5/14/chartex" xmlns:mc="http://schemas.openxmlformats.org/markup-compatibility/2006" xmlns:aink="http://schemas.microsoft.com/office/drawing/2016/ink" xmlns:am3d="http://schemas.microsoft.com/office/drawing/2017/model3d" xmlns:o="urn:schemas-microsoft-com:office:office" xmlns:r="http://schemas.openxmlformats.org/officeDocument/2006/relationships" xmlns:m="http://schemas.openxmlformats.org/officeDocument/2006/math" xmlns:v="urn:schemas-microsoft-com:vml" xmlns:wp14="http://schemas.microsoft.com/office/word/2010/wordprocessingDrawing" xmlns:wp="http://schemas.openxmlformats.org/drawingml/2006/wordprocessingDrawing" xmlns:w10="urn:schemas-microsoft-com:office:word" xmlns:w="http://schemas.openxmlformats.org/wordprocessingml/2006/main" xmlns:w14="http://schemas.microsoft.com/office/word/2010/wordml" xmlns:w15="http://schemas.microsoft.com/office/word/2012/wordml" xmlns:w16cex="http://schemas.microsoft.com/office/word/2018/wordml/cex" xmlns:w16cid="http://schemas.microsoft.com/office/word/2016/wordml/cid" xmlns:w16="http://schemas.microsoft.com/office/word/2018/wordml" xmlns:w16sdtdh="http://schemas.microsoft.com/office/word/2020/wordml/sdtdatahash" xmlns:w16se="http://schemas.microsoft.com/office/word/2015/wordml/symex" xmlns:wpg="http://schemas.microsoft.com/office/word/2010/wordprocessingGroup" xmlns:wpi="http://schemas.microsoft.com/office/word/2010/wordprocessingInk" xmlns:wne="http://schemas.microsoft.com/office/word/2006/wordml" xmlns:wps="http://schemas.microsoft.com/office/word/2010/wordprocessingShape" mc:Ignorable="w14 w15 w16se w16cid w16 w16cex w16sdtdh wp14">
+<w:ftr xmlns:wpc="http://schemas.microsoft.com/office/word/2010/wordprocessingCanvas" xmlns:cx="http://schemas.microsoft.com/office/drawing/2014/chartex" xmlns:cx1="http://schemas.microsoft.com/office/drawing/2015/9/8/chartex" xmlns:cx2="http://schemas.microsoft.com/office/drawing/2015/10/21/chartex" xmlns:cx3="http://schemas.microsoft.com/office/drawing/2016/5/9/chartex" xmlns:cx4="http://schemas.microsoft.com/office/drawing/2016/5/10/chartex" xmlns:cx5="http://schemas.microsoft.com/office/drawing/2016/5/11/chartex" xmlns:cx6="http://schemas.microsoft.com/office/drawing/2016/5/12/chartex" xmlns:cx7="http://schemas.microsoft.com/office/drawing/2016/5/13/chartex" xmlns:cx8="http://schemas.microsoft.com/office/drawing/2016/5/14/chartex" xmlns:mc="http://schemas.openxmlformats.org/markup-compatibility/2006" xmlns:aink="http://schemas.microsoft.com/office/drawing/2016/ink" xmlns:am3d="http://schemas.microsoft.com/office/drawing/2017/model3d" xmlns:o="urn:schemas-microsoft-com:office:office" xmlns:oel="http://schemas.microsoft.com/office/2019/extlst" xmlns:r="http://schemas.openxmlformats.org/officeDocument/2006/relationships" xmlns:m="http://schemas.openxmlformats.org/officeDocument/2006/math" xmlns:v="urn:schemas-microsoft-com:vml" xmlns:wp14="http://schemas.microsoft.com/office/word/2010/wordprocessingDrawing" xmlns:wp="http://schemas.openxmlformats.org/drawingml/2006/wordprocessingDrawing" xmlns:w10="urn:schemas-microsoft-com:office:word" xmlns:w="http://schemas.openxmlformats.org/wordprocessingml/2006/main" xmlns:w14="http://schemas.microsoft.com/office/word/2010/wordml" xmlns:w15="http://schemas.microsoft.com/office/word/2012/wordml" xmlns:w16cex="http://schemas.microsoft.com/office/word/2018/wordml/cex" xmlns:w16cid="http://schemas.microsoft.com/office/word/2016/wordml/cid" xmlns:w16="http://schemas.microsoft.com/office/word/2018/wordml" xmlns:w16sdtdh="http://schemas.microsoft.com/office/word/2020/wordml/sdtdatahash" xmlns:w16se="http://schemas.microsoft.com/office/word/2015/wordml/symex" xmlns:wpg="http://schemas.microsoft.com/office/word/2010/wordprocessingGroup" xmlns:wpi="http://schemas.microsoft.com/office/word/2010/wordprocessingInk" xmlns:wne="http://schemas.microsoft.com/office/word/2006/wordml" xmlns:wps="http://schemas.microsoft.com/office/word/2010/wordprocessingShape" mc:Ignorable="w14 w15 w16se w16cid w16 w16cex w16sdtdh wp14">
   <w:p>
     <w:pPr>
       <w:tabs>
@@ -3534,7 +3534,7 @@
 </file>
 
 <file path=word/footer3.xml><?xml version="1.0" encoding="utf-8"?>
-<w:ftr xmlns:wpc="http://schemas.microsoft.com/office/word/2010/wordprocessingCanvas" xmlns:cx="http://schemas.microsoft.com/office/drawing/2014/chartex" xmlns:cx1="http://schemas.microsoft.com/office/drawing/2015/9/8/chartex" xmlns:cx2="http://schemas.microsoft.com/office/drawing/2015/10/21/chartex" xmlns:cx3="http://schemas.microsoft.com/office/drawing/2016/5/9/chartex" xmlns:cx4="http://schemas.microsoft.com/office/drawing/2016/5/10/chartex" xmlns:cx5="http://schemas.microsoft.com/office/drawing/2016/5/11/chartex" xmlns:cx6="http://schemas.microsoft.com/office/drawing/2016/5/12/chartex" xmlns:cx7="http://schemas.microsoft.com/office/drawing/2016/5/13/chartex" xmlns:cx8="http://schemas.microsoft.com/office/drawing/2016/5/14/chartex" xmlns:mc="http://schemas.openxmlformats.org/markup-compatibility/2006" xmlns:aink="http://schemas.microsoft.com/office/drawing/2016/ink" xmlns:am3d="http://schemas.microsoft.com/office/drawing/2017/model3d" xmlns:o="urn:schemas-microsoft-com:office:office" xmlns:r="http://schemas.openxmlformats.org/officeDocument/2006/relationships" xmlns:m="http://schemas.openxmlformats.org/officeDocument/2006/math" xmlns:v="urn:schemas-microsoft-com:vml" xmlns:wp14="http://schemas.microsoft.com/office/word/2010/wordprocessingDrawing" xmlns:wp="http://schemas.openxmlformats.org/drawingml/2006/wordprocessingDrawing" xmlns:w10="urn:schemas-microsoft-com:office:word" xmlns:w="http://schemas.openxmlformats.org/wordprocessingml/2006/main" xmlns:w14="http://schemas.microsoft.com/office/word/2010/wordml" xmlns:w15="http://schemas.microsoft.com/office/word/2012/wordml" xmlns:w16cex="http://schemas.microsoft.com/office/word/2018/wordml/cex" xmlns:w16cid="http://schemas.microsoft.com/office/word/2016/wordml/cid" xmlns:w16="http://schemas.microsoft.com/office/word/2018/wordml" xmlns:w16sdtdh="http://schemas.microsoft.com/office/word/2020/wordml/sdtdatahash" xmlns:w16se="http://schemas.microsoft.com/office/word/2015/wordml/symex" xmlns:wpg="http://schemas.microsoft.com/office/word/2010/wordprocessingGroup" xmlns:wpi="http://schemas.microsoft.com/office/word/2010/wordprocessingInk" xmlns:wne="http://schemas.microsoft.com/office/word/2006/wordml" xmlns:wps="http://schemas.microsoft.com/office/word/2010/wordprocessingShape" mc:Ignorable="w14 w15 w16se w16cid w16 w16cex w16sdtdh wp14">
+<w:ftr xmlns:wpc="http://schemas.microsoft.com/office/word/2010/wordprocessingCanvas" xmlns:cx="http://schemas.microsoft.com/office/drawing/2014/chartex" xmlns:cx1="http://schemas.microsoft.com/office/drawing/2015/9/8/chartex" xmlns:cx2="http://schemas.microsoft.com/office/drawing/2015/10/21/chartex" xmlns:cx3="http://schemas.microsoft.com/office/drawing/2016/5/9/chartex" xmlns:cx4="http://schemas.microsoft.com/office/drawing/2016/5/10/chartex" xmlns:cx5="http://schemas.microsoft.com/office/drawing/2016/5/11/chartex" xmlns:cx6="http://schemas.microsoft.com/office/drawing/2016/5/12/chartex" xmlns:cx7="http://schemas.microsoft.com/office/drawing/2016/5/13/chartex" xmlns:cx8="http://schemas.microsoft.com/office/drawing/2016/5/14/chartex" xmlns:mc="http://schemas.openxmlformats.org/markup-compatibility/2006" xmlns:aink="http://schemas.microsoft.com/office/drawing/2016/ink" xmlns:am3d="http://schemas.microsoft.com/office/drawing/2017/model3d" xmlns:o="urn:schemas-microsoft-com:office:office" xmlns:oel="http://schemas.microsoft.com/office/2019/extlst" xmlns:r="http://schemas.openxmlformats.org/officeDocument/2006/relationships" xmlns:m="http://schemas.openxmlformats.org/officeDocument/2006/math" xmlns:v="urn:schemas-microsoft-com:vml" xmlns:wp14="http://schemas.microsoft.com/office/word/2010/wordprocessingDrawing" xmlns:wp="http://schemas.openxmlformats.org/drawingml/2006/wordprocessingDrawing" xmlns:w10="urn:schemas-microsoft-com:office:word" xmlns:w="http://schemas.openxmlformats.org/wordprocessingml/2006/main" xmlns:w14="http://schemas.microsoft.com/office/word/2010/wordml" xmlns:w15="http://schemas.microsoft.com/office/word/2012/wordml" xmlns:w16cex="http://schemas.microsoft.com/office/word/2018/wordml/cex" xmlns:w16cid="http://schemas.microsoft.com/office/word/2016/wordml/cid" xmlns:w16="http://schemas.microsoft.com/office/word/2018/wordml" xmlns:w16sdtdh="http://schemas.microsoft.com/office/word/2020/wordml/sdtdatahash" xmlns:w16se="http://schemas.microsoft.com/office/word/2015/wordml/symex" xmlns:wpg="http://schemas.microsoft.com/office/word/2010/wordprocessingGroup" xmlns:wpi="http://schemas.microsoft.com/office/word/2010/wordprocessingInk" xmlns:wne="http://schemas.microsoft.com/office/word/2006/wordml" xmlns:wps="http://schemas.microsoft.com/office/word/2010/wordprocessingShape" mc:Ignorable="w14 w15 w16se w16cid w16 w16cex w16sdtdh wp14">
   <w:p>
     <w:pPr>
       <w:tabs>
@@ -3814,7 +3814,7 @@
 </file>
 
 <file path=word/footnotes.xml><?xml version="1.0" encoding="utf-8"?>
-<w:footnotes xmlns:wpc="http://schemas.microsoft.com/office/word/2010/wordprocessingCanvas" xmlns:cx="http://schemas.microsoft.com/office/drawing/2014/chartex" xmlns:cx1="http://schemas.microsoft.com/office/drawing/2015/9/8/chartex" xmlns:cx2="http://schemas.microsoft.com/office/drawing/2015/10/21/chartex" xmlns:cx3="http://schemas.microsoft.com/office/drawing/2016/5/9/chartex" xmlns:cx4="http://schemas.microsoft.com/office/drawing/2016/5/10/chartex" xmlns:cx5="http://schemas.microsoft.com/office/drawing/2016/5/11/chartex" xmlns:cx6="http://schemas.microsoft.com/office/drawing/2016/5/12/chartex" xmlns:cx7="http://schemas.microsoft.com/office/drawing/2016/5/13/chartex" xmlns:cx8="http://schemas.microsoft.com/office/drawing/2016/5/14/chartex" xmlns:mc="http://schemas.openxmlformats.org/markup-compatibility/2006" xmlns:aink="http://schemas.microsoft.com/office/drawing/2016/ink" xmlns:am3d="http://schemas.microsoft.com/office/drawing/2017/model3d" xmlns:o="urn:schemas-microsoft-com:office:office" xmlns:r="http://schemas.openxmlformats.org/officeDocument/2006/relationships" xmlns:m="http://schemas.openxmlformats.org/officeDocument/2006/math" xmlns:v="urn:schemas-microsoft-com:vml" xmlns:wp14="http://schemas.microsoft.com/office/word/2010/wordprocessingDrawing" xmlns:wp="http://schemas.openxmlformats.org/drawingml/2006/wordprocessingDrawing" xmlns:w10="urn:schemas-microsoft-com:office:word" xmlns:w="http://schemas.openxmlformats.org/wordprocessingml/2006/main" xmlns:w14="http://schemas.microsoft.com/office/word/2010/wordml" xmlns:w15="http://schemas.microsoft.com/office/word/2012/wordml" xmlns:w16cex="http://schemas.microsoft.com/office/word/2018/wordml/cex" xmlns:w16cid="http://schemas.microsoft.com/office/word/2016/wordml/cid" xmlns:w16="http://schemas.microsoft.com/office/word/2018/wordml" xmlns:w16sdtdh="http://schemas.microsoft.com/office/word/2020/wordml/sdtdatahash" xmlns:w16se="http://schemas.microsoft.com/office/word/2015/wordml/symex" xmlns:wpg="http://schemas.microsoft.com/office/word/2010/wordprocessingGroup" xmlns:wpi="http://schemas.microsoft.com/office/word/2010/wordprocessingInk" xmlns:wne="http://schemas.microsoft.com/office/word/2006/wordml" xmlns:wps="http://schemas.microsoft.com/office/word/2010/wordprocessingShape" mc:Ignorable="w14 w15 w16se w16cid w16 w16cex w16sdtdh wp14">
+<w:footnotes xmlns:wpc="http://schemas.microsoft.com/office/word/2010/wordprocessingCanvas" xmlns:cx="http://schemas.microsoft.com/office/drawing/2014/chartex" xmlns:cx1="http://schemas.microsoft.com/office/drawing/2015/9/8/chartex" xmlns:cx2="http://schemas.microsoft.com/office/drawing/2015/10/21/chartex" xmlns:cx3="http://schemas.microsoft.com/office/drawing/2016/5/9/chartex" xmlns:cx4="http://schemas.microsoft.com/office/drawing/2016/5/10/chartex" xmlns:cx5="http://schemas.microsoft.com/office/drawing/2016/5/11/chartex" xmlns:cx6="http://schemas.microsoft.com/office/drawing/2016/5/12/chartex" xmlns:cx7="http://schemas.microsoft.com/office/drawing/2016/5/13/chartex" xmlns:cx8="http://schemas.microsoft.com/office/drawing/2016/5/14/chartex" xmlns:mc="http://schemas.openxmlformats.org/markup-compatibility/2006" xmlns:aink="http://schemas.microsoft.com/office/drawing/2016/ink" xmlns:am3d="http://schemas.microsoft.com/office/drawing/2017/model3d" xmlns:o="urn:schemas-microsoft-com:office:office" xmlns:oel="http://schemas.microsoft.com/office/2019/extlst" xmlns:r="http://schemas.openxmlformats.org/officeDocument/2006/relationships" xmlns:m="http://schemas.openxmlformats.org/officeDocument/2006/math" xmlns:v="urn:schemas-microsoft-com:vml" xmlns:wp14="http://schemas.microsoft.com/office/word/2010/wordprocessingDrawing" xmlns:wp="http://schemas.openxmlformats.org/drawingml/2006/wordprocessingDrawing" xmlns:w10="urn:schemas-microsoft-com:office:word" xmlns:w="http://schemas.openxmlformats.org/wordprocessingml/2006/main" xmlns:w14="http://schemas.microsoft.com/office/word/2010/wordml" xmlns:w15="http://schemas.microsoft.com/office/word/2012/wordml" xmlns:w16cex="http://schemas.microsoft.com/office/word/2018/wordml/cex" xmlns:w16cid="http://schemas.microsoft.com/office/word/2016/wordml/cid" xmlns:w16="http://schemas.microsoft.com/office/word/2018/wordml" xmlns:w16sdtdh="http://schemas.microsoft.com/office/word/2020/wordml/sdtdatahash" xmlns:w16se="http://schemas.microsoft.com/office/word/2015/wordml/symex" xmlns:wpg="http://schemas.microsoft.com/office/word/2010/wordprocessingGroup" xmlns:wpi="http://schemas.microsoft.com/office/word/2010/wordprocessingInk" xmlns:wne="http://schemas.microsoft.com/office/word/2006/wordml" xmlns:wps="http://schemas.microsoft.com/office/word/2010/wordprocessingShape" mc:Ignorable="w14 w15 w16se w16cid w16 w16cex w16sdtdh wp14">
   <w:footnote w:type="separator" w:id="-1">
     <w:p>
       <w:r>
@@ -3833,7 +3833,7 @@
 </file>
 
 <file path=word/header1.xml><?xml version="1.0" encoding="utf-8"?>
-<w:hdr xmlns:wpc="http://schemas.microsoft.com/office/word/2010/wordprocessingCanvas" xmlns:cx="http://schemas.microsoft.com/office/drawing/2014/chartex" xmlns:cx1="http://schemas.microsoft.com/office/drawing/2015/9/8/chartex" xmlns:cx2="http://schemas.microsoft.com/office/drawing/2015/10/21/chartex" xmlns:cx3="http://schemas.microsoft.com/office/drawing/2016/5/9/chartex" xmlns:cx4="http://schemas.microsoft.com/office/drawing/2016/5/10/chartex" xmlns:cx5="http://schemas.microsoft.com/office/drawing/2016/5/11/chartex" xmlns:cx6="http://schemas.microsoft.com/office/drawing/2016/5/12/chartex" xmlns:cx7="http://schemas.microsoft.com/office/drawing/2016/5/13/chartex" xmlns:cx8="http://schemas.microsoft.com/office/drawing/2016/5/14/chartex" xmlns:mc="http://schemas.openxmlformats.org/markup-compatibility/2006" xmlns:aink="http://schemas.microsoft.com/office/drawing/2016/ink" xmlns:am3d="http://schemas.microsoft.com/office/drawing/2017/model3d" xmlns:o="urn:schemas-microsoft-com:office:office" xmlns:r="http://schemas.openxmlformats.org/officeDocument/2006/relationships" xmlns:m="http://schemas.openxmlformats.org/officeDocument/2006/math" xmlns:v="urn:schemas-microsoft-com:vml" xmlns:wp14="http://schemas.microsoft.com/office/word/2010/wordprocessingDrawing" xmlns:wp="http://schemas.openxmlformats.org/drawingml/2006/wordprocessingDrawing" xmlns:w10="urn:schemas-microsoft-com:office:word" xmlns:w="http://schemas.openxmlformats.org/wordprocessingml/2006/main" xmlns:w14="http://schemas.microsoft.com/office/word/2010/wordml" xmlns:w15="http://schemas.microsoft.com/office/word/2012/wordml" xmlns:w16cex="http://schemas.microsoft.com/office/word/2018/wordml/cex" xmlns:w16cid="http://schemas.microsoft.com/office/word/2016/wordml/cid" xmlns:w16="http://schemas.microsoft.com/office/word/2018/wordml" xmlns:w16sdtdh="http://schemas.microsoft.com/office/word/2020/wordml/sdtdatahash" xmlns:w16se="http://schemas.microsoft.com/office/word/2015/wordml/symex" xmlns:wpg="http://schemas.microsoft.com/office/word/2010/wordprocessingGroup" xmlns:wpi="http://schemas.microsoft.com/office/word/2010/wordprocessingInk" xmlns:wne="http://schemas.microsoft.com/office/word/2006/wordml" xmlns:wps="http://schemas.microsoft.com/office/word/2010/wordprocessingShape" mc:Ignorable="w14 w15 w16se w16cid w16 w16cex w16sdtdh wp14">
+<w:hdr xmlns:wpc="http://schemas.microsoft.com/office/word/2010/wordprocessingCanvas" xmlns:cx="http://schemas.microsoft.com/office/drawing/2014/chartex" xmlns:cx1="http://schemas.microsoft.com/office/drawing/2015/9/8/chartex" xmlns:cx2="http://schemas.microsoft.com/office/drawing/2015/10/21/chartex" xmlns:cx3="http://schemas.microsoft.com/office/drawing/2016/5/9/chartex" xmlns:cx4="http://schemas.microsoft.com/office/drawing/2016/5/10/chartex" xmlns:cx5="http://schemas.microsoft.com/office/drawing/2016/5/11/chartex" xmlns:cx6="http://schemas.microsoft.com/office/drawing/2016/5/12/chartex" xmlns:cx7="http://schemas.microsoft.com/office/drawing/2016/5/13/chartex" xmlns:cx8="http://schemas.microsoft.com/office/drawing/2016/5/14/chartex" xmlns:mc="http://schemas.openxmlformats.org/markup-compatibility/2006" xmlns:aink="http://schemas.microsoft.com/office/drawing/2016/ink" xmlns:am3d="http://schemas.microsoft.com/office/drawing/2017/model3d" xmlns:o="urn:schemas-microsoft-com:office:office" xmlns:oel="http://schemas.microsoft.com/office/2019/extlst" xmlns:r="http://schemas.openxmlformats.org/officeDocument/2006/relationships" xmlns:m="http://schemas.openxmlformats.org/officeDocument/2006/math" xmlns:v="urn:schemas-microsoft-com:vml" xmlns:wp14="http://schemas.microsoft.com/office/word/2010/wordprocessingDrawing" xmlns:wp="http://schemas.openxmlformats.org/drawingml/2006/wordprocessingDrawing" xmlns:w10="urn:schemas-microsoft-com:office:word" xmlns:w="http://schemas.openxmlformats.org/wordprocessingml/2006/main" xmlns:w14="http://schemas.microsoft.com/office/word/2010/wordml" xmlns:w15="http://schemas.microsoft.com/office/word/2012/wordml" xmlns:w16cex="http://schemas.microsoft.com/office/word/2018/wordml/cex" xmlns:w16cid="http://schemas.microsoft.com/office/word/2016/wordml/cid" xmlns:w16="http://schemas.microsoft.com/office/word/2018/wordml" xmlns:w16sdtdh="http://schemas.microsoft.com/office/word/2020/wordml/sdtdatahash" xmlns:w16se="http://schemas.microsoft.com/office/word/2015/wordml/symex" xmlns:wpg="http://schemas.microsoft.com/office/word/2010/wordprocessingGroup" xmlns:wpi="http://schemas.microsoft.com/office/word/2010/wordprocessingInk" xmlns:wne="http://schemas.microsoft.com/office/word/2006/wordml" xmlns:wps="http://schemas.microsoft.com/office/word/2010/wordprocessingShape" mc:Ignorable="w14 w15 w16se w16cid w16 w16cex w16sdtdh wp14">
   <w:p>
     <w:pPr>
       <w:pStyle w:val="Kopfzeile"/>
@@ -3843,7 +3843,7 @@
 </file>
 
 <file path=word/header2.xml><?xml version="1.0" encoding="utf-8"?>
-<w:hdr xmlns:wpc="http://schemas.microsoft.com/office/word/2010/wordprocessingCanvas" xmlns:cx="http://schemas.microsoft.com/office/drawing/2014/chartex" xmlns:cx1="http://schemas.microsoft.com/office/drawing/2015/9/8/chartex" xmlns:cx2="http://schemas.microsoft.com/office/drawing/2015/10/21/chartex" xmlns:cx3="http://schemas.microsoft.com/office/drawing/2016/5/9/chartex" xmlns:cx4="http://schemas.microsoft.com/office/drawing/2016/5/10/chartex" xmlns:cx5="http://schemas.microsoft.com/office/drawing/2016/5/11/chartex" xmlns:cx6="http://schemas.microsoft.com/office/drawing/2016/5/12/chartex" xmlns:cx7="http://schemas.microsoft.com/office/drawing/2016/5/13/chartex" xmlns:cx8="http://schemas.microsoft.com/office/drawing/2016/5/14/chartex" xmlns:mc="http://schemas.openxmlformats.org/markup-compatibility/2006" xmlns:aink="http://schemas.microsoft.com/office/drawing/2016/ink" xmlns:am3d="http://schemas.microsoft.com/office/drawing/2017/model3d" xmlns:o="urn:schemas-microsoft-com:office:office" xmlns:r="http://schemas.openxmlformats.org/officeDocument/2006/relationships" xmlns:m="http://schemas.openxmlformats.org/officeDocument/2006/math" xmlns:v="urn:schemas-microsoft-com:vml" xmlns:wp14="http://schemas.microsoft.com/office/word/2010/wordprocessingDrawing" xmlns:wp="http://schemas.openxmlformats.org/drawingml/2006/wordprocessingDrawing" xmlns:w10="urn:schemas-microsoft-com:office:word" xmlns:w="http://schemas.openxmlformats.org/wordprocessingml/2006/main" xmlns:w14="http://schemas.microsoft.com/office/word/2010/wordml" xmlns:w15="http://schemas.microsoft.com/office/word/2012/wordml" xmlns:w16cex="http://schemas.microsoft.com/office/word/2018/wordml/cex" xmlns:w16cid="http://schemas.microsoft.com/office/word/2016/wordml/cid" xmlns:w16="http://schemas.microsoft.com/office/word/2018/wordml" xmlns:w16sdtdh="http://schemas.microsoft.com/office/word/2020/wordml/sdtdatahash" xmlns:w16se="http://schemas.microsoft.com/office/word/2015/wordml/symex" xmlns:wpg="http://schemas.microsoft.com/office/word/2010/wordprocessingGroup" xmlns:wpi="http://schemas.microsoft.com/office/word/2010/wordprocessingInk" xmlns:wne="http://schemas.microsoft.com/office/word/2006/wordml" xmlns:wps="http://schemas.microsoft.com/office/word/2010/wordprocessingShape" mc:Ignorable="w14 w15 w16se w16cid w16 w16cex w16sdtdh wp14">
+<w:hdr xmlns:wpc="http://schemas.microsoft.com/office/word/2010/wordprocessingCanvas" xmlns:cx="http://schemas.microsoft.com/office/drawing/2014/chartex" xmlns:cx1="http://schemas.microsoft.com/office/drawing/2015/9/8/chartex" xmlns:cx2="http://schemas.microsoft.com/office/drawing/2015/10/21/chartex" xmlns:cx3="http://schemas.microsoft.com/office/drawing/2016/5/9/chartex" xmlns:cx4="http://schemas.microsoft.com/office/drawing/2016/5/10/chartex" xmlns:cx5="http://schemas.microsoft.com/office/drawing/2016/5/11/chartex" xmlns:cx6="http://schemas.microsoft.com/office/drawing/2016/5/12/chartex" xmlns:cx7="http://schemas.microsoft.com/office/drawing/2016/5/13/chartex" xmlns:cx8="http://schemas.microsoft.com/office/drawing/2016/5/14/chartex" xmlns:mc="http://schemas.openxmlformats.org/markup-compatibility/2006" xmlns:aink="http://schemas.microsoft.com/office/drawing/2016/ink" xmlns:am3d="http://schemas.microsoft.com/office/drawing/2017/model3d" xmlns:o="urn:schemas-microsoft-com:office:office" xmlns:oel="http://schemas.microsoft.com/office/2019/extlst" xmlns:r="http://schemas.openxmlformats.org/officeDocument/2006/relationships" xmlns:m="http://schemas.openxmlformats.org/officeDocument/2006/math" xmlns:v="urn:schemas-microsoft-com:vml" xmlns:wp14="http://schemas.microsoft.com/office/word/2010/wordprocessingDrawing" xmlns:wp="http://schemas.openxmlformats.org/drawingml/2006/wordprocessingDrawing" xmlns:w10="urn:schemas-microsoft-com:office:word" xmlns:w="http://schemas.openxmlformats.org/wordprocessingml/2006/main" xmlns:w14="http://schemas.microsoft.com/office/word/2010/wordml" xmlns:w15="http://schemas.microsoft.com/office/word/2012/wordml" xmlns:w16cex="http://schemas.microsoft.com/office/word/2018/wordml/cex" xmlns:w16cid="http://schemas.microsoft.com/office/word/2016/wordml/cid" xmlns:w16="http://schemas.microsoft.com/office/word/2018/wordml" xmlns:w16sdtdh="http://schemas.microsoft.com/office/word/2020/wordml/sdtdatahash" xmlns:w16se="http://schemas.microsoft.com/office/word/2015/wordml/symex" xmlns:wpg="http://schemas.microsoft.com/office/word/2010/wordprocessingGroup" xmlns:wpi="http://schemas.microsoft.com/office/word/2010/wordprocessingInk" xmlns:wne="http://schemas.microsoft.com/office/word/2006/wordml" xmlns:wps="http://schemas.microsoft.com/office/word/2010/wordprocessingShape" mc:Ignorable="w14 w15 w16se w16cid w16 w16cex w16sdtdh wp14">
   <w:p>
     <w:pPr>
       <w:tabs>
@@ -3915,7 +3915,7 @@
           <v:path o:extrusionok="f" gradientshapeok="t" o:connecttype="rect"/>
           <o:lock v:ext="edit" aspectratio="t"/>
         </v:shapetype>
-        <v:shape id="Grafik 4" o:spid="_x0000_s1080" type="#_x0000_t75" alt="nrzmhi_logo_500" style="position:absolute;margin-left:385.15pt;margin-top:2.25pt;width:63.4pt;height:63.4pt;z-index:-1;visibility:visible;mso-wrap-style:square;mso-width-percent:0;mso-height-percent:0;mso-wrap-distance-left:9pt;mso-wrap-distance-top:0;mso-wrap-distance-right:9pt;mso-wrap-distance-bottom:0;mso-position-horizontal:absolute;mso-position-horizontal-relative:text;mso-position-vertical:absolute;mso-position-vertical-relative:text;mso-width-percent:0;mso-height-percent:0;mso-width-relative:page;mso-height-relative:page">
+        <v:shape id="Grafik 4" o:spid="_x0000_s1080" type="#_x0000_t75" alt="nrzmhi_logo_500" style="position:absolute;margin-left:385.15pt;margin-top:2.25pt;width:63.4pt;height:63.4pt;z-index:-4;visibility:visible;mso-wrap-style:square;mso-width-percent:0;mso-height-percent:0;mso-wrap-distance-left:9pt;mso-wrap-distance-top:0;mso-wrap-distance-right:9pt;mso-wrap-distance-bottom:0;mso-position-horizontal:absolute;mso-position-horizontal-relative:text;mso-position-vertical:absolute;mso-position-vertical-relative:text;mso-width-percent:0;mso-height-percent:0;mso-width-relative:page;mso-height-relative:page">
           <v:imagedata r:id="rId1" o:title="nrzmhi_logo_500"/>
         </v:shape>
       </w:pict>
@@ -3925,7 +3925,7 @@
         <w:noProof/>
       </w:rPr>
       <w:pict w14:anchorId="098D3E87">
-        <v:shape id="_x0000_s1079" type="#_x0000_t75" alt="RKI_Logo-NRZKL-Deu_RGB-1.JPG" style="position:absolute;margin-left:449.25pt;margin-top:6.75pt;width:55pt;height:55pt;z-index:6;visibility:visible;mso-wrap-style:square;mso-width-percent:0;mso-height-percent:0;mso-wrap-distance-left:9pt;mso-wrap-distance-top:0;mso-wrap-distance-right:9pt;mso-wrap-distance-bottom:0;mso-position-horizontal:absolute;mso-position-horizontal-relative:text;mso-position-vertical:absolute;mso-position-vertical-relative:text;mso-width-percent:0;mso-height-percent:0;mso-width-relative:page;mso-height-relative:page" stroked="t" strokecolor="white">
+        <v:shape id="_x0000_s1079" type="#_x0000_t75" alt="RKI_Logo-NRZKL-Deu_RGB-1.JPG" style="position:absolute;margin-left:449.25pt;margin-top:6.75pt;width:55pt;height:55pt;z-index:3;visibility:visible;mso-wrap-style:square;mso-width-percent:0;mso-height-percent:0;mso-wrap-distance-left:9pt;mso-wrap-distance-top:0;mso-wrap-distance-right:9pt;mso-wrap-distance-bottom:0;mso-position-horizontal:absolute;mso-position-horizontal-relative:text;mso-position-vertical:absolute;mso-position-vertical-relative:text;mso-width-percent:0;mso-height-percent:0;mso-width-relative:page;mso-height-relative:page" stroked="t" strokecolor="white">
           <v:imagedata r:id="rId2" o:title="RKI_Logo-NRZKL-Deu_RGB-1"/>
         </v:shape>
       </w:pict>
@@ -4014,7 +4014,7 @@
 </file>
 
 <file path=word/header3.xml><?xml version="1.0" encoding="utf-8"?>
-<w:hdr xmlns:wpc="http://schemas.microsoft.com/office/word/2010/wordprocessingCanvas" xmlns:cx="http://schemas.microsoft.com/office/drawing/2014/chartex" xmlns:cx1="http://schemas.microsoft.com/office/drawing/2015/9/8/chartex" xmlns:cx2="http://schemas.microsoft.com/office/drawing/2015/10/21/chartex" xmlns:cx3="http://schemas.microsoft.com/office/drawing/2016/5/9/chartex" xmlns:cx4="http://schemas.microsoft.com/office/drawing/2016/5/10/chartex" xmlns:cx5="http://schemas.microsoft.com/office/drawing/2016/5/11/chartex" xmlns:cx6="http://schemas.microsoft.com/office/drawing/2016/5/12/chartex" xmlns:cx7="http://schemas.microsoft.com/office/drawing/2016/5/13/chartex" xmlns:cx8="http://schemas.microsoft.com/office/drawing/2016/5/14/chartex" xmlns:mc="http://schemas.openxmlformats.org/markup-compatibility/2006" xmlns:aink="http://schemas.microsoft.com/office/drawing/2016/ink" xmlns:am3d="http://schemas.microsoft.com/office/drawing/2017/model3d" xmlns:o="urn:schemas-microsoft-com:office:office" xmlns:r="http://schemas.openxmlformats.org/officeDocument/2006/relationships" xmlns:m="http://schemas.openxmlformats.org/officeDocument/2006/math" xmlns:v="urn:schemas-microsoft-com:vml" xmlns:wp14="http://schemas.microsoft.com/office/word/2010/wordprocessingDrawing" xmlns:wp="http://schemas.openxmlformats.org/drawingml/2006/wordprocessingDrawing" xmlns:w10="urn:schemas-microsoft-com:office:word" xmlns:w="http://schemas.openxmlformats.org/wordprocessingml/2006/main" xmlns:w14="http://schemas.microsoft.com/office/word/2010/wordml" xmlns:w15="http://schemas.microsoft.com/office/word/2012/wordml" xmlns:w16cex="http://schemas.microsoft.com/office/word/2018/wordml/cex" xmlns:w16cid="http://schemas.microsoft.com/office/word/2016/wordml/cid" xmlns:w16="http://schemas.microsoft.com/office/word/2018/wordml" xmlns:w16sdtdh="http://schemas.microsoft.com/office/word/2020/wordml/sdtdatahash" xmlns:w16se="http://schemas.microsoft.com/office/word/2015/wordml/symex" xmlns:wpg="http://schemas.microsoft.com/office/word/2010/wordprocessingGroup" xmlns:wpi="http://schemas.microsoft.com/office/word/2010/wordprocessingInk" xmlns:wne="http://schemas.microsoft.com/office/word/2006/wordml" xmlns:wps="http://schemas.microsoft.com/office/word/2010/wordprocessingShape" mc:Ignorable="w14 w15 w16se w16cid w16 w16cex w16sdtdh wp14">
+<w:hdr xmlns:wpc="http://schemas.microsoft.com/office/word/2010/wordprocessingCanvas" xmlns:cx="http://schemas.microsoft.com/office/drawing/2014/chartex" xmlns:cx1="http://schemas.microsoft.com/office/drawing/2015/9/8/chartex" xmlns:cx2="http://schemas.microsoft.com/office/drawing/2015/10/21/chartex" xmlns:cx3="http://schemas.microsoft.com/office/drawing/2016/5/9/chartex" xmlns:cx4="http://schemas.microsoft.com/office/drawing/2016/5/10/chartex" xmlns:cx5="http://schemas.microsoft.com/office/drawing/2016/5/11/chartex" xmlns:cx6="http://schemas.microsoft.com/office/drawing/2016/5/12/chartex" xmlns:cx7="http://schemas.microsoft.com/office/drawing/2016/5/13/chartex" xmlns:cx8="http://schemas.microsoft.com/office/drawing/2016/5/14/chartex" xmlns:mc="http://schemas.openxmlformats.org/markup-compatibility/2006" xmlns:aink="http://schemas.microsoft.com/office/drawing/2016/ink" xmlns:am3d="http://schemas.microsoft.com/office/drawing/2017/model3d" xmlns:o="urn:schemas-microsoft-com:office:office" xmlns:oel="http://schemas.microsoft.com/office/2019/extlst" xmlns:r="http://schemas.openxmlformats.org/officeDocument/2006/relationships" xmlns:m="http://schemas.openxmlformats.org/officeDocument/2006/math" xmlns:v="urn:schemas-microsoft-com:vml" xmlns:wp14="http://schemas.microsoft.com/office/word/2010/wordprocessingDrawing" xmlns:wp="http://schemas.openxmlformats.org/drawingml/2006/wordprocessingDrawing" xmlns:w10="urn:schemas-microsoft-com:office:word" xmlns:w="http://schemas.openxmlformats.org/wordprocessingml/2006/main" xmlns:w14="http://schemas.microsoft.com/office/word/2010/wordml" xmlns:w15="http://schemas.microsoft.com/office/word/2012/wordml" xmlns:w16cex="http://schemas.microsoft.com/office/word/2018/wordml/cex" xmlns:w16cid="http://schemas.microsoft.com/office/word/2016/wordml/cid" xmlns:w16="http://schemas.microsoft.com/office/word/2018/wordml" xmlns:w16sdtdh="http://schemas.microsoft.com/office/word/2020/wordml/sdtdatahash" xmlns:w16se="http://schemas.microsoft.com/office/word/2015/wordml/symex" xmlns:wpg="http://schemas.microsoft.com/office/word/2010/wordprocessingGroup" xmlns:wpi="http://schemas.microsoft.com/office/word/2010/wordprocessingInk" xmlns:wne="http://schemas.microsoft.com/office/word/2006/wordml" xmlns:wps="http://schemas.microsoft.com/office/word/2010/wordprocessingShape" mc:Ignorable="w14 w15 w16se w16cid w16 w16cex w16sdtdh wp14">
   <w:p>
     <w:pPr>
       <w:tabs>
@@ -4054,7 +4054,7 @@
       <w:rPr>
         <w:noProof/>
       </w:rPr>
-      <w:pict w14:anchorId="57127476">
+      <w:pict w14:anchorId="12B8F659">
         <v:shapetype id="_x0000_t75" coordsize="21600,21600" o:spt="75" o:preferrelative="t" path="m@4@5l@4@11@9@11@9@5xe" filled="f" stroked="f">
           <v:stroke joinstyle="miter"/>
           <v:formulas>
@@ -4074,7 +4074,7 @@
           <v:path o:extrusionok="f" gradientshapeok="t" o:connecttype="rect"/>
           <o:lock v:ext="edit" aspectratio="t"/>
         </v:shapetype>
-        <v:shape id="Grafik 2" o:spid="_x0000_s1078" type="#_x0000_t75" alt="nrzmhi_logo_500" style="position:absolute;margin-left:385.15pt;margin-top:2.25pt;width:63.4pt;height:63.4pt;z-index:-3;visibility:visible;mso-wrap-style:square;mso-width-percent:0;mso-height-percent:0;mso-wrap-distance-left:9pt;mso-wrap-distance-top:0;mso-wrap-distance-right:9pt;mso-wrap-distance-bottom:0;mso-position-horizontal:absolute;mso-position-horizontal-relative:text;mso-position-vertical:absolute;mso-position-vertical-relative:text;mso-width-percent:0;mso-height-percent:0;mso-width-relative:page;mso-height-relative:page">
+        <v:shape id="_x0000_s1085" type="#_x0000_t75" alt="nrzmhi_logo_500" style="position:absolute;margin-left:385.15pt;margin-top:2.25pt;width:63.4pt;height:63.4pt;z-index:-1;visibility:visible;mso-wrap-style:square;mso-width-percent:0;mso-height-percent:0;mso-wrap-distance-left:9pt;mso-wrap-distance-top:0;mso-wrap-distance-right:9pt;mso-wrap-distance-bottom:0;mso-position-horizontal:absolute;mso-position-horizontal-relative:text;mso-position-vertical:absolute;mso-position-vertical-relative:text;mso-width-percent:0;mso-height-percent:0;mso-width-relative:page;mso-height-relative:page">
           <v:imagedata r:id="rId1" o:title="nrzmhi_logo_500"/>
         </v:shape>
       </w:pict>
@@ -4083,8 +4083,8 @@
       <w:rPr>
         <w:noProof/>
       </w:rPr>
-      <w:pict w14:anchorId="11F80B31">
-        <v:shape id="Grafik 1" o:spid="_x0000_s1077" type="#_x0000_t75" alt="RKI_Logo-NRZKL-Deu_RGB-1.JPG" style="position:absolute;margin-left:449.25pt;margin-top:6.75pt;width:55pt;height:55pt;z-index:3;visibility:visible;mso-wrap-style:square;mso-width-percent:0;mso-height-percent:0;mso-wrap-distance-left:9pt;mso-wrap-distance-top:0;mso-wrap-distance-right:9pt;mso-wrap-distance-bottom:0;mso-position-horizontal:absolute;mso-position-horizontal-relative:text;mso-position-vertical:absolute;mso-position-vertical-relative:text;mso-width-percent:0;mso-height-percent:0;mso-width-relative:page;mso-height-relative:page" stroked="t" strokecolor="white">
+      <w:pict w14:anchorId="7FA03401">
+        <v:shape id="_x0000_s1084" type="#_x0000_t75" alt="RKI_Logo-NRZKL-Deu_RGB-1.JPG" style="position:absolute;margin-left:449.25pt;margin-top:6.75pt;width:55pt;height:55pt;z-index:5;visibility:visible;mso-wrap-style:square;mso-width-percent:0;mso-height-percent:0;mso-wrap-distance-left:9pt;mso-wrap-distance-top:0;mso-wrap-distance-right:9pt;mso-wrap-distance-bottom:0;mso-position-horizontal:absolute;mso-position-horizontal-relative:text;mso-position-vertical:absolute;mso-position-vertical-relative:text;mso-width-percent:0;mso-height-percent:0;mso-width-relative:page;mso-height-relative:page" stroked="t" strokecolor="white">
           <v:imagedata r:id="rId2" o:title="RKI_Logo-NRZKL-Deu_RGB-1"/>
         </v:shape>
       </w:pict>
@@ -4205,12 +4205,12 @@
       <w:rPr>
         <w:noProof/>
       </w:rPr>
-      <w:pict w14:anchorId="421683DA">
+      <w:pict w14:anchorId="4052B573">
         <v:shapetype id="_x0000_t202" coordsize="21600,21600" o:spt="202" path="m,l,21600r21600,l21600,xe">
           <v:stroke joinstyle="miter"/>
           <v:path gradientshapeok="t" o:connecttype="rect"/>
         </v:shapetype>
-        <v:shape id="Textfeld 3" o:spid="_x0000_s1076" type="#_x0000_t202" style="position:absolute;margin-left:364.1pt;margin-top:2.3pt;width:156.8pt;height:304.25pt;z-index:4;visibility:visible;mso-wrap-style:square;mso-width-percent:0;mso-height-percent:0;mso-wrap-distance-left:9pt;mso-wrap-distance-top:0;mso-wrap-distance-right:9pt;mso-wrap-distance-bottom:0;mso-position-horizontal-relative:text;mso-position-vertical-relative:text;mso-width-percent:0;mso-height-percent:0;mso-width-relative:page;mso-height-relative:page;v-text-anchor:top" o:gfxdata="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" stroked="f">
+        <v:shape id="Textfeld 3" o:spid="_x0000_s1083" type="#_x0000_t202" style="position:absolute;margin-left:364.1pt;margin-top:2.3pt;width:156.8pt;height:304.25pt;z-index:6;visibility:visible;mso-wrap-style:square;mso-width-percent:0;mso-height-percent:0;mso-wrap-distance-left:9pt;mso-wrap-distance-top:0;mso-wrap-distance-right:9pt;mso-wrap-distance-bottom:0;mso-position-horizontal-relative:text;mso-position-vertical-relative:text;mso-width-percent:0;mso-height-percent:0;mso-width-relative:page;mso-height-relative:page;v-text-anchor:top" o:gfxdata="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" stroked="f">
           <v:textbox style="mso-next-textbox:#Textfeld 3">
             <w:txbxContent>
               <w:p>
@@ -4505,7 +4505,7 @@
                     <w:szCs w:val="17"/>
                     <w:lang w:val="pl-PL"/>
                   </w:rPr>
-                  <w:t>Dr. med. Thiên-Trí Lâm</w:t>
+                  <w:t>PD Dr. med. Thiên-Trí Lâm</w:t>
                 </w:r>
               </w:p>
               <w:p>
@@ -4703,7 +4703,7 @@
 </file>
 
 <file path=word/numbering.xml><?xml version="1.0" encoding="utf-8"?>
-<w:numbering xmlns:wpc="http://schemas.microsoft.com/office/word/2010/wordprocessingCanvas" xmlns:cx="http://schemas.microsoft.com/office/drawing/2014/chartex" xmlns:cx1="http://schemas.microsoft.com/office/drawing/2015/9/8/chartex" xmlns:cx2="http://schemas.microsoft.com/office/drawing/2015/10/21/chartex" xmlns:cx3="http://schemas.microsoft.com/office/drawing/2016/5/9/chartex" xmlns:cx4="http://schemas.microsoft.com/office/drawing/2016/5/10/chartex" xmlns:cx5="http://schemas.microsoft.com/office/drawing/2016/5/11/chartex" xmlns:cx6="http://schemas.microsoft.com/office/drawing/2016/5/12/chartex" xmlns:cx7="http://schemas.microsoft.com/office/drawing/2016/5/13/chartex" xmlns:cx8="http://schemas.microsoft.com/office/drawing/2016/5/14/chartex" xmlns:mc="http://schemas.openxmlformats.org/markup-compatibility/2006" xmlns:aink="http://schemas.microsoft.com/office/drawing/2016/ink" xmlns:am3d="http://schemas.microsoft.com/office/drawing/2017/model3d" xmlns:o="urn:schemas-microsoft-com:office:office" xmlns:r="http://schemas.openxmlformats.org/officeDocument/2006/relationships" xmlns:m="http://schemas.openxmlformats.org/officeDocument/2006/math" xmlns:v="urn:schemas-microsoft-com:vml" xmlns:wp14="http://schemas.microsoft.com/office/word/2010/wordprocessingDrawing" xmlns:wp="http://schemas.openxmlformats.org/drawingml/2006/wordprocessingDrawing" xmlns:w10="urn:schemas-microsoft-com:office:word" xmlns:w="http://schemas.openxmlformats.org/wordprocessingml/2006/main" xmlns:w14="http://schemas.microsoft.com/office/word/2010/wordml" xmlns:w15="http://schemas.microsoft.com/office/word/2012/wordml" xmlns:w16cex="http://schemas.microsoft.com/office/word/2018/wordml/cex" xmlns:w16cid="http://schemas.microsoft.com/office/word/2016/wordml/cid" xmlns:w16="http://schemas.microsoft.com/office/word/2018/wordml" xmlns:w16sdtdh="http://schemas.microsoft.com/office/word/2020/wordml/sdtdatahash" xmlns:w16se="http://schemas.microsoft.com/office/word/2015/wordml/symex" xmlns:wpg="http://schemas.microsoft.com/office/word/2010/wordprocessingGroup" xmlns:wpi="http://schemas.microsoft.com/office/word/2010/wordprocessingInk" xmlns:wne="http://schemas.microsoft.com/office/word/2006/wordml" xmlns:wps="http://schemas.microsoft.com/office/word/2010/wordprocessingShape" mc:Ignorable="w14 w15 w16se w16cid w16 w16cex w16sdtdh wp14">
+<w:numbering xmlns:wpc="http://schemas.microsoft.com/office/word/2010/wordprocessingCanvas" xmlns:cx="http://schemas.microsoft.com/office/drawing/2014/chartex" xmlns:cx1="http://schemas.microsoft.com/office/drawing/2015/9/8/chartex" xmlns:cx2="http://schemas.microsoft.com/office/drawing/2015/10/21/chartex" xmlns:cx3="http://schemas.microsoft.com/office/drawing/2016/5/9/chartex" xmlns:cx4="http://schemas.microsoft.com/office/drawing/2016/5/10/chartex" xmlns:cx5="http://schemas.microsoft.com/office/drawing/2016/5/11/chartex" xmlns:cx6="http://schemas.microsoft.com/office/drawing/2016/5/12/chartex" xmlns:cx7="http://schemas.microsoft.com/office/drawing/2016/5/13/chartex" xmlns:cx8="http://schemas.microsoft.com/office/drawing/2016/5/14/chartex" xmlns:mc="http://schemas.openxmlformats.org/markup-compatibility/2006" xmlns:aink="http://schemas.microsoft.com/office/drawing/2016/ink" xmlns:am3d="http://schemas.microsoft.com/office/drawing/2017/model3d" xmlns:o="urn:schemas-microsoft-com:office:office" xmlns:oel="http://schemas.microsoft.com/office/2019/extlst" xmlns:r="http://schemas.openxmlformats.org/officeDocument/2006/relationships" xmlns:m="http://schemas.openxmlformats.org/officeDocument/2006/math" xmlns:v="urn:schemas-microsoft-com:vml" xmlns:wp14="http://schemas.microsoft.com/office/word/2010/wordprocessingDrawing" xmlns:wp="http://schemas.openxmlformats.org/drawingml/2006/wordprocessingDrawing" xmlns:w10="urn:schemas-microsoft-com:office:word" xmlns:w="http://schemas.openxmlformats.org/wordprocessingml/2006/main" xmlns:w14="http://schemas.microsoft.com/office/word/2010/wordml" xmlns:w15="http://schemas.microsoft.com/office/word/2012/wordml" xmlns:w16cex="http://schemas.microsoft.com/office/word/2018/wordml/cex" xmlns:w16cid="http://schemas.microsoft.com/office/word/2016/wordml/cid" xmlns:w16="http://schemas.microsoft.com/office/word/2018/wordml" xmlns:w16sdtdh="http://schemas.microsoft.com/office/word/2020/wordml/sdtdatahash" xmlns:w16se="http://schemas.microsoft.com/office/word/2015/wordml/symex" xmlns:wpg="http://schemas.microsoft.com/office/word/2010/wordprocessingGroup" xmlns:wpi="http://schemas.microsoft.com/office/word/2010/wordprocessingInk" xmlns:wne="http://schemas.microsoft.com/office/word/2006/wordml" xmlns:wps="http://schemas.microsoft.com/office/word/2010/wordprocessingShape" mc:Ignorable="w14 w15 w16se w16cid w16 w16cex w16sdtdh wp14">
   <w:abstractNum w:abstractNumId="0" w15:restartNumberingAfterBreak="0">
     <w:nsid w:val="38FC5B45"/>
     <w:multiLevelType w:val="multilevel"/>
@@ -4852,10 +4852,10 @@
       </w:rPr>
     </w:lvl>
   </w:abstractNum>
-  <w:num w:numId="1">
+  <w:num w:numId="1" w16cid:durableId="1416512724">
     <w:abstractNumId w:val="1"/>
   </w:num>
-  <w:num w:numId="2">
+  <w:num w:numId="2" w16cid:durableId="1420256555">
     <w:abstractNumId w:val="0"/>
   </w:num>
 </w:numbering>

--- a/HaemophilusWeb/ReportTemplates/Sonstige - lowBLNAR CTX-R Imi-R v3.docx
+++ b/HaemophilusWeb/ReportTemplates/Sonstige - lowBLNAR CTX-R Imi-R v3.docx
@@ -4054,7 +4054,7 @@
       <w:rPr>
         <w:noProof/>
       </w:rPr>
-      <w:pict w14:anchorId="12B8F659">
+      <w:pict w14:anchorId="08562C8A">
         <v:shapetype id="_x0000_t75" coordsize="21600,21600" o:spt="75" o:preferrelative="t" path="m@4@5l@4@11@9@11@9@5xe" filled="f" stroked="f">
           <v:stroke joinstyle="miter"/>
           <v:formulas>
@@ -4074,7 +4074,7 @@
           <v:path o:extrusionok="f" gradientshapeok="t" o:connecttype="rect"/>
           <o:lock v:ext="edit" aspectratio="t"/>
         </v:shapetype>
-        <v:shape id="_x0000_s1085" type="#_x0000_t75" alt="nrzmhi_logo_500" style="position:absolute;margin-left:385.15pt;margin-top:2.25pt;width:63.4pt;height:63.4pt;z-index:-1;visibility:visible;mso-wrap-style:square;mso-width-percent:0;mso-height-percent:0;mso-wrap-distance-left:9pt;mso-wrap-distance-top:0;mso-wrap-distance-right:9pt;mso-wrap-distance-bottom:0;mso-position-horizontal:absolute;mso-position-horizontal-relative:text;mso-position-vertical:absolute;mso-position-vertical-relative:text;mso-width-percent:0;mso-height-percent:0;mso-width-relative:page;mso-height-relative:page">
+        <v:shape id="_x0000_s1090" type="#_x0000_t75" alt="nrzmhi_logo_500" style="position:absolute;margin-left:385.15pt;margin-top:2.25pt;width:63.4pt;height:63.4pt;z-index:-1;visibility:visible;mso-wrap-style:square;mso-width-percent:0;mso-height-percent:0;mso-wrap-distance-left:9pt;mso-wrap-distance-top:0;mso-wrap-distance-right:9pt;mso-wrap-distance-bottom:0;mso-position-horizontal:absolute;mso-position-horizontal-relative:text;mso-position-vertical:absolute;mso-position-vertical-relative:text;mso-width-percent:0;mso-height-percent:0;mso-width-relative:page;mso-height-relative:page">
           <v:imagedata r:id="rId1" o:title="nrzmhi_logo_500"/>
         </v:shape>
       </w:pict>
@@ -4083,8 +4083,8 @@
       <w:rPr>
         <w:noProof/>
       </w:rPr>
-      <w:pict w14:anchorId="7FA03401">
-        <v:shape id="_x0000_s1084" type="#_x0000_t75" alt="RKI_Logo-NRZKL-Deu_RGB-1.JPG" style="position:absolute;margin-left:449.25pt;margin-top:6.75pt;width:55pt;height:55pt;z-index:5;visibility:visible;mso-wrap-style:square;mso-width-percent:0;mso-height-percent:0;mso-wrap-distance-left:9pt;mso-wrap-distance-top:0;mso-wrap-distance-right:9pt;mso-wrap-distance-bottom:0;mso-position-horizontal:absolute;mso-position-horizontal-relative:text;mso-position-vertical:absolute;mso-position-vertical-relative:text;mso-width-percent:0;mso-height-percent:0;mso-width-relative:page;mso-height-relative:page" stroked="t" strokecolor="white">
+      <w:pict w14:anchorId="2BF0CF8E">
+        <v:shape id="_x0000_s1089" type="#_x0000_t75" alt="RKI_Logo-NRZKL-Deu_RGB-1.JPG" style="position:absolute;margin-left:449.25pt;margin-top:6.75pt;width:55pt;height:55pt;z-index:5;visibility:visible;mso-wrap-style:square;mso-width-percent:0;mso-height-percent:0;mso-wrap-distance-left:9pt;mso-wrap-distance-top:0;mso-wrap-distance-right:9pt;mso-wrap-distance-bottom:0;mso-position-horizontal:absolute;mso-position-horizontal-relative:text;mso-position-vertical:absolute;mso-position-vertical-relative:text;mso-width-percent:0;mso-height-percent:0;mso-width-relative:page;mso-height-relative:page" stroked="t" strokecolor="white">
           <v:imagedata r:id="rId2" o:title="RKI_Logo-NRZKL-Deu_RGB-1"/>
         </v:shape>
       </w:pict>
@@ -4103,6 +4103,9 @@
   </w:p>
   <w:p>
     <w:pPr>
+      <w:tabs>
+        <w:tab w:val="left" w:pos="5664"/>
+      </w:tabs>
       <w:spacing w:line="360" w:lineRule="auto"/>
       <w:rPr>
         <w:rFonts w:ascii="Arial" w:hAnsi="Arial" w:cs="Arial"/>
@@ -4123,6 +4126,18 @@
         <w:szCs w:val="28"/>
       </w:rPr>
       <w:t>und Haemophilus influenzae</w:t>
+    </w:r>
+    <w:r>
+      <w:rPr>
+        <w:rFonts w:ascii="Arial" w:hAnsi="Arial" w:cs="Arial"/>
+        <w:b/>
+        <w:smallCaps/>
+        <w:noProof/>
+        <w:spacing w:val="20"/>
+        <w:sz w:val="28"/>
+        <w:szCs w:val="28"/>
+      </w:rPr>
+      <w:tab/>
     </w:r>
   </w:p>
   <w:p>
@@ -4205,12 +4220,12 @@
       <w:rPr>
         <w:noProof/>
       </w:rPr>
-      <w:pict w14:anchorId="4052B573">
+      <w:pict w14:anchorId="49DB6ABD">
         <v:shapetype id="_x0000_t202" coordsize="21600,21600" o:spt="202" path="m,l,21600r21600,l21600,xe">
           <v:stroke joinstyle="miter"/>
           <v:path gradientshapeok="t" o:connecttype="rect"/>
         </v:shapetype>
-        <v:shape id="Textfeld 3" o:spid="_x0000_s1083" type="#_x0000_t202" style="position:absolute;margin-left:364.1pt;margin-top:2.3pt;width:156.8pt;height:304.25pt;z-index:6;visibility:visible;mso-wrap-style:square;mso-width-percent:0;mso-height-percent:0;mso-wrap-distance-left:9pt;mso-wrap-distance-top:0;mso-wrap-distance-right:9pt;mso-wrap-distance-bottom:0;mso-position-horizontal-relative:text;mso-position-vertical-relative:text;mso-width-percent:0;mso-height-percent:0;mso-width-relative:page;mso-height-relative:page;v-text-anchor:top" o:gfxdata="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" stroked="f">
+        <v:shape id="Textfeld 3" o:spid="_x0000_s1088" type="#_x0000_t202" style="position:absolute;margin-left:364.1pt;margin-top:2.3pt;width:156.8pt;height:304.25pt;z-index:6;visibility:visible;mso-wrap-style:square;mso-width-percent:0;mso-height-percent:0;mso-wrap-distance-left:9pt;mso-wrap-distance-top:0;mso-wrap-distance-right:9pt;mso-wrap-distance-bottom:0;mso-position-horizontal-relative:text;mso-position-vertical-relative:text;mso-width-percent:0;mso-height-percent:0;mso-width-relative:page;mso-height-relative:page;v-text-anchor:top" o:gfxdata="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" stroked="f">
           <v:textbox style="mso-next-textbox:#Textfeld 3">
             <w:txbxContent>
               <w:p>
@@ -4407,7 +4422,7 @@
                     <w:szCs w:val="17"/>
                     <w:lang w:val="pl-PL"/>
                   </w:rPr>
-                  <w:t>nrzm@hygiene.uni-wuerzburg.de</w:t>
+                  <w:t>nrzmhi@uni-wuerzburg.de</w:t>
                 </w:r>
               </w:p>
               <w:p>
@@ -4477,7 +4492,7 @@
                     <w:szCs w:val="17"/>
                     <w:lang w:val="pl-PL"/>
                   </w:rPr>
-                  <w:t>hclaus@hygiene.uni-wuerzburg.de</w:t>
+                  <w:t>heike.claus@uni-wuerzburg.de</w:t>
                 </w:r>
               </w:p>
               <w:p>
@@ -4541,7 +4556,7 @@
                     <w:szCs w:val="17"/>
                     <w:lang w:val="pl-PL"/>
                   </w:rPr>
-                  <w:t>ttlam@hygiene.uni-wuerzburg.de</w:t>
+                  <w:t>thien-tri.lam@uni-wuerzburg.de</w:t>
                 </w:r>
               </w:p>
               <w:p>

--- a/HaemophilusWeb/ReportTemplates/Sonstige - lowBLNAR CTX-R Imi-R v3.docx
+++ b/HaemophilusWeb/ReportTemplates/Sonstige - lowBLNAR CTX-R Imi-R v3.docx
@@ -3895,7 +3895,7 @@
       <w:rPr>
         <w:noProof/>
       </w:rPr>
-      <w:pict w14:anchorId="096082DC">
+      <w:pict w14:anchorId="3B4EA8DB">
         <v:shapetype id="_x0000_t75" coordsize="21600,21600" o:spt="75" o:preferrelative="t" path="m@4@5l@4@11@9@11@9@5xe" filled="f" stroked="f">
           <v:stroke joinstyle="miter"/>
           <v:formulas>
@@ -3915,7 +3915,7 @@
           <v:path o:extrusionok="f" gradientshapeok="t" o:connecttype="rect"/>
           <o:lock v:ext="edit" aspectratio="t"/>
         </v:shapetype>
-        <v:shape id="Grafik 4" o:spid="_x0000_s1080" type="#_x0000_t75" alt="nrzmhi_logo_500" style="position:absolute;margin-left:385.15pt;margin-top:2.25pt;width:63.4pt;height:63.4pt;z-index:-4;visibility:visible;mso-wrap-style:square;mso-width-percent:0;mso-height-percent:0;mso-wrap-distance-left:9pt;mso-wrap-distance-top:0;mso-wrap-distance-right:9pt;mso-wrap-distance-bottom:0;mso-position-horizontal:absolute;mso-position-horizontal-relative:text;mso-position-vertical:absolute;mso-position-vertical-relative:text;mso-width-percent:0;mso-height-percent:0;mso-width-relative:page;mso-height-relative:page">
+        <v:shape id="Grafik 7" o:spid="_x0000_s1097" type="#_x0000_t75" alt="nrzmhi_logo_500" style="position:absolute;margin-left:385.15pt;margin-top:2.25pt;width:63.4pt;height:63.4pt;z-index:-1;visibility:visible;mso-wrap-style:square;mso-width-percent:0;mso-height-percent:0;mso-wrap-distance-left:9pt;mso-wrap-distance-top:0;mso-wrap-distance-right:9pt;mso-wrap-distance-bottom:0;mso-position-horizontal:absolute;mso-position-horizontal-relative:text;mso-position-vertical:absolute;mso-position-vertical-relative:text;mso-width-percent:0;mso-height-percent:0;mso-width-relative:page;mso-height-relative:page">
           <v:imagedata r:id="rId1" o:title="nrzmhi_logo_500"/>
         </v:shape>
       </w:pict>
@@ -3924,8 +3924,8 @@
       <w:rPr>
         <w:noProof/>
       </w:rPr>
-      <w:pict w14:anchorId="098D3E87">
-        <v:shape id="_x0000_s1079" type="#_x0000_t75" alt="RKI_Logo-NRZKL-Deu_RGB-1.JPG" style="position:absolute;margin-left:449.25pt;margin-top:6.75pt;width:55pt;height:55pt;z-index:3;visibility:visible;mso-wrap-style:square;mso-width-percent:0;mso-height-percent:0;mso-wrap-distance-left:9pt;mso-wrap-distance-top:0;mso-wrap-distance-right:9pt;mso-wrap-distance-bottom:0;mso-position-horizontal:absolute;mso-position-horizontal-relative:text;mso-position-vertical:absolute;mso-position-vertical-relative:text;mso-width-percent:0;mso-height-percent:0;mso-width-relative:page;mso-height-relative:page" stroked="t" strokecolor="white">
+      <w:pict w14:anchorId="1CFC8F74">
+        <v:shape id="Grafik 8" o:spid="_x0000_s1096" type="#_x0000_t75" alt="RKI_Logo-NRZKL-Deu_RGB-1.JPG" style="position:absolute;margin-left:449.25pt;margin-top:6.75pt;width:55pt;height:55pt;z-index:6;visibility:visible;mso-wrap-style:square;mso-width-percent:0;mso-height-percent:0;mso-wrap-distance-left:9pt;mso-wrap-distance-top:0;mso-wrap-distance-right:9pt;mso-wrap-distance-bottom:0;mso-position-horizontal:absolute;mso-position-horizontal-relative:text;mso-position-vertical:absolute;mso-position-vertical-relative:text;mso-width-percent:0;mso-height-percent:0;mso-width-relative:page;mso-height-relative:page" stroked="t" strokecolor="white">
           <v:imagedata r:id="rId2" o:title="RKI_Logo-NRZKL-Deu_RGB-1"/>
         </v:shape>
       </w:pict>
@@ -3968,7 +3968,6 @@
   </w:p>
   <w:p>
     <w:pPr>
-      <w:spacing w:line="360" w:lineRule="auto"/>
       <w:rPr>
         <w:sz w:val="22"/>
         <w:szCs w:val="22"/>
@@ -3979,7 +3978,7 @@
         <w:sz w:val="22"/>
         <w:szCs w:val="22"/>
       </w:rPr>
-      <w:t>Kommissarische Leiterin: PD Dr. Heike Claus</w:t>
+      <w:t>Gesamtleitung: PD Dr. rer. nat. Heike Claus</w:t>
     </w:r>
   </w:p>
   <w:p>
@@ -3989,6 +3988,13 @@
         <w:szCs w:val="12"/>
       </w:rPr>
     </w:pPr>
+    <w:r>
+      <w:rPr>
+        <w:sz w:val="22"/>
+        <w:szCs w:val="22"/>
+      </w:rPr>
+      <w:t>ärztliche Leitung: PD Dr. med. Thiên-Trí Lâm</w:t>
+    </w:r>
   </w:p>
   <w:p>
     <w:pPr>
@@ -4054,7 +4060,7 @@
       <w:rPr>
         <w:noProof/>
       </w:rPr>
-      <w:pict w14:anchorId="08562C8A">
+      <w:pict w14:anchorId="18CAA4A6">
         <v:shapetype id="_x0000_t75" coordsize="21600,21600" o:spt="75" o:preferrelative="t" path="m@4@5l@4@11@9@11@9@5xe" filled="f" stroked="f">
           <v:stroke joinstyle="miter"/>
           <v:formulas>
@@ -4074,7 +4080,7 @@
           <v:path o:extrusionok="f" gradientshapeok="t" o:connecttype="rect"/>
           <o:lock v:ext="edit" aspectratio="t"/>
         </v:shapetype>
-        <v:shape id="_x0000_s1090" type="#_x0000_t75" alt="nrzmhi_logo_500" style="position:absolute;margin-left:385.15pt;margin-top:2.25pt;width:63.4pt;height:63.4pt;z-index:-1;visibility:visible;mso-wrap-style:square;mso-width-percent:0;mso-height-percent:0;mso-wrap-distance-left:9pt;mso-wrap-distance-top:0;mso-wrap-distance-right:9pt;mso-wrap-distance-bottom:0;mso-position-horizontal:absolute;mso-position-horizontal-relative:text;mso-position-vertical:absolute;mso-position-vertical-relative:text;mso-width-percent:0;mso-height-percent:0;mso-width-relative:page;mso-height-relative:page">
+        <v:shape id="_x0000_s1095" type="#_x0000_t75" alt="nrzmhi_logo_500" style="position:absolute;margin-left:385.15pt;margin-top:2.25pt;width:63.4pt;height:63.4pt;z-index:-3;visibility:visible;mso-wrap-style:square;mso-width-percent:0;mso-height-percent:0;mso-wrap-distance-left:9pt;mso-wrap-distance-top:0;mso-wrap-distance-right:9pt;mso-wrap-distance-bottom:0;mso-position-horizontal:absolute;mso-position-horizontal-relative:text;mso-position-vertical:absolute;mso-position-vertical-relative:text;mso-width-percent:0;mso-height-percent:0;mso-width-relative:page;mso-height-relative:page">
           <v:imagedata r:id="rId1" o:title="nrzmhi_logo_500"/>
         </v:shape>
       </w:pict>
@@ -4083,8 +4089,8 @@
       <w:rPr>
         <w:noProof/>
       </w:rPr>
-      <w:pict w14:anchorId="2BF0CF8E">
-        <v:shape id="_x0000_s1089" type="#_x0000_t75" alt="RKI_Logo-NRZKL-Deu_RGB-1.JPG" style="position:absolute;margin-left:449.25pt;margin-top:6.75pt;width:55pt;height:55pt;z-index:5;visibility:visible;mso-wrap-style:square;mso-width-percent:0;mso-height-percent:0;mso-wrap-distance-left:9pt;mso-wrap-distance-top:0;mso-wrap-distance-right:9pt;mso-wrap-distance-bottom:0;mso-position-horizontal:absolute;mso-position-horizontal-relative:text;mso-position-vertical:absolute;mso-position-vertical-relative:text;mso-width-percent:0;mso-height-percent:0;mso-width-relative:page;mso-height-relative:page" stroked="t" strokecolor="white">
+      <w:pict w14:anchorId="7B20C8CC">
+        <v:shape id="Grafik 4" o:spid="_x0000_s1094" type="#_x0000_t75" alt="RKI_Logo-NRZKL-Deu_RGB-1.JPG" style="position:absolute;margin-left:449.25pt;margin-top:6.75pt;width:55pt;height:55pt;z-index:3;visibility:visible;mso-wrap-style:square;mso-width-percent:0;mso-height-percent:0;mso-wrap-distance-left:9pt;mso-wrap-distance-top:0;mso-wrap-distance-right:9pt;mso-wrap-distance-bottom:0;mso-position-horizontal:absolute;mso-position-horizontal-relative:text;mso-position-vertical:absolute;mso-position-vertical-relative:text;mso-width-percent:0;mso-height-percent:0;mso-width-relative:page;mso-height-relative:page" stroked="t" strokecolor="white">
           <v:imagedata r:id="rId2" o:title="RKI_Logo-NRZKL-Deu_RGB-1"/>
         </v:shape>
       </w:pict>
@@ -4142,7 +4148,6 @@
   </w:p>
   <w:p>
     <w:pPr>
-      <w:spacing w:line="360" w:lineRule="auto"/>
       <w:rPr>
         <w:sz w:val="22"/>
         <w:szCs w:val="22"/>
@@ -4153,41 +4158,26 @@
         <w:sz w:val="22"/>
         <w:szCs w:val="22"/>
       </w:rPr>
-      <w:t>K</w:t>
-    </w:r>
-    <w:r>
-      <w:rPr>
-        <w:sz w:val="22"/>
-        <w:szCs w:val="22"/>
-      </w:rPr>
-      <w:t>ommissarische Leiterin</w:t>
-    </w:r>
-    <w:r>
-      <w:rPr>
-        <w:sz w:val="22"/>
-        <w:szCs w:val="22"/>
-      </w:rPr>
-      <w:t xml:space="preserve">: </w:t>
-    </w:r>
-    <w:r>
-      <w:rPr>
-        <w:sz w:val="22"/>
-        <w:szCs w:val="22"/>
-      </w:rPr>
-      <w:t>PD Dr. Heike Claus</w:t>
+      <w:t>Gesamtleitung: PD Dr. rer. nat. Heike Claus</w:t>
     </w:r>
   </w:p>
   <w:p>
     <w:pPr>
       <w:rPr>
-        <w:sz w:val="12"/>
-        <w:szCs w:val="12"/>
+        <w:sz w:val="22"/>
+        <w:szCs w:val="22"/>
       </w:rPr>
     </w:pPr>
+    <w:r>
+      <w:rPr>
+        <w:sz w:val="22"/>
+        <w:szCs w:val="22"/>
+      </w:rPr>
+      <w:t>ärztliche Leitung: PD Dr. med. Thiên-Trí Lâm</w:t>
+    </w:r>
   </w:p>
   <w:p>
     <w:pPr>
-      <w:pStyle w:val="Kopfzeile"/>
       <w:rPr>
         <w:sz w:val="12"/>
         <w:szCs w:val="12"/>
@@ -4220,12 +4210,12 @@
       <w:rPr>
         <w:noProof/>
       </w:rPr>
-      <w:pict w14:anchorId="49DB6ABD">
+      <w:pict w14:anchorId="4520A2BE">
         <v:shapetype id="_x0000_t202" coordsize="21600,21600" o:spt="202" path="m,l,21600r21600,l21600,xe">
           <v:stroke joinstyle="miter"/>
           <v:path gradientshapeok="t" o:connecttype="rect"/>
         </v:shapetype>
-        <v:shape id="Textfeld 3" o:spid="_x0000_s1088" type="#_x0000_t202" style="position:absolute;margin-left:364.1pt;margin-top:2.3pt;width:156.8pt;height:304.25pt;z-index:6;visibility:visible;mso-wrap-style:square;mso-width-percent:0;mso-height-percent:0;mso-wrap-distance-left:9pt;mso-wrap-distance-top:0;mso-wrap-distance-right:9pt;mso-wrap-distance-bottom:0;mso-position-horizontal-relative:text;mso-position-vertical-relative:text;mso-width-percent:0;mso-height-percent:0;mso-width-relative:page;mso-height-relative:page;v-text-anchor:top" o:gfxdata="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" stroked="f">
+        <v:shape id="Textfeld 3" o:spid="_x0000_s1093" type="#_x0000_t202" style="position:absolute;margin-left:364.1pt;margin-top:2.3pt;width:156.8pt;height:304.25pt;z-index:4;visibility:visible;mso-wrap-style:square;mso-width-percent:0;mso-height-percent:0;mso-wrap-distance-left:9pt;mso-wrap-distance-top:0;mso-wrap-distance-right:9pt;mso-wrap-distance-bottom:0;mso-position-horizontal-relative:text;mso-position-vertical-relative:text;mso-width-percent:0;mso-height-percent:0;mso-width-relative:page;mso-height-relative:page;v-text-anchor:top" o:gfxdata="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" stroked="f">
           <v:textbox style="mso-next-textbox:#Textfeld 3">
             <w:txbxContent>
               <w:p>
@@ -4381,7 +4371,7 @@
                     <w:szCs w:val="17"/>
                     <w:lang w:val="pl-PL"/>
                   </w:rPr>
-                  <w:t>Telefon: 0931/ 31-46006 (Labor/Befunde)</w:t>
+                  <w:t>Telefon: 0931/31-46006 (Labor/Befunde)</w:t>
                 </w:r>
               </w:p>
               <w:p>
@@ -4401,7 +4391,7 @@
                     <w:sz w:val="17"/>
                     <w:szCs w:val="17"/>
                   </w:rPr>
-                  <w:t>Telefax: 0931/ 31-87281</w:t>
+                  <w:t>Telefax: 0931/31-87281</w:t>
                 </w:r>
               </w:p>
               <w:p>
@@ -4471,7 +4461,7 @@
                     <w:szCs w:val="17"/>
                     <w:lang w:val="pl-PL"/>
                   </w:rPr>
-                  <w:t>Telefon: 0931/ 31-46936</w:t>
+                  <w:t>Telefon: 0931/31-46936</w:t>
                 </w:r>
               </w:p>
               <w:p>
@@ -4538,7 +4528,7 @@
                     <w:szCs w:val="17"/>
                     <w:lang w:val="pl-PL"/>
                   </w:rPr>
-                  <w:t>Telefon: 0931/ 31-46737</w:t>
+                  <w:t>Telefon: 0931/31-46737</w:t>
                 </w:r>
               </w:p>
               <w:p>
@@ -4561,6 +4551,9 @@
               </w:p>
               <w:p>
                 <w:pPr>
+                  <w:tabs>
+                    <w:tab w:val="left" w:pos="7560"/>
+                  </w:tabs>
                   <w:ind w:right="-1368"/>
                   <w:rPr>
                     <w:sz w:val="17"/>
@@ -4587,31 +4580,7 @@
                     <w:szCs w:val="17"/>
                     <w:lang w:val="pl-PL"/>
                   </w:rPr>
-                  <w:t>Dr. med</w:t>
-                </w:r>
-                <w:r>
-                  <w:rPr>
-                    <w:sz w:val="17"/>
-                    <w:szCs w:val="17"/>
-                    <w:lang w:val="pl-PL"/>
-                  </w:rPr>
-                  <w:t>. Manuel Krone,</w:t>
-                </w:r>
-                <w:r>
-                  <w:rPr>
-                    <w:sz w:val="17"/>
-                    <w:szCs w:val="17"/>
-                    <w:lang w:val="pl-PL"/>
-                  </w:rPr>
-                  <w:t xml:space="preserve"> </w:t>
-                </w:r>
-                <w:r>
-                  <w:rPr>
-                    <w:sz w:val="17"/>
-                    <w:szCs w:val="17"/>
-                    <w:lang w:val="pl-PL"/>
-                  </w:rPr>
-                  <w:t>MScPH</w:t>
+                  <w:t>Katherina Mohort</w:t>
                 </w:r>
               </w:p>
               <w:p>
@@ -4632,7 +4601,7 @@
                     <w:szCs w:val="17"/>
                     <w:lang w:val="pl-PL"/>
                   </w:rPr>
-                  <w:t>Telefon: 0931/31-88040</w:t>
+                  <w:t>Telefon: 0931/31-81128</w:t>
                 </w:r>
               </w:p>
               <w:p>
@@ -4653,7 +4622,7 @@
                     <w:szCs w:val="17"/>
                     <w:lang w:val="pl-PL"/>
                   </w:rPr>
-                  <w:t>manuel.krone@uni-wuerzburg.de</w:t>
+                  <w:t>kateryna.mohort@uni-wuerzburg.de</w:t>
                 </w:r>
               </w:p>
               <w:p>

--- a/HaemophilusWeb/ReportTemplates/Sonstige - lowBLNAR CTX-R Imi-R v3.docx
+++ b/HaemophilusWeb/ReportTemplates/Sonstige - lowBLNAR CTX-R Imi-R v3.docx
@@ -21,7 +21,21 @@
         <w:rPr>
           <w:rFonts w:ascii="Arial" w:hAnsi="Arial" w:cs="Arial"/>
         </w:rPr>
-        <w:t>{SenderName}</w:t>
+        <w:t>{</w:t>
+      </w:r>
+      <w:proofErr w:type="spellStart"/>
+      <w:r>
+        <w:rPr>
+          <w:rFonts w:ascii="Arial" w:hAnsi="Arial" w:cs="Arial"/>
+        </w:rPr>
+        <w:t>SenderName</w:t>
+      </w:r>
+      <w:proofErr w:type="spellEnd"/>
+      <w:r>
+        <w:rPr>
+          <w:rFonts w:ascii="Arial" w:hAnsi="Arial" w:cs="Arial"/>
+        </w:rPr>
+        <w:t>}</w:t>
       </w:r>
     </w:p>
     <w:p>
@@ -34,7 +48,21 @@
         <w:rPr>
           <w:rFonts w:ascii="Arial" w:hAnsi="Arial" w:cs="Arial"/>
         </w:rPr>
-        <w:t>{SenderDepartment}</w:t>
+        <w:t>{</w:t>
+      </w:r>
+      <w:proofErr w:type="spellStart"/>
+      <w:r>
+        <w:rPr>
+          <w:rFonts w:ascii="Arial" w:hAnsi="Arial" w:cs="Arial"/>
+        </w:rPr>
+        <w:t>SenderDepartment</w:t>
+      </w:r>
+      <w:proofErr w:type="spellEnd"/>
+      <w:r>
+        <w:rPr>
+          <w:rFonts w:ascii="Arial" w:hAnsi="Arial" w:cs="Arial"/>
+        </w:rPr>
+        <w:t>}</w:t>
       </w:r>
     </w:p>
     <w:p>
@@ -47,7 +75,21 @@
         <w:rPr>
           <w:rFonts w:ascii="Arial" w:hAnsi="Arial" w:cs="Arial"/>
         </w:rPr>
-        <w:t>{SenderStreet}</w:t>
+        <w:t>{</w:t>
+      </w:r>
+      <w:proofErr w:type="spellStart"/>
+      <w:r>
+        <w:rPr>
+          <w:rFonts w:ascii="Arial" w:hAnsi="Arial" w:cs="Arial"/>
+        </w:rPr>
+        <w:t>SenderStreet</w:t>
+      </w:r>
+      <w:proofErr w:type="spellEnd"/>
+      <w:r>
+        <w:rPr>
+          <w:rFonts w:ascii="Arial" w:hAnsi="Arial" w:cs="Arial"/>
+        </w:rPr>
+        <w:t>}</w:t>
       </w:r>
     </w:p>
     <w:p>
@@ -62,7 +104,23 @@
           <w:rFonts w:ascii="Arial" w:hAnsi="Arial" w:cs="Arial"/>
           <w:bCs/>
         </w:rPr>
-        <w:t>{SenderCity}</w:t>
+        <w:t>{</w:t>
+      </w:r>
+      <w:proofErr w:type="spellStart"/>
+      <w:r>
+        <w:rPr>
+          <w:rFonts w:ascii="Arial" w:hAnsi="Arial" w:cs="Arial"/>
+          <w:bCs/>
+        </w:rPr>
+        <w:t>SenderCity</w:t>
+      </w:r>
+      <w:proofErr w:type="spellEnd"/>
+      <w:r>
+        <w:rPr>
+          <w:rFonts w:ascii="Arial" w:hAnsi="Arial" w:cs="Arial"/>
+          <w:bCs/>
+        </w:rPr>
+        <w:t>}</w:t>
       </w:r>
     </w:p>
     <w:p>
@@ -109,6 +167,14 @@
           <w:color w:val="000000"/>
         </w:rPr>
       </w:pPr>
+      <w:r>
+        <w:rPr>
+          <w:rFonts w:ascii="Arial" w:hAnsi="Arial" w:cs="Arial"/>
+          <w:bCs/>
+          <w:color w:val="000000"/>
+        </w:rPr>
+        <w:t>Würzburg, den {Date}</w:t>
+      </w:r>
     </w:p>
     <w:p>
       <w:pPr>
@@ -120,43 +186,187 @@
         <w:autoSpaceDE w:val="0"/>
         <w:autoSpaceDN w:val="0"/>
         <w:adjustRightInd w:val="0"/>
-        <w:spacing w:before="120"/>
+        <w:spacing w:before="240" w:after="160"/>
+        <w:ind w:right="2381"/>
         <w:rPr>
           <w:rFonts w:ascii="Arial" w:hAnsi="Arial" w:cs="Arial"/>
           <w:bCs/>
           <w:color w:val="000000"/>
         </w:rPr>
       </w:pPr>
-    </w:p>
-    <w:p>
-      <w:pPr>
-        <w:widowControl w:val="0"/>
-        <w:tabs>
-          <w:tab w:val="left" w:pos="90"/>
-          <w:tab w:val="left" w:pos="3231"/>
-        </w:tabs>
-        <w:autoSpaceDE w:val="0"/>
-        <w:autoSpaceDN w:val="0"/>
-        <w:adjustRightInd w:val="0"/>
-        <w:spacing w:before="120"/>
-        <w:rPr>
-          <w:rFonts w:ascii="Arial" w:hAnsi="Arial" w:cs="Arial"/>
-          <w:bCs/>
-          <w:color w:val="000000"/>
-        </w:rPr>
-      </w:pPr>
-      <w:r>
-        <w:rPr>
-          <w:rFonts w:ascii="Arial" w:hAnsi="Arial" w:cs="Arial"/>
-          <w:bCs/>
-          <w:color w:val="000000"/>
-        </w:rPr>
-        <w:t>Würzburg, den {Date}</w:t>
+      <w:r>
+        <w:rPr>
+          <w:rFonts w:ascii="Arial" w:hAnsi="Arial" w:cs="Arial"/>
+          <w:noProof/>
+        </w:rPr>
+        <w:pict w14:anchorId="41437802">
+          <v:shapetype id="_x0000_t202" coordsize="21600,21600" o:spt="202" path="m,l,21600r21600,l21600,xe">
+            <v:stroke joinstyle="miter"/>
+            <v:path gradientshapeok="t" o:connecttype="rect"/>
+          </v:shapetype>
+          <v:shape id="_x0000_s2050" type="#_x0000_t202" style="position:absolute;margin-left:249.4pt;margin-top:47pt;width:90.7pt;height:99.2pt;z-index:-1;visibility:visible;mso-wrap-distance-left:9pt;mso-wrap-distance-top:3.6pt;mso-wrap-distance-right:9pt;mso-wrap-distance-bottom:3.6pt;mso-position-horizontal-relative:text;mso-position-vertical-relative:text;mso-width-relative:margin;mso-height-relative:margin;v-text-anchor:top" stroked="f">
+            <v:textbox>
+              <w:txbxContent>
+                <w:p>
+                  <w:pPr>
+                    <w:jc w:val="center"/>
+                    <w:rPr>
+                      <w:sz w:val="16"/>
+                      <w:szCs w:val="16"/>
+                    </w:rPr>
+                  </w:pPr>
+                  <w:r>
+                    <w:rPr>
+                      <w:sz w:val="16"/>
+                      <w:szCs w:val="16"/>
+                    </w:rPr>
+                    <w:t>{%</w:t>
+                  </w:r>
+                  <w:proofErr w:type="spellStart"/>
+                  <w:r>
+                    <w:rPr>
+                      <w:sz w:val="16"/>
+                      <w:szCs w:val="16"/>
+                    </w:rPr>
+                    <w:t>DemisIdQrImage</w:t>
+                  </w:r>
+                  <w:proofErr w:type="spellEnd"/>
+                  <w:r>
+                    <w:rPr>
+                      <w:sz w:val="16"/>
+                      <w:szCs w:val="16"/>
+                    </w:rPr>
+                    <w:t>}</w:t>
+                  </w:r>
+                </w:p>
+                <w:p>
+                  <w:pPr>
+                    <w:jc w:val="center"/>
+                    <w:rPr>
+                      <w:sz w:val="12"/>
+                      <w:szCs w:val="12"/>
+                    </w:rPr>
+                  </w:pPr>
+                  <w:r>
+                    <w:rPr>
+                      <w:sz w:val="12"/>
+                      <w:szCs w:val="12"/>
+                    </w:rPr>
+                    <w:t>Meldungs-ID</w:t>
+                  </w:r>
+                </w:p>
+              </w:txbxContent>
+            </v:textbox>
+          </v:shape>
+        </w:pict>
+      </w:r>
+      <w:r>
+        <w:rPr>
+          <w:rFonts w:ascii="Arial" w:hAnsi="Arial" w:cs="Arial"/>
+          <w:b/>
+          <w:bCs/>
+          <w:color w:val="000000"/>
+          <w:sz w:val="28"/>
+          <w:szCs w:val="28"/>
+        </w:rPr>
+        <w:t xml:space="preserve">Untersuchungsbefund </w:t>
+      </w:r>
+      <w:r>
+        <w:rPr>
+          <w:rFonts w:ascii="Arial" w:hAnsi="Arial" w:cs="Arial"/>
+          <w:b/>
+          <w:bCs/>
+          <w:color w:val="000000"/>
+          <w:sz w:val="28"/>
+          <w:szCs w:val="28"/>
+        </w:rPr>
+        <w:t>zu KL</w:t>
+      </w:r>
+      <w:r>
+        <w:rPr>
+          <w:rFonts w:ascii="Arial" w:hAnsi="Arial" w:cs="Arial"/>
+          <w:b/>
+          <w:bCs/>
+          <w:color w:val="000000"/>
+          <w:sz w:val="28"/>
+          <w:szCs w:val="28"/>
+        </w:rPr>
+        <w:t>{</w:t>
+      </w:r>
+      <w:proofErr w:type="spellStart"/>
+      <w:r>
+        <w:rPr>
+          <w:rFonts w:ascii="Arial" w:hAnsi="Arial" w:cs="Arial"/>
+          <w:b/>
+          <w:bCs/>
+          <w:color w:val="000000"/>
+          <w:sz w:val="28"/>
+          <w:szCs w:val="28"/>
+        </w:rPr>
+        <w:t>LaboratoryNumber</w:t>
+      </w:r>
+      <w:proofErr w:type="spellEnd"/>
+      <w:r>
+        <w:rPr>
+          <w:rFonts w:ascii="Arial" w:hAnsi="Arial" w:cs="Arial"/>
+          <w:b/>
+          <w:bCs/>
+          <w:color w:val="000000"/>
+          <w:sz w:val="28"/>
+          <w:szCs w:val="28"/>
+        </w:rPr>
+        <w:t>}</w:t>
+      </w:r>
+      <w:r>
+        <w:rPr>
+          <w:rFonts w:ascii="Arial" w:hAnsi="Arial" w:cs="Arial"/>
+          <w:b/>
+          <w:bCs/>
+          <w:color w:val="000000"/>
+          <w:sz w:val="28"/>
+          <w:szCs w:val="28"/>
+        </w:rPr>
+        <w:t xml:space="preserve"> </w:t>
+      </w:r>
+      <w:r>
+        <w:rPr>
+          <w:rFonts w:ascii="Arial" w:hAnsi="Arial" w:cs="Arial"/>
+          <w:b/>
+          <w:bCs/>
+          <w:color w:val="000000"/>
+          <w:sz w:val="28"/>
+          <w:szCs w:val="28"/>
+        </w:rPr>
+        <w:t>-</w:t>
+      </w:r>
+      <w:r>
+        <w:rPr>
+          <w:rFonts w:ascii="Arial" w:hAnsi="Arial" w:cs="Arial"/>
+          <w:b/>
+          <w:bCs/>
+          <w:color w:val="000000"/>
+          <w:sz w:val="28"/>
+          <w:szCs w:val="28"/>
+        </w:rPr>
+        <w:t xml:space="preserve"> </w:t>
+      </w:r>
+      <w:r>
+        <w:rPr>
+          <w:rFonts w:ascii="Arial" w:hAnsi="Arial" w:cs="Arial"/>
+          <w:b/>
+          <w:bCs/>
+          <w:i/>
+          <w:iCs/>
+          <w:color w:val="000000"/>
+          <w:sz w:val="28"/>
+          <w:szCs w:val="28"/>
+        </w:rPr>
+        <w:t>Endbefund</w:t>
       </w:r>
     </w:p>
     <w:tbl>
       <w:tblPr>
-        <w:tblW w:w="8976" w:type="dxa"/>
+        <w:tblW w:w="6678" w:type="dxa"/>
         <w:tblInd w:w="55" w:type="dxa"/>
         <w:tblLayout w:type="fixed"/>
         <w:tblCellMar>
@@ -167,307 +377,10 @@
       </w:tblPr>
       <w:tblGrid>
         <w:gridCol w:w="2600"/>
-        <w:gridCol w:w="44"/>
-        <w:gridCol w:w="65"/>
-        <w:gridCol w:w="1986"/>
-        <w:gridCol w:w="1498"/>
-        <w:gridCol w:w="1195"/>
-        <w:gridCol w:w="24"/>
-        <w:gridCol w:w="1564"/>
+        <w:gridCol w:w="4078"/>
       </w:tblGrid>
       <w:tr>
         <w:trPr>
-          <w:trHeight w:val="360"/>
-        </w:trPr>
-        <w:tc>
-          <w:tcPr>
-            <w:tcW w:w="2644" w:type="dxa"/>
-            <w:gridSpan w:val="2"/>
-            <w:tcBorders>
-              <w:top w:val="nil"/>
-              <w:left w:val="nil"/>
-              <w:bottom w:val="nil"/>
-              <w:right w:val="nil"/>
-            </w:tcBorders>
-            <w:shd w:val="clear" w:color="auto" w:fill="auto"/>
-            <w:noWrap/>
-            <w:vAlign w:val="bottom"/>
-          </w:tcPr>
-          <w:p>
-            <w:pPr>
-              <w:rPr>
-                <w:rFonts w:ascii="Arial" w:hAnsi="Arial" w:cs="Arial"/>
-                <w:color w:val="000000"/>
-                <w:sz w:val="16"/>
-                <w:szCs w:val="16"/>
-              </w:rPr>
-            </w:pPr>
-          </w:p>
-        </w:tc>
-        <w:tc>
-          <w:tcPr>
-            <w:tcW w:w="3551" w:type="dxa"/>
-            <w:gridSpan w:val="3"/>
-            <w:tcBorders>
-              <w:top w:val="nil"/>
-              <w:left w:val="nil"/>
-              <w:bottom w:val="nil"/>
-              <w:right w:val="nil"/>
-            </w:tcBorders>
-            <w:shd w:val="clear" w:color="auto" w:fill="auto"/>
-            <w:noWrap/>
-            <w:vAlign w:val="bottom"/>
-          </w:tcPr>
-          <w:p>
-            <w:pPr>
-              <w:rPr>
-                <w:rFonts w:ascii="Arial" w:hAnsi="Arial" w:cs="Arial"/>
-                <w:color w:val="000000"/>
-                <w:sz w:val="22"/>
-                <w:szCs w:val="22"/>
-              </w:rPr>
-            </w:pPr>
-          </w:p>
-        </w:tc>
-        <w:tc>
-          <w:tcPr>
-            <w:tcW w:w="2781" w:type="dxa"/>
-            <w:gridSpan w:val="3"/>
-            <w:tcBorders>
-              <w:top w:val="nil"/>
-              <w:left w:val="nil"/>
-              <w:bottom w:val="nil"/>
-              <w:right w:val="nil"/>
-            </w:tcBorders>
-            <w:shd w:val="clear" w:color="auto" w:fill="auto"/>
-            <w:noWrap/>
-            <w:vAlign w:val="bottom"/>
-          </w:tcPr>
-          <w:p>
-            <w:pPr>
-              <w:rPr>
-                <w:rFonts w:ascii="Arial" w:hAnsi="Arial" w:cs="Arial"/>
-                <w:color w:val="000000"/>
-                <w:sz w:val="22"/>
-                <w:szCs w:val="22"/>
-              </w:rPr>
-            </w:pPr>
-          </w:p>
-        </w:tc>
-      </w:tr>
-      <w:tr>
-        <w:trPr>
-          <w:gridAfter w:val="1"/>
-          <w:wAfter w:w="1562" w:type="dxa"/>
-          <w:trHeight w:val="375"/>
-        </w:trPr>
-        <w:tc>
-          <w:tcPr>
-            <w:tcW w:w="7414" w:type="dxa"/>
-            <w:gridSpan w:val="7"/>
-            <w:tcBorders>
-              <w:top w:val="nil"/>
-              <w:left w:val="nil"/>
-              <w:bottom w:val="nil"/>
-              <w:right w:val="nil"/>
-            </w:tcBorders>
-            <w:shd w:val="clear" w:color="auto" w:fill="auto"/>
-            <w:noWrap/>
-            <w:vAlign w:val="bottom"/>
-          </w:tcPr>
-          <w:p>
-            <w:pPr>
-              <w:rPr>
-                <w:rFonts w:ascii="Arial" w:hAnsi="Arial" w:cs="Arial"/>
-                <w:b/>
-                <w:bCs/>
-                <w:color w:val="000000"/>
-                <w:sz w:val="28"/>
-                <w:szCs w:val="28"/>
-              </w:rPr>
-            </w:pPr>
-            <w:r>
-              <w:rPr>
-                <w:rFonts w:ascii="Arial" w:hAnsi="Arial" w:cs="Arial"/>
-                <w:b/>
-                <w:bCs/>
-                <w:color w:val="000000"/>
-                <w:sz w:val="28"/>
-                <w:szCs w:val="28"/>
-              </w:rPr>
-              <w:t xml:space="preserve">Untersuchungsbefund </w:t>
-            </w:r>
-            <w:r>
-              <w:rPr>
-                <w:rFonts w:ascii="Arial" w:hAnsi="Arial" w:cs="Arial"/>
-                <w:b/>
-                <w:bCs/>
-                <w:color w:val="000000"/>
-                <w:sz w:val="28"/>
-                <w:szCs w:val="28"/>
-              </w:rPr>
-              <w:t xml:space="preserve">zu </w:t>
-            </w:r>
-            <w:bookmarkStart w:id="0" w:name="KLNr"/>
-            <w:r>
-              <w:rPr>
-                <w:rFonts w:ascii="Arial" w:hAnsi="Arial" w:cs="Arial"/>
-                <w:b/>
-                <w:bCs/>
-                <w:color w:val="000000"/>
-                <w:sz w:val="28"/>
-                <w:szCs w:val="28"/>
-              </w:rPr>
-              <w:t>KL</w:t>
-            </w:r>
-            <w:r>
-              <w:rPr>
-                <w:rFonts w:ascii="Arial" w:hAnsi="Arial" w:cs="Arial"/>
-                <w:b/>
-                <w:bCs/>
-                <w:color w:val="000000"/>
-                <w:sz w:val="28"/>
-                <w:szCs w:val="28"/>
-              </w:rPr>
-              <w:t>{LaboratoryNumber}</w:t>
-            </w:r>
-            <w:bookmarkEnd w:id="0"/>
-            <w:r>
-              <w:rPr>
-                <w:rFonts w:ascii="Arial" w:hAnsi="Arial" w:cs="Arial"/>
-                <w:b/>
-                <w:bCs/>
-                <w:color w:val="000000"/>
-                <w:sz w:val="28"/>
-                <w:szCs w:val="28"/>
-              </w:rPr>
-              <w:t xml:space="preserve"> </w:t>
-            </w:r>
-            <w:r>
-              <w:rPr>
-                <w:rFonts w:ascii="Arial" w:hAnsi="Arial" w:cs="Arial"/>
-                <w:b/>
-                <w:bCs/>
-                <w:color w:val="000000"/>
-                <w:sz w:val="28"/>
-                <w:szCs w:val="28"/>
-              </w:rPr>
-              <w:t>-</w:t>
-            </w:r>
-            <w:r>
-              <w:rPr>
-                <w:rFonts w:ascii="Arial" w:hAnsi="Arial" w:cs="Arial"/>
-                <w:b/>
-                <w:bCs/>
-                <w:color w:val="000000"/>
-                <w:sz w:val="28"/>
-                <w:szCs w:val="28"/>
-              </w:rPr>
-              <w:t xml:space="preserve"> </w:t>
-            </w:r>
-            <w:r>
-              <w:rPr>
-                <w:rFonts w:ascii="Arial" w:hAnsi="Arial" w:cs="Arial"/>
-                <w:b/>
-                <w:bCs/>
-                <w:i/>
-                <w:iCs/>
-                <w:color w:val="000000"/>
-                <w:sz w:val="28"/>
-                <w:szCs w:val="28"/>
-              </w:rPr>
-              <w:t>Endbefund</w:t>
-            </w:r>
-          </w:p>
-        </w:tc>
-      </w:tr>
-      <w:tr>
-        <w:trPr>
-          <w:gridAfter w:val="1"/>
-          <w:wAfter w:w="1562" w:type="dxa"/>
-          <w:trHeight w:val="300"/>
-        </w:trPr>
-        <w:tc>
-          <w:tcPr>
-            <w:tcW w:w="2600" w:type="dxa"/>
-            <w:tcBorders>
-              <w:top w:val="nil"/>
-              <w:left w:val="nil"/>
-              <w:bottom w:val="nil"/>
-              <w:right w:val="nil"/>
-            </w:tcBorders>
-            <w:shd w:val="clear" w:color="auto" w:fill="auto"/>
-            <w:noWrap/>
-            <w:vAlign w:val="bottom"/>
-          </w:tcPr>
-          <w:p>
-            <w:pPr>
-              <w:rPr>
-                <w:rFonts w:ascii="Arial" w:hAnsi="Arial" w:cs="Arial"/>
-                <w:b/>
-                <w:bCs/>
-                <w:color w:val="000000"/>
-                <w:sz w:val="28"/>
-                <w:szCs w:val="28"/>
-              </w:rPr>
-            </w:pPr>
-          </w:p>
-        </w:tc>
-        <w:tc>
-          <w:tcPr>
-            <w:tcW w:w="2096" w:type="dxa"/>
-            <w:gridSpan w:val="3"/>
-            <w:tcBorders>
-              <w:top w:val="nil"/>
-              <w:left w:val="nil"/>
-              <w:bottom w:val="nil"/>
-              <w:right w:val="nil"/>
-            </w:tcBorders>
-            <w:shd w:val="clear" w:color="auto" w:fill="auto"/>
-            <w:noWrap/>
-            <w:vAlign w:val="bottom"/>
-          </w:tcPr>
-          <w:p>
-            <w:pPr>
-              <w:rPr>
-                <w:rFonts w:ascii="Arial" w:hAnsi="Arial" w:cs="Arial"/>
-                <w:color w:val="000000"/>
-                <w:sz w:val="22"/>
-                <w:szCs w:val="22"/>
-              </w:rPr>
-            </w:pPr>
-          </w:p>
-        </w:tc>
-        <w:tc>
-          <w:tcPr>
-            <w:tcW w:w="2718" w:type="dxa"/>
-            <w:gridSpan w:val="3"/>
-            <w:tcBorders>
-              <w:top w:val="nil"/>
-              <w:left w:val="nil"/>
-              <w:bottom w:val="nil"/>
-              <w:right w:val="nil"/>
-            </w:tcBorders>
-            <w:shd w:val="clear" w:color="auto" w:fill="auto"/>
-            <w:noWrap/>
-            <w:vAlign w:val="bottom"/>
-          </w:tcPr>
-          <w:p>
-            <w:pPr>
-              <w:rPr>
-                <w:rFonts w:ascii="Arial" w:hAnsi="Arial" w:cs="Arial"/>
-                <w:color w:val="000000"/>
-                <w:sz w:val="22"/>
-                <w:szCs w:val="22"/>
-              </w:rPr>
-            </w:pPr>
-          </w:p>
-        </w:tc>
-      </w:tr>
-      <w:tr>
-        <w:trPr>
-          <w:gridAfter w:val="1"/>
-          <w:wAfter w:w="1562" w:type="dxa"/>
           <w:trHeight w:val="259"/>
         </w:trPr>
         <w:tc>
@@ -499,14 +412,33 @@
                 <w:sz w:val="16"/>
                 <w:szCs w:val="16"/>
               </w:rPr>
-              <w:t>Labor-Nr. des KLHI:</w:t>
+              <w:t xml:space="preserve">Labor-Nr. des </w:t>
+            </w:r>
+            <w:proofErr w:type="spellStart"/>
+            <w:r>
+              <w:rPr>
+                <w:rFonts w:ascii="Arial" w:hAnsi="Arial" w:cs="Arial"/>
+                <w:color w:val="000000"/>
+                <w:sz w:val="16"/>
+                <w:szCs w:val="16"/>
+              </w:rPr>
+              <w:t>NRZMHi</w:t>
+            </w:r>
+            <w:proofErr w:type="spellEnd"/>
+            <w:r>
+              <w:rPr>
+                <w:rFonts w:ascii="Arial" w:hAnsi="Arial" w:cs="Arial"/>
+                <w:color w:val="000000"/>
+                <w:sz w:val="16"/>
+                <w:szCs w:val="16"/>
+              </w:rPr>
+              <w:t>:</w:t>
             </w:r>
           </w:p>
         </w:tc>
         <w:tc>
           <w:tcPr>
-            <w:tcW w:w="2096" w:type="dxa"/>
-            <w:gridSpan w:val="3"/>
+            <w:tcW w:w="4078" w:type="dxa"/>
             <w:tcBorders>
               <w:top w:val="nil"/>
               <w:left w:val="nil"/>
@@ -533,7 +465,7 @@
                 <w:sz w:val="16"/>
                 <w:szCs w:val="16"/>
               </w:rPr>
-              <w:fldChar w:fldCharType="begin"/>
+              <w:t>KL</w:t>
             </w:r>
             <w:r>
               <w:rPr>
@@ -542,8 +474,9 @@
                 <w:sz w:val="16"/>
                 <w:szCs w:val="16"/>
               </w:rPr>
-              <w:instrText xml:space="preserve"> REF KLNr \h  \* MERGEFORMAT </w:instrText>
-            </w:r>
+              <w:t>{</w:t>
+            </w:r>
+            <w:proofErr w:type="spellStart"/>
             <w:r>
               <w:rPr>
                 <w:rFonts w:ascii="Arial" w:hAnsi="Arial" w:cs="Arial"/>
@@ -551,7 +484,9 @@
                 <w:sz w:val="16"/>
                 <w:szCs w:val="16"/>
               </w:rPr>
-            </w:r>
+              <w:t>LaboratoryNumber</w:t>
+            </w:r>
+            <w:proofErr w:type="spellEnd"/>
             <w:r>
               <w:rPr>
                 <w:rFonts w:ascii="Arial" w:hAnsi="Arial" w:cs="Arial"/>
@@ -559,59 +494,13 @@
                 <w:sz w:val="16"/>
                 <w:szCs w:val="16"/>
               </w:rPr>
-              <w:fldChar w:fldCharType="separate"/>
-            </w:r>
-            <w:r>
-              <w:rPr>
-                <w:rFonts w:ascii="Arial" w:hAnsi="Arial" w:cs="Arial"/>
-                <w:bCs/>
-                <w:color w:val="000000"/>
-                <w:sz w:val="16"/>
-                <w:szCs w:val="16"/>
-              </w:rPr>
-              <w:t>KL{LaboratoryNumber}</w:t>
-            </w:r>
-            <w:r>
-              <w:rPr>
-                <w:rFonts w:ascii="Arial" w:hAnsi="Arial" w:cs="Arial"/>
-                <w:color w:val="000000"/>
-                <w:sz w:val="16"/>
-                <w:szCs w:val="16"/>
-              </w:rPr>
-              <w:fldChar w:fldCharType="end"/>
-            </w:r>
-          </w:p>
-        </w:tc>
-        <w:tc>
-          <w:tcPr>
-            <w:tcW w:w="2718" w:type="dxa"/>
-            <w:gridSpan w:val="3"/>
-            <w:tcBorders>
-              <w:top w:val="nil"/>
-              <w:left w:val="nil"/>
-              <w:bottom w:val="nil"/>
-              <w:right w:val="nil"/>
-            </w:tcBorders>
-            <w:shd w:val="clear" w:color="auto" w:fill="auto"/>
-            <w:noWrap/>
-            <w:vAlign w:val="bottom"/>
-          </w:tcPr>
-          <w:p>
-            <w:pPr>
-              <w:rPr>
-                <w:rFonts w:ascii="Arial" w:hAnsi="Arial" w:cs="Arial"/>
-                <w:color w:val="000000"/>
-                <w:sz w:val="22"/>
-                <w:szCs w:val="22"/>
-              </w:rPr>
-            </w:pPr>
+              <w:t>}</w:t>
+            </w:r>
           </w:p>
         </w:tc>
       </w:tr>
       <w:tr>
         <w:trPr>
-          <w:gridAfter w:val="1"/>
-          <w:wAfter w:w="1562" w:type="dxa"/>
           <w:trHeight w:val="259"/>
         </w:trPr>
         <w:tc>
@@ -649,8 +538,7 @@
         </w:tc>
         <w:tc>
           <w:tcPr>
-            <w:tcW w:w="2096" w:type="dxa"/>
-            <w:gridSpan w:val="3"/>
+            <w:tcW w:w="4078" w:type="dxa"/>
             <w:tcBorders>
               <w:top w:val="nil"/>
               <w:left w:val="nil"/>
@@ -677,40 +565,33 @@
                 <w:sz w:val="16"/>
                 <w:szCs w:val="16"/>
               </w:rPr>
-              <w:t>{SamplingLocation}</w:t>
-            </w:r>
-          </w:p>
-        </w:tc>
-        <w:tc>
-          <w:tcPr>
-            <w:tcW w:w="2718" w:type="dxa"/>
-            <w:gridSpan w:val="3"/>
-            <w:tcBorders>
-              <w:top w:val="nil"/>
-              <w:left w:val="nil"/>
-              <w:bottom w:val="nil"/>
-              <w:right w:val="nil"/>
-            </w:tcBorders>
-            <w:shd w:val="clear" w:color="auto" w:fill="auto"/>
-            <w:noWrap/>
-            <w:vAlign w:val="bottom"/>
-          </w:tcPr>
-          <w:p>
-            <w:pPr>
-              <w:rPr>
-                <w:rFonts w:ascii="Arial" w:hAnsi="Arial" w:cs="Arial"/>
-                <w:color w:val="000000"/>
-                <w:sz w:val="22"/>
-                <w:szCs w:val="22"/>
-              </w:rPr>
-            </w:pPr>
+              <w:t>{</w:t>
+            </w:r>
+            <w:proofErr w:type="spellStart"/>
+            <w:r>
+              <w:rPr>
+                <w:rFonts w:ascii="Arial" w:hAnsi="Arial" w:cs="Arial"/>
+                <w:color w:val="000000"/>
+                <w:sz w:val="16"/>
+                <w:szCs w:val="16"/>
+              </w:rPr>
+              <w:t>SamplingLocation</w:t>
+            </w:r>
+            <w:proofErr w:type="spellEnd"/>
+            <w:r>
+              <w:rPr>
+                <w:rFonts w:ascii="Arial" w:hAnsi="Arial" w:cs="Arial"/>
+                <w:color w:val="000000"/>
+                <w:sz w:val="16"/>
+                <w:szCs w:val="16"/>
+              </w:rPr>
+              <w:t>}</w:t>
+            </w:r>
           </w:p>
         </w:tc>
       </w:tr>
       <w:tr>
         <w:trPr>
-          <w:gridAfter w:val="1"/>
-          <w:wAfter w:w="1562" w:type="dxa"/>
           <w:trHeight w:val="259"/>
         </w:trPr>
         <w:tc>
@@ -748,8 +629,7 @@
         </w:tc>
         <w:tc>
           <w:tcPr>
-            <w:tcW w:w="2096" w:type="dxa"/>
-            <w:gridSpan w:val="3"/>
+            <w:tcW w:w="4078" w:type="dxa"/>
             <w:tcBorders>
               <w:top w:val="nil"/>
               <w:left w:val="nil"/>
@@ -776,40 +656,33 @@
                 <w:sz w:val="16"/>
                 <w:szCs w:val="16"/>
               </w:rPr>
-              <w:t>{SamplingDate}</w:t>
-            </w:r>
-          </w:p>
-        </w:tc>
-        <w:tc>
-          <w:tcPr>
-            <w:tcW w:w="2718" w:type="dxa"/>
-            <w:gridSpan w:val="3"/>
-            <w:tcBorders>
-              <w:top w:val="nil"/>
-              <w:left w:val="nil"/>
-              <w:bottom w:val="nil"/>
-              <w:right w:val="nil"/>
-            </w:tcBorders>
-            <w:shd w:val="clear" w:color="auto" w:fill="auto"/>
-            <w:noWrap/>
-            <w:vAlign w:val="bottom"/>
-          </w:tcPr>
-          <w:p>
-            <w:pPr>
-              <w:rPr>
-                <w:rFonts w:ascii="Arial" w:hAnsi="Arial" w:cs="Arial"/>
-                <w:color w:val="000000"/>
-                <w:sz w:val="22"/>
-                <w:szCs w:val="22"/>
-              </w:rPr>
-            </w:pPr>
+              <w:t>{</w:t>
+            </w:r>
+            <w:proofErr w:type="spellStart"/>
+            <w:r>
+              <w:rPr>
+                <w:rFonts w:ascii="Arial" w:hAnsi="Arial" w:cs="Arial"/>
+                <w:color w:val="000000"/>
+                <w:sz w:val="16"/>
+                <w:szCs w:val="16"/>
+              </w:rPr>
+              <w:t>SamplingDate</w:t>
+            </w:r>
+            <w:proofErr w:type="spellEnd"/>
+            <w:r>
+              <w:rPr>
+                <w:rFonts w:ascii="Arial" w:hAnsi="Arial" w:cs="Arial"/>
+                <w:color w:val="000000"/>
+                <w:sz w:val="16"/>
+                <w:szCs w:val="16"/>
+              </w:rPr>
+              <w:t>}</w:t>
+            </w:r>
           </w:p>
         </w:tc>
       </w:tr>
       <w:tr>
         <w:trPr>
-          <w:gridAfter w:val="1"/>
-          <w:wAfter w:w="1562" w:type="dxa"/>
           <w:trHeight w:val="259"/>
         </w:trPr>
         <w:tc>
@@ -847,8 +720,7 @@
         </w:tc>
         <w:tc>
           <w:tcPr>
-            <w:tcW w:w="2096" w:type="dxa"/>
-            <w:gridSpan w:val="3"/>
+            <w:tcW w:w="4078" w:type="dxa"/>
             <w:tcBorders>
               <w:top w:val="nil"/>
               <w:left w:val="nil"/>
@@ -875,40 +747,33 @@
                 <w:sz w:val="16"/>
                 <w:szCs w:val="16"/>
               </w:rPr>
-              <w:t>{ReceivingDate}</w:t>
-            </w:r>
-          </w:p>
-        </w:tc>
-        <w:tc>
-          <w:tcPr>
-            <w:tcW w:w="2718" w:type="dxa"/>
-            <w:gridSpan w:val="3"/>
-            <w:tcBorders>
-              <w:top w:val="nil"/>
-              <w:left w:val="nil"/>
-              <w:bottom w:val="nil"/>
-              <w:right w:val="nil"/>
-            </w:tcBorders>
-            <w:shd w:val="clear" w:color="auto" w:fill="auto"/>
-            <w:noWrap/>
-            <w:vAlign w:val="bottom"/>
-          </w:tcPr>
-          <w:p>
-            <w:pPr>
-              <w:rPr>
-                <w:rFonts w:ascii="Arial" w:hAnsi="Arial" w:cs="Arial"/>
-                <w:color w:val="000000"/>
-                <w:sz w:val="22"/>
-                <w:szCs w:val="22"/>
-              </w:rPr>
-            </w:pPr>
+              <w:t>{</w:t>
+            </w:r>
+            <w:proofErr w:type="spellStart"/>
+            <w:r>
+              <w:rPr>
+                <w:rFonts w:ascii="Arial" w:hAnsi="Arial" w:cs="Arial"/>
+                <w:color w:val="000000"/>
+                <w:sz w:val="16"/>
+                <w:szCs w:val="16"/>
+              </w:rPr>
+              <w:t>ReceivingDate</w:t>
+            </w:r>
+            <w:proofErr w:type="spellEnd"/>
+            <w:r>
+              <w:rPr>
+                <w:rFonts w:ascii="Arial" w:hAnsi="Arial" w:cs="Arial"/>
+                <w:color w:val="000000"/>
+                <w:sz w:val="16"/>
+                <w:szCs w:val="16"/>
+              </w:rPr>
+              <w:t>}</w:t>
+            </w:r>
           </w:p>
         </w:tc>
       </w:tr>
       <w:tr>
         <w:trPr>
-          <w:gridAfter w:val="1"/>
-          <w:wAfter w:w="1562" w:type="dxa"/>
           <w:trHeight w:val="259"/>
         </w:trPr>
         <w:tc>
@@ -940,14 +805,31 @@
                 <w:sz w:val="16"/>
                 <w:szCs w:val="16"/>
               </w:rPr>
-              <w:t>Initialen / PLZ  d. Patienten:</w:t>
+              <w:t>Initialen / PLZ d</w:t>
+            </w:r>
+            <w:r>
+              <w:rPr>
+                <w:rFonts w:ascii="Arial" w:hAnsi="Arial" w:cs="Arial"/>
+                <w:color w:val="000000"/>
+                <w:sz w:val="16"/>
+                <w:szCs w:val="16"/>
+              </w:rPr>
+              <w:t>es</w:t>
+            </w:r>
+            <w:r>
+              <w:rPr>
+                <w:rFonts w:ascii="Arial" w:hAnsi="Arial" w:cs="Arial"/>
+                <w:color w:val="000000"/>
+                <w:sz w:val="16"/>
+                <w:szCs w:val="16"/>
+              </w:rPr>
+              <w:t xml:space="preserve"> Patienten:</w:t>
             </w:r>
           </w:p>
         </w:tc>
         <w:tc>
           <w:tcPr>
-            <w:tcW w:w="2096" w:type="dxa"/>
-            <w:gridSpan w:val="3"/>
+            <w:tcW w:w="4078" w:type="dxa"/>
             <w:tcBorders>
               <w:top w:val="nil"/>
               <w:left w:val="nil"/>
@@ -978,36 +860,9 @@
             </w:r>
           </w:p>
         </w:tc>
-        <w:tc>
-          <w:tcPr>
-            <w:tcW w:w="2718" w:type="dxa"/>
-            <w:gridSpan w:val="3"/>
-            <w:tcBorders>
-              <w:top w:val="nil"/>
-              <w:left w:val="nil"/>
-              <w:bottom w:val="nil"/>
-              <w:right w:val="nil"/>
-            </w:tcBorders>
-            <w:shd w:val="clear" w:color="auto" w:fill="auto"/>
-            <w:noWrap/>
-            <w:vAlign w:val="bottom"/>
-          </w:tcPr>
-          <w:p>
-            <w:pPr>
-              <w:rPr>
-                <w:rFonts w:ascii="Arial" w:hAnsi="Arial" w:cs="Arial"/>
-                <w:color w:val="000000"/>
-                <w:sz w:val="22"/>
-                <w:szCs w:val="22"/>
-              </w:rPr>
-            </w:pPr>
-          </w:p>
-        </w:tc>
       </w:tr>
       <w:tr>
         <w:trPr>
-          <w:gridAfter w:val="1"/>
-          <w:wAfter w:w="1562" w:type="dxa"/>
           <w:trHeight w:val="259"/>
         </w:trPr>
         <w:tc>
@@ -1045,8 +900,7 @@
         </w:tc>
         <w:tc>
           <w:tcPr>
-            <w:tcW w:w="2096" w:type="dxa"/>
-            <w:gridSpan w:val="3"/>
+            <w:tcW w:w="4078" w:type="dxa"/>
             <w:tcBorders>
               <w:top w:val="nil"/>
               <w:left w:val="nil"/>
@@ -1073,40 +927,33 @@
                 <w:sz w:val="16"/>
                 <w:szCs w:val="16"/>
               </w:rPr>
-              <w:t>{PatientBirthDate}</w:t>
-            </w:r>
-          </w:p>
-        </w:tc>
-        <w:tc>
-          <w:tcPr>
-            <w:tcW w:w="2718" w:type="dxa"/>
-            <w:gridSpan w:val="3"/>
-            <w:tcBorders>
-              <w:top w:val="nil"/>
-              <w:left w:val="nil"/>
-              <w:bottom w:val="nil"/>
-              <w:right w:val="nil"/>
-            </w:tcBorders>
-            <w:shd w:val="clear" w:color="auto" w:fill="auto"/>
-            <w:noWrap/>
-            <w:vAlign w:val="bottom"/>
-          </w:tcPr>
-          <w:p>
-            <w:pPr>
-              <w:rPr>
-                <w:rFonts w:ascii="Arial" w:hAnsi="Arial" w:cs="Arial"/>
-                <w:color w:val="000000"/>
-                <w:sz w:val="22"/>
-                <w:szCs w:val="22"/>
-              </w:rPr>
-            </w:pPr>
+              <w:t>{</w:t>
+            </w:r>
+            <w:proofErr w:type="spellStart"/>
+            <w:r>
+              <w:rPr>
+                <w:rFonts w:ascii="Arial" w:hAnsi="Arial" w:cs="Arial"/>
+                <w:color w:val="000000"/>
+                <w:sz w:val="16"/>
+                <w:szCs w:val="16"/>
+              </w:rPr>
+              <w:t>PatientBirthDate</w:t>
+            </w:r>
+            <w:proofErr w:type="spellEnd"/>
+            <w:r>
+              <w:rPr>
+                <w:rFonts w:ascii="Arial" w:hAnsi="Arial" w:cs="Arial"/>
+                <w:color w:val="000000"/>
+                <w:sz w:val="16"/>
+                <w:szCs w:val="16"/>
+              </w:rPr>
+              <w:t>}</w:t>
+            </w:r>
           </w:p>
         </w:tc>
       </w:tr>
       <w:tr>
         <w:trPr>
-          <w:gridAfter w:val="1"/>
-          <w:wAfter w:w="1562" w:type="dxa"/>
           <w:trHeight w:val="259"/>
         </w:trPr>
         <w:tc>
@@ -1138,14 +985,13 @@
                 <w:sz w:val="16"/>
                 <w:szCs w:val="16"/>
               </w:rPr>
-              <w:t>Labor-Nr. des  Einsenders:</w:t>
+              <w:t>Labor-Nr. des Einsenders:</w:t>
             </w:r>
           </w:p>
         </w:tc>
         <w:tc>
           <w:tcPr>
-            <w:tcW w:w="2096" w:type="dxa"/>
-            <w:gridSpan w:val="3"/>
+            <w:tcW w:w="4078" w:type="dxa"/>
             <w:tcBorders>
               <w:top w:val="nil"/>
               <w:left w:val="nil"/>
@@ -1172,281 +1018,104 @@
                 <w:sz w:val="16"/>
                 <w:szCs w:val="16"/>
               </w:rPr>
-              <w:t>{SenderLaboratoryNumber}</w:t>
-            </w:r>
-          </w:p>
-        </w:tc>
-        <w:tc>
-          <w:tcPr>
-            <w:tcW w:w="2718" w:type="dxa"/>
-            <w:gridSpan w:val="3"/>
-            <w:tcBorders>
-              <w:top w:val="nil"/>
-              <w:left w:val="nil"/>
-              <w:bottom w:val="nil"/>
-              <w:right w:val="nil"/>
-            </w:tcBorders>
-            <w:shd w:val="clear" w:color="auto" w:fill="auto"/>
-            <w:noWrap/>
-            <w:vAlign w:val="bottom"/>
-          </w:tcPr>
-          <w:p>
-            <w:pPr>
-              <w:rPr>
-                <w:rFonts w:ascii="Arial" w:hAnsi="Arial" w:cs="Arial"/>
-                <w:color w:val="000000"/>
-                <w:sz w:val="22"/>
-                <w:szCs w:val="22"/>
-              </w:rPr>
-            </w:pPr>
+              <w:t>{</w:t>
+            </w:r>
+            <w:proofErr w:type="spellStart"/>
+            <w:r>
+              <w:rPr>
+                <w:rFonts w:ascii="Arial" w:hAnsi="Arial" w:cs="Arial"/>
+                <w:color w:val="000000"/>
+                <w:sz w:val="16"/>
+                <w:szCs w:val="16"/>
+              </w:rPr>
+              <w:t>SenderLaboratoryNumber</w:t>
+            </w:r>
+            <w:proofErr w:type="spellEnd"/>
+            <w:r>
+              <w:rPr>
+                <w:rFonts w:ascii="Arial" w:hAnsi="Arial" w:cs="Arial"/>
+                <w:color w:val="000000"/>
+                <w:sz w:val="16"/>
+                <w:szCs w:val="16"/>
+              </w:rPr>
+              <w:t>}</w:t>
+            </w:r>
           </w:p>
         </w:tc>
       </w:tr>
+    </w:tbl>
+    <w:p>
+      <w:pPr>
+        <w:widowControl w:val="0"/>
+        <w:tabs>
+          <w:tab w:val="left" w:pos="90"/>
+        </w:tabs>
+        <w:autoSpaceDE w:val="0"/>
+        <w:autoSpaceDN w:val="0"/>
+        <w:adjustRightInd w:val="0"/>
+        <w:spacing w:before="240"/>
+        <w:rPr>
+          <w:rFonts w:ascii="Arial" w:hAnsi="Arial" w:cs="Arial"/>
+          <w:b/>
+          <w:bCs/>
+          <w:color w:val="000000"/>
+          <w:u w:val="single"/>
+        </w:rPr>
+      </w:pPr>
+      <w:r>
+        <w:rPr>
+          <w:rFonts w:ascii="Arial" w:hAnsi="Arial" w:cs="Arial"/>
+          <w:b/>
+          <w:bCs/>
+          <w:color w:val="000000"/>
+          <w:u w:val="single"/>
+        </w:rPr>
+        <w:t>Keimidentifizierung und Typisierung</w:t>
+      </w:r>
+      <w:r>
+        <w:rPr>
+          <w:rFonts w:ascii="Arial" w:hAnsi="Arial" w:cs="Arial"/>
+          <w:b/>
+          <w:bCs/>
+          <w:color w:val="000000"/>
+          <w:u w:val="single"/>
+        </w:rPr>
+        <w:t>:</w:t>
+      </w:r>
+      <w:r>
+        <w:rPr>
+          <w:rFonts w:ascii="Arial" w:hAnsi="Arial" w:cs="Arial"/>
+          <w:b/>
+          <w:bCs/>
+          <w:color w:val="000000"/>
+          <w:u w:val="single"/>
+        </w:rPr>
+        <w:br/>
+      </w:r>
+    </w:p>
+    <w:tbl>
+      <w:tblPr>
+        <w:tblW w:w="7388" w:type="dxa"/>
+        <w:tblInd w:w="55" w:type="dxa"/>
+        <w:tblLayout w:type="fixed"/>
+        <w:tblCellMar>
+          <w:left w:w="70" w:type="dxa"/>
+          <w:right w:w="70" w:type="dxa"/>
+        </w:tblCellMar>
+        <w:tblLook w:val="04A0" w:firstRow="1" w:lastRow="0" w:firstColumn="1" w:lastColumn="0" w:noHBand="0" w:noVBand="1"/>
+      </w:tblPr>
+      <w:tblGrid>
+        <w:gridCol w:w="2709"/>
+        <w:gridCol w:w="1986"/>
+        <w:gridCol w:w="2693"/>
+      </w:tblGrid>
       <w:tr>
         <w:trPr>
-          <w:gridAfter w:val="1"/>
-          <w:wAfter w:w="1562" w:type="dxa"/>
-          <w:trHeight w:val="360"/>
-        </w:trPr>
-        <w:tc>
-          <w:tcPr>
-            <w:tcW w:w="2600" w:type="dxa"/>
-            <w:tcBorders>
-              <w:top w:val="nil"/>
-              <w:left w:val="nil"/>
-              <w:bottom w:val="nil"/>
-              <w:right w:val="nil"/>
-            </w:tcBorders>
-            <w:shd w:val="clear" w:color="auto" w:fill="auto"/>
-            <w:noWrap/>
-            <w:vAlign w:val="bottom"/>
-          </w:tcPr>
-          <w:p>
-            <w:pPr>
-              <w:rPr>
-                <w:rFonts w:ascii="Arial" w:hAnsi="Arial" w:cs="Arial"/>
-                <w:color w:val="000000"/>
-                <w:sz w:val="16"/>
-                <w:szCs w:val="16"/>
-              </w:rPr>
-            </w:pPr>
-          </w:p>
-        </w:tc>
-        <w:tc>
-          <w:tcPr>
-            <w:tcW w:w="2096" w:type="dxa"/>
-            <w:gridSpan w:val="3"/>
-            <w:tcBorders>
-              <w:top w:val="nil"/>
-              <w:left w:val="nil"/>
-              <w:bottom w:val="nil"/>
-              <w:right w:val="nil"/>
-            </w:tcBorders>
-            <w:shd w:val="clear" w:color="auto" w:fill="auto"/>
-            <w:noWrap/>
-            <w:vAlign w:val="bottom"/>
-          </w:tcPr>
-          <w:p>
-            <w:pPr>
-              <w:rPr>
-                <w:rFonts w:ascii="Arial" w:hAnsi="Arial" w:cs="Arial"/>
-                <w:color w:val="000000"/>
-                <w:sz w:val="22"/>
-                <w:szCs w:val="22"/>
-              </w:rPr>
-            </w:pPr>
-          </w:p>
-        </w:tc>
-        <w:tc>
-          <w:tcPr>
-            <w:tcW w:w="2718" w:type="dxa"/>
-            <w:gridSpan w:val="3"/>
-            <w:tcBorders>
-              <w:top w:val="nil"/>
-              <w:left w:val="nil"/>
-              <w:bottom w:val="nil"/>
-              <w:right w:val="nil"/>
-            </w:tcBorders>
-            <w:shd w:val="clear" w:color="auto" w:fill="auto"/>
-            <w:noWrap/>
-            <w:vAlign w:val="bottom"/>
-          </w:tcPr>
-          <w:p>
-            <w:pPr>
-              <w:rPr>
-                <w:rFonts w:ascii="Arial" w:hAnsi="Arial" w:cs="Arial"/>
-                <w:color w:val="000000"/>
-                <w:sz w:val="22"/>
-                <w:szCs w:val="22"/>
-              </w:rPr>
-            </w:pPr>
-          </w:p>
-        </w:tc>
-      </w:tr>
-      <w:tr>
-        <w:trPr>
-          <w:gridAfter w:val="2"/>
-          <w:wAfter w:w="1589" w:type="dxa"/>
-          <w:trHeight w:val="315"/>
-        </w:trPr>
-        <w:tc>
-          <w:tcPr>
-            <w:tcW w:w="4696" w:type="dxa"/>
-            <w:gridSpan w:val="4"/>
-            <w:tcBorders>
-              <w:top w:val="nil"/>
-              <w:left w:val="nil"/>
-              <w:bottom w:val="nil"/>
-              <w:right w:val="nil"/>
-            </w:tcBorders>
-            <w:shd w:val="clear" w:color="auto" w:fill="auto"/>
-            <w:noWrap/>
-            <w:vAlign w:val="bottom"/>
-            <w:hideMark/>
-          </w:tcPr>
-          <w:p>
-            <w:pPr>
-              <w:rPr>
-                <w:rFonts w:ascii="Arial" w:hAnsi="Arial" w:cs="Arial"/>
-                <w:b/>
-                <w:bCs/>
-                <w:color w:val="000000"/>
-                <w:u w:val="single"/>
-              </w:rPr>
-            </w:pPr>
-            <w:r>
-              <w:rPr>
-                <w:rFonts w:ascii="Arial" w:hAnsi="Arial" w:cs="Arial"/>
-                <w:b/>
-                <w:bCs/>
-                <w:color w:val="000000"/>
-                <w:u w:val="single"/>
-              </w:rPr>
-              <w:t>Keimidentifizierung und Typisierung</w:t>
-            </w:r>
-          </w:p>
-        </w:tc>
-        <w:tc>
-          <w:tcPr>
-            <w:tcW w:w="2691" w:type="dxa"/>
-            <w:gridSpan w:val="2"/>
-            <w:tcBorders>
-              <w:top w:val="nil"/>
-              <w:left w:val="nil"/>
-              <w:bottom w:val="nil"/>
-              <w:right w:val="nil"/>
-            </w:tcBorders>
-            <w:shd w:val="clear" w:color="auto" w:fill="auto"/>
-            <w:noWrap/>
-            <w:vAlign w:val="bottom"/>
-            <w:hideMark/>
-          </w:tcPr>
-          <w:p>
-            <w:pPr>
-              <w:rPr>
-                <w:rFonts w:ascii="Arial" w:hAnsi="Arial" w:cs="Arial"/>
-                <w:color w:val="000000"/>
-                <w:sz w:val="22"/>
-                <w:szCs w:val="22"/>
-              </w:rPr>
-            </w:pPr>
-          </w:p>
-        </w:tc>
-      </w:tr>
-      <w:tr>
-        <w:trPr>
-          <w:gridAfter w:val="2"/>
-          <w:wAfter w:w="1589" w:type="dxa"/>
-          <w:trHeight w:val="300"/>
-        </w:trPr>
-        <w:tc>
-          <w:tcPr>
-            <w:tcW w:w="2709" w:type="dxa"/>
-            <w:gridSpan w:val="3"/>
-            <w:tcBorders>
-              <w:top w:val="nil"/>
-              <w:left w:val="nil"/>
-              <w:bottom w:val="nil"/>
-              <w:right w:val="nil"/>
-            </w:tcBorders>
-            <w:shd w:val="clear" w:color="auto" w:fill="auto"/>
-            <w:noWrap/>
-            <w:vAlign w:val="bottom"/>
-            <w:hideMark/>
-          </w:tcPr>
-          <w:p>
-            <w:pPr>
-              <w:rPr>
-                <w:rFonts w:ascii="Arial" w:hAnsi="Arial" w:cs="Arial"/>
-                <w:color w:val="000000"/>
-                <w:sz w:val="22"/>
-                <w:szCs w:val="22"/>
-              </w:rPr>
-            </w:pPr>
-          </w:p>
-        </w:tc>
-        <w:tc>
-          <w:tcPr>
-            <w:tcW w:w="1987" w:type="dxa"/>
-            <w:tcBorders>
-              <w:top w:val="nil"/>
-              <w:left w:val="nil"/>
-              <w:bottom w:val="nil"/>
-              <w:right w:val="nil"/>
-            </w:tcBorders>
-            <w:shd w:val="clear" w:color="auto" w:fill="auto"/>
-            <w:noWrap/>
-            <w:vAlign w:val="bottom"/>
-            <w:hideMark/>
-          </w:tcPr>
-          <w:p>
-            <w:pPr>
-              <w:rPr>
-                <w:rFonts w:ascii="Arial" w:hAnsi="Arial" w:cs="Arial"/>
-                <w:color w:val="000000"/>
-                <w:sz w:val="22"/>
-                <w:szCs w:val="22"/>
-              </w:rPr>
-            </w:pPr>
-          </w:p>
-        </w:tc>
-        <w:tc>
-          <w:tcPr>
-            <w:tcW w:w="2691" w:type="dxa"/>
-            <w:gridSpan w:val="2"/>
-            <w:tcBorders>
-              <w:top w:val="nil"/>
-              <w:left w:val="nil"/>
-              <w:bottom w:val="nil"/>
-              <w:right w:val="nil"/>
-            </w:tcBorders>
-            <w:shd w:val="clear" w:color="auto" w:fill="auto"/>
-            <w:noWrap/>
-            <w:vAlign w:val="bottom"/>
-            <w:hideMark/>
-          </w:tcPr>
-          <w:p>
-            <w:pPr>
-              <w:rPr>
-                <w:rFonts w:ascii="Arial" w:hAnsi="Arial" w:cs="Arial"/>
-                <w:color w:val="000000"/>
-                <w:sz w:val="22"/>
-                <w:szCs w:val="22"/>
-              </w:rPr>
-            </w:pPr>
-          </w:p>
-        </w:tc>
-      </w:tr>
-      <w:tr>
-        <w:trPr>
-          <w:gridAfter w:val="2"/>
-          <w:wAfter w:w="1589" w:type="dxa"/>
           <w:trHeight w:val="315"/>
         </w:trPr>
         <w:tc>
           <w:tcPr>
             <w:tcW w:w="2709" w:type="dxa"/>
-            <w:gridSpan w:val="3"/>
             <w:tcBorders>
               <w:top w:val="single" w:sz="4" w:space="0" w:color="auto"/>
               <w:left w:val="single" w:sz="4" w:space="0" w:color="auto"/>
@@ -1485,7 +1154,7 @@
         </w:tc>
         <w:tc>
           <w:tcPr>
-            <w:tcW w:w="1987" w:type="dxa"/>
+            <w:tcW w:w="1986" w:type="dxa"/>
             <w:tcBorders>
               <w:top w:val="single" w:sz="4" w:space="0" w:color="auto"/>
               <w:left w:val="nil"/>
@@ -1524,8 +1193,7 @@
         </w:tc>
         <w:tc>
           <w:tcPr>
-            <w:tcW w:w="2691" w:type="dxa"/>
-            <w:gridSpan w:val="2"/>
+            <w:tcW w:w="2693" w:type="dxa"/>
             <w:tcBorders>
               <w:top w:val="single" w:sz="4" w:space="0" w:color="auto"/>
               <w:left w:val="nil"/>
@@ -1558,21 +1226,44 @@
                 <w:sz w:val="22"/>
                 <w:szCs w:val="22"/>
               </w:rPr>
-              <w:t>{EvaluationString}</w:t>
+              <w:t>{</w:t>
+            </w:r>
+            <w:proofErr w:type="spellStart"/>
+            <w:r>
+              <w:rPr>
+                <w:rFonts w:ascii="Arial" w:hAnsi="Arial" w:cs="Arial"/>
+                <w:b/>
+                <w:bCs/>
+                <w:i/>
+                <w:iCs/>
+                <w:sz w:val="22"/>
+                <w:szCs w:val="22"/>
+              </w:rPr>
+              <w:t>EvaluationString</w:t>
+            </w:r>
+            <w:proofErr w:type="spellEnd"/>
+            <w:r>
+              <w:rPr>
+                <w:rFonts w:ascii="Arial" w:hAnsi="Arial" w:cs="Arial"/>
+                <w:b/>
+                <w:bCs/>
+                <w:i/>
+                <w:iCs/>
+                <w:sz w:val="22"/>
+                <w:szCs w:val="22"/>
+              </w:rPr>
+              <w:t>}</w:t>
             </w:r>
           </w:p>
         </w:tc>
       </w:tr>
       <w:tr>
         <w:trPr>
-          <w:gridAfter w:val="2"/>
-          <w:wAfter w:w="1589" w:type="dxa"/>
           <w:trHeight w:val="330"/>
         </w:trPr>
         <w:tc>
           <w:tcPr>
             <w:tcW w:w="2709" w:type="dxa"/>
-            <w:gridSpan w:val="3"/>
             <w:tcBorders>
               <w:top w:val="nil"/>
               <w:left w:val="single" w:sz="4" w:space="0" w:color="auto"/>
@@ -1611,7 +1302,7 @@
         </w:tc>
         <w:tc>
           <w:tcPr>
-            <w:tcW w:w="1984" w:type="dxa"/>
+            <w:tcW w:w="1986" w:type="dxa"/>
             <w:tcBorders>
               <w:top w:val="nil"/>
               <w:left w:val="nil"/>
@@ -1646,8 +1337,7 @@
         </w:tc>
         <w:tc>
           <w:tcPr>
-            <w:tcW w:w="2694" w:type="dxa"/>
-            <w:gridSpan w:val="2"/>
+            <w:tcW w:w="2693" w:type="dxa"/>
             <w:tcBorders>
               <w:top w:val="nil"/>
               <w:left w:val="nil"/>
@@ -1679,21 +1369,42 @@
                 <w:sz w:val="22"/>
                 <w:szCs w:val="22"/>
               </w:rPr>
-              <w:t>{AgglutinationString}</w:t>
+              <w:t>{</w:t>
+            </w:r>
+            <w:proofErr w:type="spellStart"/>
+            <w:r>
+              <w:rPr>
+                <w:rFonts w:ascii="Arial" w:hAnsi="Arial" w:cs="Arial"/>
+                <w:b/>
+                <w:bCs/>
+                <w:color w:val="000000"/>
+                <w:sz w:val="22"/>
+                <w:szCs w:val="22"/>
+              </w:rPr>
+              <w:t>AgglutinationString</w:t>
+            </w:r>
+            <w:proofErr w:type="spellEnd"/>
+            <w:r>
+              <w:rPr>
+                <w:rFonts w:ascii="Arial" w:hAnsi="Arial" w:cs="Arial"/>
+                <w:b/>
+                <w:bCs/>
+                <w:color w:val="000000"/>
+                <w:sz w:val="22"/>
+                <w:szCs w:val="22"/>
+              </w:rPr>
+              <w:t>}</w:t>
             </w:r>
           </w:p>
         </w:tc>
       </w:tr>
       <w:tr>
         <w:trPr>
-          <w:gridAfter w:val="2"/>
-          <w:wAfter w:w="1589" w:type="dxa"/>
           <w:trHeight w:val="600"/>
         </w:trPr>
         <w:tc>
           <w:tcPr>
             <w:tcW w:w="2709" w:type="dxa"/>
-            <w:gridSpan w:val="3"/>
             <w:tcBorders>
               <w:top w:val="nil"/>
               <w:left w:val="single" w:sz="4" w:space="0" w:color="auto"/>
@@ -1732,8 +1443,8 @@
         </w:tc>
         <w:tc>
           <w:tcPr>
-            <w:tcW w:w="4678" w:type="dxa"/>
-            <w:gridSpan w:val="3"/>
+            <w:tcW w:w="4679" w:type="dxa"/>
+            <w:gridSpan w:val="2"/>
             <w:tcBorders>
               <w:top w:val="single" w:sz="4" w:space="0" w:color="auto"/>
               <w:left w:val="nil"/>
@@ -1854,6 +1565,7 @@
                     </w:rPr>
                     <w:t>{/</w:t>
                   </w:r>
+                  <w:proofErr w:type="spellStart"/>
                   <w:r>
                     <w:rPr>
                       <w:rFonts w:ascii="Arial" w:hAnsi="Arial" w:cs="Arial"/>
@@ -1866,6 +1578,7 @@
                     </w:rPr>
                     <w:t>Typings</w:t>
                   </w:r>
+                  <w:proofErr w:type="spellEnd"/>
                   <w:r>
                     <w:rPr>
                       <w:rFonts w:ascii="Arial" w:hAnsi="Arial" w:cs="Arial"/>
@@ -1958,7 +1671,25 @@
           <w:bCs/>
           <w:color w:val="000000"/>
         </w:rPr>
-        <w:t>{InterpretationDisclaimer}</w:t>
+        <w:t>{</w:t>
+      </w:r>
+      <w:proofErr w:type="spellStart"/>
+      <w:r>
+        <w:rPr>
+          <w:rFonts w:ascii="Arial" w:hAnsi="Arial" w:cs="Arial"/>
+          <w:bCs/>
+          <w:color w:val="000000"/>
+        </w:rPr>
+        <w:t>InterpretationDisclaimer</w:t>
+      </w:r>
+      <w:proofErr w:type="spellEnd"/>
+      <w:r>
+        <w:rPr>
+          <w:rFonts w:ascii="Arial" w:hAnsi="Arial" w:cs="Arial"/>
+          <w:bCs/>
+          <w:color w:val="000000"/>
+        </w:rPr>
+        <w:t>}</w:t>
       </w:r>
     </w:p>
     <w:p>
@@ -2151,8 +1882,21 @@
                 <w:sz w:val="22"/>
                 <w:szCs w:val="22"/>
               </w:rPr>
-              <w:t>-Laktamase</w:t>
-            </w:r>
+              <w:t>-</w:t>
+            </w:r>
+            <w:proofErr w:type="spellStart"/>
+            <w:r>
+              <w:rPr>
+                <w:rFonts w:ascii="Arial" w:hAnsi="Arial" w:cs="Arial"/>
+                <w:b/>
+                <w:bCs/>
+                <w:iCs/>
+                <w:sz w:val="22"/>
+                <w:szCs w:val="22"/>
+              </w:rPr>
+              <w:t>Laktamase</w:t>
+            </w:r>
+            <w:proofErr w:type="spellEnd"/>
           </w:p>
         </w:tc>
         <w:tc>
@@ -2183,6 +1927,7 @@
               </w:rPr>
               <w:t>{</w:t>
             </w:r>
+            <w:proofErr w:type="spellStart"/>
             <w:r>
               <w:rPr>
                 <w:rFonts w:ascii="Arial" w:hAnsi="Arial" w:cs="Arial"/>
@@ -2194,6 +1939,7 @@
               </w:rPr>
               <w:t>BetalactamaseString</w:t>
             </w:r>
+            <w:proofErr w:type="spellEnd"/>
             <w:r>
               <w:rPr>
                 <w:rFonts w:ascii="Arial" w:hAnsi="Arial" w:cs="Arial"/>
@@ -2430,8 +2176,21 @@
                 <w:sz w:val="22"/>
                 <w:szCs w:val="22"/>
               </w:rPr>
-              <w:t xml:space="preserve"> Etest</w:t>
-            </w:r>
+              <w:t xml:space="preserve"> </w:t>
+            </w:r>
+            <w:proofErr w:type="spellStart"/>
+            <w:r>
+              <w:rPr>
+                <w:rFonts w:ascii="Arial" w:hAnsi="Arial" w:cs="Arial"/>
+                <w:b/>
+                <w:bCs/>
+                <w:iCs/>
+                <w:sz w:val="22"/>
+                <w:szCs w:val="22"/>
+              </w:rPr>
+              <w:t>Etest</w:t>
+            </w:r>
+            <w:proofErr w:type="spellEnd"/>
           </w:p>
         </w:tc>
         <w:tc>
@@ -2480,7 +2239,31 @@
                 <w:sz w:val="22"/>
                 <w:szCs w:val="22"/>
               </w:rPr>
-              <w:t>{Result}</w:t>
+              <w:t>{</w:t>
+            </w:r>
+            <w:proofErr w:type="spellStart"/>
+            <w:r>
+              <w:rPr>
+                <w:rFonts w:ascii="Arial" w:hAnsi="Arial" w:cs="Arial"/>
+                <w:b/>
+                <w:bCs/>
+                <w:color w:val="000000"/>
+                <w:sz w:val="22"/>
+                <w:szCs w:val="22"/>
+              </w:rPr>
+              <w:t>Result</w:t>
+            </w:r>
+            <w:proofErr w:type="spellEnd"/>
+            <w:r>
+              <w:rPr>
+                <w:rFonts w:ascii="Arial" w:hAnsi="Arial" w:cs="Arial"/>
+                <w:b/>
+                <w:bCs/>
+                <w:color w:val="000000"/>
+                <w:sz w:val="22"/>
+                <w:szCs w:val="22"/>
+              </w:rPr>
+              <w:t>}</w:t>
             </w:r>
           </w:p>
         </w:tc>
@@ -2509,7 +2292,31 @@
                 <w:sz w:val="22"/>
                 <w:szCs w:val="22"/>
               </w:rPr>
-              <w:t>≤{MicBreakpointSusceptible}</w:t>
+              <w:t>≤{</w:t>
+            </w:r>
+            <w:proofErr w:type="spellStart"/>
+            <w:r>
+              <w:rPr>
+                <w:rFonts w:ascii="Arial" w:hAnsi="Arial" w:cs="Arial"/>
+                <w:b/>
+                <w:bCs/>
+                <w:color w:val="000000"/>
+                <w:sz w:val="22"/>
+                <w:szCs w:val="22"/>
+              </w:rPr>
+              <w:t>MicBreakpointSusceptible</w:t>
+            </w:r>
+            <w:proofErr w:type="spellEnd"/>
+            <w:r>
+              <w:rPr>
+                <w:rFonts w:ascii="Arial" w:hAnsi="Arial" w:cs="Arial"/>
+                <w:b/>
+                <w:bCs/>
+                <w:color w:val="000000"/>
+                <w:sz w:val="22"/>
+                <w:szCs w:val="22"/>
+              </w:rPr>
+              <w:t>}</w:t>
             </w:r>
             <w:r>
               <w:rPr>
@@ -2552,7 +2359,33 @@
                 <w:szCs w:val="22"/>
                 <w:lang w:val="en-US"/>
               </w:rPr>
-              <w:t>&gt;{MicBreakpointResistent} µg/ml</w:t>
+              <w:t>&gt;{</w:t>
+            </w:r>
+            <w:proofErr w:type="spellStart"/>
+            <w:r>
+              <w:rPr>
+                <w:rFonts w:ascii="Arial" w:hAnsi="Arial" w:cs="Arial"/>
+                <w:b/>
+                <w:bCs/>
+                <w:color w:val="000000"/>
+                <w:sz w:val="22"/>
+                <w:szCs w:val="22"/>
+                <w:lang w:val="en-US"/>
+              </w:rPr>
+              <w:t>MicBreakpointResistent</w:t>
+            </w:r>
+            <w:proofErr w:type="spellEnd"/>
+            <w:r>
+              <w:rPr>
+                <w:rFonts w:ascii="Arial" w:hAnsi="Arial" w:cs="Arial"/>
+                <w:b/>
+                <w:bCs/>
+                <w:color w:val="000000"/>
+                <w:sz w:val="22"/>
+                <w:szCs w:val="22"/>
+                <w:lang w:val="en-US"/>
+              </w:rPr>
+              <w:t>} µg/ml</w:t>
             </w:r>
           </w:p>
         </w:tc>
@@ -2584,6 +2417,7 @@
               </w:rPr>
               <w:t>{</w:t>
             </w:r>
+            <w:proofErr w:type="spellStart"/>
             <w:r>
               <w:rPr>
                 <w:rFonts w:ascii="Arial" w:hAnsi="Arial" w:cs="Arial"/>
@@ -2596,6 +2430,7 @@
               </w:rPr>
               <w:t>ValidFromYear</w:t>
             </w:r>
+            <w:proofErr w:type="spellEnd"/>
             <w:r>
               <w:rPr>
                 <w:rFonts w:ascii="Arial" w:hAnsi="Arial" w:cs="Arial"/>
@@ -2618,7 +2453,33 @@
                 <w:szCs w:val="22"/>
                 <w:lang w:val="en-US"/>
               </w:rPr>
-              <w:t>{/ETests}</w:t>
+              <w:t>{/</w:t>
+            </w:r>
+            <w:proofErr w:type="spellStart"/>
+            <w:r>
+              <w:rPr>
+                <w:rFonts w:ascii="Arial" w:hAnsi="Arial" w:cs="Arial"/>
+                <w:b/>
+                <w:bCs/>
+                <w:color w:val="000000"/>
+                <w:sz w:val="22"/>
+                <w:szCs w:val="22"/>
+                <w:lang w:val="en-US"/>
+              </w:rPr>
+              <w:t>ETests</w:t>
+            </w:r>
+            <w:proofErr w:type="spellEnd"/>
+            <w:r>
+              <w:rPr>
+                <w:rFonts w:ascii="Arial" w:hAnsi="Arial" w:cs="Arial"/>
+                <w:b/>
+                <w:bCs/>
+                <w:color w:val="000000"/>
+                <w:sz w:val="22"/>
+                <w:szCs w:val="22"/>
+                <w:lang w:val="en-US"/>
+              </w:rPr>
+              <w:t>}</w:t>
             </w:r>
           </w:p>
         </w:tc>
@@ -2674,7 +2535,24 @@
           <w:color w:val="000000"/>
         </w:rPr>
         <w:noBreakHyphen/>
-        <w:t xml:space="preserve">Laktamase-negatives Ampicillin-sensibles Isolat. Die MHK für Ampicillin befand sich jedoch am Grenzwert. Eine </w:t>
+      </w:r>
+      <w:proofErr w:type="spellStart"/>
+      <w:r>
+        <w:rPr>
+          <w:rFonts w:ascii="Arial" w:hAnsi="Arial" w:cs="Arial"/>
+          <w:bCs/>
+          <w:color w:val="000000"/>
+        </w:rPr>
+        <w:t>Laktamase</w:t>
+      </w:r>
+      <w:proofErr w:type="spellEnd"/>
+      <w:r>
+        <w:rPr>
+          <w:rFonts w:ascii="Arial" w:hAnsi="Arial" w:cs="Arial"/>
+          <w:bCs/>
+          <w:color w:val="000000"/>
+        </w:rPr>
+        <w:t xml:space="preserve">-negatives Ampicillin-sensibles Isolat. Die MHK für Ampicillin befand sich jedoch am Grenzwert. Eine </w:t>
       </w:r>
       <w:r>
         <w:rPr>
@@ -2691,7 +2569,78 @@
           <w:color w:val="000000"/>
         </w:rPr>
         <w:noBreakHyphen/>
-        <w:t>Laktamase-unabhängige low level Resistenz gegen Ampicillin (sog. lowBLNAR) ist nicht auszuschließen. BLNAR </w:t>
+      </w:r>
+      <w:proofErr w:type="spellStart"/>
+      <w:r>
+        <w:rPr>
+          <w:rFonts w:ascii="Arial" w:hAnsi="Arial" w:cs="Arial"/>
+          <w:bCs/>
+          <w:color w:val="000000"/>
+        </w:rPr>
+        <w:t>Laktamase</w:t>
+      </w:r>
+      <w:proofErr w:type="spellEnd"/>
+      <w:r>
+        <w:rPr>
+          <w:rFonts w:ascii="Arial" w:hAnsi="Arial" w:cs="Arial"/>
+          <w:bCs/>
+          <w:color w:val="000000"/>
+        </w:rPr>
+        <w:t xml:space="preserve">-unabhängige </w:t>
+      </w:r>
+      <w:proofErr w:type="spellStart"/>
+      <w:r>
+        <w:rPr>
+          <w:rFonts w:ascii="Arial" w:hAnsi="Arial" w:cs="Arial"/>
+          <w:bCs/>
+          <w:color w:val="000000"/>
+        </w:rPr>
+        <w:t>low</w:t>
+      </w:r>
+      <w:proofErr w:type="spellEnd"/>
+      <w:r>
+        <w:rPr>
+          <w:rFonts w:ascii="Arial" w:hAnsi="Arial" w:cs="Arial"/>
+          <w:bCs/>
+          <w:color w:val="000000"/>
+        </w:rPr>
+        <w:t xml:space="preserve"> </w:t>
+      </w:r>
+      <w:proofErr w:type="spellStart"/>
+      <w:r>
+        <w:rPr>
+          <w:rFonts w:ascii="Arial" w:hAnsi="Arial" w:cs="Arial"/>
+          <w:bCs/>
+          <w:color w:val="000000"/>
+        </w:rPr>
+        <w:t>level</w:t>
+      </w:r>
+      <w:proofErr w:type="spellEnd"/>
+      <w:r>
+        <w:rPr>
+          <w:rFonts w:ascii="Arial" w:hAnsi="Arial" w:cs="Arial"/>
+          <w:bCs/>
+          <w:color w:val="000000"/>
+        </w:rPr>
+        <w:t xml:space="preserve"> Resistenz gegen Ampicillin (sog. </w:t>
+      </w:r>
+      <w:proofErr w:type="spellStart"/>
+      <w:r>
+        <w:rPr>
+          <w:rFonts w:ascii="Arial" w:hAnsi="Arial" w:cs="Arial"/>
+          <w:bCs/>
+          <w:color w:val="000000"/>
+        </w:rPr>
+        <w:t>lowBLNAR</w:t>
+      </w:r>
+      <w:proofErr w:type="spellEnd"/>
+      <w:r>
+        <w:rPr>
+          <w:rFonts w:ascii="Arial" w:hAnsi="Arial" w:cs="Arial"/>
+          <w:bCs/>
+          <w:color w:val="000000"/>
+        </w:rPr>
+        <w:t>) ist nicht auszuschließen. BLNAR </w:t>
       </w:r>
       <w:r>
         <w:rPr>
@@ -2718,7 +2667,42 @@
           <w:color w:val="000000"/>
         </w:rPr>
         <w:noBreakHyphen/>
-        <w:t>Lactamase-unabhängigen Resistenzmechanismus auf, welcher durch Mutation des Zellwandproteins PBP3 hervorgerufen wird. Sie sind resistent gegen Ampicillin/Sulbactam sowie Amoxicillin/Clavulansäure und könnten eine verminderte Sensibilität gegen Cephalosporine aufweisen</w:t>
+      </w:r>
+      <w:proofErr w:type="spellStart"/>
+      <w:r>
+        <w:rPr>
+          <w:rFonts w:ascii="Arial" w:hAnsi="Arial" w:cs="Arial"/>
+          <w:bCs/>
+          <w:color w:val="000000"/>
+        </w:rPr>
+        <w:t>Lactamase</w:t>
+      </w:r>
+      <w:proofErr w:type="spellEnd"/>
+      <w:r>
+        <w:rPr>
+          <w:rFonts w:ascii="Arial" w:hAnsi="Arial" w:cs="Arial"/>
+          <w:bCs/>
+          <w:color w:val="000000"/>
+        </w:rPr>
+        <w:t>-unabhängigen Resistenzmechanismus auf, welcher durch Mutation des Zellwandproteins PBP3 hervorgerufen wird. Sie sind resistent gegen Ampicillin/</w:t>
+      </w:r>
+      <w:proofErr w:type="spellStart"/>
+      <w:r>
+        <w:rPr>
+          <w:rFonts w:ascii="Arial" w:hAnsi="Arial" w:cs="Arial"/>
+          <w:bCs/>
+          <w:color w:val="000000"/>
+        </w:rPr>
+        <w:t>Sulbactam</w:t>
+      </w:r>
+      <w:proofErr w:type="spellEnd"/>
+      <w:r>
+        <w:rPr>
+          <w:rFonts w:ascii="Arial" w:hAnsi="Arial" w:cs="Arial"/>
+          <w:bCs/>
+          <w:color w:val="000000"/>
+        </w:rPr>
+        <w:t xml:space="preserve"> sowie Amoxicillin/Clavulansäure und könnten eine verminderte Sensibilität gegen Cephalosporine aufweisen</w:t>
       </w:r>
       <w:r>
         <w:rPr>
@@ -2762,7 +2746,43 @@
           <w:bCs/>
           <w:color w:val="000000"/>
         </w:rPr>
-        <w:t>Aufgrund Ihrer Angaben wurde die Empfindlichkeit von Cefotaxim und Imipenem überprüft. In diesem Fall konnte eine – sehr selten vorkommende – Resistenz gegen Cefotaxim</w:t>
+        <w:t xml:space="preserve">Aufgrund Ihrer Angaben wurde die Empfindlichkeit von </w:t>
+      </w:r>
+      <w:proofErr w:type="spellStart"/>
+      <w:r>
+        <w:rPr>
+          <w:rFonts w:ascii="Arial" w:hAnsi="Arial" w:cs="Arial"/>
+          <w:bCs/>
+          <w:color w:val="000000"/>
+        </w:rPr>
+        <w:t>Cefotaxim</w:t>
+      </w:r>
+      <w:proofErr w:type="spellEnd"/>
+      <w:r>
+        <w:rPr>
+          <w:rFonts w:ascii="Arial" w:hAnsi="Arial" w:cs="Arial"/>
+          <w:bCs/>
+          <w:color w:val="000000"/>
+        </w:rPr>
+        <w:t xml:space="preserve"> und </w:t>
+      </w:r>
+      <w:proofErr w:type="spellStart"/>
+      <w:r>
+        <w:rPr>
+          <w:rFonts w:ascii="Arial" w:hAnsi="Arial" w:cs="Arial"/>
+          <w:bCs/>
+          <w:color w:val="000000"/>
+        </w:rPr>
+        <w:t>Imipenem</w:t>
+      </w:r>
+      <w:proofErr w:type="spellEnd"/>
+      <w:r>
+        <w:rPr>
+          <w:rFonts w:ascii="Arial" w:hAnsi="Arial" w:cs="Arial"/>
+          <w:bCs/>
+          <w:color w:val="000000"/>
+        </w:rPr>
+        <w:t xml:space="preserve"> überprüft. In diesem Fall konnte eine – sehr selten vorkommende – Resistenz gegen Cefotaxim</w:t>
       </w:r>
       <w:r>
         <w:rPr>
@@ -2779,7 +2799,43 @@
           <w:bCs/>
           <w:color w:val="000000"/>
         </w:rPr>
-        <w:t xml:space="preserve"> wie auch gegen Imipenem bestätigt werden. Die Imipenem-Resistenz kann durch verschiedene Mechanismen hervorgerufen werden</w:t>
+        <w:t xml:space="preserve"> wie auch gegen </w:t>
+      </w:r>
+      <w:proofErr w:type="spellStart"/>
+      <w:r>
+        <w:rPr>
+          <w:rFonts w:ascii="Arial" w:hAnsi="Arial" w:cs="Arial"/>
+          <w:bCs/>
+          <w:color w:val="000000"/>
+        </w:rPr>
+        <w:t>Imipenem</w:t>
+      </w:r>
+      <w:proofErr w:type="spellEnd"/>
+      <w:r>
+        <w:rPr>
+          <w:rFonts w:ascii="Arial" w:hAnsi="Arial" w:cs="Arial"/>
+          <w:bCs/>
+          <w:color w:val="000000"/>
+        </w:rPr>
+        <w:t xml:space="preserve"> bestätigt werden. Die </w:t>
+      </w:r>
+      <w:proofErr w:type="spellStart"/>
+      <w:r>
+        <w:rPr>
+          <w:rFonts w:ascii="Arial" w:hAnsi="Arial" w:cs="Arial"/>
+          <w:bCs/>
+          <w:color w:val="000000"/>
+        </w:rPr>
+        <w:t>Imipenem</w:t>
+      </w:r>
+      <w:proofErr w:type="spellEnd"/>
+      <w:r>
+        <w:rPr>
+          <w:rFonts w:ascii="Arial" w:hAnsi="Arial" w:cs="Arial"/>
+          <w:bCs/>
+          <w:color w:val="000000"/>
+        </w:rPr>
+        <w:t>-Resistenz kann durch verschiedene Mechanismen hervorgerufen werden</w:t>
       </w:r>
       <w:r>
         <w:rPr>
@@ -2835,12 +2891,21 @@
           <w:lang w:val="en-GB"/>
         </w:rPr>
       </w:pPr>
+      <w:proofErr w:type="spellStart"/>
       <w:r>
         <w:rPr>
           <w:rFonts w:ascii="Arial" w:hAnsi="Arial" w:cs="Arial"/>
           <w:lang w:val="en-GB"/>
         </w:rPr>
-        <w:t>Literatur:</w:t>
+        <w:t>Literatur</w:t>
+      </w:r>
+      <w:proofErr w:type="spellEnd"/>
+      <w:r>
+        <w:rPr>
+          <w:rFonts w:ascii="Arial" w:hAnsi="Arial" w:cs="Arial"/>
+          <w:lang w:val="en-GB"/>
+        </w:rPr>
+        <w:t>:</w:t>
       </w:r>
     </w:p>
     <w:p>
@@ -2868,7 +2933,27 @@
           <w:szCs w:val="18"/>
           <w:lang w:val="en-GB"/>
         </w:rPr>
-        <w:t>1. Tristram S, Jacobs MR, Appelbaum PC. Antimicrobial resistance in Haemophilus influenzae. Clin Microbiol Rev. 2007 Apr;20(2):368-89.</w:t>
+        <w:t xml:space="preserve">1. Tristram S, Jacobs MR, Appelbaum PC. Antimicrobial resistance in Haemophilus influenzae. Clin </w:t>
+      </w:r>
+      <w:proofErr w:type="spellStart"/>
+      <w:r>
+        <w:rPr>
+          <w:rFonts w:ascii="Arial" w:hAnsi="Arial" w:cs="Arial"/>
+          <w:sz w:val="18"/>
+          <w:szCs w:val="18"/>
+          <w:lang w:val="en-GB"/>
+        </w:rPr>
+        <w:t>Microbiol</w:t>
+      </w:r>
+      <w:proofErr w:type="spellEnd"/>
+      <w:r>
+        <w:rPr>
+          <w:rFonts w:ascii="Arial" w:hAnsi="Arial" w:cs="Arial"/>
+          <w:sz w:val="18"/>
+          <w:szCs w:val="18"/>
+          <w:lang w:val="en-GB"/>
+        </w:rPr>
+        <w:t xml:space="preserve"> Rev. 2007 Apr;20(2):368-89.</w:t>
       </w:r>
     </w:p>
     <w:p>
@@ -2906,6 +2991,7 @@
         </w:rPr>
         <w:t xml:space="preserve"> </w:t>
       </w:r>
+      <w:proofErr w:type="spellStart"/>
       <w:r>
         <w:rPr>
           <w:rFonts w:ascii="Arial" w:hAnsi="Arial" w:cs="Arial"/>
@@ -2913,7 +2999,97 @@
           <w:szCs w:val="18"/>
           <w:lang w:val="en-US"/>
         </w:rPr>
-        <w:t>Ubukata K, Shibasaki Y, Yamamoto K, Chiba N, Hasegawa K, Takeuchi Y, Sunakawa K, Inoue M, Konno M. Association of amino acid substitutions in penicillin-binding protein 3 with beta-lactam resistance in beta-lactamase-negative ampicillin-resistant Haemophilus influenzae. Antimicrob Agents Chemother. 2001 45(6):1693-9.</w:t>
+        <w:t>Ubukata</w:t>
+      </w:r>
+      <w:proofErr w:type="spellEnd"/>
+      <w:r>
+        <w:rPr>
+          <w:rFonts w:ascii="Arial" w:hAnsi="Arial" w:cs="Arial"/>
+          <w:sz w:val="18"/>
+          <w:szCs w:val="18"/>
+          <w:lang w:val="en-US"/>
+        </w:rPr>
+        <w:t xml:space="preserve"> K, Shibasaki Y, Yamamoto K, Chiba N, Hasegawa K, Takeuchi Y, </w:t>
+      </w:r>
+      <w:proofErr w:type="spellStart"/>
+      <w:r>
+        <w:rPr>
+          <w:rFonts w:ascii="Arial" w:hAnsi="Arial" w:cs="Arial"/>
+          <w:sz w:val="18"/>
+          <w:szCs w:val="18"/>
+          <w:lang w:val="en-US"/>
+        </w:rPr>
+        <w:t>Sunakawa</w:t>
+      </w:r>
+      <w:proofErr w:type="spellEnd"/>
+      <w:r>
+        <w:rPr>
+          <w:rFonts w:ascii="Arial" w:hAnsi="Arial" w:cs="Arial"/>
+          <w:sz w:val="18"/>
+          <w:szCs w:val="18"/>
+          <w:lang w:val="en-US"/>
+        </w:rPr>
+        <w:t xml:space="preserve"> K, Inoue M, Konno M. Association of amino acid substitutions in penicillin-binding protein 3 with beta-lactam resistance in beta-lactamase-negative ampicillin-resistant </w:t>
+      </w:r>
+      <w:proofErr w:type="spellStart"/>
+      <w:r>
+        <w:rPr>
+          <w:rFonts w:ascii="Arial" w:hAnsi="Arial" w:cs="Arial"/>
+          <w:sz w:val="18"/>
+          <w:szCs w:val="18"/>
+          <w:lang w:val="en-US"/>
+        </w:rPr>
+        <w:t>Haemophilus</w:t>
+      </w:r>
+      <w:proofErr w:type="spellEnd"/>
+      <w:r>
+        <w:rPr>
+          <w:rFonts w:ascii="Arial" w:hAnsi="Arial" w:cs="Arial"/>
+          <w:sz w:val="18"/>
+          <w:szCs w:val="18"/>
+          <w:lang w:val="en-US"/>
+        </w:rPr>
+        <w:t xml:space="preserve"> influenzae. </w:t>
+      </w:r>
+      <w:proofErr w:type="spellStart"/>
+      <w:r>
+        <w:rPr>
+          <w:rFonts w:ascii="Arial" w:hAnsi="Arial" w:cs="Arial"/>
+          <w:sz w:val="18"/>
+          <w:szCs w:val="18"/>
+          <w:lang w:val="en-US"/>
+        </w:rPr>
+        <w:t>Antimicrob</w:t>
+      </w:r>
+      <w:proofErr w:type="spellEnd"/>
+      <w:r>
+        <w:rPr>
+          <w:rFonts w:ascii="Arial" w:hAnsi="Arial" w:cs="Arial"/>
+          <w:sz w:val="18"/>
+          <w:szCs w:val="18"/>
+          <w:lang w:val="en-US"/>
+        </w:rPr>
+        <w:t xml:space="preserve"> Agents </w:t>
+      </w:r>
+      <w:proofErr w:type="spellStart"/>
+      <w:r>
+        <w:rPr>
+          <w:rFonts w:ascii="Arial" w:hAnsi="Arial" w:cs="Arial"/>
+          <w:sz w:val="18"/>
+          <w:szCs w:val="18"/>
+          <w:lang w:val="en-US"/>
+        </w:rPr>
+        <w:t>Chemother</w:t>
+      </w:r>
+      <w:proofErr w:type="spellEnd"/>
+      <w:r>
+        <w:rPr>
+          <w:rFonts w:ascii="Arial" w:hAnsi="Arial" w:cs="Arial"/>
+          <w:sz w:val="18"/>
+          <w:szCs w:val="18"/>
+          <w:lang w:val="en-US"/>
+        </w:rPr>
+        <w:t>. 2001 45(6):1693-9.</w:t>
       </w:r>
     </w:p>
     <w:p>
@@ -2940,15 +3116,241 @@
           <w:szCs w:val="18"/>
           <w:lang w:val="en-US"/>
         </w:rPr>
-        <w:t xml:space="preserve">3. Leclercq R, Cantón R, Brown DF, Giske CG, Heisig P, MacGowan AP, Mouton JW, Nordmann P, Rodloff AC, Rossolini GM, Soussy CJ, Steinbakk M, Winstanley TG, Kahlmeter G. EUCAST expert rules in antimicrobial susceptibility testing. </w:t>
-      </w:r>
-      <w:r>
-        <w:rPr>
-          <w:rFonts w:ascii="Arial" w:hAnsi="Arial" w:cs="Arial"/>
-          <w:sz w:val="18"/>
-          <w:szCs w:val="18"/>
-        </w:rPr>
-        <w:t>Clin Microbiol Infect. 2013 19(2): 141–160.</w:t>
+        <w:t xml:space="preserve">3. </w:t>
+      </w:r>
+      <w:proofErr w:type="spellStart"/>
+      <w:r>
+        <w:rPr>
+          <w:rFonts w:ascii="Arial" w:hAnsi="Arial" w:cs="Arial"/>
+          <w:sz w:val="18"/>
+          <w:szCs w:val="18"/>
+          <w:lang w:val="en-US"/>
+        </w:rPr>
+        <w:t>Leclercq</w:t>
+      </w:r>
+      <w:proofErr w:type="spellEnd"/>
+      <w:r>
+        <w:rPr>
+          <w:rFonts w:ascii="Arial" w:hAnsi="Arial" w:cs="Arial"/>
+          <w:sz w:val="18"/>
+          <w:szCs w:val="18"/>
+          <w:lang w:val="en-US"/>
+        </w:rPr>
+        <w:t xml:space="preserve"> R, </w:t>
+      </w:r>
+      <w:proofErr w:type="spellStart"/>
+      <w:r>
+        <w:rPr>
+          <w:rFonts w:ascii="Arial" w:hAnsi="Arial" w:cs="Arial"/>
+          <w:sz w:val="18"/>
+          <w:szCs w:val="18"/>
+          <w:lang w:val="en-US"/>
+        </w:rPr>
+        <w:t>Cantón</w:t>
+      </w:r>
+      <w:proofErr w:type="spellEnd"/>
+      <w:r>
+        <w:rPr>
+          <w:rFonts w:ascii="Arial" w:hAnsi="Arial" w:cs="Arial"/>
+          <w:sz w:val="18"/>
+          <w:szCs w:val="18"/>
+          <w:lang w:val="en-US"/>
+        </w:rPr>
+        <w:t xml:space="preserve"> R, Brown DF, Giske CG, </w:t>
+      </w:r>
+      <w:proofErr w:type="spellStart"/>
+      <w:r>
+        <w:rPr>
+          <w:rFonts w:ascii="Arial" w:hAnsi="Arial" w:cs="Arial"/>
+          <w:sz w:val="18"/>
+          <w:szCs w:val="18"/>
+          <w:lang w:val="en-US"/>
+        </w:rPr>
+        <w:t>Heisig</w:t>
+      </w:r>
+      <w:proofErr w:type="spellEnd"/>
+      <w:r>
+        <w:rPr>
+          <w:rFonts w:ascii="Arial" w:hAnsi="Arial" w:cs="Arial"/>
+          <w:sz w:val="18"/>
+          <w:szCs w:val="18"/>
+          <w:lang w:val="en-US"/>
+        </w:rPr>
+        <w:t xml:space="preserve"> P, </w:t>
+      </w:r>
+      <w:proofErr w:type="spellStart"/>
+      <w:r>
+        <w:rPr>
+          <w:rFonts w:ascii="Arial" w:hAnsi="Arial" w:cs="Arial"/>
+          <w:sz w:val="18"/>
+          <w:szCs w:val="18"/>
+          <w:lang w:val="en-US"/>
+        </w:rPr>
+        <w:t>MacGowan</w:t>
+      </w:r>
+      <w:proofErr w:type="spellEnd"/>
+      <w:r>
+        <w:rPr>
+          <w:rFonts w:ascii="Arial" w:hAnsi="Arial" w:cs="Arial"/>
+          <w:sz w:val="18"/>
+          <w:szCs w:val="18"/>
+          <w:lang w:val="en-US"/>
+        </w:rPr>
+        <w:t xml:space="preserve"> AP, Mouton JW, Nordmann P, </w:t>
+      </w:r>
+      <w:proofErr w:type="spellStart"/>
+      <w:r>
+        <w:rPr>
+          <w:rFonts w:ascii="Arial" w:hAnsi="Arial" w:cs="Arial"/>
+          <w:sz w:val="18"/>
+          <w:szCs w:val="18"/>
+          <w:lang w:val="en-US"/>
+        </w:rPr>
+        <w:t>Rodloff</w:t>
+      </w:r>
+      <w:proofErr w:type="spellEnd"/>
+      <w:r>
+        <w:rPr>
+          <w:rFonts w:ascii="Arial" w:hAnsi="Arial" w:cs="Arial"/>
+          <w:sz w:val="18"/>
+          <w:szCs w:val="18"/>
+          <w:lang w:val="en-US"/>
+        </w:rPr>
+        <w:t xml:space="preserve"> AC, </w:t>
+      </w:r>
+      <w:proofErr w:type="spellStart"/>
+      <w:r>
+        <w:rPr>
+          <w:rFonts w:ascii="Arial" w:hAnsi="Arial" w:cs="Arial"/>
+          <w:sz w:val="18"/>
+          <w:szCs w:val="18"/>
+          <w:lang w:val="en-US"/>
+        </w:rPr>
+        <w:t>Rossolini</w:t>
+      </w:r>
+      <w:proofErr w:type="spellEnd"/>
+      <w:r>
+        <w:rPr>
+          <w:rFonts w:ascii="Arial" w:hAnsi="Arial" w:cs="Arial"/>
+          <w:sz w:val="18"/>
+          <w:szCs w:val="18"/>
+          <w:lang w:val="en-US"/>
+        </w:rPr>
+        <w:t xml:space="preserve"> GM, </w:t>
+      </w:r>
+      <w:proofErr w:type="spellStart"/>
+      <w:r>
+        <w:rPr>
+          <w:rFonts w:ascii="Arial" w:hAnsi="Arial" w:cs="Arial"/>
+          <w:sz w:val="18"/>
+          <w:szCs w:val="18"/>
+          <w:lang w:val="en-US"/>
+        </w:rPr>
+        <w:t>Soussy</w:t>
+      </w:r>
+      <w:proofErr w:type="spellEnd"/>
+      <w:r>
+        <w:rPr>
+          <w:rFonts w:ascii="Arial" w:hAnsi="Arial" w:cs="Arial"/>
+          <w:sz w:val="18"/>
+          <w:szCs w:val="18"/>
+          <w:lang w:val="en-US"/>
+        </w:rPr>
+        <w:t xml:space="preserve"> CJ, </w:t>
+      </w:r>
+      <w:proofErr w:type="spellStart"/>
+      <w:r>
+        <w:rPr>
+          <w:rFonts w:ascii="Arial" w:hAnsi="Arial" w:cs="Arial"/>
+          <w:sz w:val="18"/>
+          <w:szCs w:val="18"/>
+          <w:lang w:val="en-US"/>
+        </w:rPr>
+        <w:t>Steinbakk</w:t>
+      </w:r>
+      <w:proofErr w:type="spellEnd"/>
+      <w:r>
+        <w:rPr>
+          <w:rFonts w:ascii="Arial" w:hAnsi="Arial" w:cs="Arial"/>
+          <w:sz w:val="18"/>
+          <w:szCs w:val="18"/>
+          <w:lang w:val="en-US"/>
+        </w:rPr>
+        <w:t xml:space="preserve"> M, Winstanley TG, </w:t>
+      </w:r>
+      <w:proofErr w:type="spellStart"/>
+      <w:r>
+        <w:rPr>
+          <w:rFonts w:ascii="Arial" w:hAnsi="Arial" w:cs="Arial"/>
+          <w:sz w:val="18"/>
+          <w:szCs w:val="18"/>
+          <w:lang w:val="en-US"/>
+        </w:rPr>
+        <w:t>Kahlmeter</w:t>
+      </w:r>
+      <w:proofErr w:type="spellEnd"/>
+      <w:r>
+        <w:rPr>
+          <w:rFonts w:ascii="Arial" w:hAnsi="Arial" w:cs="Arial"/>
+          <w:sz w:val="18"/>
+          <w:szCs w:val="18"/>
+          <w:lang w:val="en-US"/>
+        </w:rPr>
+        <w:t xml:space="preserve"> G. EUCAST expert rules in antimicrobial susceptibility testing. </w:t>
+      </w:r>
+      <w:proofErr w:type="spellStart"/>
+      <w:r>
+        <w:rPr>
+          <w:rFonts w:ascii="Arial" w:hAnsi="Arial" w:cs="Arial"/>
+          <w:sz w:val="18"/>
+          <w:szCs w:val="18"/>
+        </w:rPr>
+        <w:t>Clin</w:t>
+      </w:r>
+      <w:proofErr w:type="spellEnd"/>
+      <w:r>
+        <w:rPr>
+          <w:rFonts w:ascii="Arial" w:hAnsi="Arial" w:cs="Arial"/>
+          <w:sz w:val="18"/>
+          <w:szCs w:val="18"/>
+        </w:rPr>
+        <w:t xml:space="preserve"> </w:t>
+      </w:r>
+      <w:proofErr w:type="spellStart"/>
+      <w:r>
+        <w:rPr>
+          <w:rFonts w:ascii="Arial" w:hAnsi="Arial" w:cs="Arial"/>
+          <w:sz w:val="18"/>
+          <w:szCs w:val="18"/>
+        </w:rPr>
+        <w:t>Microbiol</w:t>
+      </w:r>
+      <w:proofErr w:type="spellEnd"/>
+      <w:r>
+        <w:rPr>
+          <w:rFonts w:ascii="Arial" w:hAnsi="Arial" w:cs="Arial"/>
+          <w:sz w:val="18"/>
+          <w:szCs w:val="18"/>
+        </w:rPr>
+        <w:t xml:space="preserve"> </w:t>
+      </w:r>
+      <w:proofErr w:type="spellStart"/>
+      <w:r>
+        <w:rPr>
+          <w:rFonts w:ascii="Arial" w:hAnsi="Arial" w:cs="Arial"/>
+          <w:sz w:val="18"/>
+          <w:szCs w:val="18"/>
+        </w:rPr>
+        <w:t>Infect</w:t>
+      </w:r>
+      <w:proofErr w:type="spellEnd"/>
+      <w:r>
+        <w:rPr>
+          <w:rFonts w:ascii="Arial" w:hAnsi="Arial" w:cs="Arial"/>
+          <w:sz w:val="18"/>
+          <w:szCs w:val="18"/>
+        </w:rPr>
+        <w:t>. 2013 19(2): 141–160.</w:t>
       </w:r>
     </w:p>
     <w:p>
@@ -2983,7 +3385,67 @@
           <w:szCs w:val="18"/>
           <w:lang w:val="en-US"/>
         </w:rPr>
-        <w:t>Cefotaxime resistance in invasive Haemophilus influenzae isolates in Germany 2016-19: prevalence, epidemiology and relevance of PBP3 substitutions. J Antimicrob Chemother. 76(4): p. 920-929.</w:t>
+        <w:t xml:space="preserve">Cefotaxime resistance in invasive </w:t>
+      </w:r>
+      <w:proofErr w:type="spellStart"/>
+      <w:r>
+        <w:rPr>
+          <w:rFonts w:ascii="Arial" w:hAnsi="Arial" w:cs="Arial"/>
+          <w:sz w:val="18"/>
+          <w:szCs w:val="18"/>
+          <w:lang w:val="en-US"/>
+        </w:rPr>
+        <w:t>Haemophilus</w:t>
+      </w:r>
+      <w:proofErr w:type="spellEnd"/>
+      <w:r>
+        <w:rPr>
+          <w:rFonts w:ascii="Arial" w:hAnsi="Arial" w:cs="Arial"/>
+          <w:sz w:val="18"/>
+          <w:szCs w:val="18"/>
+          <w:lang w:val="en-US"/>
+        </w:rPr>
+        <w:t xml:space="preserve"> influenzae isolates in Germany 2016-19: prevalence, epidemiology and relevance of PBP3 substitutions. J </w:t>
+      </w:r>
+      <w:proofErr w:type="spellStart"/>
+      <w:r>
+        <w:rPr>
+          <w:rFonts w:ascii="Arial" w:hAnsi="Arial" w:cs="Arial"/>
+          <w:sz w:val="18"/>
+          <w:szCs w:val="18"/>
+          <w:lang w:val="en-US"/>
+        </w:rPr>
+        <w:t>Antimicrob</w:t>
+      </w:r>
+      <w:proofErr w:type="spellEnd"/>
+      <w:r>
+        <w:rPr>
+          <w:rFonts w:ascii="Arial" w:hAnsi="Arial" w:cs="Arial"/>
+          <w:sz w:val="18"/>
+          <w:szCs w:val="18"/>
+          <w:lang w:val="en-US"/>
+        </w:rPr>
+        <w:t xml:space="preserve"> </w:t>
+      </w:r>
+      <w:proofErr w:type="spellStart"/>
+      <w:r>
+        <w:rPr>
+          <w:rFonts w:ascii="Arial" w:hAnsi="Arial" w:cs="Arial"/>
+          <w:sz w:val="18"/>
+          <w:szCs w:val="18"/>
+          <w:lang w:val="en-US"/>
+        </w:rPr>
+        <w:t>Chemother</w:t>
+      </w:r>
+      <w:proofErr w:type="spellEnd"/>
+      <w:r>
+        <w:rPr>
+          <w:rFonts w:ascii="Arial" w:hAnsi="Arial" w:cs="Arial"/>
+          <w:sz w:val="18"/>
+          <w:szCs w:val="18"/>
+          <w:lang w:val="en-US"/>
+        </w:rPr>
+        <w:t>. 76(4): p. 920-929.</w:t>
       </w:r>
     </w:p>
     <w:p>
@@ -3009,15 +3471,161 @@
           <w:szCs w:val="18"/>
           <w:lang w:val="en-GB"/>
         </w:rPr>
-        <w:t xml:space="preserve">5. Cherkaoui, A., Diene, S.M., Renzoni, A., Emonet, S., Renzi, G., et al. (2017). Imipenem heteroresistance in nontypeable Haemophilus influenzae is linked to a combination of altered PBP3, slow drug influx and direct efflux regulation. </w:t>
-      </w:r>
-      <w:r>
-        <w:rPr>
-          <w:rFonts w:ascii="Arial" w:hAnsi="Arial" w:cs="Arial"/>
-          <w:sz w:val="18"/>
-          <w:szCs w:val="18"/>
-        </w:rPr>
-        <w:t>Clin Microbiol Infect. 23(2): p. 118 e9-118 e19.</w:t>
+        <w:t xml:space="preserve">5. </w:t>
+      </w:r>
+      <w:proofErr w:type="spellStart"/>
+      <w:r>
+        <w:rPr>
+          <w:rFonts w:ascii="Arial" w:hAnsi="Arial" w:cs="Arial"/>
+          <w:sz w:val="18"/>
+          <w:szCs w:val="18"/>
+          <w:lang w:val="en-GB"/>
+        </w:rPr>
+        <w:t>Cherkaoui</w:t>
+      </w:r>
+      <w:proofErr w:type="spellEnd"/>
+      <w:r>
+        <w:rPr>
+          <w:rFonts w:ascii="Arial" w:hAnsi="Arial" w:cs="Arial"/>
+          <w:sz w:val="18"/>
+          <w:szCs w:val="18"/>
+          <w:lang w:val="en-GB"/>
+        </w:rPr>
+        <w:t xml:space="preserve">, A., Diene, S.M., </w:t>
+      </w:r>
+      <w:proofErr w:type="spellStart"/>
+      <w:r>
+        <w:rPr>
+          <w:rFonts w:ascii="Arial" w:hAnsi="Arial" w:cs="Arial"/>
+          <w:sz w:val="18"/>
+          <w:szCs w:val="18"/>
+          <w:lang w:val="en-GB"/>
+        </w:rPr>
+        <w:t>Renzoni</w:t>
+      </w:r>
+      <w:proofErr w:type="spellEnd"/>
+      <w:r>
+        <w:rPr>
+          <w:rFonts w:ascii="Arial" w:hAnsi="Arial" w:cs="Arial"/>
+          <w:sz w:val="18"/>
+          <w:szCs w:val="18"/>
+          <w:lang w:val="en-GB"/>
+        </w:rPr>
+        <w:t xml:space="preserve">, A., </w:t>
+      </w:r>
+      <w:proofErr w:type="spellStart"/>
+      <w:r>
+        <w:rPr>
+          <w:rFonts w:ascii="Arial" w:hAnsi="Arial" w:cs="Arial"/>
+          <w:sz w:val="18"/>
+          <w:szCs w:val="18"/>
+          <w:lang w:val="en-GB"/>
+        </w:rPr>
+        <w:t>Emonet</w:t>
+      </w:r>
+      <w:proofErr w:type="spellEnd"/>
+      <w:r>
+        <w:rPr>
+          <w:rFonts w:ascii="Arial" w:hAnsi="Arial" w:cs="Arial"/>
+          <w:sz w:val="18"/>
+          <w:szCs w:val="18"/>
+          <w:lang w:val="en-GB"/>
+        </w:rPr>
+        <w:t xml:space="preserve">, S., Renzi, G., et al. (2017). Imipenem </w:t>
+      </w:r>
+      <w:proofErr w:type="spellStart"/>
+      <w:r>
+        <w:rPr>
+          <w:rFonts w:ascii="Arial" w:hAnsi="Arial" w:cs="Arial"/>
+          <w:sz w:val="18"/>
+          <w:szCs w:val="18"/>
+          <w:lang w:val="en-GB"/>
+        </w:rPr>
+        <w:t>heteroresistance</w:t>
+      </w:r>
+      <w:proofErr w:type="spellEnd"/>
+      <w:r>
+        <w:rPr>
+          <w:rFonts w:ascii="Arial" w:hAnsi="Arial" w:cs="Arial"/>
+          <w:sz w:val="18"/>
+          <w:szCs w:val="18"/>
+          <w:lang w:val="en-GB"/>
+        </w:rPr>
+        <w:t xml:space="preserve"> in </w:t>
+      </w:r>
+      <w:proofErr w:type="spellStart"/>
+      <w:r>
+        <w:rPr>
+          <w:rFonts w:ascii="Arial" w:hAnsi="Arial" w:cs="Arial"/>
+          <w:sz w:val="18"/>
+          <w:szCs w:val="18"/>
+          <w:lang w:val="en-GB"/>
+        </w:rPr>
+        <w:t>nontypeable</w:t>
+      </w:r>
+      <w:proofErr w:type="spellEnd"/>
+      <w:r>
+        <w:rPr>
+          <w:rFonts w:ascii="Arial" w:hAnsi="Arial" w:cs="Arial"/>
+          <w:sz w:val="18"/>
+          <w:szCs w:val="18"/>
+          <w:lang w:val="en-GB"/>
+        </w:rPr>
+        <w:t xml:space="preserve"> Haemophilus influenzae is linked to a combination of altered PBP3, slow drug influx and direct efflux regulation. </w:t>
+      </w:r>
+      <w:proofErr w:type="spellStart"/>
+      <w:r>
+        <w:rPr>
+          <w:rFonts w:ascii="Arial" w:hAnsi="Arial" w:cs="Arial"/>
+          <w:sz w:val="18"/>
+          <w:szCs w:val="18"/>
+        </w:rPr>
+        <w:t>Clin</w:t>
+      </w:r>
+      <w:proofErr w:type="spellEnd"/>
+      <w:r>
+        <w:rPr>
+          <w:rFonts w:ascii="Arial" w:hAnsi="Arial" w:cs="Arial"/>
+          <w:sz w:val="18"/>
+          <w:szCs w:val="18"/>
+        </w:rPr>
+        <w:t xml:space="preserve"> </w:t>
+      </w:r>
+      <w:proofErr w:type="spellStart"/>
+      <w:r>
+        <w:rPr>
+          <w:rFonts w:ascii="Arial" w:hAnsi="Arial" w:cs="Arial"/>
+          <w:sz w:val="18"/>
+          <w:szCs w:val="18"/>
+        </w:rPr>
+        <w:t>Microbiol</w:t>
+      </w:r>
+      <w:proofErr w:type="spellEnd"/>
+      <w:r>
+        <w:rPr>
+          <w:rFonts w:ascii="Arial" w:hAnsi="Arial" w:cs="Arial"/>
+          <w:sz w:val="18"/>
+          <w:szCs w:val="18"/>
+        </w:rPr>
+        <w:t xml:space="preserve"> </w:t>
+      </w:r>
+      <w:proofErr w:type="spellStart"/>
+      <w:r>
+        <w:rPr>
+          <w:rFonts w:ascii="Arial" w:hAnsi="Arial" w:cs="Arial"/>
+          <w:sz w:val="18"/>
+          <w:szCs w:val="18"/>
+        </w:rPr>
+        <w:t>Infect</w:t>
+      </w:r>
+      <w:proofErr w:type="spellEnd"/>
+      <w:r>
+        <w:rPr>
+          <w:rFonts w:ascii="Arial" w:hAnsi="Arial" w:cs="Arial"/>
+          <w:sz w:val="18"/>
+          <w:szCs w:val="18"/>
+        </w:rPr>
+        <w:t>. 23(2): p. 118 e9-118 e19.</w:t>
       </w:r>
     </w:p>
     <w:p>
@@ -3043,7 +3651,25 @@
           <w:sz w:val="18"/>
           <w:szCs w:val="18"/>
         </w:rPr>
-        <w:t xml:space="preserve">6. Lâm, T.T., Nürnberg, S., Claus, H., and Vogel, U. (2020). </w:t>
+        <w:t xml:space="preserve">6. </w:t>
+      </w:r>
+      <w:proofErr w:type="spellStart"/>
+      <w:r>
+        <w:rPr>
+          <w:rFonts w:ascii="Arial" w:hAnsi="Arial" w:cs="Arial"/>
+          <w:sz w:val="18"/>
+          <w:szCs w:val="18"/>
+        </w:rPr>
+        <w:t>Lâm</w:t>
+      </w:r>
+      <w:proofErr w:type="spellEnd"/>
+      <w:r>
+        <w:rPr>
+          <w:rFonts w:ascii="Arial" w:hAnsi="Arial" w:cs="Arial"/>
+          <w:sz w:val="18"/>
+          <w:szCs w:val="18"/>
+        </w:rPr>
+        <w:t xml:space="preserve">, T.T., Nürnberg, S., Claus, H., and Vogel, U. (2020). </w:t>
       </w:r>
       <w:r>
         <w:rPr>
@@ -3061,7 +3687,47 @@
           <w:szCs w:val="18"/>
           <w:lang w:val="en-GB"/>
         </w:rPr>
-        <w:t>J Antimicrob Chemother. 75(8): p. 2076-2086.</w:t>
+        <w:t xml:space="preserve">J </w:t>
+      </w:r>
+      <w:proofErr w:type="spellStart"/>
+      <w:r>
+        <w:rPr>
+          <w:rFonts w:ascii="Arial" w:hAnsi="Arial" w:cs="Arial"/>
+          <w:sz w:val="18"/>
+          <w:szCs w:val="18"/>
+          <w:lang w:val="en-GB"/>
+        </w:rPr>
+        <w:t>Antimicrob</w:t>
+      </w:r>
+      <w:proofErr w:type="spellEnd"/>
+      <w:r>
+        <w:rPr>
+          <w:rFonts w:ascii="Arial" w:hAnsi="Arial" w:cs="Arial"/>
+          <w:sz w:val="18"/>
+          <w:szCs w:val="18"/>
+          <w:lang w:val="en-GB"/>
+        </w:rPr>
+        <w:t xml:space="preserve"> </w:t>
+      </w:r>
+      <w:proofErr w:type="spellStart"/>
+      <w:r>
+        <w:rPr>
+          <w:rFonts w:ascii="Arial" w:hAnsi="Arial" w:cs="Arial"/>
+          <w:sz w:val="18"/>
+          <w:szCs w:val="18"/>
+          <w:lang w:val="en-GB"/>
+        </w:rPr>
+        <w:t>Chemother</w:t>
+      </w:r>
+      <w:proofErr w:type="spellEnd"/>
+      <w:r>
+        <w:rPr>
+          <w:rFonts w:ascii="Arial" w:hAnsi="Arial" w:cs="Arial"/>
+          <w:sz w:val="18"/>
+          <w:szCs w:val="18"/>
+          <w:lang w:val="en-GB"/>
+        </w:rPr>
+        <w:t>. 75(8): p. 2076-2086.</w:t>
       </w:r>
     </w:p>
     <w:p>
@@ -3093,13 +3759,47 @@
         </w:rPr>
         <w:fldChar w:fldCharType="separate"/>
       </w:r>
+      <w:proofErr w:type="spellStart"/>
       <w:r>
         <w:rPr>
           <w:rFonts w:ascii="Arial" w:hAnsi="Arial" w:cs="Arial"/>
           <w:lang w:val="en-GB"/>
         </w:rPr>
-        <w:t>Mit freundlichen Grüßen</w:t>
-      </w:r>
+        <w:t>Mit</w:t>
+      </w:r>
+      <w:proofErr w:type="spellEnd"/>
+      <w:r>
+        <w:rPr>
+          <w:rFonts w:ascii="Arial" w:hAnsi="Arial" w:cs="Arial"/>
+          <w:lang w:val="en-GB"/>
+        </w:rPr>
+        <w:t xml:space="preserve"> </w:t>
+      </w:r>
+      <w:proofErr w:type="spellStart"/>
+      <w:r>
+        <w:rPr>
+          <w:rFonts w:ascii="Arial" w:hAnsi="Arial" w:cs="Arial"/>
+          <w:lang w:val="en-GB"/>
+        </w:rPr>
+        <w:t>freundlichen</w:t>
+      </w:r>
+      <w:proofErr w:type="spellEnd"/>
+      <w:r>
+        <w:rPr>
+          <w:rFonts w:ascii="Arial" w:hAnsi="Arial" w:cs="Arial"/>
+          <w:lang w:val="en-GB"/>
+        </w:rPr>
+        <w:t xml:space="preserve"> </w:t>
+      </w:r>
+      <w:proofErr w:type="spellStart"/>
+      <w:r>
+        <w:rPr>
+          <w:rFonts w:ascii="Arial" w:hAnsi="Arial" w:cs="Arial"/>
+          <w:lang w:val="en-GB"/>
+        </w:rPr>
+        <w:t>Grüßen</w:t>
+      </w:r>
+      <w:proofErr w:type="spellEnd"/>
     </w:p>
     <w:p>
       <w:pPr>
@@ -3180,6 +3880,7 @@
           <w:lang w:val="en-GB"/>
         </w:rPr>
       </w:pPr>
+      <w:proofErr w:type="spellStart"/>
       <w:r>
         <w:rPr>
           <w:rFonts w:ascii="Arial" w:hAnsi="Arial" w:cs="Arial"/>
@@ -3191,6 +3892,7 @@
         </w:rPr>
         <w:t>Kommentar</w:t>
       </w:r>
+      <w:proofErr w:type="spellEnd"/>
       <w:r>
         <w:rPr>
           <w:rFonts w:ascii="Arial" w:hAnsi="Arial" w:cs="Arial"/>
@@ -3207,7 +3909,47 @@
           <w:szCs w:val="12"/>
           <w:lang w:val="en-US"/>
         </w:rPr>
-        <w:t>{/HasComment}{/HasCommentOrAnnouncement}</w:t>
+        <w:t>{/</w:t>
+      </w:r>
+      <w:proofErr w:type="spellStart"/>
+      <w:r>
+        <w:rPr>
+          <w:rFonts w:ascii="Arial" w:hAnsi="Arial" w:cs="Arial"/>
+          <w:sz w:val="12"/>
+          <w:szCs w:val="12"/>
+          <w:lang w:val="en-US"/>
+        </w:rPr>
+        <w:t>HasComment</w:t>
+      </w:r>
+      <w:proofErr w:type="spellEnd"/>
+      <w:r>
+        <w:rPr>
+          <w:rFonts w:ascii="Arial" w:hAnsi="Arial" w:cs="Arial"/>
+          <w:sz w:val="12"/>
+          <w:szCs w:val="12"/>
+          <w:lang w:val="en-US"/>
+        </w:rPr>
+        <w:t>}{/</w:t>
+      </w:r>
+      <w:proofErr w:type="spellStart"/>
+      <w:r>
+        <w:rPr>
+          <w:rFonts w:ascii="Arial" w:hAnsi="Arial" w:cs="Arial"/>
+          <w:sz w:val="12"/>
+          <w:szCs w:val="12"/>
+          <w:lang w:val="en-US"/>
+        </w:rPr>
+        <w:t>HasCommentOrAnnouncement</w:t>
+      </w:r>
+      <w:proofErr w:type="spellEnd"/>
+      <w:r>
+        <w:rPr>
+          <w:rFonts w:ascii="Arial" w:hAnsi="Arial" w:cs="Arial"/>
+          <w:sz w:val="12"/>
+          <w:szCs w:val="12"/>
+          <w:lang w:val="en-US"/>
+        </w:rPr>
+        <w:t>}</w:t>
       </w:r>
       <w:r>
         <w:rPr>
@@ -3925,7 +4667,7 @@
         <w:noProof/>
       </w:rPr>
       <w:pict w14:anchorId="1CFC8F74">
-        <v:shape id="Grafik 8" o:spid="_x0000_s1096" type="#_x0000_t75" alt="RKI_Logo-NRZKL-Deu_RGB-1.JPG" style="position:absolute;margin-left:449.25pt;margin-top:6.75pt;width:55pt;height:55pt;z-index:6;visibility:visible;mso-wrap-style:square;mso-width-percent:0;mso-height-percent:0;mso-wrap-distance-left:9pt;mso-wrap-distance-top:0;mso-wrap-distance-right:9pt;mso-wrap-distance-bottom:0;mso-position-horizontal:absolute;mso-position-horizontal-relative:text;mso-position-vertical:absolute;mso-position-vertical-relative:text;mso-width-percent:0;mso-height-percent:0;mso-width-relative:page;mso-height-relative:page" stroked="t" strokecolor="white">
+        <v:shape id="Grafik 8" o:spid="_x0000_s1096" type="#_x0000_t75" alt="RKI_Logo-NRZKL-Deu_RGB-1.JPG" style="position:absolute;margin-left:449.25pt;margin-top:6.75pt;width:55pt;height:55pt;z-index:5;visibility:visible;mso-wrap-style:square;mso-width-percent:0;mso-height-percent:0;mso-wrap-distance-left:9pt;mso-wrap-distance-top:0;mso-wrap-distance-right:9pt;mso-wrap-distance-bottom:0;mso-position-horizontal:absolute;mso-position-horizontal-relative:text;mso-position-vertical:absolute;mso-position-vertical-relative:text;mso-width-percent:0;mso-height-percent:0;mso-width-relative:page;mso-height-relative:page" stroked="t" strokecolor="white">
           <v:imagedata r:id="rId2" o:title="RKI_Logo-NRZKL-Deu_RGB-1"/>
         </v:shape>
       </w:pict>
@@ -3993,8 +4735,33 @@
         <w:sz w:val="22"/>
         <w:szCs w:val="22"/>
       </w:rPr>
-      <w:t>ärztliche Leitung: PD Dr. med. Thiên-Trí Lâm</w:t>
-    </w:r>
+      <w:t xml:space="preserve">ärztliche Leitung: PD Dr. med. </w:t>
+    </w:r>
+    <w:proofErr w:type="spellStart"/>
+    <w:r>
+      <w:rPr>
+        <w:sz w:val="22"/>
+        <w:szCs w:val="22"/>
+      </w:rPr>
+      <w:t>Thiên-Trí</w:t>
+    </w:r>
+    <w:proofErr w:type="spellEnd"/>
+    <w:r>
+      <w:rPr>
+        <w:sz w:val="22"/>
+        <w:szCs w:val="22"/>
+      </w:rPr>
+      <w:t xml:space="preserve"> </w:t>
+    </w:r>
+    <w:proofErr w:type="spellStart"/>
+    <w:r>
+      <w:rPr>
+        <w:sz w:val="22"/>
+        <w:szCs w:val="22"/>
+      </w:rPr>
+      <w:t>Lâm</w:t>
+    </w:r>
+    <w:proofErr w:type="spellEnd"/>
   </w:p>
   <w:p>
     <w:pPr>
@@ -4080,7 +4847,7 @@
           <v:path o:extrusionok="f" gradientshapeok="t" o:connecttype="rect"/>
           <o:lock v:ext="edit" aspectratio="t"/>
         </v:shapetype>
-        <v:shape id="_x0000_s1095" type="#_x0000_t75" alt="nrzmhi_logo_500" style="position:absolute;margin-left:385.15pt;margin-top:2.25pt;width:63.4pt;height:63.4pt;z-index:-3;visibility:visible;mso-wrap-style:square;mso-width-percent:0;mso-height-percent:0;mso-wrap-distance-left:9pt;mso-wrap-distance-top:0;mso-wrap-distance-right:9pt;mso-wrap-distance-bottom:0;mso-position-horizontal:absolute;mso-position-horizontal-relative:text;mso-position-vertical:absolute;mso-position-vertical-relative:text;mso-width-percent:0;mso-height-percent:0;mso-width-relative:page;mso-height-relative:page">
+        <v:shape id="_x0000_s1095" type="#_x0000_t75" alt="nrzmhi_logo_500" style="position:absolute;margin-left:385.15pt;margin-top:2.25pt;width:63.4pt;height:63.4pt;z-index:-2;visibility:visible;mso-wrap-style:square;mso-width-percent:0;mso-height-percent:0;mso-wrap-distance-left:9pt;mso-wrap-distance-top:0;mso-wrap-distance-right:9pt;mso-wrap-distance-bottom:0;mso-position-horizontal:absolute;mso-position-horizontal-relative:text;mso-position-vertical:absolute;mso-position-vertical-relative:text;mso-width-percent:0;mso-height-percent:0;mso-width-relative:page;mso-height-relative:page">
           <v:imagedata r:id="rId1" o:title="nrzmhi_logo_500"/>
         </v:shape>
       </w:pict>
@@ -4173,8 +4940,33 @@
         <w:sz w:val="22"/>
         <w:szCs w:val="22"/>
       </w:rPr>
-      <w:t>ärztliche Leitung: PD Dr. med. Thiên-Trí Lâm</w:t>
-    </w:r>
+      <w:t xml:space="preserve">ärztliche Leitung: PD Dr. med. </w:t>
+    </w:r>
+    <w:proofErr w:type="spellStart"/>
+    <w:r>
+      <w:rPr>
+        <w:sz w:val="22"/>
+        <w:szCs w:val="22"/>
+      </w:rPr>
+      <w:t>Thiên-Trí</w:t>
+    </w:r>
+    <w:proofErr w:type="spellEnd"/>
+    <w:r>
+      <w:rPr>
+        <w:sz w:val="22"/>
+        <w:szCs w:val="22"/>
+      </w:rPr>
+      <w:t xml:space="preserve"> </w:t>
+    </w:r>
+    <w:proofErr w:type="spellStart"/>
+    <w:r>
+      <w:rPr>
+        <w:sz w:val="22"/>
+        <w:szCs w:val="22"/>
+      </w:rPr>
+      <w:t>Lâm</w:t>
+    </w:r>
+    <w:proofErr w:type="spellEnd"/>
   </w:p>
   <w:p>
     <w:pPr>

--- a/HaemophilusWeb/ReportTemplates/Sonstige - lowBLNAR CTX-R Imi-R v3.docx
+++ b/HaemophilusWeb/ReportTemplates/Sonstige - lowBLNAR CTX-R Imi-R v3.docx
@@ -21,21 +21,7 @@
         <w:rPr>
           <w:rFonts w:ascii="Arial" w:hAnsi="Arial" w:cs="Arial"/>
         </w:rPr>
-        <w:t>{</w:t>
-      </w:r>
-      <w:proofErr w:type="spellStart"/>
-      <w:r>
-        <w:rPr>
-          <w:rFonts w:ascii="Arial" w:hAnsi="Arial" w:cs="Arial"/>
-        </w:rPr>
-        <w:t>SenderName</w:t>
-      </w:r>
-      <w:proofErr w:type="spellEnd"/>
-      <w:r>
-        <w:rPr>
-          <w:rFonts w:ascii="Arial" w:hAnsi="Arial" w:cs="Arial"/>
-        </w:rPr>
-        <w:t>}</w:t>
+        <w:t>{SenderName}</w:t>
       </w:r>
     </w:p>
     <w:p>
@@ -48,21 +34,7 @@
         <w:rPr>
           <w:rFonts w:ascii="Arial" w:hAnsi="Arial" w:cs="Arial"/>
         </w:rPr>
-        <w:t>{</w:t>
-      </w:r>
-      <w:proofErr w:type="spellStart"/>
-      <w:r>
-        <w:rPr>
-          <w:rFonts w:ascii="Arial" w:hAnsi="Arial" w:cs="Arial"/>
-        </w:rPr>
-        <w:t>SenderDepartment</w:t>
-      </w:r>
-      <w:proofErr w:type="spellEnd"/>
-      <w:r>
-        <w:rPr>
-          <w:rFonts w:ascii="Arial" w:hAnsi="Arial" w:cs="Arial"/>
-        </w:rPr>
-        <w:t>}</w:t>
+        <w:t>{SenderDepartment}</w:t>
       </w:r>
     </w:p>
     <w:p>
@@ -75,21 +47,7 @@
         <w:rPr>
           <w:rFonts w:ascii="Arial" w:hAnsi="Arial" w:cs="Arial"/>
         </w:rPr>
-        <w:t>{</w:t>
-      </w:r>
-      <w:proofErr w:type="spellStart"/>
-      <w:r>
-        <w:rPr>
-          <w:rFonts w:ascii="Arial" w:hAnsi="Arial" w:cs="Arial"/>
-        </w:rPr>
-        <w:t>SenderStreet</w:t>
-      </w:r>
-      <w:proofErr w:type="spellEnd"/>
-      <w:r>
-        <w:rPr>
-          <w:rFonts w:ascii="Arial" w:hAnsi="Arial" w:cs="Arial"/>
-        </w:rPr>
-        <w:t>}</w:t>
+        <w:t>{SenderStreet}</w:t>
       </w:r>
     </w:p>
     <w:p>
@@ -104,23 +62,7 @@
           <w:rFonts w:ascii="Arial" w:hAnsi="Arial" w:cs="Arial"/>
           <w:bCs/>
         </w:rPr>
-        <w:t>{</w:t>
-      </w:r>
-      <w:proofErr w:type="spellStart"/>
-      <w:r>
-        <w:rPr>
-          <w:rFonts w:ascii="Arial" w:hAnsi="Arial" w:cs="Arial"/>
-          <w:bCs/>
-        </w:rPr>
-        <w:t>SenderCity</w:t>
-      </w:r>
-      <w:proofErr w:type="spellEnd"/>
-      <w:r>
-        <w:rPr>
-          <w:rFonts w:ascii="Arial" w:hAnsi="Arial" w:cs="Arial"/>
-          <w:bCs/>
-        </w:rPr>
-        <w:t>}</w:t>
+        <w:t>{SenderCity}</w:t>
       </w:r>
     </w:p>
     <w:p>
@@ -199,12 +141,12 @@
           <w:rFonts w:ascii="Arial" w:hAnsi="Arial" w:cs="Arial"/>
           <w:noProof/>
         </w:rPr>
-        <w:pict w14:anchorId="41437802">
+        <w:pict w14:anchorId="3400B67A">
           <v:shapetype id="_x0000_t202" coordsize="21600,21600" o:spt="202" path="m,l,21600r21600,l21600,xe">
             <v:stroke joinstyle="miter"/>
             <v:path gradientshapeok="t" o:connecttype="rect"/>
           </v:shapetype>
-          <v:shape id="_x0000_s2050" type="#_x0000_t202" style="position:absolute;margin-left:249.4pt;margin-top:47pt;width:90.7pt;height:99.2pt;z-index:-1;visibility:visible;mso-wrap-distance-left:9pt;mso-wrap-distance-top:3.6pt;mso-wrap-distance-right:9pt;mso-wrap-distance-bottom:3.6pt;mso-position-horizontal-relative:text;mso-position-vertical-relative:text;mso-width-relative:margin;mso-height-relative:margin;v-text-anchor:top" stroked="f">
+          <v:shape id="_x0000_s2052" type="#_x0000_t202" style="position:absolute;margin-left:249.4pt;margin-top:47pt;width:90.7pt;height:99.2pt;z-index:-1;visibility:visible;mso-wrap-distance-left:9pt;mso-wrap-distance-top:3.6pt;mso-wrap-distance-right:9pt;mso-wrap-distance-bottom:3.6pt;mso-position-horizontal-relative:text;mso-position-vertical-relative:text;mso-width-relative:margin;mso-height-relative:margin;v-text-anchor:top" stroked="f">
             <v:textbox>
               <w:txbxContent>
                 <w:p>
@@ -217,26 +159,37 @@
                   </w:pPr>
                   <w:r>
                     <w:rPr>
-                      <w:sz w:val="16"/>
-                      <w:szCs w:val="16"/>
+                      <w:rFonts w:ascii="Arial" w:hAnsi="Arial" w:cs="Arial"/>
+                      <w:sz w:val="12"/>
+                      <w:szCs w:val="12"/>
+                      <w:lang w:val="en-US"/>
                     </w:rPr>
-                    <w:t>{%</w:t>
+                    <w:t>{#</w:t>
                   </w:r>
-                  <w:proofErr w:type="spellStart"/>
+                  <w:r>
+                    <w:rPr>
+                      <w:rFonts w:ascii="Arial" w:hAnsi="Arial" w:cs="Arial"/>
+                      <w:sz w:val="12"/>
+                      <w:szCs w:val="12"/>
+                      <w:lang w:val="en-US"/>
+                    </w:rPr>
+                    <w:t>DemisIdQrImage</w:t>
+                  </w:r>
+                  <w:r>
+                    <w:rPr>
+                      <w:rFonts w:ascii="Arial" w:hAnsi="Arial" w:cs="Arial"/>
+                      <w:sz w:val="12"/>
+                      <w:szCs w:val="12"/>
+                      <w:lang w:val="en-US"/>
+                    </w:rPr>
+                    <w:t>}</w:t>
+                  </w:r>
                   <w:r>
                     <w:rPr>
                       <w:sz w:val="16"/>
                       <w:szCs w:val="16"/>
                     </w:rPr>
-                    <w:t>DemisIdQrImage</w:t>
-                  </w:r>
-                  <w:proofErr w:type="spellEnd"/>
-                  <w:r>
-                    <w:rPr>
-                      <w:sz w:val="16"/>
-                      <w:szCs w:val="16"/>
-                    </w:rPr>
-                    <w:t>}</w:t>
+                    <w:t>{%DemisIdQrImage}</w:t>
                   </w:r>
                 </w:p>
                 <w:p>
@@ -254,6 +207,42 @@
                     </w:rPr>
                     <w:t>Meldungs-ID</w:t>
                   </w:r>
+                  <w:r>
+                    <w:rPr>
+                      <w:rFonts w:ascii="Arial" w:hAnsi="Arial" w:cs="Arial"/>
+                      <w:sz w:val="12"/>
+                      <w:szCs w:val="12"/>
+                      <w:lang w:val="en-US"/>
+                    </w:rPr>
+                    <w:t>{</w:t>
+                  </w:r>
+                  <w:r>
+                    <w:rPr>
+                      <w:rFonts w:ascii="Arial" w:hAnsi="Arial" w:cs="Arial"/>
+                      <w:sz w:val="12"/>
+                      <w:szCs w:val="12"/>
+                      <w:lang w:val="en-US"/>
+                    </w:rPr>
+                    <w:t>/</w:t>
+                  </w:r>
+                  <w:r>
+                    <w:rPr>
+                      <w:rFonts w:ascii="Arial" w:hAnsi="Arial" w:cs="Arial"/>
+                      <w:sz w:val="12"/>
+                      <w:szCs w:val="12"/>
+                      <w:lang w:val="en-US"/>
+                    </w:rPr>
+                    <w:t>DemisIdQrImage</w:t>
+                  </w:r>
+                  <w:r>
+                    <w:rPr>
+                      <w:rFonts w:ascii="Arial" w:hAnsi="Arial" w:cs="Arial"/>
+                      <w:sz w:val="12"/>
+                      <w:szCs w:val="12"/>
+                      <w:lang w:val="en-US"/>
+                    </w:rPr>
+                    <w:t>}</w:t>
+                  </w:r>
                 </w:p>
               </w:txbxContent>
             </v:textbox>
@@ -291,31 +280,7 @@
           <w:sz w:val="28"/>
           <w:szCs w:val="28"/>
         </w:rPr>
-        <w:t>{</w:t>
-      </w:r>
-      <w:proofErr w:type="spellStart"/>
-      <w:r>
-        <w:rPr>
-          <w:rFonts w:ascii="Arial" w:hAnsi="Arial" w:cs="Arial"/>
-          <w:b/>
-          <w:bCs/>
-          <w:color w:val="000000"/>
-          <w:sz w:val="28"/>
-          <w:szCs w:val="28"/>
-        </w:rPr>
-        <w:t>LaboratoryNumber</w:t>
-      </w:r>
-      <w:proofErr w:type="spellEnd"/>
-      <w:r>
-        <w:rPr>
-          <w:rFonts w:ascii="Arial" w:hAnsi="Arial" w:cs="Arial"/>
-          <w:b/>
-          <w:bCs/>
-          <w:color w:val="000000"/>
-          <w:sz w:val="28"/>
-          <w:szCs w:val="28"/>
-        </w:rPr>
-        <w:t>}</w:t>
+        <w:t>{LaboratoryNumber}</w:t>
       </w:r>
       <w:r>
         <w:rPr>
@@ -414,7 +379,6 @@
               </w:rPr>
               <w:t xml:space="preserve">Labor-Nr. des </w:t>
             </w:r>
-            <w:proofErr w:type="spellStart"/>
             <w:r>
               <w:rPr>
                 <w:rFonts w:ascii="Arial" w:hAnsi="Arial" w:cs="Arial"/>
@@ -424,7 +388,6 @@
               </w:rPr>
               <w:t>NRZMHi</w:t>
             </w:r>
-            <w:proofErr w:type="spellEnd"/>
             <w:r>
               <w:rPr>
                 <w:rFonts w:ascii="Arial" w:hAnsi="Arial" w:cs="Arial"/>
@@ -474,27 +437,7 @@
                 <w:sz w:val="16"/>
                 <w:szCs w:val="16"/>
               </w:rPr>
-              <w:t>{</w:t>
-            </w:r>
-            <w:proofErr w:type="spellStart"/>
-            <w:r>
-              <w:rPr>
-                <w:rFonts w:ascii="Arial" w:hAnsi="Arial" w:cs="Arial"/>
-                <w:color w:val="000000"/>
-                <w:sz w:val="16"/>
-                <w:szCs w:val="16"/>
-              </w:rPr>
-              <w:t>LaboratoryNumber</w:t>
-            </w:r>
-            <w:proofErr w:type="spellEnd"/>
-            <w:r>
-              <w:rPr>
-                <w:rFonts w:ascii="Arial" w:hAnsi="Arial" w:cs="Arial"/>
-                <w:color w:val="000000"/>
-                <w:sz w:val="16"/>
-                <w:szCs w:val="16"/>
-              </w:rPr>
-              <w:t>}</w:t>
+              <w:t>{LaboratoryNumber}</w:t>
             </w:r>
           </w:p>
         </w:tc>
@@ -565,27 +508,7 @@
                 <w:sz w:val="16"/>
                 <w:szCs w:val="16"/>
               </w:rPr>
-              <w:t>{</w:t>
-            </w:r>
-            <w:proofErr w:type="spellStart"/>
-            <w:r>
-              <w:rPr>
-                <w:rFonts w:ascii="Arial" w:hAnsi="Arial" w:cs="Arial"/>
-                <w:color w:val="000000"/>
-                <w:sz w:val="16"/>
-                <w:szCs w:val="16"/>
-              </w:rPr>
-              <w:t>SamplingLocation</w:t>
-            </w:r>
-            <w:proofErr w:type="spellEnd"/>
-            <w:r>
-              <w:rPr>
-                <w:rFonts w:ascii="Arial" w:hAnsi="Arial" w:cs="Arial"/>
-                <w:color w:val="000000"/>
-                <w:sz w:val="16"/>
-                <w:szCs w:val="16"/>
-              </w:rPr>
-              <w:t>}</w:t>
+              <w:t>{SamplingLocation}</w:t>
             </w:r>
           </w:p>
         </w:tc>
@@ -656,27 +579,7 @@
                 <w:sz w:val="16"/>
                 <w:szCs w:val="16"/>
               </w:rPr>
-              <w:t>{</w:t>
-            </w:r>
-            <w:proofErr w:type="spellStart"/>
-            <w:r>
-              <w:rPr>
-                <w:rFonts w:ascii="Arial" w:hAnsi="Arial" w:cs="Arial"/>
-                <w:color w:val="000000"/>
-                <w:sz w:val="16"/>
-                <w:szCs w:val="16"/>
-              </w:rPr>
-              <w:t>SamplingDate</w:t>
-            </w:r>
-            <w:proofErr w:type="spellEnd"/>
-            <w:r>
-              <w:rPr>
-                <w:rFonts w:ascii="Arial" w:hAnsi="Arial" w:cs="Arial"/>
-                <w:color w:val="000000"/>
-                <w:sz w:val="16"/>
-                <w:szCs w:val="16"/>
-              </w:rPr>
-              <w:t>}</w:t>
+              <w:t>{SamplingDate}</w:t>
             </w:r>
           </w:p>
         </w:tc>
@@ -747,27 +650,7 @@
                 <w:sz w:val="16"/>
                 <w:szCs w:val="16"/>
               </w:rPr>
-              <w:t>{</w:t>
-            </w:r>
-            <w:proofErr w:type="spellStart"/>
-            <w:r>
-              <w:rPr>
-                <w:rFonts w:ascii="Arial" w:hAnsi="Arial" w:cs="Arial"/>
-                <w:color w:val="000000"/>
-                <w:sz w:val="16"/>
-                <w:szCs w:val="16"/>
-              </w:rPr>
-              <w:t>ReceivingDate</w:t>
-            </w:r>
-            <w:proofErr w:type="spellEnd"/>
-            <w:r>
-              <w:rPr>
-                <w:rFonts w:ascii="Arial" w:hAnsi="Arial" w:cs="Arial"/>
-                <w:color w:val="000000"/>
-                <w:sz w:val="16"/>
-                <w:szCs w:val="16"/>
-              </w:rPr>
-              <w:t>}</w:t>
+              <w:t>{ReceivingDate}</w:t>
             </w:r>
           </w:p>
         </w:tc>
@@ -927,27 +810,7 @@
                 <w:sz w:val="16"/>
                 <w:szCs w:val="16"/>
               </w:rPr>
-              <w:t>{</w:t>
-            </w:r>
-            <w:proofErr w:type="spellStart"/>
-            <w:r>
-              <w:rPr>
-                <w:rFonts w:ascii="Arial" w:hAnsi="Arial" w:cs="Arial"/>
-                <w:color w:val="000000"/>
-                <w:sz w:val="16"/>
-                <w:szCs w:val="16"/>
-              </w:rPr>
-              <w:t>PatientBirthDate</w:t>
-            </w:r>
-            <w:proofErr w:type="spellEnd"/>
-            <w:r>
-              <w:rPr>
-                <w:rFonts w:ascii="Arial" w:hAnsi="Arial" w:cs="Arial"/>
-                <w:color w:val="000000"/>
-                <w:sz w:val="16"/>
-                <w:szCs w:val="16"/>
-              </w:rPr>
-              <w:t>}</w:t>
+              <w:t>{PatientBirthDate}</w:t>
             </w:r>
           </w:p>
         </w:tc>
@@ -1018,27 +881,7 @@
                 <w:sz w:val="16"/>
                 <w:szCs w:val="16"/>
               </w:rPr>
-              <w:t>{</w:t>
-            </w:r>
-            <w:proofErr w:type="spellStart"/>
-            <w:r>
-              <w:rPr>
-                <w:rFonts w:ascii="Arial" w:hAnsi="Arial" w:cs="Arial"/>
-                <w:color w:val="000000"/>
-                <w:sz w:val="16"/>
-                <w:szCs w:val="16"/>
-              </w:rPr>
-              <w:t>SenderLaboratoryNumber</w:t>
-            </w:r>
-            <w:proofErr w:type="spellEnd"/>
-            <w:r>
-              <w:rPr>
-                <w:rFonts w:ascii="Arial" w:hAnsi="Arial" w:cs="Arial"/>
-                <w:color w:val="000000"/>
-                <w:sz w:val="16"/>
-                <w:szCs w:val="16"/>
-              </w:rPr>
-              <w:t>}</w:t>
+              <w:t>{SenderLaboratoryNumber}</w:t>
             </w:r>
           </w:p>
         </w:tc>
@@ -1226,33 +1069,7 @@
                 <w:sz w:val="22"/>
                 <w:szCs w:val="22"/>
               </w:rPr>
-              <w:t>{</w:t>
-            </w:r>
-            <w:proofErr w:type="spellStart"/>
-            <w:r>
-              <w:rPr>
-                <w:rFonts w:ascii="Arial" w:hAnsi="Arial" w:cs="Arial"/>
-                <w:b/>
-                <w:bCs/>
-                <w:i/>
-                <w:iCs/>
-                <w:sz w:val="22"/>
-                <w:szCs w:val="22"/>
-              </w:rPr>
-              <w:t>EvaluationString</w:t>
-            </w:r>
-            <w:proofErr w:type="spellEnd"/>
-            <w:r>
-              <w:rPr>
-                <w:rFonts w:ascii="Arial" w:hAnsi="Arial" w:cs="Arial"/>
-                <w:b/>
-                <w:bCs/>
-                <w:i/>
-                <w:iCs/>
-                <w:sz w:val="22"/>
-                <w:szCs w:val="22"/>
-              </w:rPr>
-              <w:t>}</w:t>
+              <w:t>{EvaluationString}</w:t>
             </w:r>
           </w:p>
         </w:tc>
@@ -1369,31 +1186,7 @@
                 <w:sz w:val="22"/>
                 <w:szCs w:val="22"/>
               </w:rPr>
-              <w:t>{</w:t>
-            </w:r>
-            <w:proofErr w:type="spellStart"/>
-            <w:r>
-              <w:rPr>
-                <w:rFonts w:ascii="Arial" w:hAnsi="Arial" w:cs="Arial"/>
-                <w:b/>
-                <w:bCs/>
-                <w:color w:val="000000"/>
-                <w:sz w:val="22"/>
-                <w:szCs w:val="22"/>
-              </w:rPr>
-              <w:t>AgglutinationString</w:t>
-            </w:r>
-            <w:proofErr w:type="spellEnd"/>
-            <w:r>
-              <w:rPr>
-                <w:rFonts w:ascii="Arial" w:hAnsi="Arial" w:cs="Arial"/>
-                <w:b/>
-                <w:bCs/>
-                <w:color w:val="000000"/>
-                <w:sz w:val="22"/>
-                <w:szCs w:val="22"/>
-              </w:rPr>
-              <w:t>}</w:t>
+              <w:t>{AgglutinationString}</w:t>
             </w:r>
           </w:p>
         </w:tc>
@@ -1565,7 +1358,6 @@
                     </w:rPr>
                     <w:t>{/</w:t>
                   </w:r>
-                  <w:proofErr w:type="spellStart"/>
                   <w:r>
                     <w:rPr>
                       <w:rFonts w:ascii="Arial" w:hAnsi="Arial" w:cs="Arial"/>
@@ -1578,7 +1370,6 @@
                     </w:rPr>
                     <w:t>Typings</w:t>
                   </w:r>
-                  <w:proofErr w:type="spellEnd"/>
                   <w:r>
                     <w:rPr>
                       <w:rFonts w:ascii="Arial" w:hAnsi="Arial" w:cs="Arial"/>
@@ -1671,25 +1462,7 @@
           <w:bCs/>
           <w:color w:val="000000"/>
         </w:rPr>
-        <w:t>{</w:t>
-      </w:r>
-      <w:proofErr w:type="spellStart"/>
-      <w:r>
-        <w:rPr>
-          <w:rFonts w:ascii="Arial" w:hAnsi="Arial" w:cs="Arial"/>
-          <w:bCs/>
-          <w:color w:val="000000"/>
-        </w:rPr>
-        <w:t>InterpretationDisclaimer</w:t>
-      </w:r>
-      <w:proofErr w:type="spellEnd"/>
-      <w:r>
-        <w:rPr>
-          <w:rFonts w:ascii="Arial" w:hAnsi="Arial" w:cs="Arial"/>
-          <w:bCs/>
-          <w:color w:val="000000"/>
-        </w:rPr>
-        <w:t>}</w:t>
+        <w:t>{InterpretationDisclaimer}</w:t>
       </w:r>
     </w:p>
     <w:p>
@@ -1882,21 +1655,8 @@
                 <w:sz w:val="22"/>
                 <w:szCs w:val="22"/>
               </w:rPr>
-              <w:t>-</w:t>
+              <w:t>-Laktamase</w:t>
             </w:r>
-            <w:proofErr w:type="spellStart"/>
-            <w:r>
-              <w:rPr>
-                <w:rFonts w:ascii="Arial" w:hAnsi="Arial" w:cs="Arial"/>
-                <w:b/>
-                <w:bCs/>
-                <w:iCs/>
-                <w:sz w:val="22"/>
-                <w:szCs w:val="22"/>
-              </w:rPr>
-              <w:t>Laktamase</w:t>
-            </w:r>
-            <w:proofErr w:type="spellEnd"/>
           </w:p>
         </w:tc>
         <w:tc>
@@ -1927,7 +1687,6 @@
               </w:rPr>
               <w:t>{</w:t>
             </w:r>
-            <w:proofErr w:type="spellStart"/>
             <w:r>
               <w:rPr>
                 <w:rFonts w:ascii="Arial" w:hAnsi="Arial" w:cs="Arial"/>
@@ -1939,7 +1698,6 @@
               </w:rPr>
               <w:t>BetalactamaseString</w:t>
             </w:r>
-            <w:proofErr w:type="spellEnd"/>
             <w:r>
               <w:rPr>
                 <w:rFonts w:ascii="Arial" w:hAnsi="Arial" w:cs="Arial"/>
@@ -2176,21 +1934,8 @@
                 <w:sz w:val="22"/>
                 <w:szCs w:val="22"/>
               </w:rPr>
-              <w:t xml:space="preserve"> </w:t>
+              <w:t xml:space="preserve"> Etest</w:t>
             </w:r>
-            <w:proofErr w:type="spellStart"/>
-            <w:r>
-              <w:rPr>
-                <w:rFonts w:ascii="Arial" w:hAnsi="Arial" w:cs="Arial"/>
-                <w:b/>
-                <w:bCs/>
-                <w:iCs/>
-                <w:sz w:val="22"/>
-                <w:szCs w:val="22"/>
-              </w:rPr>
-              <w:t>Etest</w:t>
-            </w:r>
-            <w:proofErr w:type="spellEnd"/>
           </w:p>
         </w:tc>
         <w:tc>
@@ -2239,31 +1984,7 @@
                 <w:sz w:val="22"/>
                 <w:szCs w:val="22"/>
               </w:rPr>
-              <w:t>{</w:t>
-            </w:r>
-            <w:proofErr w:type="spellStart"/>
-            <w:r>
-              <w:rPr>
-                <w:rFonts w:ascii="Arial" w:hAnsi="Arial" w:cs="Arial"/>
-                <w:b/>
-                <w:bCs/>
-                <w:color w:val="000000"/>
-                <w:sz w:val="22"/>
-                <w:szCs w:val="22"/>
-              </w:rPr>
-              <w:t>Result</w:t>
-            </w:r>
-            <w:proofErr w:type="spellEnd"/>
-            <w:r>
-              <w:rPr>
-                <w:rFonts w:ascii="Arial" w:hAnsi="Arial" w:cs="Arial"/>
-                <w:b/>
-                <w:bCs/>
-                <w:color w:val="000000"/>
-                <w:sz w:val="22"/>
-                <w:szCs w:val="22"/>
-              </w:rPr>
-              <w:t>}</w:t>
+              <w:t>{Result}</w:t>
             </w:r>
           </w:p>
         </w:tc>
@@ -2292,31 +2013,7 @@
                 <w:sz w:val="22"/>
                 <w:szCs w:val="22"/>
               </w:rPr>
-              <w:t>≤{</w:t>
-            </w:r>
-            <w:proofErr w:type="spellStart"/>
-            <w:r>
-              <w:rPr>
-                <w:rFonts w:ascii="Arial" w:hAnsi="Arial" w:cs="Arial"/>
-                <w:b/>
-                <w:bCs/>
-                <w:color w:val="000000"/>
-                <w:sz w:val="22"/>
-                <w:szCs w:val="22"/>
-              </w:rPr>
-              <w:t>MicBreakpointSusceptible</w:t>
-            </w:r>
-            <w:proofErr w:type="spellEnd"/>
-            <w:r>
-              <w:rPr>
-                <w:rFonts w:ascii="Arial" w:hAnsi="Arial" w:cs="Arial"/>
-                <w:b/>
-                <w:bCs/>
-                <w:color w:val="000000"/>
-                <w:sz w:val="22"/>
-                <w:szCs w:val="22"/>
-              </w:rPr>
-              <w:t>}</w:t>
+              <w:t>≤{MicBreakpointSusceptible}</w:t>
             </w:r>
             <w:r>
               <w:rPr>
@@ -2359,33 +2056,7 @@
                 <w:szCs w:val="22"/>
                 <w:lang w:val="en-US"/>
               </w:rPr>
-              <w:t>&gt;{</w:t>
-            </w:r>
-            <w:proofErr w:type="spellStart"/>
-            <w:r>
-              <w:rPr>
-                <w:rFonts w:ascii="Arial" w:hAnsi="Arial" w:cs="Arial"/>
-                <w:b/>
-                <w:bCs/>
-                <w:color w:val="000000"/>
-                <w:sz w:val="22"/>
-                <w:szCs w:val="22"/>
-                <w:lang w:val="en-US"/>
-              </w:rPr>
-              <w:t>MicBreakpointResistent</w:t>
-            </w:r>
-            <w:proofErr w:type="spellEnd"/>
-            <w:r>
-              <w:rPr>
-                <w:rFonts w:ascii="Arial" w:hAnsi="Arial" w:cs="Arial"/>
-                <w:b/>
-                <w:bCs/>
-                <w:color w:val="000000"/>
-                <w:sz w:val="22"/>
-                <w:szCs w:val="22"/>
-                <w:lang w:val="en-US"/>
-              </w:rPr>
-              <w:t>} µg/ml</w:t>
+              <w:t>&gt;{MicBreakpointResistent} µg/ml</w:t>
             </w:r>
           </w:p>
         </w:tc>
@@ -2417,7 +2088,6 @@
               </w:rPr>
               <w:t>{</w:t>
             </w:r>
-            <w:proofErr w:type="spellStart"/>
             <w:r>
               <w:rPr>
                 <w:rFonts w:ascii="Arial" w:hAnsi="Arial" w:cs="Arial"/>
@@ -2430,7 +2100,6 @@
               </w:rPr>
               <w:t>ValidFromYear</w:t>
             </w:r>
-            <w:proofErr w:type="spellEnd"/>
             <w:r>
               <w:rPr>
                 <w:rFonts w:ascii="Arial" w:hAnsi="Arial" w:cs="Arial"/>
@@ -2453,33 +2122,7 @@
                 <w:szCs w:val="22"/>
                 <w:lang w:val="en-US"/>
               </w:rPr>
-              <w:t>{/</w:t>
-            </w:r>
-            <w:proofErr w:type="spellStart"/>
-            <w:r>
-              <w:rPr>
-                <w:rFonts w:ascii="Arial" w:hAnsi="Arial" w:cs="Arial"/>
-                <w:b/>
-                <w:bCs/>
-                <w:color w:val="000000"/>
-                <w:sz w:val="22"/>
-                <w:szCs w:val="22"/>
-                <w:lang w:val="en-US"/>
-              </w:rPr>
-              <w:t>ETests</w:t>
-            </w:r>
-            <w:proofErr w:type="spellEnd"/>
-            <w:r>
-              <w:rPr>
-                <w:rFonts w:ascii="Arial" w:hAnsi="Arial" w:cs="Arial"/>
-                <w:b/>
-                <w:bCs/>
-                <w:color w:val="000000"/>
-                <w:sz w:val="22"/>
-                <w:szCs w:val="22"/>
-                <w:lang w:val="en-US"/>
-              </w:rPr>
-              <w:t>}</w:t>
+              <w:t>{/ETests}</w:t>
             </w:r>
           </w:p>
         </w:tc>
@@ -2535,24 +2178,7 @@
           <w:color w:val="000000"/>
         </w:rPr>
         <w:noBreakHyphen/>
-      </w:r>
-      <w:proofErr w:type="spellStart"/>
-      <w:r>
-        <w:rPr>
-          <w:rFonts w:ascii="Arial" w:hAnsi="Arial" w:cs="Arial"/>
-          <w:bCs/>
-          <w:color w:val="000000"/>
-        </w:rPr>
-        <w:t>Laktamase</w:t>
-      </w:r>
-      <w:proofErr w:type="spellEnd"/>
-      <w:r>
-        <w:rPr>
-          <w:rFonts w:ascii="Arial" w:hAnsi="Arial" w:cs="Arial"/>
-          <w:bCs/>
-          <w:color w:val="000000"/>
-        </w:rPr>
-        <w:t xml:space="preserve">-negatives Ampicillin-sensibles Isolat. Die MHK für Ampicillin befand sich jedoch am Grenzwert. Eine </w:t>
+        <w:t xml:space="preserve">Laktamase-negatives Ampicillin-sensibles Isolat. Die MHK für Ampicillin befand sich jedoch am Grenzwert. Eine </w:t>
       </w:r>
       <w:r>
         <w:rPr>
@@ -2569,78 +2195,7 @@
           <w:color w:val="000000"/>
         </w:rPr>
         <w:noBreakHyphen/>
-      </w:r>
-      <w:proofErr w:type="spellStart"/>
-      <w:r>
-        <w:rPr>
-          <w:rFonts w:ascii="Arial" w:hAnsi="Arial" w:cs="Arial"/>
-          <w:bCs/>
-          <w:color w:val="000000"/>
-        </w:rPr>
-        <w:t>Laktamase</w:t>
-      </w:r>
-      <w:proofErr w:type="spellEnd"/>
-      <w:r>
-        <w:rPr>
-          <w:rFonts w:ascii="Arial" w:hAnsi="Arial" w:cs="Arial"/>
-          <w:bCs/>
-          <w:color w:val="000000"/>
-        </w:rPr>
-        <w:t xml:space="preserve">-unabhängige </w:t>
-      </w:r>
-      <w:proofErr w:type="spellStart"/>
-      <w:r>
-        <w:rPr>
-          <w:rFonts w:ascii="Arial" w:hAnsi="Arial" w:cs="Arial"/>
-          <w:bCs/>
-          <w:color w:val="000000"/>
-        </w:rPr>
-        <w:t>low</w:t>
-      </w:r>
-      <w:proofErr w:type="spellEnd"/>
-      <w:r>
-        <w:rPr>
-          <w:rFonts w:ascii="Arial" w:hAnsi="Arial" w:cs="Arial"/>
-          <w:bCs/>
-          <w:color w:val="000000"/>
-        </w:rPr>
-        <w:t xml:space="preserve"> </w:t>
-      </w:r>
-      <w:proofErr w:type="spellStart"/>
-      <w:r>
-        <w:rPr>
-          <w:rFonts w:ascii="Arial" w:hAnsi="Arial" w:cs="Arial"/>
-          <w:bCs/>
-          <w:color w:val="000000"/>
-        </w:rPr>
-        <w:t>level</w:t>
-      </w:r>
-      <w:proofErr w:type="spellEnd"/>
-      <w:r>
-        <w:rPr>
-          <w:rFonts w:ascii="Arial" w:hAnsi="Arial" w:cs="Arial"/>
-          <w:bCs/>
-          <w:color w:val="000000"/>
-        </w:rPr>
-        <w:t xml:space="preserve"> Resistenz gegen Ampicillin (sog. </w:t>
-      </w:r>
-      <w:proofErr w:type="spellStart"/>
-      <w:r>
-        <w:rPr>
-          <w:rFonts w:ascii="Arial" w:hAnsi="Arial" w:cs="Arial"/>
-          <w:bCs/>
-          <w:color w:val="000000"/>
-        </w:rPr>
-        <w:t>lowBLNAR</w:t>
-      </w:r>
-      <w:proofErr w:type="spellEnd"/>
-      <w:r>
-        <w:rPr>
-          <w:rFonts w:ascii="Arial" w:hAnsi="Arial" w:cs="Arial"/>
-          <w:bCs/>
-          <w:color w:val="000000"/>
-        </w:rPr>
-        <w:t>) ist nicht auszuschließen. BLNAR </w:t>
+        <w:t>Laktamase-unabhängige low level Resistenz gegen Ampicillin (sog. lowBLNAR) ist nicht auszuschließen. BLNAR </w:t>
       </w:r>
       <w:r>
         <w:rPr>
@@ -2667,42 +2222,7 @@
           <w:color w:val="000000"/>
         </w:rPr>
         <w:noBreakHyphen/>
-      </w:r>
-      <w:proofErr w:type="spellStart"/>
-      <w:r>
-        <w:rPr>
-          <w:rFonts w:ascii="Arial" w:hAnsi="Arial" w:cs="Arial"/>
-          <w:bCs/>
-          <w:color w:val="000000"/>
-        </w:rPr>
-        <w:t>Lactamase</w:t>
-      </w:r>
-      <w:proofErr w:type="spellEnd"/>
-      <w:r>
-        <w:rPr>
-          <w:rFonts w:ascii="Arial" w:hAnsi="Arial" w:cs="Arial"/>
-          <w:bCs/>
-          <w:color w:val="000000"/>
-        </w:rPr>
-        <w:t>-unabhängigen Resistenzmechanismus auf, welcher durch Mutation des Zellwandproteins PBP3 hervorgerufen wird. Sie sind resistent gegen Ampicillin/</w:t>
-      </w:r>
-      <w:proofErr w:type="spellStart"/>
-      <w:r>
-        <w:rPr>
-          <w:rFonts w:ascii="Arial" w:hAnsi="Arial" w:cs="Arial"/>
-          <w:bCs/>
-          <w:color w:val="000000"/>
-        </w:rPr>
-        <w:t>Sulbactam</w:t>
-      </w:r>
-      <w:proofErr w:type="spellEnd"/>
-      <w:r>
-        <w:rPr>
-          <w:rFonts w:ascii="Arial" w:hAnsi="Arial" w:cs="Arial"/>
-          <w:bCs/>
-          <w:color w:val="000000"/>
-        </w:rPr>
-        <w:t xml:space="preserve"> sowie Amoxicillin/Clavulansäure und könnten eine verminderte Sensibilität gegen Cephalosporine aufweisen</w:t>
+        <w:t>Lactamase-unabhängigen Resistenzmechanismus auf, welcher durch Mutation des Zellwandproteins PBP3 hervorgerufen wird. Sie sind resistent gegen Ampicillin/Sulbactam sowie Amoxicillin/Clavulansäure und könnten eine verminderte Sensibilität gegen Cephalosporine aufweisen</w:t>
       </w:r>
       <w:r>
         <w:rPr>
@@ -2746,43 +2266,7 @@
           <w:bCs/>
           <w:color w:val="000000"/>
         </w:rPr>
-        <w:t xml:space="preserve">Aufgrund Ihrer Angaben wurde die Empfindlichkeit von </w:t>
-      </w:r>
-      <w:proofErr w:type="spellStart"/>
-      <w:r>
-        <w:rPr>
-          <w:rFonts w:ascii="Arial" w:hAnsi="Arial" w:cs="Arial"/>
-          <w:bCs/>
-          <w:color w:val="000000"/>
-        </w:rPr>
-        <w:t>Cefotaxim</w:t>
-      </w:r>
-      <w:proofErr w:type="spellEnd"/>
-      <w:r>
-        <w:rPr>
-          <w:rFonts w:ascii="Arial" w:hAnsi="Arial" w:cs="Arial"/>
-          <w:bCs/>
-          <w:color w:val="000000"/>
-        </w:rPr>
-        <w:t xml:space="preserve"> und </w:t>
-      </w:r>
-      <w:proofErr w:type="spellStart"/>
-      <w:r>
-        <w:rPr>
-          <w:rFonts w:ascii="Arial" w:hAnsi="Arial" w:cs="Arial"/>
-          <w:bCs/>
-          <w:color w:val="000000"/>
-        </w:rPr>
-        <w:t>Imipenem</w:t>
-      </w:r>
-      <w:proofErr w:type="spellEnd"/>
-      <w:r>
-        <w:rPr>
-          <w:rFonts w:ascii="Arial" w:hAnsi="Arial" w:cs="Arial"/>
-          <w:bCs/>
-          <w:color w:val="000000"/>
-        </w:rPr>
-        <w:t xml:space="preserve"> überprüft. In diesem Fall konnte eine – sehr selten vorkommende – Resistenz gegen Cefotaxim</w:t>
+        <w:t>Aufgrund Ihrer Angaben wurde die Empfindlichkeit von Cefotaxim und Imipenem überprüft. In diesem Fall konnte eine – sehr selten vorkommende – Resistenz gegen Cefotaxim</w:t>
       </w:r>
       <w:r>
         <w:rPr>
@@ -2799,43 +2283,7 @@
           <w:bCs/>
           <w:color w:val="000000"/>
         </w:rPr>
-        <w:t xml:space="preserve"> wie auch gegen </w:t>
-      </w:r>
-      <w:proofErr w:type="spellStart"/>
-      <w:r>
-        <w:rPr>
-          <w:rFonts w:ascii="Arial" w:hAnsi="Arial" w:cs="Arial"/>
-          <w:bCs/>
-          <w:color w:val="000000"/>
-        </w:rPr>
-        <w:t>Imipenem</w:t>
-      </w:r>
-      <w:proofErr w:type="spellEnd"/>
-      <w:r>
-        <w:rPr>
-          <w:rFonts w:ascii="Arial" w:hAnsi="Arial" w:cs="Arial"/>
-          <w:bCs/>
-          <w:color w:val="000000"/>
-        </w:rPr>
-        <w:t xml:space="preserve"> bestätigt werden. Die </w:t>
-      </w:r>
-      <w:proofErr w:type="spellStart"/>
-      <w:r>
-        <w:rPr>
-          <w:rFonts w:ascii="Arial" w:hAnsi="Arial" w:cs="Arial"/>
-          <w:bCs/>
-          <w:color w:val="000000"/>
-        </w:rPr>
-        <w:t>Imipenem</w:t>
-      </w:r>
-      <w:proofErr w:type="spellEnd"/>
-      <w:r>
-        <w:rPr>
-          <w:rFonts w:ascii="Arial" w:hAnsi="Arial" w:cs="Arial"/>
-          <w:bCs/>
-          <w:color w:val="000000"/>
-        </w:rPr>
-        <w:t>-Resistenz kann durch verschiedene Mechanismen hervorgerufen werden</w:t>
+        <w:t xml:space="preserve"> wie auch gegen Imipenem bestätigt werden. Die Imipenem-Resistenz kann durch verschiedene Mechanismen hervorgerufen werden</w:t>
       </w:r>
       <w:r>
         <w:rPr>
@@ -2891,21 +2339,12 @@
           <w:lang w:val="en-GB"/>
         </w:rPr>
       </w:pPr>
-      <w:proofErr w:type="spellStart"/>
       <w:r>
         <w:rPr>
           <w:rFonts w:ascii="Arial" w:hAnsi="Arial" w:cs="Arial"/>
           <w:lang w:val="en-GB"/>
         </w:rPr>
-        <w:t>Literatur</w:t>
-      </w:r>
-      <w:proofErr w:type="spellEnd"/>
-      <w:r>
-        <w:rPr>
-          <w:rFonts w:ascii="Arial" w:hAnsi="Arial" w:cs="Arial"/>
-          <w:lang w:val="en-GB"/>
-        </w:rPr>
-        <w:t>:</w:t>
+        <w:t>Literatur:</w:t>
       </w:r>
     </w:p>
     <w:p>
@@ -2933,27 +2372,7 @@
           <w:szCs w:val="18"/>
           <w:lang w:val="en-GB"/>
         </w:rPr>
-        <w:t xml:space="preserve">1. Tristram S, Jacobs MR, Appelbaum PC. Antimicrobial resistance in Haemophilus influenzae. Clin </w:t>
-      </w:r>
-      <w:proofErr w:type="spellStart"/>
-      <w:r>
-        <w:rPr>
-          <w:rFonts w:ascii="Arial" w:hAnsi="Arial" w:cs="Arial"/>
-          <w:sz w:val="18"/>
-          <w:szCs w:val="18"/>
-          <w:lang w:val="en-GB"/>
-        </w:rPr>
-        <w:t>Microbiol</w:t>
-      </w:r>
-      <w:proofErr w:type="spellEnd"/>
-      <w:r>
-        <w:rPr>
-          <w:rFonts w:ascii="Arial" w:hAnsi="Arial" w:cs="Arial"/>
-          <w:sz w:val="18"/>
-          <w:szCs w:val="18"/>
-          <w:lang w:val="en-GB"/>
-        </w:rPr>
-        <w:t xml:space="preserve"> Rev. 2007 Apr;20(2):368-89.</w:t>
+        <w:t>1. Tristram S, Jacobs MR, Appelbaum PC. Antimicrobial resistance in Haemophilus influenzae. Clin Microbiol Rev. 2007 Apr;20(2):368-89.</w:t>
       </w:r>
     </w:p>
     <w:p>
@@ -2991,7 +2410,6 @@
         </w:rPr>
         <w:t xml:space="preserve"> </w:t>
       </w:r>
-      <w:proofErr w:type="spellStart"/>
       <w:r>
         <w:rPr>
           <w:rFonts w:ascii="Arial" w:hAnsi="Arial" w:cs="Arial"/>
@@ -2999,97 +2417,7 @@
           <w:szCs w:val="18"/>
           <w:lang w:val="en-US"/>
         </w:rPr>
-        <w:t>Ubukata</w:t>
-      </w:r>
-      <w:proofErr w:type="spellEnd"/>
-      <w:r>
-        <w:rPr>
-          <w:rFonts w:ascii="Arial" w:hAnsi="Arial" w:cs="Arial"/>
-          <w:sz w:val="18"/>
-          <w:szCs w:val="18"/>
-          <w:lang w:val="en-US"/>
-        </w:rPr>
-        <w:t xml:space="preserve"> K, Shibasaki Y, Yamamoto K, Chiba N, Hasegawa K, Takeuchi Y, </w:t>
-      </w:r>
-      <w:proofErr w:type="spellStart"/>
-      <w:r>
-        <w:rPr>
-          <w:rFonts w:ascii="Arial" w:hAnsi="Arial" w:cs="Arial"/>
-          <w:sz w:val="18"/>
-          <w:szCs w:val="18"/>
-          <w:lang w:val="en-US"/>
-        </w:rPr>
-        <w:t>Sunakawa</w:t>
-      </w:r>
-      <w:proofErr w:type="spellEnd"/>
-      <w:r>
-        <w:rPr>
-          <w:rFonts w:ascii="Arial" w:hAnsi="Arial" w:cs="Arial"/>
-          <w:sz w:val="18"/>
-          <w:szCs w:val="18"/>
-          <w:lang w:val="en-US"/>
-        </w:rPr>
-        <w:t xml:space="preserve"> K, Inoue M, Konno M. Association of amino acid substitutions in penicillin-binding protein 3 with beta-lactam resistance in beta-lactamase-negative ampicillin-resistant </w:t>
-      </w:r>
-      <w:proofErr w:type="spellStart"/>
-      <w:r>
-        <w:rPr>
-          <w:rFonts w:ascii="Arial" w:hAnsi="Arial" w:cs="Arial"/>
-          <w:sz w:val="18"/>
-          <w:szCs w:val="18"/>
-          <w:lang w:val="en-US"/>
-        </w:rPr>
-        <w:t>Haemophilus</w:t>
-      </w:r>
-      <w:proofErr w:type="spellEnd"/>
-      <w:r>
-        <w:rPr>
-          <w:rFonts w:ascii="Arial" w:hAnsi="Arial" w:cs="Arial"/>
-          <w:sz w:val="18"/>
-          <w:szCs w:val="18"/>
-          <w:lang w:val="en-US"/>
-        </w:rPr>
-        <w:t xml:space="preserve"> influenzae. </w:t>
-      </w:r>
-      <w:proofErr w:type="spellStart"/>
-      <w:r>
-        <w:rPr>
-          <w:rFonts w:ascii="Arial" w:hAnsi="Arial" w:cs="Arial"/>
-          <w:sz w:val="18"/>
-          <w:szCs w:val="18"/>
-          <w:lang w:val="en-US"/>
-        </w:rPr>
-        <w:t>Antimicrob</w:t>
-      </w:r>
-      <w:proofErr w:type="spellEnd"/>
-      <w:r>
-        <w:rPr>
-          <w:rFonts w:ascii="Arial" w:hAnsi="Arial" w:cs="Arial"/>
-          <w:sz w:val="18"/>
-          <w:szCs w:val="18"/>
-          <w:lang w:val="en-US"/>
-        </w:rPr>
-        <w:t xml:space="preserve"> Agents </w:t>
-      </w:r>
-      <w:proofErr w:type="spellStart"/>
-      <w:r>
-        <w:rPr>
-          <w:rFonts w:ascii="Arial" w:hAnsi="Arial" w:cs="Arial"/>
-          <w:sz w:val="18"/>
-          <w:szCs w:val="18"/>
-          <w:lang w:val="en-US"/>
-        </w:rPr>
-        <w:t>Chemother</w:t>
-      </w:r>
-      <w:proofErr w:type="spellEnd"/>
-      <w:r>
-        <w:rPr>
-          <w:rFonts w:ascii="Arial" w:hAnsi="Arial" w:cs="Arial"/>
-          <w:sz w:val="18"/>
-          <w:szCs w:val="18"/>
-          <w:lang w:val="en-US"/>
-        </w:rPr>
-        <w:t>. 2001 45(6):1693-9.</w:t>
+        <w:t>Ubukata K, Shibasaki Y, Yamamoto K, Chiba N, Hasegawa K, Takeuchi Y, Sunakawa K, Inoue M, Konno M. Association of amino acid substitutions in penicillin-binding protein 3 with beta-lactam resistance in beta-lactamase-negative ampicillin-resistant Haemophilus influenzae. Antimicrob Agents Chemother. 2001 45(6):1693-9.</w:t>
       </w:r>
     </w:p>
     <w:p>
@@ -3116,241 +2444,15 @@
           <w:szCs w:val="18"/>
           <w:lang w:val="en-US"/>
         </w:rPr>
-        <w:t xml:space="preserve">3. </w:t>
-      </w:r>
-      <w:proofErr w:type="spellStart"/>
+        <w:t xml:space="preserve">3. Leclercq R, Cantón R, Brown DF, Giske CG, Heisig P, MacGowan AP, Mouton JW, Nordmann P, Rodloff AC, Rossolini GM, Soussy CJ, Steinbakk M, Winstanley TG, Kahlmeter G. EUCAST expert rules in antimicrobial susceptibility testing. </w:t>
+      </w:r>
       <w:r>
         <w:rPr>
           <w:rFonts w:ascii="Arial" w:hAnsi="Arial" w:cs="Arial"/>
           <w:sz w:val="18"/>
           <w:szCs w:val="18"/>
-          <w:lang w:val="en-US"/>
-        </w:rPr>
-        <w:t>Leclercq</w:t>
-      </w:r>
-      <w:proofErr w:type="spellEnd"/>
-      <w:r>
-        <w:rPr>
-          <w:rFonts w:ascii="Arial" w:hAnsi="Arial" w:cs="Arial"/>
-          <w:sz w:val="18"/>
-          <w:szCs w:val="18"/>
-          <w:lang w:val="en-US"/>
-        </w:rPr>
-        <w:t xml:space="preserve"> R, </w:t>
-      </w:r>
-      <w:proofErr w:type="spellStart"/>
-      <w:r>
-        <w:rPr>
-          <w:rFonts w:ascii="Arial" w:hAnsi="Arial" w:cs="Arial"/>
-          <w:sz w:val="18"/>
-          <w:szCs w:val="18"/>
-          <w:lang w:val="en-US"/>
-        </w:rPr>
-        <w:t>Cantón</w:t>
-      </w:r>
-      <w:proofErr w:type="spellEnd"/>
-      <w:r>
-        <w:rPr>
-          <w:rFonts w:ascii="Arial" w:hAnsi="Arial" w:cs="Arial"/>
-          <w:sz w:val="18"/>
-          <w:szCs w:val="18"/>
-          <w:lang w:val="en-US"/>
-        </w:rPr>
-        <w:t xml:space="preserve"> R, Brown DF, Giske CG, </w:t>
-      </w:r>
-      <w:proofErr w:type="spellStart"/>
-      <w:r>
-        <w:rPr>
-          <w:rFonts w:ascii="Arial" w:hAnsi="Arial" w:cs="Arial"/>
-          <w:sz w:val="18"/>
-          <w:szCs w:val="18"/>
-          <w:lang w:val="en-US"/>
-        </w:rPr>
-        <w:t>Heisig</w:t>
-      </w:r>
-      <w:proofErr w:type="spellEnd"/>
-      <w:r>
-        <w:rPr>
-          <w:rFonts w:ascii="Arial" w:hAnsi="Arial" w:cs="Arial"/>
-          <w:sz w:val="18"/>
-          <w:szCs w:val="18"/>
-          <w:lang w:val="en-US"/>
-        </w:rPr>
-        <w:t xml:space="preserve"> P, </w:t>
-      </w:r>
-      <w:proofErr w:type="spellStart"/>
-      <w:r>
-        <w:rPr>
-          <w:rFonts w:ascii="Arial" w:hAnsi="Arial" w:cs="Arial"/>
-          <w:sz w:val="18"/>
-          <w:szCs w:val="18"/>
-          <w:lang w:val="en-US"/>
-        </w:rPr>
-        <w:t>MacGowan</w:t>
-      </w:r>
-      <w:proofErr w:type="spellEnd"/>
-      <w:r>
-        <w:rPr>
-          <w:rFonts w:ascii="Arial" w:hAnsi="Arial" w:cs="Arial"/>
-          <w:sz w:val="18"/>
-          <w:szCs w:val="18"/>
-          <w:lang w:val="en-US"/>
-        </w:rPr>
-        <w:t xml:space="preserve"> AP, Mouton JW, Nordmann P, </w:t>
-      </w:r>
-      <w:proofErr w:type="spellStart"/>
-      <w:r>
-        <w:rPr>
-          <w:rFonts w:ascii="Arial" w:hAnsi="Arial" w:cs="Arial"/>
-          <w:sz w:val="18"/>
-          <w:szCs w:val="18"/>
-          <w:lang w:val="en-US"/>
-        </w:rPr>
-        <w:t>Rodloff</w:t>
-      </w:r>
-      <w:proofErr w:type="spellEnd"/>
-      <w:r>
-        <w:rPr>
-          <w:rFonts w:ascii="Arial" w:hAnsi="Arial" w:cs="Arial"/>
-          <w:sz w:val="18"/>
-          <w:szCs w:val="18"/>
-          <w:lang w:val="en-US"/>
-        </w:rPr>
-        <w:t xml:space="preserve"> AC, </w:t>
-      </w:r>
-      <w:proofErr w:type="spellStart"/>
-      <w:r>
-        <w:rPr>
-          <w:rFonts w:ascii="Arial" w:hAnsi="Arial" w:cs="Arial"/>
-          <w:sz w:val="18"/>
-          <w:szCs w:val="18"/>
-          <w:lang w:val="en-US"/>
-        </w:rPr>
-        <w:t>Rossolini</w:t>
-      </w:r>
-      <w:proofErr w:type="spellEnd"/>
-      <w:r>
-        <w:rPr>
-          <w:rFonts w:ascii="Arial" w:hAnsi="Arial" w:cs="Arial"/>
-          <w:sz w:val="18"/>
-          <w:szCs w:val="18"/>
-          <w:lang w:val="en-US"/>
-        </w:rPr>
-        <w:t xml:space="preserve"> GM, </w:t>
-      </w:r>
-      <w:proofErr w:type="spellStart"/>
-      <w:r>
-        <w:rPr>
-          <w:rFonts w:ascii="Arial" w:hAnsi="Arial" w:cs="Arial"/>
-          <w:sz w:val="18"/>
-          <w:szCs w:val="18"/>
-          <w:lang w:val="en-US"/>
-        </w:rPr>
-        <w:t>Soussy</w:t>
-      </w:r>
-      <w:proofErr w:type="spellEnd"/>
-      <w:r>
-        <w:rPr>
-          <w:rFonts w:ascii="Arial" w:hAnsi="Arial" w:cs="Arial"/>
-          <w:sz w:val="18"/>
-          <w:szCs w:val="18"/>
-          <w:lang w:val="en-US"/>
-        </w:rPr>
-        <w:t xml:space="preserve"> CJ, </w:t>
-      </w:r>
-      <w:proofErr w:type="spellStart"/>
-      <w:r>
-        <w:rPr>
-          <w:rFonts w:ascii="Arial" w:hAnsi="Arial" w:cs="Arial"/>
-          <w:sz w:val="18"/>
-          <w:szCs w:val="18"/>
-          <w:lang w:val="en-US"/>
-        </w:rPr>
-        <w:t>Steinbakk</w:t>
-      </w:r>
-      <w:proofErr w:type="spellEnd"/>
-      <w:r>
-        <w:rPr>
-          <w:rFonts w:ascii="Arial" w:hAnsi="Arial" w:cs="Arial"/>
-          <w:sz w:val="18"/>
-          <w:szCs w:val="18"/>
-          <w:lang w:val="en-US"/>
-        </w:rPr>
-        <w:t xml:space="preserve"> M, Winstanley TG, </w:t>
-      </w:r>
-      <w:proofErr w:type="spellStart"/>
-      <w:r>
-        <w:rPr>
-          <w:rFonts w:ascii="Arial" w:hAnsi="Arial" w:cs="Arial"/>
-          <w:sz w:val="18"/>
-          <w:szCs w:val="18"/>
-          <w:lang w:val="en-US"/>
-        </w:rPr>
-        <w:t>Kahlmeter</w:t>
-      </w:r>
-      <w:proofErr w:type="spellEnd"/>
-      <w:r>
-        <w:rPr>
-          <w:rFonts w:ascii="Arial" w:hAnsi="Arial" w:cs="Arial"/>
-          <w:sz w:val="18"/>
-          <w:szCs w:val="18"/>
-          <w:lang w:val="en-US"/>
-        </w:rPr>
-        <w:t xml:space="preserve"> G. EUCAST expert rules in antimicrobial susceptibility testing. </w:t>
-      </w:r>
-      <w:proofErr w:type="spellStart"/>
-      <w:r>
-        <w:rPr>
-          <w:rFonts w:ascii="Arial" w:hAnsi="Arial" w:cs="Arial"/>
-          <w:sz w:val="18"/>
-          <w:szCs w:val="18"/>
-        </w:rPr>
-        <w:t>Clin</w:t>
-      </w:r>
-      <w:proofErr w:type="spellEnd"/>
-      <w:r>
-        <w:rPr>
-          <w:rFonts w:ascii="Arial" w:hAnsi="Arial" w:cs="Arial"/>
-          <w:sz w:val="18"/>
-          <w:szCs w:val="18"/>
-        </w:rPr>
-        <w:t xml:space="preserve"> </w:t>
-      </w:r>
-      <w:proofErr w:type="spellStart"/>
-      <w:r>
-        <w:rPr>
-          <w:rFonts w:ascii="Arial" w:hAnsi="Arial" w:cs="Arial"/>
-          <w:sz w:val="18"/>
-          <w:szCs w:val="18"/>
-        </w:rPr>
-        <w:t>Microbiol</w:t>
-      </w:r>
-      <w:proofErr w:type="spellEnd"/>
-      <w:r>
-        <w:rPr>
-          <w:rFonts w:ascii="Arial" w:hAnsi="Arial" w:cs="Arial"/>
-          <w:sz w:val="18"/>
-          <w:szCs w:val="18"/>
-        </w:rPr>
-        <w:t xml:space="preserve"> </w:t>
-      </w:r>
-      <w:proofErr w:type="spellStart"/>
-      <w:r>
-        <w:rPr>
-          <w:rFonts w:ascii="Arial" w:hAnsi="Arial" w:cs="Arial"/>
-          <w:sz w:val="18"/>
-          <w:szCs w:val="18"/>
-        </w:rPr>
-        <w:t>Infect</w:t>
-      </w:r>
-      <w:proofErr w:type="spellEnd"/>
-      <w:r>
-        <w:rPr>
-          <w:rFonts w:ascii="Arial" w:hAnsi="Arial" w:cs="Arial"/>
-          <w:sz w:val="18"/>
-          <w:szCs w:val="18"/>
-        </w:rPr>
-        <w:t>. 2013 19(2): 141–160.</w:t>
+        </w:rPr>
+        <w:t>Clin Microbiol Infect. 2013 19(2): 141–160.</w:t>
       </w:r>
     </w:p>
     <w:p>
@@ -3385,67 +2487,7 @@
           <w:szCs w:val="18"/>
           <w:lang w:val="en-US"/>
         </w:rPr>
-        <w:t xml:space="preserve">Cefotaxime resistance in invasive </w:t>
-      </w:r>
-      <w:proofErr w:type="spellStart"/>
-      <w:r>
-        <w:rPr>
-          <w:rFonts w:ascii="Arial" w:hAnsi="Arial" w:cs="Arial"/>
-          <w:sz w:val="18"/>
-          <w:szCs w:val="18"/>
-          <w:lang w:val="en-US"/>
-        </w:rPr>
-        <w:t>Haemophilus</w:t>
-      </w:r>
-      <w:proofErr w:type="spellEnd"/>
-      <w:r>
-        <w:rPr>
-          <w:rFonts w:ascii="Arial" w:hAnsi="Arial" w:cs="Arial"/>
-          <w:sz w:val="18"/>
-          <w:szCs w:val="18"/>
-          <w:lang w:val="en-US"/>
-        </w:rPr>
-        <w:t xml:space="preserve"> influenzae isolates in Germany 2016-19: prevalence, epidemiology and relevance of PBP3 substitutions. J </w:t>
-      </w:r>
-      <w:proofErr w:type="spellStart"/>
-      <w:r>
-        <w:rPr>
-          <w:rFonts w:ascii="Arial" w:hAnsi="Arial" w:cs="Arial"/>
-          <w:sz w:val="18"/>
-          <w:szCs w:val="18"/>
-          <w:lang w:val="en-US"/>
-        </w:rPr>
-        <w:t>Antimicrob</w:t>
-      </w:r>
-      <w:proofErr w:type="spellEnd"/>
-      <w:r>
-        <w:rPr>
-          <w:rFonts w:ascii="Arial" w:hAnsi="Arial" w:cs="Arial"/>
-          <w:sz w:val="18"/>
-          <w:szCs w:val="18"/>
-          <w:lang w:val="en-US"/>
-        </w:rPr>
-        <w:t xml:space="preserve"> </w:t>
-      </w:r>
-      <w:proofErr w:type="spellStart"/>
-      <w:r>
-        <w:rPr>
-          <w:rFonts w:ascii="Arial" w:hAnsi="Arial" w:cs="Arial"/>
-          <w:sz w:val="18"/>
-          <w:szCs w:val="18"/>
-          <w:lang w:val="en-US"/>
-        </w:rPr>
-        <w:t>Chemother</w:t>
-      </w:r>
-      <w:proofErr w:type="spellEnd"/>
-      <w:r>
-        <w:rPr>
-          <w:rFonts w:ascii="Arial" w:hAnsi="Arial" w:cs="Arial"/>
-          <w:sz w:val="18"/>
-          <w:szCs w:val="18"/>
-          <w:lang w:val="en-US"/>
-        </w:rPr>
-        <w:t>. 76(4): p. 920-929.</w:t>
+        <w:t>Cefotaxime resistance in invasive Haemophilus influenzae isolates in Germany 2016-19: prevalence, epidemiology and relevance of PBP3 substitutions. J Antimicrob Chemother. 76(4): p. 920-929.</w:t>
       </w:r>
     </w:p>
     <w:p>
@@ -3471,161 +2513,15 @@
           <w:szCs w:val="18"/>
           <w:lang w:val="en-GB"/>
         </w:rPr>
-        <w:t xml:space="preserve">5. </w:t>
-      </w:r>
-      <w:proofErr w:type="spellStart"/>
+        <w:t xml:space="preserve">5. Cherkaoui, A., Diene, S.M., Renzoni, A., Emonet, S., Renzi, G., et al. (2017). Imipenem heteroresistance in nontypeable Haemophilus influenzae is linked to a combination of altered PBP3, slow drug influx and direct efflux regulation. </w:t>
+      </w:r>
       <w:r>
         <w:rPr>
           <w:rFonts w:ascii="Arial" w:hAnsi="Arial" w:cs="Arial"/>
           <w:sz w:val="18"/>
           <w:szCs w:val="18"/>
-          <w:lang w:val="en-GB"/>
-        </w:rPr>
-        <w:t>Cherkaoui</w:t>
-      </w:r>
-      <w:proofErr w:type="spellEnd"/>
-      <w:r>
-        <w:rPr>
-          <w:rFonts w:ascii="Arial" w:hAnsi="Arial" w:cs="Arial"/>
-          <w:sz w:val="18"/>
-          <w:szCs w:val="18"/>
-          <w:lang w:val="en-GB"/>
-        </w:rPr>
-        <w:t xml:space="preserve">, A., Diene, S.M., </w:t>
-      </w:r>
-      <w:proofErr w:type="spellStart"/>
-      <w:r>
-        <w:rPr>
-          <w:rFonts w:ascii="Arial" w:hAnsi="Arial" w:cs="Arial"/>
-          <w:sz w:val="18"/>
-          <w:szCs w:val="18"/>
-          <w:lang w:val="en-GB"/>
-        </w:rPr>
-        <w:t>Renzoni</w:t>
-      </w:r>
-      <w:proofErr w:type="spellEnd"/>
-      <w:r>
-        <w:rPr>
-          <w:rFonts w:ascii="Arial" w:hAnsi="Arial" w:cs="Arial"/>
-          <w:sz w:val="18"/>
-          <w:szCs w:val="18"/>
-          <w:lang w:val="en-GB"/>
-        </w:rPr>
-        <w:t xml:space="preserve">, A., </w:t>
-      </w:r>
-      <w:proofErr w:type="spellStart"/>
-      <w:r>
-        <w:rPr>
-          <w:rFonts w:ascii="Arial" w:hAnsi="Arial" w:cs="Arial"/>
-          <w:sz w:val="18"/>
-          <w:szCs w:val="18"/>
-          <w:lang w:val="en-GB"/>
-        </w:rPr>
-        <w:t>Emonet</w:t>
-      </w:r>
-      <w:proofErr w:type="spellEnd"/>
-      <w:r>
-        <w:rPr>
-          <w:rFonts w:ascii="Arial" w:hAnsi="Arial" w:cs="Arial"/>
-          <w:sz w:val="18"/>
-          <w:szCs w:val="18"/>
-          <w:lang w:val="en-GB"/>
-        </w:rPr>
-        <w:t xml:space="preserve">, S., Renzi, G., et al. (2017). Imipenem </w:t>
-      </w:r>
-      <w:proofErr w:type="spellStart"/>
-      <w:r>
-        <w:rPr>
-          <w:rFonts w:ascii="Arial" w:hAnsi="Arial" w:cs="Arial"/>
-          <w:sz w:val="18"/>
-          <w:szCs w:val="18"/>
-          <w:lang w:val="en-GB"/>
-        </w:rPr>
-        <w:t>heteroresistance</w:t>
-      </w:r>
-      <w:proofErr w:type="spellEnd"/>
-      <w:r>
-        <w:rPr>
-          <w:rFonts w:ascii="Arial" w:hAnsi="Arial" w:cs="Arial"/>
-          <w:sz w:val="18"/>
-          <w:szCs w:val="18"/>
-          <w:lang w:val="en-GB"/>
-        </w:rPr>
-        <w:t xml:space="preserve"> in </w:t>
-      </w:r>
-      <w:proofErr w:type="spellStart"/>
-      <w:r>
-        <w:rPr>
-          <w:rFonts w:ascii="Arial" w:hAnsi="Arial" w:cs="Arial"/>
-          <w:sz w:val="18"/>
-          <w:szCs w:val="18"/>
-          <w:lang w:val="en-GB"/>
-        </w:rPr>
-        <w:t>nontypeable</w:t>
-      </w:r>
-      <w:proofErr w:type="spellEnd"/>
-      <w:r>
-        <w:rPr>
-          <w:rFonts w:ascii="Arial" w:hAnsi="Arial" w:cs="Arial"/>
-          <w:sz w:val="18"/>
-          <w:szCs w:val="18"/>
-          <w:lang w:val="en-GB"/>
-        </w:rPr>
-        <w:t xml:space="preserve"> Haemophilus influenzae is linked to a combination of altered PBP3, slow drug influx and direct efflux regulation. </w:t>
-      </w:r>
-      <w:proofErr w:type="spellStart"/>
-      <w:r>
-        <w:rPr>
-          <w:rFonts w:ascii="Arial" w:hAnsi="Arial" w:cs="Arial"/>
-          <w:sz w:val="18"/>
-          <w:szCs w:val="18"/>
-        </w:rPr>
-        <w:t>Clin</w:t>
-      </w:r>
-      <w:proofErr w:type="spellEnd"/>
-      <w:r>
-        <w:rPr>
-          <w:rFonts w:ascii="Arial" w:hAnsi="Arial" w:cs="Arial"/>
-          <w:sz w:val="18"/>
-          <w:szCs w:val="18"/>
-        </w:rPr>
-        <w:t xml:space="preserve"> </w:t>
-      </w:r>
-      <w:proofErr w:type="spellStart"/>
-      <w:r>
-        <w:rPr>
-          <w:rFonts w:ascii="Arial" w:hAnsi="Arial" w:cs="Arial"/>
-          <w:sz w:val="18"/>
-          <w:szCs w:val="18"/>
-        </w:rPr>
-        <w:t>Microbiol</w:t>
-      </w:r>
-      <w:proofErr w:type="spellEnd"/>
-      <w:r>
-        <w:rPr>
-          <w:rFonts w:ascii="Arial" w:hAnsi="Arial" w:cs="Arial"/>
-          <w:sz w:val="18"/>
-          <w:szCs w:val="18"/>
-        </w:rPr>
-        <w:t xml:space="preserve"> </w:t>
-      </w:r>
-      <w:proofErr w:type="spellStart"/>
-      <w:r>
-        <w:rPr>
-          <w:rFonts w:ascii="Arial" w:hAnsi="Arial" w:cs="Arial"/>
-          <w:sz w:val="18"/>
-          <w:szCs w:val="18"/>
-        </w:rPr>
-        <w:t>Infect</w:t>
-      </w:r>
-      <w:proofErr w:type="spellEnd"/>
-      <w:r>
-        <w:rPr>
-          <w:rFonts w:ascii="Arial" w:hAnsi="Arial" w:cs="Arial"/>
-          <w:sz w:val="18"/>
-          <w:szCs w:val="18"/>
-        </w:rPr>
-        <w:t>. 23(2): p. 118 e9-118 e19.</w:t>
+        </w:rPr>
+        <w:t>Clin Microbiol Infect. 23(2): p. 118 e9-118 e19.</w:t>
       </w:r>
     </w:p>
     <w:p>
@@ -3651,25 +2547,7 @@
           <w:sz w:val="18"/>
           <w:szCs w:val="18"/>
         </w:rPr>
-        <w:t xml:space="preserve">6. </w:t>
-      </w:r>
-      <w:proofErr w:type="spellStart"/>
-      <w:r>
-        <w:rPr>
-          <w:rFonts w:ascii="Arial" w:hAnsi="Arial" w:cs="Arial"/>
-          <w:sz w:val="18"/>
-          <w:szCs w:val="18"/>
-        </w:rPr>
-        <w:t>Lâm</w:t>
-      </w:r>
-      <w:proofErr w:type="spellEnd"/>
-      <w:r>
-        <w:rPr>
-          <w:rFonts w:ascii="Arial" w:hAnsi="Arial" w:cs="Arial"/>
-          <w:sz w:val="18"/>
-          <w:szCs w:val="18"/>
-        </w:rPr>
-        <w:t xml:space="preserve">, T.T., Nürnberg, S., Claus, H., and Vogel, U. (2020). </w:t>
+        <w:t xml:space="preserve">6. Lâm, T.T., Nürnberg, S., Claus, H., and Vogel, U. (2020). </w:t>
       </w:r>
       <w:r>
         <w:rPr>
@@ -3687,47 +2565,7 @@
           <w:szCs w:val="18"/>
           <w:lang w:val="en-GB"/>
         </w:rPr>
-        <w:t xml:space="preserve">J </w:t>
-      </w:r>
-      <w:proofErr w:type="spellStart"/>
-      <w:r>
-        <w:rPr>
-          <w:rFonts w:ascii="Arial" w:hAnsi="Arial" w:cs="Arial"/>
-          <w:sz w:val="18"/>
-          <w:szCs w:val="18"/>
-          <w:lang w:val="en-GB"/>
-        </w:rPr>
-        <w:t>Antimicrob</w:t>
-      </w:r>
-      <w:proofErr w:type="spellEnd"/>
-      <w:r>
-        <w:rPr>
-          <w:rFonts w:ascii="Arial" w:hAnsi="Arial" w:cs="Arial"/>
-          <w:sz w:val="18"/>
-          <w:szCs w:val="18"/>
-          <w:lang w:val="en-GB"/>
-        </w:rPr>
-        <w:t xml:space="preserve"> </w:t>
-      </w:r>
-      <w:proofErr w:type="spellStart"/>
-      <w:r>
-        <w:rPr>
-          <w:rFonts w:ascii="Arial" w:hAnsi="Arial" w:cs="Arial"/>
-          <w:sz w:val="18"/>
-          <w:szCs w:val="18"/>
-          <w:lang w:val="en-GB"/>
-        </w:rPr>
-        <w:t>Chemother</w:t>
-      </w:r>
-      <w:proofErr w:type="spellEnd"/>
-      <w:r>
-        <w:rPr>
-          <w:rFonts w:ascii="Arial" w:hAnsi="Arial" w:cs="Arial"/>
-          <w:sz w:val="18"/>
-          <w:szCs w:val="18"/>
-          <w:lang w:val="en-GB"/>
-        </w:rPr>
-        <w:t>. 75(8): p. 2076-2086.</w:t>
+        <w:t>J Antimicrob Chemother. 75(8): p. 2076-2086.</w:t>
       </w:r>
     </w:p>
     <w:p>
@@ -3759,47 +2597,13 @@
         </w:rPr>
         <w:fldChar w:fldCharType="separate"/>
       </w:r>
-      <w:proofErr w:type="spellStart"/>
       <w:r>
         <w:rPr>
           <w:rFonts w:ascii="Arial" w:hAnsi="Arial" w:cs="Arial"/>
           <w:lang w:val="en-GB"/>
         </w:rPr>
-        <w:t>Mit</w:t>
-      </w:r>
-      <w:proofErr w:type="spellEnd"/>
-      <w:r>
-        <w:rPr>
-          <w:rFonts w:ascii="Arial" w:hAnsi="Arial" w:cs="Arial"/>
-          <w:lang w:val="en-GB"/>
-        </w:rPr>
-        <w:t xml:space="preserve"> </w:t>
-      </w:r>
-      <w:proofErr w:type="spellStart"/>
-      <w:r>
-        <w:rPr>
-          <w:rFonts w:ascii="Arial" w:hAnsi="Arial" w:cs="Arial"/>
-          <w:lang w:val="en-GB"/>
-        </w:rPr>
-        <w:t>freundlichen</w:t>
-      </w:r>
-      <w:proofErr w:type="spellEnd"/>
-      <w:r>
-        <w:rPr>
-          <w:rFonts w:ascii="Arial" w:hAnsi="Arial" w:cs="Arial"/>
-          <w:lang w:val="en-GB"/>
-        </w:rPr>
-        <w:t xml:space="preserve"> </w:t>
-      </w:r>
-      <w:proofErr w:type="spellStart"/>
-      <w:r>
-        <w:rPr>
-          <w:rFonts w:ascii="Arial" w:hAnsi="Arial" w:cs="Arial"/>
-          <w:lang w:val="en-GB"/>
-        </w:rPr>
-        <w:t>Grüßen</w:t>
-      </w:r>
-      <w:proofErr w:type="spellEnd"/>
+        <w:t>Mit freundlichen Grüßen</w:t>
+      </w:r>
     </w:p>
     <w:p>
       <w:pPr>
@@ -3880,7 +2684,6 @@
           <w:lang w:val="en-GB"/>
         </w:rPr>
       </w:pPr>
-      <w:proofErr w:type="spellStart"/>
       <w:r>
         <w:rPr>
           <w:rFonts w:ascii="Arial" w:hAnsi="Arial" w:cs="Arial"/>
@@ -3892,7 +2695,6 @@
         </w:rPr>
         <w:t>Kommentar</w:t>
       </w:r>
-      <w:proofErr w:type="spellEnd"/>
       <w:r>
         <w:rPr>
           <w:rFonts w:ascii="Arial" w:hAnsi="Arial" w:cs="Arial"/>
@@ -3909,47 +2711,7 @@
           <w:szCs w:val="12"/>
           <w:lang w:val="en-US"/>
         </w:rPr>
-        <w:t>{/</w:t>
-      </w:r>
-      <w:proofErr w:type="spellStart"/>
-      <w:r>
-        <w:rPr>
-          <w:rFonts w:ascii="Arial" w:hAnsi="Arial" w:cs="Arial"/>
-          <w:sz w:val="12"/>
-          <w:szCs w:val="12"/>
-          <w:lang w:val="en-US"/>
-        </w:rPr>
-        <w:t>HasComment</w:t>
-      </w:r>
-      <w:proofErr w:type="spellEnd"/>
-      <w:r>
-        <w:rPr>
-          <w:rFonts w:ascii="Arial" w:hAnsi="Arial" w:cs="Arial"/>
-          <w:sz w:val="12"/>
-          <w:szCs w:val="12"/>
-          <w:lang w:val="en-US"/>
-        </w:rPr>
-        <w:t>}{/</w:t>
-      </w:r>
-      <w:proofErr w:type="spellStart"/>
-      <w:r>
-        <w:rPr>
-          <w:rFonts w:ascii="Arial" w:hAnsi="Arial" w:cs="Arial"/>
-          <w:sz w:val="12"/>
-          <w:szCs w:val="12"/>
-          <w:lang w:val="en-US"/>
-        </w:rPr>
-        <w:t>HasCommentOrAnnouncement</w:t>
-      </w:r>
-      <w:proofErr w:type="spellEnd"/>
-      <w:r>
-        <w:rPr>
-          <w:rFonts w:ascii="Arial" w:hAnsi="Arial" w:cs="Arial"/>
-          <w:sz w:val="12"/>
-          <w:szCs w:val="12"/>
-          <w:lang w:val="en-US"/>
-        </w:rPr>
-        <w:t>}</w:t>
+        <w:t>{/HasComment}{/HasCommentOrAnnouncement}</w:t>
       </w:r>
       <w:r>
         <w:rPr>
@@ -4735,33 +3497,8 @@
         <w:sz w:val="22"/>
         <w:szCs w:val="22"/>
       </w:rPr>
-      <w:t xml:space="preserve">ärztliche Leitung: PD Dr. med. </w:t>
-    </w:r>
-    <w:proofErr w:type="spellStart"/>
-    <w:r>
-      <w:rPr>
-        <w:sz w:val="22"/>
-        <w:szCs w:val="22"/>
-      </w:rPr>
-      <w:t>Thiên-Trí</w:t>
-    </w:r>
-    <w:proofErr w:type="spellEnd"/>
-    <w:r>
-      <w:rPr>
-        <w:sz w:val="22"/>
-        <w:szCs w:val="22"/>
-      </w:rPr>
-      <w:t xml:space="preserve"> </w:t>
-    </w:r>
-    <w:proofErr w:type="spellStart"/>
-    <w:r>
-      <w:rPr>
-        <w:sz w:val="22"/>
-        <w:szCs w:val="22"/>
-      </w:rPr>
-      <w:t>Lâm</w:t>
-    </w:r>
-    <w:proofErr w:type="spellEnd"/>
+      <w:t>ärztliche Leitung: PD Dr. med. Thiên-Trí Lâm</w:t>
+    </w:r>
   </w:p>
   <w:p>
     <w:pPr>
@@ -4940,33 +3677,8 @@
         <w:sz w:val="22"/>
         <w:szCs w:val="22"/>
       </w:rPr>
-      <w:t xml:space="preserve">ärztliche Leitung: PD Dr. med. </w:t>
-    </w:r>
-    <w:proofErr w:type="spellStart"/>
-    <w:r>
-      <w:rPr>
-        <w:sz w:val="22"/>
-        <w:szCs w:val="22"/>
-      </w:rPr>
-      <w:t>Thiên-Trí</w:t>
-    </w:r>
-    <w:proofErr w:type="spellEnd"/>
-    <w:r>
-      <w:rPr>
-        <w:sz w:val="22"/>
-        <w:szCs w:val="22"/>
-      </w:rPr>
-      <w:t xml:space="preserve"> </w:t>
-    </w:r>
-    <w:proofErr w:type="spellStart"/>
-    <w:r>
-      <w:rPr>
-        <w:sz w:val="22"/>
-        <w:szCs w:val="22"/>
-      </w:rPr>
-      <w:t>Lâm</w:t>
-    </w:r>
-    <w:proofErr w:type="spellEnd"/>
+      <w:t>ärztliche Leitung: PD Dr. med. Thiên-Trí Lâm</w:t>
+    </w:r>
   </w:p>
   <w:p>
     <w:pPr>

--- a/HaemophilusWeb/ReportTemplates/Sonstige - lowBLNAR CTX-R Imi-R v3.docx
+++ b/HaemophilusWeb/ReportTemplates/Sonstige - lowBLNAR CTX-R Imi-R v3.docx
@@ -2783,7 +2783,7 @@
       <w:fldChar w:fldCharType="begin"/>
     </w:r>
     <w:r>
-      <w:instrText xml:space="preserve"> INCLUDETEXT "C:\\Users\\mrt\\Source\\Repos\\Haemophilus\\HaemophilusWeb\\ReportTemplates\\includes\\Fußzeile.docx" </w:instrText>
+      <w:instrText xml:space="preserve"> INCLUDETEXT  "D:\\Development\\NRZMHiDB\\HaemophilusWeb\\ReportTemplates\\includes\\Fußzeile.docx" </w:instrText>
     </w:r>
     <w:r>
       <w:fldChar w:fldCharType="separate"/>
@@ -2799,7 +2799,7 @@
       <w:rPr>
         <w:noProof/>
       </w:rPr>
-      <w:pict w14:anchorId="253BFD16">
+      <w:pict w14:anchorId="3CA53221">
         <v:shapetype id="_x0000_t75" coordsize="21600,21600" o:spt="75" o:preferrelative="t" path="m@4@5l@4@11@9@11@9@5xe" filled="f" stroked="f">
           <v:stroke joinstyle="miter"/>
           <v:formulas>
@@ -2819,7 +2819,7 @@
           <v:path o:extrusionok="f" gradientshapeok="t" o:connecttype="rect"/>
           <o:lock v:ext="edit" aspectratio="t"/>
         </v:shapetype>
-        <v:shape id="Grafik 44" o:spid="_x0000_s1063" type="#_x0000_t75" alt="ML-13135-01_DAkkS-Symbol_grau1-1" style="position:absolute;margin-left:401.25pt;margin-top:-13.1pt;width:111pt;height:63pt;z-index:2;visibility:visible;mso-wrap-style:square;mso-width-percent:0;mso-height-percent:0;mso-wrap-distance-left:9pt;mso-wrap-distance-top:0;mso-wrap-distance-right:9pt;mso-wrap-distance-bottom:0;mso-position-horizontal:absolute;mso-position-horizontal-relative:text;mso-position-vertical:absolute;mso-position-vertical-relative:text;mso-width-percent:0;mso-height-percent:0;mso-width-relative:page;mso-height-relative:page">
+        <v:shape id="_x0000_s1098" type="#_x0000_t75" alt="ML-13135-01_DAkkS-Symbol_grau1-1" style="position:absolute;margin-left:401.25pt;margin-top:-13.1pt;width:111pt;height:63pt;z-index:7;visibility:visible;mso-wrap-style:square;mso-width-percent:0;mso-height-percent:0;mso-wrap-distance-left:9pt;mso-wrap-distance-top:0;mso-wrap-distance-right:9pt;mso-wrap-distance-bottom:0;mso-position-horizontal:absolute;mso-position-horizontal-relative:text;mso-position-vertical:absolute;mso-position-vertical-relative:text;mso-width-percent:0;mso-height-percent:0;mso-width-relative:page;mso-height-relative:page">
           <v:imagedata r:id="rId1" o:title="ML-13135-01_DAkkS-Symbol_grau1-1"/>
         </v:shape>
       </w:pict>
@@ -2837,55 +2837,21 @@
         <w:szCs w:val="17"/>
       </w:rPr>
       <w:tab/>
-      <w:t xml:space="preserve">Befund zu </w:t>
-    </w:r>
-    <w:r>
-      <w:rPr>
-        <w:color w:val="000000"/>
+      <w:t>Befund zu</w:t>
+    </w:r>
+    <w:r>
+      <w:rPr>
         <w:sz w:val="17"/>
         <w:szCs w:val="17"/>
       </w:rPr>
-      <w:fldChar w:fldCharType="begin"/>
-    </w:r>
-    <w:r>
-      <w:rPr>
-        <w:color w:val="000000"/>
+      <w:t xml:space="preserve"> </w:t>
+    </w:r>
+    <w:r>
+      <w:rPr>
         <w:sz w:val="17"/>
         <w:szCs w:val="17"/>
       </w:rPr>
-      <w:instrText xml:space="preserve"> REF KLNr \h  \* MERGEFORMAT </w:instrText>
-    </w:r>
-    <w:r>
-      <w:rPr>
-        <w:color w:val="000000"/>
-        <w:sz w:val="17"/>
-        <w:szCs w:val="17"/>
-      </w:rPr>
-    </w:r>
-    <w:r>
-      <w:rPr>
-        <w:color w:val="000000"/>
-        <w:sz w:val="17"/>
-        <w:szCs w:val="17"/>
-      </w:rPr>
-      <w:fldChar w:fldCharType="separate"/>
-    </w:r>
-    <w:r>
-      <w:rPr>
-        <w:bCs/>
-        <w:color w:val="000000"/>
-        <w:sz w:val="17"/>
-        <w:szCs w:val="17"/>
-      </w:rPr>
-      <w:t>KL{LaboratoryNumber}</w:t>
-    </w:r>
-    <w:r>
-      <w:rPr>
-        <w:color w:val="000000"/>
-        <w:sz w:val="17"/>
-        <w:szCs w:val="17"/>
-      </w:rPr>
-      <w:fldChar w:fldCharType="end"/>
+      <w:t>{LaboratoryNumberWithPrefix}</w:t>
     </w:r>
     <w:r>
       <w:rPr>
@@ -3419,7 +3385,7 @@
           <v:path o:extrusionok="f" gradientshapeok="t" o:connecttype="rect"/>
           <o:lock v:ext="edit" aspectratio="t"/>
         </v:shapetype>
-        <v:shape id="Grafik 7" o:spid="_x0000_s1097" type="#_x0000_t75" alt="nrzmhi_logo_500" style="position:absolute;margin-left:385.15pt;margin-top:2.25pt;width:63.4pt;height:63.4pt;z-index:-1;visibility:visible;mso-wrap-style:square;mso-width-percent:0;mso-height-percent:0;mso-wrap-distance-left:9pt;mso-wrap-distance-top:0;mso-wrap-distance-right:9pt;mso-wrap-distance-bottom:0;mso-position-horizontal:absolute;mso-position-horizontal-relative:text;mso-position-vertical:absolute;mso-position-vertical-relative:text;mso-width-percent:0;mso-height-percent:0;mso-width-relative:page;mso-height-relative:page">
+        <v:shape id="Grafik 7" o:spid="_x0000_s1097" type="#_x0000_t75" alt="nrzmhi_logo_500" style="position:absolute;margin-left:385.15pt;margin-top:2.25pt;width:63.4pt;height:63.4pt;z-index:-2;visibility:visible;mso-wrap-style:square;mso-width-percent:0;mso-height-percent:0;mso-wrap-distance-left:9pt;mso-wrap-distance-top:0;mso-wrap-distance-right:9pt;mso-wrap-distance-bottom:0;mso-position-horizontal:absolute;mso-position-horizontal-relative:text;mso-position-vertical:absolute;mso-position-vertical-relative:text;mso-width-percent:0;mso-height-percent:0;mso-width-relative:page;mso-height-relative:page">
           <v:imagedata r:id="rId1" o:title="nrzmhi_logo_500"/>
         </v:shape>
       </w:pict>
@@ -3429,7 +3395,7 @@
         <w:noProof/>
       </w:rPr>
       <w:pict w14:anchorId="1CFC8F74">
-        <v:shape id="Grafik 8" o:spid="_x0000_s1096" type="#_x0000_t75" alt="RKI_Logo-NRZKL-Deu_RGB-1.JPG" style="position:absolute;margin-left:449.25pt;margin-top:6.75pt;width:55pt;height:55pt;z-index:5;visibility:visible;mso-wrap-style:square;mso-width-percent:0;mso-height-percent:0;mso-wrap-distance-left:9pt;mso-wrap-distance-top:0;mso-wrap-distance-right:9pt;mso-wrap-distance-bottom:0;mso-position-horizontal:absolute;mso-position-horizontal-relative:text;mso-position-vertical:absolute;mso-position-vertical-relative:text;mso-width-percent:0;mso-height-percent:0;mso-width-relative:page;mso-height-relative:page" stroked="t" strokecolor="white">
+        <v:shape id="Grafik 8" o:spid="_x0000_s1096" type="#_x0000_t75" alt="RKI_Logo-NRZKL-Deu_RGB-1.JPG" style="position:absolute;margin-left:449.25pt;margin-top:6.75pt;width:55pt;height:55pt;z-index:4;visibility:visible;mso-wrap-style:square;mso-width-percent:0;mso-height-percent:0;mso-wrap-distance-left:9pt;mso-wrap-distance-top:0;mso-wrap-distance-right:9pt;mso-wrap-distance-bottom:0;mso-position-horizontal:absolute;mso-position-horizontal-relative:text;mso-position-vertical:absolute;mso-position-vertical-relative:text;mso-width-percent:0;mso-height-percent:0;mso-width-relative:page;mso-height-relative:page" stroked="t" strokecolor="white">
           <v:imagedata r:id="rId2" o:title="RKI_Logo-NRZKL-Deu_RGB-1"/>
         </v:shape>
       </w:pict>
@@ -3584,7 +3550,7 @@
           <v:path o:extrusionok="f" gradientshapeok="t" o:connecttype="rect"/>
           <o:lock v:ext="edit" aspectratio="t"/>
         </v:shapetype>
-        <v:shape id="_x0000_s1095" type="#_x0000_t75" alt="nrzmhi_logo_500" style="position:absolute;margin-left:385.15pt;margin-top:2.25pt;width:63.4pt;height:63.4pt;z-index:-2;visibility:visible;mso-wrap-style:square;mso-width-percent:0;mso-height-percent:0;mso-wrap-distance-left:9pt;mso-wrap-distance-top:0;mso-wrap-distance-right:9pt;mso-wrap-distance-bottom:0;mso-position-horizontal:absolute;mso-position-horizontal-relative:text;mso-position-vertical:absolute;mso-position-vertical-relative:text;mso-width-percent:0;mso-height-percent:0;mso-width-relative:page;mso-height-relative:page">
+        <v:shape id="_x0000_s1095" type="#_x0000_t75" alt="nrzmhi_logo_500" style="position:absolute;margin-left:385.15pt;margin-top:2.25pt;width:63.4pt;height:63.4pt;z-index:-3;visibility:visible;mso-wrap-style:square;mso-width-percent:0;mso-height-percent:0;mso-wrap-distance-left:9pt;mso-wrap-distance-top:0;mso-wrap-distance-right:9pt;mso-wrap-distance-bottom:0;mso-position-horizontal:absolute;mso-position-horizontal-relative:text;mso-position-vertical:absolute;mso-position-vertical-relative:text;mso-width-percent:0;mso-height-percent:0;mso-width-relative:page;mso-height-relative:page">
           <v:imagedata r:id="rId1" o:title="nrzmhi_logo_500"/>
         </v:shape>
       </w:pict>
@@ -3594,7 +3560,7 @@
         <w:noProof/>
       </w:rPr>
       <w:pict w14:anchorId="7B20C8CC">
-        <v:shape id="Grafik 4" o:spid="_x0000_s1094" type="#_x0000_t75" alt="RKI_Logo-NRZKL-Deu_RGB-1.JPG" style="position:absolute;margin-left:449.25pt;margin-top:6.75pt;width:55pt;height:55pt;z-index:3;visibility:visible;mso-wrap-style:square;mso-width-percent:0;mso-height-percent:0;mso-wrap-distance-left:9pt;mso-wrap-distance-top:0;mso-wrap-distance-right:9pt;mso-wrap-distance-bottom:0;mso-position-horizontal:absolute;mso-position-horizontal-relative:text;mso-position-vertical:absolute;mso-position-vertical-relative:text;mso-width-percent:0;mso-height-percent:0;mso-width-relative:page;mso-height-relative:page" stroked="t" strokecolor="white">
+        <v:shape id="Grafik 4" o:spid="_x0000_s1094" type="#_x0000_t75" alt="RKI_Logo-NRZKL-Deu_RGB-1.JPG" style="position:absolute;margin-left:449.25pt;margin-top:6.75pt;width:55pt;height:55pt;z-index:2;visibility:visible;mso-wrap-style:square;mso-width-percent:0;mso-height-percent:0;mso-wrap-distance-left:9pt;mso-wrap-distance-top:0;mso-wrap-distance-right:9pt;mso-wrap-distance-bottom:0;mso-position-horizontal:absolute;mso-position-horizontal-relative:text;mso-position-vertical:absolute;mso-position-vertical-relative:text;mso-width-percent:0;mso-height-percent:0;mso-width-relative:page;mso-height-relative:page" stroked="t" strokecolor="white">
           <v:imagedata r:id="rId2" o:title="RKI_Logo-NRZKL-Deu_RGB-1"/>
         </v:shape>
       </w:pict>
@@ -3719,7 +3685,7 @@
           <v:stroke joinstyle="miter"/>
           <v:path gradientshapeok="t" o:connecttype="rect"/>
         </v:shapetype>
-        <v:shape id="Textfeld 3" o:spid="_x0000_s1093" type="#_x0000_t202" style="position:absolute;margin-left:364.1pt;margin-top:2.3pt;width:156.8pt;height:304.25pt;z-index:4;visibility:visible;mso-wrap-style:square;mso-width-percent:0;mso-height-percent:0;mso-wrap-distance-left:9pt;mso-wrap-distance-top:0;mso-wrap-distance-right:9pt;mso-wrap-distance-bottom:0;mso-position-horizontal-relative:text;mso-position-vertical-relative:text;mso-width-percent:0;mso-height-percent:0;mso-width-relative:page;mso-height-relative:page;v-text-anchor:top" o:gfxdata="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" stroked="f">
+        <v:shape id="Textfeld 3" o:spid="_x0000_s1093" type="#_x0000_t202" style="position:absolute;margin-left:364.1pt;margin-top:2.3pt;width:156.8pt;height:304.25pt;z-index:3;visibility:visible;mso-wrap-style:square;mso-width-percent:0;mso-height-percent:0;mso-wrap-distance-left:9pt;mso-wrap-distance-top:0;mso-wrap-distance-right:9pt;mso-wrap-distance-bottom:0;mso-position-horizontal-relative:text;mso-position-vertical-relative:text;mso-width-percent:0;mso-height-percent:0;mso-width-relative:page;mso-height-relative:page;v-text-anchor:top" o:gfxdata="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" stroked="f">
           <v:textbox style="mso-next-textbox:#Textfeld 3">
             <w:txbxContent>
               <w:p>

--- a/HaemophilusWeb/ReportTemplates/Sonstige - lowBLNAR CTX-R Imi-R v3.docx
+++ b/HaemophilusWeb/ReportTemplates/Sonstige - lowBLNAR CTX-R Imi-R v3.docx
@@ -2819,7 +2819,7 @@
           <v:path o:extrusionok="f" gradientshapeok="t" o:connecttype="rect"/>
           <o:lock v:ext="edit" aspectratio="t"/>
         </v:shapetype>
-        <v:shape id="_x0000_s1098" type="#_x0000_t75" alt="ML-13135-01_DAkkS-Symbol_grau1-1" style="position:absolute;margin-left:401.25pt;margin-top:-13.1pt;width:111pt;height:63pt;z-index:7;visibility:visible;mso-wrap-style:square;mso-width-percent:0;mso-height-percent:0;mso-wrap-distance-left:9pt;mso-wrap-distance-top:0;mso-wrap-distance-right:9pt;mso-wrap-distance-bottom:0;mso-position-horizontal:absolute;mso-position-horizontal-relative:text;mso-position-vertical:absolute;mso-position-vertical-relative:text;mso-width-percent:0;mso-height-percent:0;mso-width-relative:page;mso-height-relative:page">
+        <v:shape id="_x0000_s1098" type="#_x0000_t75" alt="ML-13135-01_DAkkS-Symbol_grau1-1" style="position:absolute;margin-left:401.25pt;margin-top:-13.1pt;width:111pt;height:63pt;z-index:4;visibility:visible;mso-wrap-style:square;mso-width-percent:0;mso-height-percent:0;mso-wrap-distance-left:9pt;mso-wrap-distance-top:0;mso-wrap-distance-right:9pt;mso-wrap-distance-bottom:0;mso-position-horizontal:absolute;mso-position-horizontal-relative:text;mso-position-vertical:absolute;mso-position-vertical-relative:text;mso-width-percent:0;mso-height-percent:0;mso-width-relative:page;mso-height-relative:page">
           <v:imagedata r:id="rId1" o:title="ML-13135-01_DAkkS-Symbol_grau1-1"/>
         </v:shape>
       </w:pict>
@@ -3019,7 +3019,7 @@
       <w:fldChar w:fldCharType="begin"/>
     </w:r>
     <w:r>
-      <w:instrText xml:space="preserve"> INCLUDETEXT "C:\\Users\\mrt\\Source\\Repos\\Haemophilus\\HaemophilusWeb\\ReportTemplates\\includes\\Fußzeile.docx" </w:instrText>
+      <w:instrText xml:space="preserve"> INCLUDETEXT  "D:\\Development\\NRZMHiDB\\HaemophilusWeb\\ReportTemplates\\includes\\Fußzeile.docx" </w:instrText>
     </w:r>
     <w:r>
       <w:fldChar w:fldCharType="separate"/>
@@ -3035,7 +3035,7 @@
       <w:rPr>
         <w:noProof/>
       </w:rPr>
-      <w:pict w14:anchorId="100C6B3D">
+      <w:pict w14:anchorId="5CF508A6">
         <v:shapetype id="_x0000_t75" coordsize="21600,21600" o:spt="75" o:preferrelative="t" path="m@4@5l@4@11@9@11@9@5xe" filled="f" stroked="f">
           <v:stroke joinstyle="miter"/>
           <v:formulas>
@@ -3055,7 +3055,7 @@
           <v:path o:extrusionok="f" gradientshapeok="t" o:connecttype="rect"/>
           <o:lock v:ext="edit" aspectratio="t"/>
         </v:shapetype>
-        <v:shape id="Grafik 3" o:spid="_x0000_s1062" type="#_x0000_t75" alt="ML-13135-01_DAkkS-Symbol_grau1-1" style="position:absolute;margin-left:401.25pt;margin-top:-13.1pt;width:111pt;height:63pt;z-index:1;visibility:visible;mso-wrap-style:square;mso-width-percent:0;mso-height-percent:0;mso-wrap-distance-left:9pt;mso-wrap-distance-top:0;mso-wrap-distance-right:9pt;mso-wrap-distance-bottom:0;mso-position-horizontal:absolute;mso-position-horizontal-relative:text;mso-position-vertical:absolute;mso-position-vertical-relative:text;mso-width-percent:0;mso-height-percent:0;mso-width-relative:page;mso-height-relative:page">
+        <v:shape id="Grafik 3" o:spid="_x0000_s1099" type="#_x0000_t75" alt="ML-13135-01_DAkkS-Symbol_grau1-1" style="position:absolute;margin-left:401.25pt;margin-top:-13.1pt;width:111pt;height:63pt;z-index:7;visibility:visible;mso-wrap-style:square;mso-width-percent:0;mso-height-percent:0;mso-wrap-distance-left:9pt;mso-wrap-distance-top:0;mso-wrap-distance-right:9pt;mso-wrap-distance-bottom:0;mso-position-horizontal:absolute;mso-position-horizontal-relative:text;mso-position-vertical:absolute;mso-position-vertical-relative:text;mso-width-percent:0;mso-height-percent:0;mso-width-relative:page;mso-height-relative:page">
           <v:imagedata r:id="rId1" o:title="ML-13135-01_DAkkS-Symbol_grau1-1"/>
         </v:shape>
       </w:pict>
@@ -3073,55 +3073,21 @@
         <w:szCs w:val="17"/>
       </w:rPr>
       <w:tab/>
-      <w:t xml:space="preserve">Befund zu </w:t>
-    </w:r>
-    <w:r>
-      <w:rPr>
-        <w:color w:val="000000"/>
+      <w:t>Befund zu</w:t>
+    </w:r>
+    <w:r>
+      <w:rPr>
         <w:sz w:val="17"/>
         <w:szCs w:val="17"/>
       </w:rPr>
-      <w:fldChar w:fldCharType="begin"/>
-    </w:r>
-    <w:r>
-      <w:rPr>
-        <w:color w:val="000000"/>
+      <w:t xml:space="preserve"> </w:t>
+    </w:r>
+    <w:r>
+      <w:rPr>
         <w:sz w:val="17"/>
         <w:szCs w:val="17"/>
       </w:rPr>
-      <w:instrText xml:space="preserve"> REF KLNr \h  \* MERGEFORMAT </w:instrText>
-    </w:r>
-    <w:r>
-      <w:rPr>
-        <w:color w:val="000000"/>
-        <w:sz w:val="17"/>
-        <w:szCs w:val="17"/>
-      </w:rPr>
-    </w:r>
-    <w:r>
-      <w:rPr>
-        <w:color w:val="000000"/>
-        <w:sz w:val="17"/>
-        <w:szCs w:val="17"/>
-      </w:rPr>
-      <w:fldChar w:fldCharType="separate"/>
-    </w:r>
-    <w:r>
-      <w:rPr>
-        <w:bCs/>
-        <w:color w:val="000000"/>
-        <w:sz w:val="17"/>
-        <w:szCs w:val="17"/>
-      </w:rPr>
-      <w:t>KL{LaboratoryNumber}</w:t>
-    </w:r>
-    <w:r>
-      <w:rPr>
-        <w:color w:val="000000"/>
-        <w:sz w:val="17"/>
-        <w:szCs w:val="17"/>
-      </w:rPr>
-      <w:fldChar w:fldCharType="end"/>
+      <w:t>{LaboratoryNumberWithPrefix}</w:t>
     </w:r>
     <w:r>
       <w:rPr>
@@ -3241,9 +3207,6 @@
   </w:p>
   <w:p>
     <w:pPr>
-      <w:tabs>
-        <w:tab w:val="center" w:pos="4615"/>
-      </w:tabs>
       <w:rPr>
         <w:sz w:val="17"/>
         <w:szCs w:val="17"/>
@@ -3255,13 +3218,6 @@
         <w:szCs w:val="17"/>
       </w:rPr>
       <w:t>www.episcangis.org</w:t>
-    </w:r>
-    <w:r>
-      <w:rPr>
-        <w:sz w:val="17"/>
-        <w:szCs w:val="17"/>
-      </w:rPr>
-      <w:tab/>
     </w:r>
   </w:p>
   <w:p>
@@ -3395,7 +3351,7 @@
         <w:noProof/>
       </w:rPr>
       <w:pict w14:anchorId="1CFC8F74">
-        <v:shape id="Grafik 8" o:spid="_x0000_s1096" type="#_x0000_t75" alt="RKI_Logo-NRZKL-Deu_RGB-1.JPG" style="position:absolute;margin-left:449.25pt;margin-top:6.75pt;width:55pt;height:55pt;z-index:4;visibility:visible;mso-wrap-style:square;mso-width-percent:0;mso-height-percent:0;mso-wrap-distance-left:9pt;mso-wrap-distance-top:0;mso-wrap-distance-right:9pt;mso-wrap-distance-bottom:0;mso-position-horizontal:absolute;mso-position-horizontal-relative:text;mso-position-vertical:absolute;mso-position-vertical-relative:text;mso-width-percent:0;mso-height-percent:0;mso-width-relative:page;mso-height-relative:page" stroked="t" strokecolor="white">
+        <v:shape id="Grafik 8" o:spid="_x0000_s1096" type="#_x0000_t75" alt="RKI_Logo-NRZKL-Deu_RGB-1.JPG" style="position:absolute;margin-left:449.25pt;margin-top:6.75pt;width:55pt;height:55pt;z-index:3;visibility:visible;mso-wrap-style:square;mso-width-percent:0;mso-height-percent:0;mso-wrap-distance-left:9pt;mso-wrap-distance-top:0;mso-wrap-distance-right:9pt;mso-wrap-distance-bottom:0;mso-position-horizontal:absolute;mso-position-horizontal-relative:text;mso-position-vertical:absolute;mso-position-vertical-relative:text;mso-width-percent:0;mso-height-percent:0;mso-width-relative:page;mso-height-relative:page" stroked="t" strokecolor="white">
           <v:imagedata r:id="rId2" o:title="RKI_Logo-NRZKL-Deu_RGB-1"/>
         </v:shape>
       </w:pict>
@@ -3560,7 +3516,7 @@
         <w:noProof/>
       </w:rPr>
       <w:pict w14:anchorId="7B20C8CC">
-        <v:shape id="Grafik 4" o:spid="_x0000_s1094" type="#_x0000_t75" alt="RKI_Logo-NRZKL-Deu_RGB-1.JPG" style="position:absolute;margin-left:449.25pt;margin-top:6.75pt;width:55pt;height:55pt;z-index:2;visibility:visible;mso-wrap-style:square;mso-width-percent:0;mso-height-percent:0;mso-wrap-distance-left:9pt;mso-wrap-distance-top:0;mso-wrap-distance-right:9pt;mso-wrap-distance-bottom:0;mso-position-horizontal:absolute;mso-position-horizontal-relative:text;mso-position-vertical:absolute;mso-position-vertical-relative:text;mso-width-percent:0;mso-height-percent:0;mso-width-relative:page;mso-height-relative:page" stroked="t" strokecolor="white">
+        <v:shape id="Grafik 4" o:spid="_x0000_s1094" type="#_x0000_t75" alt="RKI_Logo-NRZKL-Deu_RGB-1.JPG" style="position:absolute;margin-left:449.25pt;margin-top:6.75pt;width:55pt;height:55pt;z-index:1;visibility:visible;mso-wrap-style:square;mso-width-percent:0;mso-height-percent:0;mso-wrap-distance-left:9pt;mso-wrap-distance-top:0;mso-wrap-distance-right:9pt;mso-wrap-distance-bottom:0;mso-position-horizontal:absolute;mso-position-horizontal-relative:text;mso-position-vertical:absolute;mso-position-vertical-relative:text;mso-width-percent:0;mso-height-percent:0;mso-width-relative:page;mso-height-relative:page" stroked="t" strokecolor="white">
           <v:imagedata r:id="rId2" o:title="RKI_Logo-NRZKL-Deu_RGB-1"/>
         </v:shape>
       </w:pict>
@@ -3685,7 +3641,7 @@
           <v:stroke joinstyle="miter"/>
           <v:path gradientshapeok="t" o:connecttype="rect"/>
         </v:shapetype>
-        <v:shape id="Textfeld 3" o:spid="_x0000_s1093" type="#_x0000_t202" style="position:absolute;margin-left:364.1pt;margin-top:2.3pt;width:156.8pt;height:304.25pt;z-index:3;visibility:visible;mso-wrap-style:square;mso-width-percent:0;mso-height-percent:0;mso-wrap-distance-left:9pt;mso-wrap-distance-top:0;mso-wrap-distance-right:9pt;mso-wrap-distance-bottom:0;mso-position-horizontal-relative:text;mso-position-vertical-relative:text;mso-width-percent:0;mso-height-percent:0;mso-width-relative:page;mso-height-relative:page;v-text-anchor:top" o:gfxdata="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" stroked="f">
+        <v:shape id="Textfeld 3" o:spid="_x0000_s1093" type="#_x0000_t202" style="position:absolute;margin-left:364.1pt;margin-top:2.3pt;width:156.8pt;height:304.25pt;z-index:2;visibility:visible;mso-wrap-style:square;mso-width-percent:0;mso-height-percent:0;mso-wrap-distance-left:9pt;mso-wrap-distance-top:0;mso-wrap-distance-right:9pt;mso-wrap-distance-bottom:0;mso-position-horizontal-relative:text;mso-position-vertical-relative:text;mso-width-percent:0;mso-height-percent:0;mso-width-relative:page;mso-height-relative:page;v-text-anchor:top" o:gfxdata="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" stroked="f">
           <v:textbox style="mso-next-textbox:#Textfeld 3">
             <w:txbxContent>
               <w:p>

--- a/HaemophilusWeb/ReportTemplates/Sonstige - lowBLNAR CTX-R Imi-R v3.docx
+++ b/HaemophilusWeb/ReportTemplates/Sonstige - lowBLNAR CTX-R Imi-R v3.docx
@@ -2783,7 +2783,7 @@
       <w:fldChar w:fldCharType="begin"/>
     </w:r>
     <w:r>
-      <w:instrText xml:space="preserve"> INCLUDETEXT "C:\\Users\\mrt\\Source\\Repos\\Haemophilus\\HaemophilusWeb\\ReportTemplates\\includes\\Fußzeile.docx" </w:instrText>
+      <w:instrText xml:space="preserve"> INCLUDETEXT  "D:\\Development\\NRZMHiDB\\HaemophilusWeb\\ReportTemplates\\includes\\Fußzeile.docx" </w:instrText>
     </w:r>
     <w:r>
       <w:fldChar w:fldCharType="separate"/>
@@ -2799,7 +2799,7 @@
       <w:rPr>
         <w:noProof/>
       </w:rPr>
-      <w:pict w14:anchorId="253BFD16">
+      <w:pict w14:anchorId="3CA53221">
         <v:shapetype id="_x0000_t75" coordsize="21600,21600" o:spt="75" o:preferrelative="t" path="m@4@5l@4@11@9@11@9@5xe" filled="f" stroked="f">
           <v:stroke joinstyle="miter"/>
           <v:formulas>
@@ -2819,7 +2819,7 @@
           <v:path o:extrusionok="f" gradientshapeok="t" o:connecttype="rect"/>
           <o:lock v:ext="edit" aspectratio="t"/>
         </v:shapetype>
-        <v:shape id="Grafik 44" o:spid="_x0000_s1063" type="#_x0000_t75" alt="ML-13135-01_DAkkS-Symbol_grau1-1" style="position:absolute;margin-left:401.25pt;margin-top:-13.1pt;width:111pt;height:63pt;z-index:2;visibility:visible;mso-wrap-style:square;mso-width-percent:0;mso-height-percent:0;mso-wrap-distance-left:9pt;mso-wrap-distance-top:0;mso-wrap-distance-right:9pt;mso-wrap-distance-bottom:0;mso-position-horizontal:absolute;mso-position-horizontal-relative:text;mso-position-vertical:absolute;mso-position-vertical-relative:text;mso-width-percent:0;mso-height-percent:0;mso-width-relative:page;mso-height-relative:page">
+        <v:shape id="_x0000_s1098" type="#_x0000_t75" alt="ML-13135-01_DAkkS-Symbol_grau1-1" style="position:absolute;margin-left:401.25pt;margin-top:-13.1pt;width:111pt;height:63pt;z-index:4;visibility:visible;mso-wrap-style:square;mso-width-percent:0;mso-height-percent:0;mso-wrap-distance-left:9pt;mso-wrap-distance-top:0;mso-wrap-distance-right:9pt;mso-wrap-distance-bottom:0;mso-position-horizontal:absolute;mso-position-horizontal-relative:text;mso-position-vertical:absolute;mso-position-vertical-relative:text;mso-width-percent:0;mso-height-percent:0;mso-width-relative:page;mso-height-relative:page">
           <v:imagedata r:id="rId1" o:title="ML-13135-01_DAkkS-Symbol_grau1-1"/>
         </v:shape>
       </w:pict>
@@ -2837,55 +2837,21 @@
         <w:szCs w:val="17"/>
       </w:rPr>
       <w:tab/>
-      <w:t xml:space="preserve">Befund zu </w:t>
-    </w:r>
-    <w:r>
-      <w:rPr>
-        <w:color w:val="000000"/>
+      <w:t>Befund zu</w:t>
+    </w:r>
+    <w:r>
+      <w:rPr>
         <w:sz w:val="17"/>
         <w:szCs w:val="17"/>
       </w:rPr>
-      <w:fldChar w:fldCharType="begin"/>
-    </w:r>
-    <w:r>
-      <w:rPr>
-        <w:color w:val="000000"/>
+      <w:t xml:space="preserve"> </w:t>
+    </w:r>
+    <w:r>
+      <w:rPr>
         <w:sz w:val="17"/>
         <w:szCs w:val="17"/>
       </w:rPr>
-      <w:instrText xml:space="preserve"> REF KLNr \h  \* MERGEFORMAT </w:instrText>
-    </w:r>
-    <w:r>
-      <w:rPr>
-        <w:color w:val="000000"/>
-        <w:sz w:val="17"/>
-        <w:szCs w:val="17"/>
-      </w:rPr>
-    </w:r>
-    <w:r>
-      <w:rPr>
-        <w:color w:val="000000"/>
-        <w:sz w:val="17"/>
-        <w:szCs w:val="17"/>
-      </w:rPr>
-      <w:fldChar w:fldCharType="separate"/>
-    </w:r>
-    <w:r>
-      <w:rPr>
-        <w:bCs/>
-        <w:color w:val="000000"/>
-        <w:sz w:val="17"/>
-        <w:szCs w:val="17"/>
-      </w:rPr>
-      <w:t>KL{LaboratoryNumber}</w:t>
-    </w:r>
-    <w:r>
-      <w:rPr>
-        <w:color w:val="000000"/>
-        <w:sz w:val="17"/>
-        <w:szCs w:val="17"/>
-      </w:rPr>
-      <w:fldChar w:fldCharType="end"/>
+      <w:t>{LaboratoryNumberWithPrefix}</w:t>
     </w:r>
     <w:r>
       <w:rPr>
@@ -3053,7 +3019,7 @@
       <w:fldChar w:fldCharType="begin"/>
     </w:r>
     <w:r>
-      <w:instrText xml:space="preserve"> INCLUDETEXT "C:\\Users\\mrt\\Source\\Repos\\Haemophilus\\HaemophilusWeb\\ReportTemplates\\includes\\Fußzeile.docx" </w:instrText>
+      <w:instrText xml:space="preserve"> INCLUDETEXT  "D:\\Development\\NRZMHiDB\\HaemophilusWeb\\ReportTemplates\\includes\\Fußzeile.docx" </w:instrText>
     </w:r>
     <w:r>
       <w:fldChar w:fldCharType="separate"/>
@@ -3069,7 +3035,7 @@
       <w:rPr>
         <w:noProof/>
       </w:rPr>
-      <w:pict w14:anchorId="100C6B3D">
+      <w:pict w14:anchorId="5CF508A6">
         <v:shapetype id="_x0000_t75" coordsize="21600,21600" o:spt="75" o:preferrelative="t" path="m@4@5l@4@11@9@11@9@5xe" filled="f" stroked="f">
           <v:stroke joinstyle="miter"/>
           <v:formulas>
@@ -3089,7 +3055,7 @@
           <v:path o:extrusionok="f" gradientshapeok="t" o:connecttype="rect"/>
           <o:lock v:ext="edit" aspectratio="t"/>
         </v:shapetype>
-        <v:shape id="Grafik 3" o:spid="_x0000_s1062" type="#_x0000_t75" alt="ML-13135-01_DAkkS-Symbol_grau1-1" style="position:absolute;margin-left:401.25pt;margin-top:-13.1pt;width:111pt;height:63pt;z-index:1;visibility:visible;mso-wrap-style:square;mso-width-percent:0;mso-height-percent:0;mso-wrap-distance-left:9pt;mso-wrap-distance-top:0;mso-wrap-distance-right:9pt;mso-wrap-distance-bottom:0;mso-position-horizontal:absolute;mso-position-horizontal-relative:text;mso-position-vertical:absolute;mso-position-vertical-relative:text;mso-width-percent:0;mso-height-percent:0;mso-width-relative:page;mso-height-relative:page">
+        <v:shape id="Grafik 3" o:spid="_x0000_s1099" type="#_x0000_t75" alt="ML-13135-01_DAkkS-Symbol_grau1-1" style="position:absolute;margin-left:401.25pt;margin-top:-13.1pt;width:111pt;height:63pt;z-index:7;visibility:visible;mso-wrap-style:square;mso-width-percent:0;mso-height-percent:0;mso-wrap-distance-left:9pt;mso-wrap-distance-top:0;mso-wrap-distance-right:9pt;mso-wrap-distance-bottom:0;mso-position-horizontal:absolute;mso-position-horizontal-relative:text;mso-position-vertical:absolute;mso-position-vertical-relative:text;mso-width-percent:0;mso-height-percent:0;mso-width-relative:page;mso-height-relative:page">
           <v:imagedata r:id="rId1" o:title="ML-13135-01_DAkkS-Symbol_grau1-1"/>
         </v:shape>
       </w:pict>
@@ -3107,55 +3073,21 @@
         <w:szCs w:val="17"/>
       </w:rPr>
       <w:tab/>
-      <w:t xml:space="preserve">Befund zu </w:t>
-    </w:r>
-    <w:r>
-      <w:rPr>
-        <w:color w:val="000000"/>
+      <w:t>Befund zu</w:t>
+    </w:r>
+    <w:r>
+      <w:rPr>
         <w:sz w:val="17"/>
         <w:szCs w:val="17"/>
       </w:rPr>
-      <w:fldChar w:fldCharType="begin"/>
-    </w:r>
-    <w:r>
-      <w:rPr>
-        <w:color w:val="000000"/>
+      <w:t xml:space="preserve"> </w:t>
+    </w:r>
+    <w:r>
+      <w:rPr>
         <w:sz w:val="17"/>
         <w:szCs w:val="17"/>
       </w:rPr>
-      <w:instrText xml:space="preserve"> REF KLNr \h  \* MERGEFORMAT </w:instrText>
-    </w:r>
-    <w:r>
-      <w:rPr>
-        <w:color w:val="000000"/>
-        <w:sz w:val="17"/>
-        <w:szCs w:val="17"/>
-      </w:rPr>
-    </w:r>
-    <w:r>
-      <w:rPr>
-        <w:color w:val="000000"/>
-        <w:sz w:val="17"/>
-        <w:szCs w:val="17"/>
-      </w:rPr>
-      <w:fldChar w:fldCharType="separate"/>
-    </w:r>
-    <w:r>
-      <w:rPr>
-        <w:bCs/>
-        <w:color w:val="000000"/>
-        <w:sz w:val="17"/>
-        <w:szCs w:val="17"/>
-      </w:rPr>
-      <w:t>KL{LaboratoryNumber}</w:t>
-    </w:r>
-    <w:r>
-      <w:rPr>
-        <w:color w:val="000000"/>
-        <w:sz w:val="17"/>
-        <w:szCs w:val="17"/>
-      </w:rPr>
-      <w:fldChar w:fldCharType="end"/>
+      <w:t>{LaboratoryNumberWithPrefix}</w:t>
     </w:r>
     <w:r>
       <w:rPr>
@@ -3275,9 +3207,6 @@
   </w:p>
   <w:p>
     <w:pPr>
-      <w:tabs>
-        <w:tab w:val="center" w:pos="4615"/>
-      </w:tabs>
       <w:rPr>
         <w:sz w:val="17"/>
         <w:szCs w:val="17"/>
@@ -3289,13 +3218,6 @@
         <w:szCs w:val="17"/>
       </w:rPr>
       <w:t>www.episcangis.org</w:t>
-    </w:r>
-    <w:r>
-      <w:rPr>
-        <w:sz w:val="17"/>
-        <w:szCs w:val="17"/>
-      </w:rPr>
-      <w:tab/>
     </w:r>
   </w:p>
   <w:p>
@@ -3419,7 +3341,7 @@
           <v:path o:extrusionok="f" gradientshapeok="t" o:connecttype="rect"/>
           <o:lock v:ext="edit" aspectratio="t"/>
         </v:shapetype>
-        <v:shape id="Grafik 7" o:spid="_x0000_s1097" type="#_x0000_t75" alt="nrzmhi_logo_500" style="position:absolute;margin-left:385.15pt;margin-top:2.25pt;width:63.4pt;height:63.4pt;z-index:-1;visibility:visible;mso-wrap-style:square;mso-width-percent:0;mso-height-percent:0;mso-wrap-distance-left:9pt;mso-wrap-distance-top:0;mso-wrap-distance-right:9pt;mso-wrap-distance-bottom:0;mso-position-horizontal:absolute;mso-position-horizontal-relative:text;mso-position-vertical:absolute;mso-position-vertical-relative:text;mso-width-percent:0;mso-height-percent:0;mso-width-relative:page;mso-height-relative:page">
+        <v:shape id="Grafik 7" o:spid="_x0000_s1097" type="#_x0000_t75" alt="nrzmhi_logo_500" style="position:absolute;margin-left:385.15pt;margin-top:2.25pt;width:63.4pt;height:63.4pt;z-index:-2;visibility:visible;mso-wrap-style:square;mso-width-percent:0;mso-height-percent:0;mso-wrap-distance-left:9pt;mso-wrap-distance-top:0;mso-wrap-distance-right:9pt;mso-wrap-distance-bottom:0;mso-position-horizontal:absolute;mso-position-horizontal-relative:text;mso-position-vertical:absolute;mso-position-vertical-relative:text;mso-width-percent:0;mso-height-percent:0;mso-width-relative:page;mso-height-relative:page">
           <v:imagedata r:id="rId1" o:title="nrzmhi_logo_500"/>
         </v:shape>
       </w:pict>
@@ -3429,7 +3351,7 @@
         <w:noProof/>
       </w:rPr>
       <w:pict w14:anchorId="1CFC8F74">
-        <v:shape id="Grafik 8" o:spid="_x0000_s1096" type="#_x0000_t75" alt="RKI_Logo-NRZKL-Deu_RGB-1.JPG" style="position:absolute;margin-left:449.25pt;margin-top:6.75pt;width:55pt;height:55pt;z-index:5;visibility:visible;mso-wrap-style:square;mso-width-percent:0;mso-height-percent:0;mso-wrap-distance-left:9pt;mso-wrap-distance-top:0;mso-wrap-distance-right:9pt;mso-wrap-distance-bottom:0;mso-position-horizontal:absolute;mso-position-horizontal-relative:text;mso-position-vertical:absolute;mso-position-vertical-relative:text;mso-width-percent:0;mso-height-percent:0;mso-width-relative:page;mso-height-relative:page" stroked="t" strokecolor="white">
+        <v:shape id="Grafik 8" o:spid="_x0000_s1096" type="#_x0000_t75" alt="RKI_Logo-NRZKL-Deu_RGB-1.JPG" style="position:absolute;margin-left:449.25pt;margin-top:6.75pt;width:55pt;height:55pt;z-index:3;visibility:visible;mso-wrap-style:square;mso-width-percent:0;mso-height-percent:0;mso-wrap-distance-left:9pt;mso-wrap-distance-top:0;mso-wrap-distance-right:9pt;mso-wrap-distance-bottom:0;mso-position-horizontal:absolute;mso-position-horizontal-relative:text;mso-position-vertical:absolute;mso-position-vertical-relative:text;mso-width-percent:0;mso-height-percent:0;mso-width-relative:page;mso-height-relative:page" stroked="t" strokecolor="white">
           <v:imagedata r:id="rId2" o:title="RKI_Logo-NRZKL-Deu_RGB-1"/>
         </v:shape>
       </w:pict>
@@ -3584,7 +3506,7 @@
           <v:path o:extrusionok="f" gradientshapeok="t" o:connecttype="rect"/>
           <o:lock v:ext="edit" aspectratio="t"/>
         </v:shapetype>
-        <v:shape id="_x0000_s1095" type="#_x0000_t75" alt="nrzmhi_logo_500" style="position:absolute;margin-left:385.15pt;margin-top:2.25pt;width:63.4pt;height:63.4pt;z-index:-2;visibility:visible;mso-wrap-style:square;mso-width-percent:0;mso-height-percent:0;mso-wrap-distance-left:9pt;mso-wrap-distance-top:0;mso-wrap-distance-right:9pt;mso-wrap-distance-bottom:0;mso-position-horizontal:absolute;mso-position-horizontal-relative:text;mso-position-vertical:absolute;mso-position-vertical-relative:text;mso-width-percent:0;mso-height-percent:0;mso-width-relative:page;mso-height-relative:page">
+        <v:shape id="_x0000_s1095" type="#_x0000_t75" alt="nrzmhi_logo_500" style="position:absolute;margin-left:385.15pt;margin-top:2.25pt;width:63.4pt;height:63.4pt;z-index:-3;visibility:visible;mso-wrap-style:square;mso-width-percent:0;mso-height-percent:0;mso-wrap-distance-left:9pt;mso-wrap-distance-top:0;mso-wrap-distance-right:9pt;mso-wrap-distance-bottom:0;mso-position-horizontal:absolute;mso-position-horizontal-relative:text;mso-position-vertical:absolute;mso-position-vertical-relative:text;mso-width-percent:0;mso-height-percent:0;mso-width-relative:page;mso-height-relative:page">
           <v:imagedata r:id="rId1" o:title="nrzmhi_logo_500"/>
         </v:shape>
       </w:pict>
@@ -3594,7 +3516,7 @@
         <w:noProof/>
       </w:rPr>
       <w:pict w14:anchorId="7B20C8CC">
-        <v:shape id="Grafik 4" o:spid="_x0000_s1094" type="#_x0000_t75" alt="RKI_Logo-NRZKL-Deu_RGB-1.JPG" style="position:absolute;margin-left:449.25pt;margin-top:6.75pt;width:55pt;height:55pt;z-index:3;visibility:visible;mso-wrap-style:square;mso-width-percent:0;mso-height-percent:0;mso-wrap-distance-left:9pt;mso-wrap-distance-top:0;mso-wrap-distance-right:9pt;mso-wrap-distance-bottom:0;mso-position-horizontal:absolute;mso-position-horizontal-relative:text;mso-position-vertical:absolute;mso-position-vertical-relative:text;mso-width-percent:0;mso-height-percent:0;mso-width-relative:page;mso-height-relative:page" stroked="t" strokecolor="white">
+        <v:shape id="Grafik 4" o:spid="_x0000_s1094" type="#_x0000_t75" alt="RKI_Logo-NRZKL-Deu_RGB-1.JPG" style="position:absolute;margin-left:449.25pt;margin-top:6.75pt;width:55pt;height:55pt;z-index:1;visibility:visible;mso-wrap-style:square;mso-width-percent:0;mso-height-percent:0;mso-wrap-distance-left:9pt;mso-wrap-distance-top:0;mso-wrap-distance-right:9pt;mso-wrap-distance-bottom:0;mso-position-horizontal:absolute;mso-position-horizontal-relative:text;mso-position-vertical:absolute;mso-position-vertical-relative:text;mso-width-percent:0;mso-height-percent:0;mso-width-relative:page;mso-height-relative:page" stroked="t" strokecolor="white">
           <v:imagedata r:id="rId2" o:title="RKI_Logo-NRZKL-Deu_RGB-1"/>
         </v:shape>
       </w:pict>
@@ -3719,7 +3641,7 @@
           <v:stroke joinstyle="miter"/>
           <v:path gradientshapeok="t" o:connecttype="rect"/>
         </v:shapetype>
-        <v:shape id="Textfeld 3" o:spid="_x0000_s1093" type="#_x0000_t202" style="position:absolute;margin-left:364.1pt;margin-top:2.3pt;width:156.8pt;height:304.25pt;z-index:4;visibility:visible;mso-wrap-style:square;mso-width-percent:0;mso-height-percent:0;mso-wrap-distance-left:9pt;mso-wrap-distance-top:0;mso-wrap-distance-right:9pt;mso-wrap-distance-bottom:0;mso-position-horizontal-relative:text;mso-position-vertical-relative:text;mso-width-percent:0;mso-height-percent:0;mso-width-relative:page;mso-height-relative:page;v-text-anchor:top" o:gfxdata="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" stroked="f">
+        <v:shape id="Textfeld 3" o:spid="_x0000_s1093" type="#_x0000_t202" style="position:absolute;margin-left:364.1pt;margin-top:2.3pt;width:156.8pt;height:304.25pt;z-index:2;visibility:visible;mso-wrap-style:square;mso-width-percent:0;mso-height-percent:0;mso-wrap-distance-left:9pt;mso-wrap-distance-top:0;mso-wrap-distance-right:9pt;mso-wrap-distance-bottom:0;mso-position-horizontal-relative:text;mso-position-vertical-relative:text;mso-width-percent:0;mso-height-percent:0;mso-width-relative:page;mso-height-relative:page;v-text-anchor:top" o:gfxdata="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" stroked="f">
           <v:textbox style="mso-next-textbox:#Textfeld 3">
             <w:txbxContent>
               <w:p>

--- a/HaemophilusWeb/ReportTemplates/Sonstige - lowBLNAR CTX-R Imi-R v3.docx
+++ b/HaemophilusWeb/ReportTemplates/Sonstige - lowBLNAR CTX-R Imi-R v3.docx
@@ -2819,7 +2819,7 @@
           <v:path o:extrusionok="f" gradientshapeok="t" o:connecttype="rect"/>
           <o:lock v:ext="edit" aspectratio="t"/>
         </v:shapetype>
-        <v:shape id="_x0000_s1098" type="#_x0000_t75" alt="ML-13135-01_DAkkS-Symbol_grau1-1" style="position:absolute;margin-left:401.25pt;margin-top:-13.1pt;width:111pt;height:63pt;z-index:4;visibility:visible;mso-wrap-style:square;mso-width-percent:0;mso-height-percent:0;mso-wrap-distance-left:9pt;mso-wrap-distance-top:0;mso-wrap-distance-right:9pt;mso-wrap-distance-bottom:0;mso-position-horizontal:absolute;mso-position-horizontal-relative:text;mso-position-vertical:absolute;mso-position-vertical-relative:text;mso-width-percent:0;mso-height-percent:0;mso-width-relative:page;mso-height-relative:page">
+        <v:shape id="_x0000_s1098" type="#_x0000_t75" alt="ML-13135-01_DAkkS-Symbol_grau1-1" style="position:absolute;margin-left:401.25pt;margin-top:-13.1pt;width:111pt;height:63pt;z-index:2;visibility:visible;mso-wrap-style:square;mso-width-percent:0;mso-height-percent:0;mso-wrap-distance-left:9pt;mso-wrap-distance-top:0;mso-wrap-distance-right:9pt;mso-wrap-distance-bottom:0;mso-position-horizontal:absolute;mso-position-horizontal-relative:text;mso-position-vertical:absolute;mso-position-vertical-relative:text;mso-width-percent:0;mso-height-percent:0;mso-width-relative:page;mso-height-relative:page">
           <v:imagedata r:id="rId1" o:title="ML-13135-01_DAkkS-Symbol_grau1-1"/>
         </v:shape>
       </w:pict>
@@ -3055,7 +3055,7 @@
           <v:path o:extrusionok="f" gradientshapeok="t" o:connecttype="rect"/>
           <o:lock v:ext="edit" aspectratio="t"/>
         </v:shapetype>
-        <v:shape id="Grafik 3" o:spid="_x0000_s1099" type="#_x0000_t75" alt="ML-13135-01_DAkkS-Symbol_grau1-1" style="position:absolute;margin-left:401.25pt;margin-top:-13.1pt;width:111pt;height:63pt;z-index:7;visibility:visible;mso-wrap-style:square;mso-width-percent:0;mso-height-percent:0;mso-wrap-distance-left:9pt;mso-wrap-distance-top:0;mso-wrap-distance-right:9pt;mso-wrap-distance-bottom:0;mso-position-horizontal:absolute;mso-position-horizontal-relative:text;mso-position-vertical:absolute;mso-position-vertical-relative:text;mso-width-percent:0;mso-height-percent:0;mso-width-relative:page;mso-height-relative:page">
+        <v:shape id="Grafik 3" o:spid="_x0000_s1099" type="#_x0000_t75" alt="ML-13135-01_DAkkS-Symbol_grau1-1" style="position:absolute;margin-left:401.25pt;margin-top:-13.1pt;width:111pt;height:63pt;z-index:3;visibility:visible;mso-wrap-style:square;mso-width-percent:0;mso-height-percent:0;mso-wrap-distance-left:9pt;mso-wrap-distance-top:0;mso-wrap-distance-right:9pt;mso-wrap-distance-bottom:0;mso-position-horizontal:absolute;mso-position-horizontal-relative:text;mso-position-vertical:absolute;mso-position-vertical-relative:text;mso-width-percent:0;mso-height-percent:0;mso-width-relative:page;mso-height-relative:page">
           <v:imagedata r:id="rId1" o:title="ML-13135-01_DAkkS-Symbol_grau1-1"/>
         </v:shape>
       </w:pict>
@@ -3341,7 +3341,7 @@
           <v:path o:extrusionok="f" gradientshapeok="t" o:connecttype="rect"/>
           <o:lock v:ext="edit" aspectratio="t"/>
         </v:shapetype>
-        <v:shape id="Grafik 7" o:spid="_x0000_s1097" type="#_x0000_t75" alt="nrzmhi_logo_500" style="position:absolute;margin-left:385.15pt;margin-top:2.25pt;width:63.4pt;height:63.4pt;z-index:-2;visibility:visible;mso-wrap-style:square;mso-width-percent:0;mso-height-percent:0;mso-wrap-distance-left:9pt;mso-wrap-distance-top:0;mso-wrap-distance-right:9pt;mso-wrap-distance-bottom:0;mso-position-horizontal:absolute;mso-position-horizontal-relative:text;mso-position-vertical:absolute;mso-position-vertical-relative:text;mso-width-percent:0;mso-height-percent:0;mso-width-relative:page;mso-height-relative:page">
+        <v:shape id="Grafik 7" o:spid="_x0000_s1097" type="#_x0000_t75" alt="nrzmhi_logo_500" style="position:absolute;margin-left:385.15pt;margin-top:2.25pt;width:63.4pt;height:63.4pt;z-index:-4;visibility:visible;mso-wrap-style:square;mso-width-percent:0;mso-height-percent:0;mso-wrap-distance-left:9pt;mso-wrap-distance-top:0;mso-wrap-distance-right:9pt;mso-wrap-distance-bottom:0;mso-position-horizontal:absolute;mso-position-horizontal-relative:text;mso-position-vertical:absolute;mso-position-vertical-relative:text;mso-width-percent:0;mso-height-percent:0;mso-width-relative:page;mso-height-relative:page">
           <v:imagedata r:id="rId1" o:title="nrzmhi_logo_500"/>
         </v:shape>
       </w:pict>
@@ -3351,7 +3351,7 @@
         <w:noProof/>
       </w:rPr>
       <w:pict w14:anchorId="1CFC8F74">
-        <v:shape id="Grafik 8" o:spid="_x0000_s1096" type="#_x0000_t75" alt="RKI_Logo-NRZKL-Deu_RGB-1.JPG" style="position:absolute;margin-left:449.25pt;margin-top:6.75pt;width:55pt;height:55pt;z-index:3;visibility:visible;mso-wrap-style:square;mso-width-percent:0;mso-height-percent:0;mso-wrap-distance-left:9pt;mso-wrap-distance-top:0;mso-wrap-distance-right:9pt;mso-wrap-distance-bottom:0;mso-position-horizontal:absolute;mso-position-horizontal-relative:text;mso-position-vertical:absolute;mso-position-vertical-relative:text;mso-width-percent:0;mso-height-percent:0;mso-width-relative:page;mso-height-relative:page" stroked="t" strokecolor="white">
+        <v:shape id="Grafik 8" o:spid="_x0000_s1096" type="#_x0000_t75" alt="RKI_Logo-NRZKL-Deu_RGB-1.JPG" style="position:absolute;margin-left:449.25pt;margin-top:6.75pt;width:55pt;height:55pt;z-index:1;visibility:visible;mso-wrap-style:square;mso-width-percent:0;mso-height-percent:0;mso-wrap-distance-left:9pt;mso-wrap-distance-top:0;mso-wrap-distance-right:9pt;mso-wrap-distance-bottom:0;mso-position-horizontal:absolute;mso-position-horizontal-relative:text;mso-position-vertical:absolute;mso-position-vertical-relative:text;mso-width-percent:0;mso-height-percent:0;mso-width-relative:page;mso-height-relative:page" stroked="t" strokecolor="white">
           <v:imagedata r:id="rId2" o:title="RKI_Logo-NRZKL-Deu_RGB-1"/>
         </v:shape>
       </w:pict>
@@ -3486,7 +3486,7 @@
       <w:rPr>
         <w:noProof/>
       </w:rPr>
-      <w:pict w14:anchorId="18CAA4A6">
+      <w:pict w14:anchorId="37FB502A">
         <v:shapetype id="_x0000_t75" coordsize="21600,21600" o:spt="75" o:preferrelative="t" path="m@4@5l@4@11@9@11@9@5xe" filled="f" stroked="f">
           <v:stroke joinstyle="miter"/>
           <v:formulas>
@@ -3506,7 +3506,7 @@
           <v:path o:extrusionok="f" gradientshapeok="t" o:connecttype="rect"/>
           <o:lock v:ext="edit" aspectratio="t"/>
         </v:shapetype>
-        <v:shape id="_x0000_s1095" type="#_x0000_t75" alt="nrzmhi_logo_500" style="position:absolute;margin-left:385.15pt;margin-top:2.25pt;width:63.4pt;height:63.4pt;z-index:-3;visibility:visible;mso-wrap-style:square;mso-width-percent:0;mso-height-percent:0;mso-wrap-distance-left:9pt;mso-wrap-distance-top:0;mso-wrap-distance-right:9pt;mso-wrap-distance-bottom:0;mso-position-horizontal:absolute;mso-position-horizontal-relative:text;mso-position-vertical:absolute;mso-position-vertical-relative:text;mso-width-percent:0;mso-height-percent:0;mso-width-relative:page;mso-height-relative:page">
+        <v:shape id="Grafik 41682381" o:spid="_x0000_s1104" type="#_x0000_t75" alt="nrzmhi_logo_500" style="position:absolute;margin-left:385.15pt;margin-top:2.25pt;width:63.4pt;height:63.4pt;z-index:-1;visibility:visible;mso-wrap-style:square;mso-width-percent:0;mso-height-percent:0;mso-wrap-distance-left:9pt;mso-wrap-distance-top:0;mso-wrap-distance-right:9pt;mso-wrap-distance-bottom:0;mso-position-horizontal:absolute;mso-position-horizontal-relative:text;mso-position-vertical:absolute;mso-position-vertical-relative:text;mso-width-percent:0;mso-height-percent:0;mso-width-relative:page;mso-height-relative:page">
           <v:imagedata r:id="rId1" o:title="nrzmhi_logo_500"/>
         </v:shape>
       </w:pict>
@@ -3515,8 +3515,8 @@
       <w:rPr>
         <w:noProof/>
       </w:rPr>
-      <w:pict w14:anchorId="7B20C8CC">
-        <v:shape id="Grafik 4" o:spid="_x0000_s1094" type="#_x0000_t75" alt="RKI_Logo-NRZKL-Deu_RGB-1.JPG" style="position:absolute;margin-left:449.25pt;margin-top:6.75pt;width:55pt;height:55pt;z-index:1;visibility:visible;mso-wrap-style:square;mso-width-percent:0;mso-height-percent:0;mso-wrap-distance-left:9pt;mso-wrap-distance-top:0;mso-wrap-distance-right:9pt;mso-wrap-distance-bottom:0;mso-position-horizontal:absolute;mso-position-horizontal-relative:text;mso-position-vertical:absolute;mso-position-vertical-relative:text;mso-width-percent:0;mso-height-percent:0;mso-width-relative:page;mso-height-relative:page" stroked="t" strokecolor="white">
+      <w:pict w14:anchorId="637F7CFE">
+        <v:shape id="Grafik 1186779583" o:spid="_x0000_s1103" type="#_x0000_t75" alt="RKI_Logo-NRZKL-Deu_RGB-1.JPG" style="position:absolute;margin-left:449.25pt;margin-top:6.75pt;width:55pt;height:55pt;z-index:5;visibility:visible;mso-wrap-style:square;mso-width-percent:0;mso-height-percent:0;mso-wrap-distance-left:9pt;mso-wrap-distance-top:0;mso-wrap-distance-right:9pt;mso-wrap-distance-bottom:0;mso-position-horizontal:absolute;mso-position-horizontal-relative:text;mso-position-vertical:absolute;mso-position-vertical-relative:text;mso-width-percent:0;mso-height-percent:0;mso-width-relative:page;mso-height-relative:page" stroked="t" strokecolor="white">
           <v:imagedata r:id="rId2" o:title="RKI_Logo-NRZKL-Deu_RGB-1"/>
         </v:shape>
       </w:pict>
@@ -3636,12 +3636,12 @@
       <w:rPr>
         <w:noProof/>
       </w:rPr>
-      <w:pict w14:anchorId="4520A2BE">
+      <w:pict w14:anchorId="2D5298BE">
         <v:shapetype id="_x0000_t202" coordsize="21600,21600" o:spt="202" path="m,l,21600r21600,l21600,xe">
           <v:stroke joinstyle="miter"/>
           <v:path gradientshapeok="t" o:connecttype="rect"/>
         </v:shapetype>
-        <v:shape id="Textfeld 3" o:spid="_x0000_s1093" type="#_x0000_t202" style="position:absolute;margin-left:364.1pt;margin-top:2.3pt;width:156.8pt;height:304.25pt;z-index:2;visibility:visible;mso-wrap-style:square;mso-width-percent:0;mso-height-percent:0;mso-wrap-distance-left:9pt;mso-wrap-distance-top:0;mso-wrap-distance-right:9pt;mso-wrap-distance-bottom:0;mso-position-horizontal-relative:text;mso-position-vertical-relative:text;mso-width-percent:0;mso-height-percent:0;mso-width-relative:page;mso-height-relative:page;v-text-anchor:top" o:gfxdata="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" stroked="f">
+        <v:shape id="Textfeld 3" o:spid="_x0000_s1102" type="#_x0000_t202" style="position:absolute;margin-left:364.1pt;margin-top:2.3pt;width:156.8pt;height:304.25pt;z-index:6;visibility:visible;mso-wrap-style:square;mso-width-percent:0;mso-height-percent:0;mso-wrap-distance-left:9pt;mso-wrap-distance-top:0;mso-wrap-distance-right:9pt;mso-wrap-distance-bottom:0;mso-position-horizontal-relative:text;mso-position-vertical-relative:text;mso-width-percent:0;mso-height-percent:0;mso-width-relative:page;mso-height-relative:page;v-text-anchor:top" o:gfxdata="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" stroked="f">
           <v:textbox style="mso-next-textbox:#Textfeld 3">
             <w:txbxContent>
               <w:p>
@@ -4000,6 +4000,14 @@
                     <w:lang w:val="pl-PL"/>
                   </w:rPr>
                 </w:pPr>
+                <w:r>
+                  <w:rPr>
+                    <w:sz w:val="17"/>
+                    <w:szCs w:val="17"/>
+                    <w:lang w:val="pl-PL"/>
+                  </w:rPr>
+                  <w:t xml:space="preserve">Dr. med. </w:t>
+                </w:r>
                 <w:r>
                   <w:rPr>
                     <w:sz w:val="17"/>

--- a/HaemophilusWeb/ReportTemplates/Sonstige - lowBLNAR CTX-R Imi-R v3.docx
+++ b/HaemophilusWeb/ReportTemplates/Sonstige - lowBLNAR CTX-R Imi-R v3.docx
@@ -1,6 +1,6 @@
 
 <file path=word/document.xml><?xml version="1.0" encoding="utf-8"?>
-<w:document xmlns:wpc="http://schemas.microsoft.com/office/word/2010/wordprocessingCanvas" xmlns:cx="http://schemas.microsoft.com/office/drawing/2014/chartex" xmlns:cx1="http://schemas.microsoft.com/office/drawing/2015/9/8/chartex" xmlns:cx2="http://schemas.microsoft.com/office/drawing/2015/10/21/chartex" xmlns:cx3="http://schemas.microsoft.com/office/drawing/2016/5/9/chartex" xmlns:cx4="http://schemas.microsoft.com/office/drawing/2016/5/10/chartex" xmlns:cx5="http://schemas.microsoft.com/office/drawing/2016/5/11/chartex" xmlns:cx6="http://schemas.microsoft.com/office/drawing/2016/5/12/chartex" xmlns:cx7="http://schemas.microsoft.com/office/drawing/2016/5/13/chartex" xmlns:cx8="http://schemas.microsoft.com/office/drawing/2016/5/14/chartex" xmlns:mc="http://schemas.openxmlformats.org/markup-compatibility/2006" xmlns:aink="http://schemas.microsoft.com/office/drawing/2016/ink" xmlns:am3d="http://schemas.microsoft.com/office/drawing/2017/model3d" xmlns:o="urn:schemas-microsoft-com:office:office" xmlns:oel="http://schemas.microsoft.com/office/2019/extlst" xmlns:r="http://schemas.openxmlformats.org/officeDocument/2006/relationships" xmlns:m="http://schemas.openxmlformats.org/officeDocument/2006/math" xmlns:v="urn:schemas-microsoft-com:vml" xmlns:wp14="http://schemas.microsoft.com/office/word/2010/wordprocessingDrawing" xmlns:wp="http://schemas.openxmlformats.org/drawingml/2006/wordprocessingDrawing" xmlns:w10="urn:schemas-microsoft-com:office:word" xmlns:w="http://schemas.openxmlformats.org/wordprocessingml/2006/main" xmlns:w14="http://schemas.microsoft.com/office/word/2010/wordml" xmlns:w15="http://schemas.microsoft.com/office/word/2012/wordml" xmlns:w16cex="http://schemas.microsoft.com/office/word/2018/wordml/cex" xmlns:w16cid="http://schemas.microsoft.com/office/word/2016/wordml/cid" xmlns:w16="http://schemas.microsoft.com/office/word/2018/wordml" xmlns:w16sdtdh="http://schemas.microsoft.com/office/word/2020/wordml/sdtdatahash" xmlns:w16se="http://schemas.microsoft.com/office/word/2015/wordml/symex" xmlns:wpg="http://schemas.microsoft.com/office/word/2010/wordprocessingGroup" xmlns:wpi="http://schemas.microsoft.com/office/word/2010/wordprocessingInk" xmlns:wne="http://schemas.microsoft.com/office/word/2006/wordml" xmlns:wps="http://schemas.microsoft.com/office/word/2010/wordprocessingShape" mc:Ignorable="w14 w15 w16se w16cid w16 w16cex w16sdtdh wp14">
+<w:document xmlns:wpc="http://schemas.microsoft.com/office/word/2010/wordprocessingCanvas" xmlns:cx="http://schemas.microsoft.com/office/drawing/2014/chartex" xmlns:cx1="http://schemas.microsoft.com/office/drawing/2015/9/8/chartex" xmlns:cx2="http://schemas.microsoft.com/office/drawing/2015/10/21/chartex" xmlns:cx3="http://schemas.microsoft.com/office/drawing/2016/5/9/chartex" xmlns:cx4="http://schemas.microsoft.com/office/drawing/2016/5/10/chartex" xmlns:cx5="http://schemas.microsoft.com/office/drawing/2016/5/11/chartex" xmlns:cx6="http://schemas.microsoft.com/office/drawing/2016/5/12/chartex" xmlns:cx7="http://schemas.microsoft.com/office/drawing/2016/5/13/chartex" xmlns:cx8="http://schemas.microsoft.com/office/drawing/2016/5/14/chartex" xmlns:mc="http://schemas.openxmlformats.org/markup-compatibility/2006" xmlns:aink="http://schemas.microsoft.com/office/drawing/2016/ink" xmlns:am3d="http://schemas.microsoft.com/office/drawing/2017/model3d" xmlns:o="urn:schemas-microsoft-com:office:office" xmlns:oel="http://schemas.microsoft.com/office/2019/extlst" xmlns:r="http://schemas.openxmlformats.org/officeDocument/2006/relationships" xmlns:m="http://schemas.openxmlformats.org/officeDocument/2006/math" xmlns:v="urn:schemas-microsoft-com:vml" xmlns:wp14="http://schemas.microsoft.com/office/word/2010/wordprocessingDrawing" xmlns:wp="http://schemas.openxmlformats.org/drawingml/2006/wordprocessingDrawing" xmlns:w10="urn:schemas-microsoft-com:office:word" xmlns:w="http://schemas.openxmlformats.org/wordprocessingml/2006/main" xmlns:w14="http://schemas.microsoft.com/office/word/2010/wordml" xmlns:w15="http://schemas.microsoft.com/office/word/2012/wordml" xmlns:w16cex="http://schemas.microsoft.com/office/word/2018/wordml/cex" xmlns:w16cid="http://schemas.microsoft.com/office/word/2016/wordml/cid" xmlns:w16="http://schemas.microsoft.com/office/word/2018/wordml" xmlns:w16du="http://schemas.microsoft.com/office/word/2023/wordml/word16du" xmlns:w16sdtdh="http://schemas.microsoft.com/office/word/2020/wordml/sdtdatahash" xmlns:w16sdtfl="http://schemas.microsoft.com/office/word/2024/wordml/sdtformatlock" xmlns:w16se="http://schemas.microsoft.com/office/word/2015/wordml/symex" xmlns:wpg="http://schemas.microsoft.com/office/word/2010/wordprocessingGroup" xmlns:wpi="http://schemas.microsoft.com/office/word/2010/wordprocessingInk" xmlns:wne="http://schemas.microsoft.com/office/word/2006/wordml" xmlns:wps="http://schemas.microsoft.com/office/word/2010/wordprocessingShape" mc:Ignorable="w14 w15 w16se w16cid w16 w16cex w16sdtdh w16sdtfl w16du wp14">
   <w:body>
     <w:p>
       <w:pPr>
@@ -2739,7 +2739,7 @@
 </file>
 
 <file path=word/endnotes.xml><?xml version="1.0" encoding="utf-8"?>
-<w:endnotes xmlns:wpc="http://schemas.microsoft.com/office/word/2010/wordprocessingCanvas" xmlns:cx="http://schemas.microsoft.com/office/drawing/2014/chartex" xmlns:cx1="http://schemas.microsoft.com/office/drawing/2015/9/8/chartex" xmlns:cx2="http://schemas.microsoft.com/office/drawing/2015/10/21/chartex" xmlns:cx3="http://schemas.microsoft.com/office/drawing/2016/5/9/chartex" xmlns:cx4="http://schemas.microsoft.com/office/drawing/2016/5/10/chartex" xmlns:cx5="http://schemas.microsoft.com/office/drawing/2016/5/11/chartex" xmlns:cx6="http://schemas.microsoft.com/office/drawing/2016/5/12/chartex" xmlns:cx7="http://schemas.microsoft.com/office/drawing/2016/5/13/chartex" xmlns:cx8="http://schemas.microsoft.com/office/drawing/2016/5/14/chartex" xmlns:mc="http://schemas.openxmlformats.org/markup-compatibility/2006" xmlns:aink="http://schemas.microsoft.com/office/drawing/2016/ink" xmlns:am3d="http://schemas.microsoft.com/office/drawing/2017/model3d" xmlns:o="urn:schemas-microsoft-com:office:office" xmlns:oel="http://schemas.microsoft.com/office/2019/extlst" xmlns:r="http://schemas.openxmlformats.org/officeDocument/2006/relationships" xmlns:m="http://schemas.openxmlformats.org/officeDocument/2006/math" xmlns:v="urn:schemas-microsoft-com:vml" xmlns:wp14="http://schemas.microsoft.com/office/word/2010/wordprocessingDrawing" xmlns:wp="http://schemas.openxmlformats.org/drawingml/2006/wordprocessingDrawing" xmlns:w10="urn:schemas-microsoft-com:office:word" xmlns:w="http://schemas.openxmlformats.org/wordprocessingml/2006/main" xmlns:w14="http://schemas.microsoft.com/office/word/2010/wordml" xmlns:w15="http://schemas.microsoft.com/office/word/2012/wordml" xmlns:w16cex="http://schemas.microsoft.com/office/word/2018/wordml/cex" xmlns:w16cid="http://schemas.microsoft.com/office/word/2016/wordml/cid" xmlns:w16="http://schemas.microsoft.com/office/word/2018/wordml" xmlns:w16sdtdh="http://schemas.microsoft.com/office/word/2020/wordml/sdtdatahash" xmlns:w16se="http://schemas.microsoft.com/office/word/2015/wordml/symex" xmlns:wpg="http://schemas.microsoft.com/office/word/2010/wordprocessingGroup" xmlns:wpi="http://schemas.microsoft.com/office/word/2010/wordprocessingInk" xmlns:wne="http://schemas.microsoft.com/office/word/2006/wordml" xmlns:wps="http://schemas.microsoft.com/office/word/2010/wordprocessingShape" mc:Ignorable="w14 w15 w16se w16cid w16 w16cex w16sdtdh wp14">
+<w:endnotes xmlns:wpc="http://schemas.microsoft.com/office/word/2010/wordprocessingCanvas" xmlns:cx="http://schemas.microsoft.com/office/drawing/2014/chartex" xmlns:cx1="http://schemas.microsoft.com/office/drawing/2015/9/8/chartex" xmlns:cx2="http://schemas.microsoft.com/office/drawing/2015/10/21/chartex" xmlns:cx3="http://schemas.microsoft.com/office/drawing/2016/5/9/chartex" xmlns:cx4="http://schemas.microsoft.com/office/drawing/2016/5/10/chartex" xmlns:cx5="http://schemas.microsoft.com/office/drawing/2016/5/11/chartex" xmlns:cx6="http://schemas.microsoft.com/office/drawing/2016/5/12/chartex" xmlns:cx7="http://schemas.microsoft.com/office/drawing/2016/5/13/chartex" xmlns:cx8="http://schemas.microsoft.com/office/drawing/2016/5/14/chartex" xmlns:mc="http://schemas.openxmlformats.org/markup-compatibility/2006" xmlns:aink="http://schemas.microsoft.com/office/drawing/2016/ink" xmlns:am3d="http://schemas.microsoft.com/office/drawing/2017/model3d" xmlns:o="urn:schemas-microsoft-com:office:office" xmlns:oel="http://schemas.microsoft.com/office/2019/extlst" xmlns:r="http://schemas.openxmlformats.org/officeDocument/2006/relationships" xmlns:m="http://schemas.openxmlformats.org/officeDocument/2006/math" xmlns:v="urn:schemas-microsoft-com:vml" xmlns:wp14="http://schemas.microsoft.com/office/word/2010/wordprocessingDrawing" xmlns:wp="http://schemas.openxmlformats.org/drawingml/2006/wordprocessingDrawing" xmlns:w10="urn:schemas-microsoft-com:office:word" xmlns:w="http://schemas.openxmlformats.org/wordprocessingml/2006/main" xmlns:w14="http://schemas.microsoft.com/office/word/2010/wordml" xmlns:w15="http://schemas.microsoft.com/office/word/2012/wordml" xmlns:w16cex="http://schemas.microsoft.com/office/word/2018/wordml/cex" xmlns:w16cid="http://schemas.microsoft.com/office/word/2016/wordml/cid" xmlns:w16="http://schemas.microsoft.com/office/word/2018/wordml" xmlns:w16du="http://schemas.microsoft.com/office/word/2023/wordml/word16du" xmlns:w16sdtdh="http://schemas.microsoft.com/office/word/2020/wordml/sdtdatahash" xmlns:w16sdtfl="http://schemas.microsoft.com/office/word/2024/wordml/sdtformatlock" xmlns:w16se="http://schemas.microsoft.com/office/word/2015/wordml/symex" xmlns:wpg="http://schemas.microsoft.com/office/word/2010/wordprocessingGroup" xmlns:wpi="http://schemas.microsoft.com/office/word/2010/wordprocessingInk" xmlns:wne="http://schemas.microsoft.com/office/word/2006/wordml" xmlns:wps="http://schemas.microsoft.com/office/word/2010/wordprocessingShape" mc:Ignorable="w14 w15 w16se w16cid w16 w16cex w16sdtdh w16sdtfl w16du wp14">
   <w:endnote w:type="separator" w:id="-1">
     <w:p>
       <w:r>
@@ -2758,7 +2758,7 @@
 </file>
 
 <file path=word/footer1.xml><?xml version="1.0" encoding="utf-8"?>
-<w:ftr xmlns:wpc="http://schemas.microsoft.com/office/word/2010/wordprocessingCanvas" xmlns:cx="http://schemas.microsoft.com/office/drawing/2014/chartex" xmlns:cx1="http://schemas.microsoft.com/office/drawing/2015/9/8/chartex" xmlns:cx2="http://schemas.microsoft.com/office/drawing/2015/10/21/chartex" xmlns:cx3="http://schemas.microsoft.com/office/drawing/2016/5/9/chartex" xmlns:cx4="http://schemas.microsoft.com/office/drawing/2016/5/10/chartex" xmlns:cx5="http://schemas.microsoft.com/office/drawing/2016/5/11/chartex" xmlns:cx6="http://schemas.microsoft.com/office/drawing/2016/5/12/chartex" xmlns:cx7="http://schemas.microsoft.com/office/drawing/2016/5/13/chartex" xmlns:cx8="http://schemas.microsoft.com/office/drawing/2016/5/14/chartex" xmlns:mc="http://schemas.openxmlformats.org/markup-compatibility/2006" xmlns:aink="http://schemas.microsoft.com/office/drawing/2016/ink" xmlns:am3d="http://schemas.microsoft.com/office/drawing/2017/model3d" xmlns:o="urn:schemas-microsoft-com:office:office" xmlns:oel="http://schemas.microsoft.com/office/2019/extlst" xmlns:r="http://schemas.openxmlformats.org/officeDocument/2006/relationships" xmlns:m="http://schemas.openxmlformats.org/officeDocument/2006/math" xmlns:v="urn:schemas-microsoft-com:vml" xmlns:wp14="http://schemas.microsoft.com/office/word/2010/wordprocessingDrawing" xmlns:wp="http://schemas.openxmlformats.org/drawingml/2006/wordprocessingDrawing" xmlns:w10="urn:schemas-microsoft-com:office:word" xmlns:w="http://schemas.openxmlformats.org/wordprocessingml/2006/main" xmlns:w14="http://schemas.microsoft.com/office/word/2010/wordml" xmlns:w15="http://schemas.microsoft.com/office/word/2012/wordml" xmlns:w16cex="http://schemas.microsoft.com/office/word/2018/wordml/cex" xmlns:w16cid="http://schemas.microsoft.com/office/word/2016/wordml/cid" xmlns:w16="http://schemas.microsoft.com/office/word/2018/wordml" xmlns:w16sdtdh="http://schemas.microsoft.com/office/word/2020/wordml/sdtdatahash" xmlns:w16se="http://schemas.microsoft.com/office/word/2015/wordml/symex" xmlns:wpg="http://schemas.microsoft.com/office/word/2010/wordprocessingGroup" xmlns:wpi="http://schemas.microsoft.com/office/word/2010/wordprocessingInk" xmlns:wne="http://schemas.microsoft.com/office/word/2006/wordml" xmlns:wps="http://schemas.microsoft.com/office/word/2010/wordprocessingShape" mc:Ignorable="w14 w15 w16se w16cid w16 w16cex w16sdtdh wp14">
+<w:ftr xmlns:wpc="http://schemas.microsoft.com/office/word/2010/wordprocessingCanvas" xmlns:cx="http://schemas.microsoft.com/office/drawing/2014/chartex" xmlns:cx1="http://schemas.microsoft.com/office/drawing/2015/9/8/chartex" xmlns:cx2="http://schemas.microsoft.com/office/drawing/2015/10/21/chartex" xmlns:cx3="http://schemas.microsoft.com/office/drawing/2016/5/9/chartex" xmlns:cx4="http://schemas.microsoft.com/office/drawing/2016/5/10/chartex" xmlns:cx5="http://schemas.microsoft.com/office/drawing/2016/5/11/chartex" xmlns:cx6="http://schemas.microsoft.com/office/drawing/2016/5/12/chartex" xmlns:cx7="http://schemas.microsoft.com/office/drawing/2016/5/13/chartex" xmlns:cx8="http://schemas.microsoft.com/office/drawing/2016/5/14/chartex" xmlns:mc="http://schemas.openxmlformats.org/markup-compatibility/2006" xmlns:aink="http://schemas.microsoft.com/office/drawing/2016/ink" xmlns:am3d="http://schemas.microsoft.com/office/drawing/2017/model3d" xmlns:o="urn:schemas-microsoft-com:office:office" xmlns:oel="http://schemas.microsoft.com/office/2019/extlst" xmlns:r="http://schemas.openxmlformats.org/officeDocument/2006/relationships" xmlns:m="http://schemas.openxmlformats.org/officeDocument/2006/math" xmlns:v="urn:schemas-microsoft-com:vml" xmlns:wp14="http://schemas.microsoft.com/office/word/2010/wordprocessingDrawing" xmlns:wp="http://schemas.openxmlformats.org/drawingml/2006/wordprocessingDrawing" xmlns:w10="urn:schemas-microsoft-com:office:word" xmlns:w="http://schemas.openxmlformats.org/wordprocessingml/2006/main" xmlns:w14="http://schemas.microsoft.com/office/word/2010/wordml" xmlns:w15="http://schemas.microsoft.com/office/word/2012/wordml" xmlns:w16cex="http://schemas.microsoft.com/office/word/2018/wordml/cex" xmlns:w16cid="http://schemas.microsoft.com/office/word/2016/wordml/cid" xmlns:w16="http://schemas.microsoft.com/office/word/2018/wordml" xmlns:w16du="http://schemas.microsoft.com/office/word/2023/wordml/word16du" xmlns:w16sdtdh="http://schemas.microsoft.com/office/word/2020/wordml/sdtdatahash" xmlns:w16sdtfl="http://schemas.microsoft.com/office/word/2024/wordml/sdtformatlock" xmlns:w16se="http://schemas.microsoft.com/office/word/2015/wordml/symex" xmlns:wpg="http://schemas.microsoft.com/office/word/2010/wordprocessingGroup" xmlns:wpi="http://schemas.microsoft.com/office/word/2010/wordprocessingInk" xmlns:wne="http://schemas.microsoft.com/office/word/2006/wordml" xmlns:wps="http://schemas.microsoft.com/office/word/2010/wordprocessingShape" mc:Ignorable="w14 w15 w16se w16cid w16 w16cex w16sdtdh w16sdtfl w16du wp14">
   <w:p>
     <w:pPr>
       <w:pStyle w:val="Fuzeile"/>
@@ -2768,7 +2768,7 @@
 </file>
 
 <file path=word/footer2.xml><?xml version="1.0" encoding="utf-8"?>
-<w:ftr xmlns:wpc="http://schemas.microsoft.com/office/word/2010/wordprocessingCanvas" xmlns:cx="http://schemas.microsoft.com/office/drawing/2014/chartex" xmlns:cx1="http://schemas.microsoft.com/office/drawing/2015/9/8/chartex" xmlns:cx2="http://schemas.microsoft.com/office/drawing/2015/10/21/chartex" xmlns:cx3="http://schemas.microsoft.com/office/drawing/2016/5/9/chartex" xmlns:cx4="http://schemas.microsoft.com/office/drawing/2016/5/10/chartex" xmlns:cx5="http://schemas.microsoft.com/office/drawing/2016/5/11/chartex" xmlns:cx6="http://schemas.microsoft.com/office/drawing/2016/5/12/chartex" xmlns:cx7="http://schemas.microsoft.com/office/drawing/2016/5/13/chartex" xmlns:cx8="http://schemas.microsoft.com/office/drawing/2016/5/14/chartex" xmlns:mc="http://schemas.openxmlformats.org/markup-compatibility/2006" xmlns:aink="http://schemas.microsoft.com/office/drawing/2016/ink" xmlns:am3d="http://schemas.microsoft.com/office/drawing/2017/model3d" xmlns:o="urn:schemas-microsoft-com:office:office" xmlns:oel="http://schemas.microsoft.com/office/2019/extlst" xmlns:r="http://schemas.openxmlformats.org/officeDocument/2006/relationships" xmlns:m="http://schemas.openxmlformats.org/officeDocument/2006/math" xmlns:v="urn:schemas-microsoft-com:vml" xmlns:wp14="http://schemas.microsoft.com/office/word/2010/wordprocessingDrawing" xmlns:wp="http://schemas.openxmlformats.org/drawingml/2006/wordprocessingDrawing" xmlns:w10="urn:schemas-microsoft-com:office:word" xmlns:w="http://schemas.openxmlformats.org/wordprocessingml/2006/main" xmlns:w14="http://schemas.microsoft.com/office/word/2010/wordml" xmlns:w15="http://schemas.microsoft.com/office/word/2012/wordml" xmlns:w16cex="http://schemas.microsoft.com/office/word/2018/wordml/cex" xmlns:w16cid="http://schemas.microsoft.com/office/word/2016/wordml/cid" xmlns:w16="http://schemas.microsoft.com/office/word/2018/wordml" xmlns:w16sdtdh="http://schemas.microsoft.com/office/word/2020/wordml/sdtdatahash" xmlns:w16se="http://schemas.microsoft.com/office/word/2015/wordml/symex" xmlns:wpg="http://schemas.microsoft.com/office/word/2010/wordprocessingGroup" xmlns:wpi="http://schemas.microsoft.com/office/word/2010/wordprocessingInk" xmlns:wne="http://schemas.microsoft.com/office/word/2006/wordml" xmlns:wps="http://schemas.microsoft.com/office/word/2010/wordprocessingShape" mc:Ignorable="w14 w15 w16se w16cid w16 w16cex w16sdtdh wp14">
+<w:ftr xmlns:wpc="http://schemas.microsoft.com/office/word/2010/wordprocessingCanvas" xmlns:cx="http://schemas.microsoft.com/office/drawing/2014/chartex" xmlns:cx1="http://schemas.microsoft.com/office/drawing/2015/9/8/chartex" xmlns:cx2="http://schemas.microsoft.com/office/drawing/2015/10/21/chartex" xmlns:cx3="http://schemas.microsoft.com/office/drawing/2016/5/9/chartex" xmlns:cx4="http://schemas.microsoft.com/office/drawing/2016/5/10/chartex" xmlns:cx5="http://schemas.microsoft.com/office/drawing/2016/5/11/chartex" xmlns:cx6="http://schemas.microsoft.com/office/drawing/2016/5/12/chartex" xmlns:cx7="http://schemas.microsoft.com/office/drawing/2016/5/13/chartex" xmlns:cx8="http://schemas.microsoft.com/office/drawing/2016/5/14/chartex" xmlns:mc="http://schemas.openxmlformats.org/markup-compatibility/2006" xmlns:aink="http://schemas.microsoft.com/office/drawing/2016/ink" xmlns:am3d="http://schemas.microsoft.com/office/drawing/2017/model3d" xmlns:o="urn:schemas-microsoft-com:office:office" xmlns:oel="http://schemas.microsoft.com/office/2019/extlst" xmlns:r="http://schemas.openxmlformats.org/officeDocument/2006/relationships" xmlns:m="http://schemas.openxmlformats.org/officeDocument/2006/math" xmlns:v="urn:schemas-microsoft-com:vml" xmlns:wp14="http://schemas.microsoft.com/office/word/2010/wordprocessingDrawing" xmlns:wp="http://schemas.openxmlformats.org/drawingml/2006/wordprocessingDrawing" xmlns:w10="urn:schemas-microsoft-com:office:word" xmlns:w="http://schemas.openxmlformats.org/wordprocessingml/2006/main" xmlns:w14="http://schemas.microsoft.com/office/word/2010/wordml" xmlns:w15="http://schemas.microsoft.com/office/word/2012/wordml" xmlns:w16cex="http://schemas.microsoft.com/office/word/2018/wordml/cex" xmlns:w16cid="http://schemas.microsoft.com/office/word/2016/wordml/cid" xmlns:w16="http://schemas.microsoft.com/office/word/2018/wordml" xmlns:w16du="http://schemas.microsoft.com/office/word/2023/wordml/word16du" xmlns:w16sdtdh="http://schemas.microsoft.com/office/word/2020/wordml/sdtdatahash" xmlns:w16sdtfl="http://schemas.microsoft.com/office/word/2024/wordml/sdtformatlock" xmlns:w16se="http://schemas.microsoft.com/office/word/2015/wordml/symex" xmlns:wpg="http://schemas.microsoft.com/office/word/2010/wordprocessingGroup" xmlns:wpi="http://schemas.microsoft.com/office/word/2010/wordprocessingInk" xmlns:wne="http://schemas.microsoft.com/office/word/2006/wordml" xmlns:wps="http://schemas.microsoft.com/office/word/2010/wordprocessingShape" mc:Ignorable="w14 w15 w16se w16cid w16 w16cex w16sdtdh w16sdtfl w16du wp14">
   <w:p>
     <w:pPr>
       <w:tabs>
@@ -3004,7 +3004,7 @@
 </file>
 
 <file path=word/footer3.xml><?xml version="1.0" encoding="utf-8"?>
-<w:ftr xmlns:wpc="http://schemas.microsoft.com/office/word/2010/wordprocessingCanvas" xmlns:cx="http://schemas.microsoft.com/office/drawing/2014/chartex" xmlns:cx1="http://schemas.microsoft.com/office/drawing/2015/9/8/chartex" xmlns:cx2="http://schemas.microsoft.com/office/drawing/2015/10/21/chartex" xmlns:cx3="http://schemas.microsoft.com/office/drawing/2016/5/9/chartex" xmlns:cx4="http://schemas.microsoft.com/office/drawing/2016/5/10/chartex" xmlns:cx5="http://schemas.microsoft.com/office/drawing/2016/5/11/chartex" xmlns:cx6="http://schemas.microsoft.com/office/drawing/2016/5/12/chartex" xmlns:cx7="http://schemas.microsoft.com/office/drawing/2016/5/13/chartex" xmlns:cx8="http://schemas.microsoft.com/office/drawing/2016/5/14/chartex" xmlns:mc="http://schemas.openxmlformats.org/markup-compatibility/2006" xmlns:aink="http://schemas.microsoft.com/office/drawing/2016/ink" xmlns:am3d="http://schemas.microsoft.com/office/drawing/2017/model3d" xmlns:o="urn:schemas-microsoft-com:office:office" xmlns:oel="http://schemas.microsoft.com/office/2019/extlst" xmlns:r="http://schemas.openxmlformats.org/officeDocument/2006/relationships" xmlns:m="http://schemas.openxmlformats.org/officeDocument/2006/math" xmlns:v="urn:schemas-microsoft-com:vml" xmlns:wp14="http://schemas.microsoft.com/office/word/2010/wordprocessingDrawing" xmlns:wp="http://schemas.openxmlformats.org/drawingml/2006/wordprocessingDrawing" xmlns:w10="urn:schemas-microsoft-com:office:word" xmlns:w="http://schemas.openxmlformats.org/wordprocessingml/2006/main" xmlns:w14="http://schemas.microsoft.com/office/word/2010/wordml" xmlns:w15="http://schemas.microsoft.com/office/word/2012/wordml" xmlns:w16cex="http://schemas.microsoft.com/office/word/2018/wordml/cex" xmlns:w16cid="http://schemas.microsoft.com/office/word/2016/wordml/cid" xmlns:w16="http://schemas.microsoft.com/office/word/2018/wordml" xmlns:w16sdtdh="http://schemas.microsoft.com/office/word/2020/wordml/sdtdatahash" xmlns:w16se="http://schemas.microsoft.com/office/word/2015/wordml/symex" xmlns:wpg="http://schemas.microsoft.com/office/word/2010/wordprocessingGroup" xmlns:wpi="http://schemas.microsoft.com/office/word/2010/wordprocessingInk" xmlns:wne="http://schemas.microsoft.com/office/word/2006/wordml" xmlns:wps="http://schemas.microsoft.com/office/word/2010/wordprocessingShape" mc:Ignorable="w14 w15 w16se w16cid w16 w16cex w16sdtdh wp14">
+<w:ftr xmlns:wpc="http://schemas.microsoft.com/office/word/2010/wordprocessingCanvas" xmlns:cx="http://schemas.microsoft.com/office/drawing/2014/chartex" xmlns:cx1="http://schemas.microsoft.com/office/drawing/2015/9/8/chartex" xmlns:cx2="http://schemas.microsoft.com/office/drawing/2015/10/21/chartex" xmlns:cx3="http://schemas.microsoft.com/office/drawing/2016/5/9/chartex" xmlns:cx4="http://schemas.microsoft.com/office/drawing/2016/5/10/chartex" xmlns:cx5="http://schemas.microsoft.com/office/drawing/2016/5/11/chartex" xmlns:cx6="http://schemas.microsoft.com/office/drawing/2016/5/12/chartex" xmlns:cx7="http://schemas.microsoft.com/office/drawing/2016/5/13/chartex" xmlns:cx8="http://schemas.microsoft.com/office/drawing/2016/5/14/chartex" xmlns:mc="http://schemas.openxmlformats.org/markup-compatibility/2006" xmlns:aink="http://schemas.microsoft.com/office/drawing/2016/ink" xmlns:am3d="http://schemas.microsoft.com/office/drawing/2017/model3d" xmlns:o="urn:schemas-microsoft-com:office:office" xmlns:oel="http://schemas.microsoft.com/office/2019/extlst" xmlns:r="http://schemas.openxmlformats.org/officeDocument/2006/relationships" xmlns:m="http://schemas.openxmlformats.org/officeDocument/2006/math" xmlns:v="urn:schemas-microsoft-com:vml" xmlns:wp14="http://schemas.microsoft.com/office/word/2010/wordprocessingDrawing" xmlns:wp="http://schemas.openxmlformats.org/drawingml/2006/wordprocessingDrawing" xmlns:w10="urn:schemas-microsoft-com:office:word" xmlns:w="http://schemas.openxmlformats.org/wordprocessingml/2006/main" xmlns:w14="http://schemas.microsoft.com/office/word/2010/wordml" xmlns:w15="http://schemas.microsoft.com/office/word/2012/wordml" xmlns:w16cex="http://schemas.microsoft.com/office/word/2018/wordml/cex" xmlns:w16cid="http://schemas.microsoft.com/office/word/2016/wordml/cid" xmlns:w16="http://schemas.microsoft.com/office/word/2018/wordml" xmlns:w16du="http://schemas.microsoft.com/office/word/2023/wordml/word16du" xmlns:w16sdtdh="http://schemas.microsoft.com/office/word/2020/wordml/sdtdatahash" xmlns:w16sdtfl="http://schemas.microsoft.com/office/word/2024/wordml/sdtformatlock" xmlns:w16se="http://schemas.microsoft.com/office/word/2015/wordml/symex" xmlns:wpg="http://schemas.microsoft.com/office/word/2010/wordprocessingGroup" xmlns:wpi="http://schemas.microsoft.com/office/word/2010/wordprocessingInk" xmlns:wne="http://schemas.microsoft.com/office/word/2006/wordml" xmlns:wps="http://schemas.microsoft.com/office/word/2010/wordprocessingShape" mc:Ignorable="w14 w15 w16se w16cid w16 w16cex w16sdtdh w16sdtfl w16du wp14">
   <w:p>
     <w:pPr>
       <w:tabs>
@@ -3240,7 +3240,7 @@
 </file>
 
 <file path=word/footnotes.xml><?xml version="1.0" encoding="utf-8"?>
-<w:footnotes xmlns:wpc="http://schemas.microsoft.com/office/word/2010/wordprocessingCanvas" xmlns:cx="http://schemas.microsoft.com/office/drawing/2014/chartex" xmlns:cx1="http://schemas.microsoft.com/office/drawing/2015/9/8/chartex" xmlns:cx2="http://schemas.microsoft.com/office/drawing/2015/10/21/chartex" xmlns:cx3="http://schemas.microsoft.com/office/drawing/2016/5/9/chartex" xmlns:cx4="http://schemas.microsoft.com/office/drawing/2016/5/10/chartex" xmlns:cx5="http://schemas.microsoft.com/office/drawing/2016/5/11/chartex" xmlns:cx6="http://schemas.microsoft.com/office/drawing/2016/5/12/chartex" xmlns:cx7="http://schemas.microsoft.com/office/drawing/2016/5/13/chartex" xmlns:cx8="http://schemas.microsoft.com/office/drawing/2016/5/14/chartex" xmlns:mc="http://schemas.openxmlformats.org/markup-compatibility/2006" xmlns:aink="http://schemas.microsoft.com/office/drawing/2016/ink" xmlns:am3d="http://schemas.microsoft.com/office/drawing/2017/model3d" xmlns:o="urn:schemas-microsoft-com:office:office" xmlns:oel="http://schemas.microsoft.com/office/2019/extlst" xmlns:r="http://schemas.openxmlformats.org/officeDocument/2006/relationships" xmlns:m="http://schemas.openxmlformats.org/officeDocument/2006/math" xmlns:v="urn:schemas-microsoft-com:vml" xmlns:wp14="http://schemas.microsoft.com/office/word/2010/wordprocessingDrawing" xmlns:wp="http://schemas.openxmlformats.org/drawingml/2006/wordprocessingDrawing" xmlns:w10="urn:schemas-microsoft-com:office:word" xmlns:w="http://schemas.openxmlformats.org/wordprocessingml/2006/main" xmlns:w14="http://schemas.microsoft.com/office/word/2010/wordml" xmlns:w15="http://schemas.microsoft.com/office/word/2012/wordml" xmlns:w16cex="http://schemas.microsoft.com/office/word/2018/wordml/cex" xmlns:w16cid="http://schemas.microsoft.com/office/word/2016/wordml/cid" xmlns:w16="http://schemas.microsoft.com/office/word/2018/wordml" xmlns:w16sdtdh="http://schemas.microsoft.com/office/word/2020/wordml/sdtdatahash" xmlns:w16se="http://schemas.microsoft.com/office/word/2015/wordml/symex" xmlns:wpg="http://schemas.microsoft.com/office/word/2010/wordprocessingGroup" xmlns:wpi="http://schemas.microsoft.com/office/word/2010/wordprocessingInk" xmlns:wne="http://schemas.microsoft.com/office/word/2006/wordml" xmlns:wps="http://schemas.microsoft.com/office/word/2010/wordprocessingShape" mc:Ignorable="w14 w15 w16se w16cid w16 w16cex w16sdtdh wp14">
+<w:footnotes xmlns:wpc="http://schemas.microsoft.com/office/word/2010/wordprocessingCanvas" xmlns:cx="http://schemas.microsoft.com/office/drawing/2014/chartex" xmlns:cx1="http://schemas.microsoft.com/office/drawing/2015/9/8/chartex" xmlns:cx2="http://schemas.microsoft.com/office/drawing/2015/10/21/chartex" xmlns:cx3="http://schemas.microsoft.com/office/drawing/2016/5/9/chartex" xmlns:cx4="http://schemas.microsoft.com/office/drawing/2016/5/10/chartex" xmlns:cx5="http://schemas.microsoft.com/office/drawing/2016/5/11/chartex" xmlns:cx6="http://schemas.microsoft.com/office/drawing/2016/5/12/chartex" xmlns:cx7="http://schemas.microsoft.com/office/drawing/2016/5/13/chartex" xmlns:cx8="http://schemas.microsoft.com/office/drawing/2016/5/14/chartex" xmlns:mc="http://schemas.openxmlformats.org/markup-compatibility/2006" xmlns:aink="http://schemas.microsoft.com/office/drawing/2016/ink" xmlns:am3d="http://schemas.microsoft.com/office/drawing/2017/model3d" xmlns:o="urn:schemas-microsoft-com:office:office" xmlns:oel="http://schemas.microsoft.com/office/2019/extlst" xmlns:r="http://schemas.openxmlformats.org/officeDocument/2006/relationships" xmlns:m="http://schemas.openxmlformats.org/officeDocument/2006/math" xmlns:v="urn:schemas-microsoft-com:vml" xmlns:wp14="http://schemas.microsoft.com/office/word/2010/wordprocessingDrawing" xmlns:wp="http://schemas.openxmlformats.org/drawingml/2006/wordprocessingDrawing" xmlns:w10="urn:schemas-microsoft-com:office:word" xmlns:w="http://schemas.openxmlformats.org/wordprocessingml/2006/main" xmlns:w14="http://schemas.microsoft.com/office/word/2010/wordml" xmlns:w15="http://schemas.microsoft.com/office/word/2012/wordml" xmlns:w16cex="http://schemas.microsoft.com/office/word/2018/wordml/cex" xmlns:w16cid="http://schemas.microsoft.com/office/word/2016/wordml/cid" xmlns:w16="http://schemas.microsoft.com/office/word/2018/wordml" xmlns:w16du="http://schemas.microsoft.com/office/word/2023/wordml/word16du" xmlns:w16sdtdh="http://schemas.microsoft.com/office/word/2020/wordml/sdtdatahash" xmlns:w16sdtfl="http://schemas.microsoft.com/office/word/2024/wordml/sdtformatlock" xmlns:w16se="http://schemas.microsoft.com/office/word/2015/wordml/symex" xmlns:wpg="http://schemas.microsoft.com/office/word/2010/wordprocessingGroup" xmlns:wpi="http://schemas.microsoft.com/office/word/2010/wordprocessingInk" xmlns:wne="http://schemas.microsoft.com/office/word/2006/wordml" xmlns:wps="http://schemas.microsoft.com/office/word/2010/wordprocessingShape" mc:Ignorable="w14 w15 w16se w16cid w16 w16cex w16sdtdh w16sdtfl w16du wp14">
   <w:footnote w:type="separator" w:id="-1">
     <w:p>
       <w:r>
@@ -3259,7 +3259,7 @@
 </file>
 
 <file path=word/header1.xml><?xml version="1.0" encoding="utf-8"?>
-<w:hdr xmlns:wpc="http://schemas.microsoft.com/office/word/2010/wordprocessingCanvas" xmlns:cx="http://schemas.microsoft.com/office/drawing/2014/chartex" xmlns:cx1="http://schemas.microsoft.com/office/drawing/2015/9/8/chartex" xmlns:cx2="http://schemas.microsoft.com/office/drawing/2015/10/21/chartex" xmlns:cx3="http://schemas.microsoft.com/office/drawing/2016/5/9/chartex" xmlns:cx4="http://schemas.microsoft.com/office/drawing/2016/5/10/chartex" xmlns:cx5="http://schemas.microsoft.com/office/drawing/2016/5/11/chartex" xmlns:cx6="http://schemas.microsoft.com/office/drawing/2016/5/12/chartex" xmlns:cx7="http://schemas.microsoft.com/office/drawing/2016/5/13/chartex" xmlns:cx8="http://schemas.microsoft.com/office/drawing/2016/5/14/chartex" xmlns:mc="http://schemas.openxmlformats.org/markup-compatibility/2006" xmlns:aink="http://schemas.microsoft.com/office/drawing/2016/ink" xmlns:am3d="http://schemas.microsoft.com/office/drawing/2017/model3d" xmlns:o="urn:schemas-microsoft-com:office:office" xmlns:oel="http://schemas.microsoft.com/office/2019/extlst" xmlns:r="http://schemas.openxmlformats.org/officeDocument/2006/relationships" xmlns:m="http://schemas.openxmlformats.org/officeDocument/2006/math" xmlns:v="urn:schemas-microsoft-com:vml" xmlns:wp14="http://schemas.microsoft.com/office/word/2010/wordprocessingDrawing" xmlns:wp="http://schemas.openxmlformats.org/drawingml/2006/wordprocessingDrawing" xmlns:w10="urn:schemas-microsoft-com:office:word" xmlns:w="http://schemas.openxmlformats.org/wordprocessingml/2006/main" xmlns:w14="http://schemas.microsoft.com/office/word/2010/wordml" xmlns:w15="http://schemas.microsoft.com/office/word/2012/wordml" xmlns:w16cex="http://schemas.microsoft.com/office/word/2018/wordml/cex" xmlns:w16cid="http://schemas.microsoft.com/office/word/2016/wordml/cid" xmlns:w16="http://schemas.microsoft.com/office/word/2018/wordml" xmlns:w16sdtdh="http://schemas.microsoft.com/office/word/2020/wordml/sdtdatahash" xmlns:w16se="http://schemas.microsoft.com/office/word/2015/wordml/symex" xmlns:wpg="http://schemas.microsoft.com/office/word/2010/wordprocessingGroup" xmlns:wpi="http://schemas.microsoft.com/office/word/2010/wordprocessingInk" xmlns:wne="http://schemas.microsoft.com/office/word/2006/wordml" xmlns:wps="http://schemas.microsoft.com/office/word/2010/wordprocessingShape" mc:Ignorable="w14 w15 w16se w16cid w16 w16cex w16sdtdh wp14">
+<w:hdr xmlns:wpc="http://schemas.microsoft.com/office/word/2010/wordprocessingCanvas" xmlns:cx="http://schemas.microsoft.com/office/drawing/2014/chartex" xmlns:cx1="http://schemas.microsoft.com/office/drawing/2015/9/8/chartex" xmlns:cx2="http://schemas.microsoft.com/office/drawing/2015/10/21/chartex" xmlns:cx3="http://schemas.microsoft.com/office/drawing/2016/5/9/chartex" xmlns:cx4="http://schemas.microsoft.com/office/drawing/2016/5/10/chartex" xmlns:cx5="http://schemas.microsoft.com/office/drawing/2016/5/11/chartex" xmlns:cx6="http://schemas.microsoft.com/office/drawing/2016/5/12/chartex" xmlns:cx7="http://schemas.microsoft.com/office/drawing/2016/5/13/chartex" xmlns:cx8="http://schemas.microsoft.com/office/drawing/2016/5/14/chartex" xmlns:mc="http://schemas.openxmlformats.org/markup-compatibility/2006" xmlns:aink="http://schemas.microsoft.com/office/drawing/2016/ink" xmlns:am3d="http://schemas.microsoft.com/office/drawing/2017/model3d" xmlns:o="urn:schemas-microsoft-com:office:office" xmlns:oel="http://schemas.microsoft.com/office/2019/extlst" xmlns:r="http://schemas.openxmlformats.org/officeDocument/2006/relationships" xmlns:m="http://schemas.openxmlformats.org/officeDocument/2006/math" xmlns:v="urn:schemas-microsoft-com:vml" xmlns:wp14="http://schemas.microsoft.com/office/word/2010/wordprocessingDrawing" xmlns:wp="http://schemas.openxmlformats.org/drawingml/2006/wordprocessingDrawing" xmlns:w10="urn:schemas-microsoft-com:office:word" xmlns:w="http://schemas.openxmlformats.org/wordprocessingml/2006/main" xmlns:w14="http://schemas.microsoft.com/office/word/2010/wordml" xmlns:w15="http://schemas.microsoft.com/office/word/2012/wordml" xmlns:w16cex="http://schemas.microsoft.com/office/word/2018/wordml/cex" xmlns:w16cid="http://schemas.microsoft.com/office/word/2016/wordml/cid" xmlns:w16="http://schemas.microsoft.com/office/word/2018/wordml" xmlns:w16du="http://schemas.microsoft.com/office/word/2023/wordml/word16du" xmlns:w16sdtdh="http://schemas.microsoft.com/office/word/2020/wordml/sdtdatahash" xmlns:w16sdtfl="http://schemas.microsoft.com/office/word/2024/wordml/sdtformatlock" xmlns:w16se="http://schemas.microsoft.com/office/word/2015/wordml/symex" xmlns:wpg="http://schemas.microsoft.com/office/word/2010/wordprocessingGroup" xmlns:wpi="http://schemas.microsoft.com/office/word/2010/wordprocessingInk" xmlns:wne="http://schemas.microsoft.com/office/word/2006/wordml" xmlns:wps="http://schemas.microsoft.com/office/word/2010/wordprocessingShape" mc:Ignorable="w14 w15 w16se w16cid w16 w16cex w16sdtdh w16sdtfl w16du wp14">
   <w:p>
     <w:pPr>
       <w:pStyle w:val="Kopfzeile"/>
@@ -3269,7 +3269,7 @@
 </file>
 
 <file path=word/header2.xml><?xml version="1.0" encoding="utf-8"?>
-<w:hdr xmlns:wpc="http://schemas.microsoft.com/office/word/2010/wordprocessingCanvas" xmlns:cx="http://schemas.microsoft.com/office/drawing/2014/chartex" xmlns:cx1="http://schemas.microsoft.com/office/drawing/2015/9/8/chartex" xmlns:cx2="http://schemas.microsoft.com/office/drawing/2015/10/21/chartex" xmlns:cx3="http://schemas.microsoft.com/office/drawing/2016/5/9/chartex" xmlns:cx4="http://schemas.microsoft.com/office/drawing/2016/5/10/chartex" xmlns:cx5="http://schemas.microsoft.com/office/drawing/2016/5/11/chartex" xmlns:cx6="http://schemas.microsoft.com/office/drawing/2016/5/12/chartex" xmlns:cx7="http://schemas.microsoft.com/office/drawing/2016/5/13/chartex" xmlns:cx8="http://schemas.microsoft.com/office/drawing/2016/5/14/chartex" xmlns:mc="http://schemas.openxmlformats.org/markup-compatibility/2006" xmlns:aink="http://schemas.microsoft.com/office/drawing/2016/ink" xmlns:am3d="http://schemas.microsoft.com/office/drawing/2017/model3d" xmlns:o="urn:schemas-microsoft-com:office:office" xmlns:oel="http://schemas.microsoft.com/office/2019/extlst" xmlns:r="http://schemas.openxmlformats.org/officeDocument/2006/relationships" xmlns:m="http://schemas.openxmlformats.org/officeDocument/2006/math" xmlns:v="urn:schemas-microsoft-com:vml" xmlns:wp14="http://schemas.microsoft.com/office/word/2010/wordprocessingDrawing" xmlns:wp="http://schemas.openxmlformats.org/drawingml/2006/wordprocessingDrawing" xmlns:w10="urn:schemas-microsoft-com:office:word" xmlns:w="http://schemas.openxmlformats.org/wordprocessingml/2006/main" xmlns:w14="http://schemas.microsoft.com/office/word/2010/wordml" xmlns:w15="http://schemas.microsoft.com/office/word/2012/wordml" xmlns:w16cex="http://schemas.microsoft.com/office/word/2018/wordml/cex" xmlns:w16cid="http://schemas.microsoft.com/office/word/2016/wordml/cid" xmlns:w16="http://schemas.microsoft.com/office/word/2018/wordml" xmlns:w16sdtdh="http://schemas.microsoft.com/office/word/2020/wordml/sdtdatahash" xmlns:w16se="http://schemas.microsoft.com/office/word/2015/wordml/symex" xmlns:wpg="http://schemas.microsoft.com/office/word/2010/wordprocessingGroup" xmlns:wpi="http://schemas.microsoft.com/office/word/2010/wordprocessingInk" xmlns:wne="http://schemas.microsoft.com/office/word/2006/wordml" xmlns:wps="http://schemas.microsoft.com/office/word/2010/wordprocessingShape" mc:Ignorable="w14 w15 w16se w16cid w16 w16cex w16sdtdh wp14">
+<w:hdr xmlns:wpc="http://schemas.microsoft.com/office/word/2010/wordprocessingCanvas" xmlns:cx="http://schemas.microsoft.com/office/drawing/2014/chartex" xmlns:cx1="http://schemas.microsoft.com/office/drawing/2015/9/8/chartex" xmlns:cx2="http://schemas.microsoft.com/office/drawing/2015/10/21/chartex" xmlns:cx3="http://schemas.microsoft.com/office/drawing/2016/5/9/chartex" xmlns:cx4="http://schemas.microsoft.com/office/drawing/2016/5/10/chartex" xmlns:cx5="http://schemas.microsoft.com/office/drawing/2016/5/11/chartex" xmlns:cx6="http://schemas.microsoft.com/office/drawing/2016/5/12/chartex" xmlns:cx7="http://schemas.microsoft.com/office/drawing/2016/5/13/chartex" xmlns:cx8="http://schemas.microsoft.com/office/drawing/2016/5/14/chartex" xmlns:mc="http://schemas.openxmlformats.org/markup-compatibility/2006" xmlns:aink="http://schemas.microsoft.com/office/drawing/2016/ink" xmlns:am3d="http://schemas.microsoft.com/office/drawing/2017/model3d" xmlns:o="urn:schemas-microsoft-com:office:office" xmlns:oel="http://schemas.microsoft.com/office/2019/extlst" xmlns:r="http://schemas.openxmlformats.org/officeDocument/2006/relationships" xmlns:m="http://schemas.openxmlformats.org/officeDocument/2006/math" xmlns:v="urn:schemas-microsoft-com:vml" xmlns:wp14="http://schemas.microsoft.com/office/word/2010/wordprocessingDrawing" xmlns:wp="http://schemas.openxmlformats.org/drawingml/2006/wordprocessingDrawing" xmlns:w10="urn:schemas-microsoft-com:office:word" xmlns:w="http://schemas.openxmlformats.org/wordprocessingml/2006/main" xmlns:w14="http://schemas.microsoft.com/office/word/2010/wordml" xmlns:w15="http://schemas.microsoft.com/office/word/2012/wordml" xmlns:w16cex="http://schemas.microsoft.com/office/word/2018/wordml/cex" xmlns:w16cid="http://schemas.microsoft.com/office/word/2016/wordml/cid" xmlns:w16="http://schemas.microsoft.com/office/word/2018/wordml" xmlns:w16du="http://schemas.microsoft.com/office/word/2023/wordml/word16du" xmlns:w16sdtdh="http://schemas.microsoft.com/office/word/2020/wordml/sdtdatahash" xmlns:w16sdtfl="http://schemas.microsoft.com/office/word/2024/wordml/sdtformatlock" xmlns:w16se="http://schemas.microsoft.com/office/word/2015/wordml/symex" xmlns:wpg="http://schemas.microsoft.com/office/word/2010/wordprocessingGroup" xmlns:wpi="http://schemas.microsoft.com/office/word/2010/wordprocessingInk" xmlns:wne="http://schemas.microsoft.com/office/word/2006/wordml" xmlns:wps="http://schemas.microsoft.com/office/word/2010/wordprocessingShape" mc:Ignorable="w14 w15 w16se w16cid w16 w16cex w16sdtdh w16sdtfl w16du wp14">
   <w:p>
     <w:pPr>
       <w:tabs>
@@ -3446,7 +3446,7 @@
 </file>
 
 <file path=word/header3.xml><?xml version="1.0" encoding="utf-8"?>
-<w:hdr xmlns:wpc="http://schemas.microsoft.com/office/word/2010/wordprocessingCanvas" xmlns:cx="http://schemas.microsoft.com/office/drawing/2014/chartex" xmlns:cx1="http://schemas.microsoft.com/office/drawing/2015/9/8/chartex" xmlns:cx2="http://schemas.microsoft.com/office/drawing/2015/10/21/chartex" xmlns:cx3="http://schemas.microsoft.com/office/drawing/2016/5/9/chartex" xmlns:cx4="http://schemas.microsoft.com/office/drawing/2016/5/10/chartex" xmlns:cx5="http://schemas.microsoft.com/office/drawing/2016/5/11/chartex" xmlns:cx6="http://schemas.microsoft.com/office/drawing/2016/5/12/chartex" xmlns:cx7="http://schemas.microsoft.com/office/drawing/2016/5/13/chartex" xmlns:cx8="http://schemas.microsoft.com/office/drawing/2016/5/14/chartex" xmlns:mc="http://schemas.openxmlformats.org/markup-compatibility/2006" xmlns:aink="http://schemas.microsoft.com/office/drawing/2016/ink" xmlns:am3d="http://schemas.microsoft.com/office/drawing/2017/model3d" xmlns:o="urn:schemas-microsoft-com:office:office" xmlns:oel="http://schemas.microsoft.com/office/2019/extlst" xmlns:r="http://schemas.openxmlformats.org/officeDocument/2006/relationships" xmlns:m="http://schemas.openxmlformats.org/officeDocument/2006/math" xmlns:v="urn:schemas-microsoft-com:vml" xmlns:wp14="http://schemas.microsoft.com/office/word/2010/wordprocessingDrawing" xmlns:wp="http://schemas.openxmlformats.org/drawingml/2006/wordprocessingDrawing" xmlns:w10="urn:schemas-microsoft-com:office:word" xmlns:w="http://schemas.openxmlformats.org/wordprocessingml/2006/main" xmlns:w14="http://schemas.microsoft.com/office/word/2010/wordml" xmlns:w15="http://schemas.microsoft.com/office/word/2012/wordml" xmlns:w16cex="http://schemas.microsoft.com/office/word/2018/wordml/cex" xmlns:w16cid="http://schemas.microsoft.com/office/word/2016/wordml/cid" xmlns:w16="http://schemas.microsoft.com/office/word/2018/wordml" xmlns:w16sdtdh="http://schemas.microsoft.com/office/word/2020/wordml/sdtdatahash" xmlns:w16se="http://schemas.microsoft.com/office/word/2015/wordml/symex" xmlns:wpg="http://schemas.microsoft.com/office/word/2010/wordprocessingGroup" xmlns:wpi="http://schemas.microsoft.com/office/word/2010/wordprocessingInk" xmlns:wne="http://schemas.microsoft.com/office/word/2006/wordml" xmlns:wps="http://schemas.microsoft.com/office/word/2010/wordprocessingShape" mc:Ignorable="w14 w15 w16se w16cid w16 w16cex w16sdtdh wp14">
+<w:hdr xmlns:wpc="http://schemas.microsoft.com/office/word/2010/wordprocessingCanvas" xmlns:cx="http://schemas.microsoft.com/office/drawing/2014/chartex" xmlns:cx1="http://schemas.microsoft.com/office/drawing/2015/9/8/chartex" xmlns:cx2="http://schemas.microsoft.com/office/drawing/2015/10/21/chartex" xmlns:cx3="http://schemas.microsoft.com/office/drawing/2016/5/9/chartex" xmlns:cx4="http://schemas.microsoft.com/office/drawing/2016/5/10/chartex" xmlns:cx5="http://schemas.microsoft.com/office/drawing/2016/5/11/chartex" xmlns:cx6="http://schemas.microsoft.com/office/drawing/2016/5/12/chartex" xmlns:cx7="http://schemas.microsoft.com/office/drawing/2016/5/13/chartex" xmlns:cx8="http://schemas.microsoft.com/office/drawing/2016/5/14/chartex" xmlns:mc="http://schemas.openxmlformats.org/markup-compatibility/2006" xmlns:aink="http://schemas.microsoft.com/office/drawing/2016/ink" xmlns:am3d="http://schemas.microsoft.com/office/drawing/2017/model3d" xmlns:o="urn:schemas-microsoft-com:office:office" xmlns:oel="http://schemas.microsoft.com/office/2019/extlst" xmlns:r="http://schemas.openxmlformats.org/officeDocument/2006/relationships" xmlns:m="http://schemas.openxmlformats.org/officeDocument/2006/math" xmlns:v="urn:schemas-microsoft-com:vml" xmlns:wp14="http://schemas.microsoft.com/office/word/2010/wordprocessingDrawing" xmlns:wp="http://schemas.openxmlformats.org/drawingml/2006/wordprocessingDrawing" xmlns:w10="urn:schemas-microsoft-com:office:word" xmlns:w="http://schemas.openxmlformats.org/wordprocessingml/2006/main" xmlns:w14="http://schemas.microsoft.com/office/word/2010/wordml" xmlns:w15="http://schemas.microsoft.com/office/word/2012/wordml" xmlns:w16cex="http://schemas.microsoft.com/office/word/2018/wordml/cex" xmlns:w16cid="http://schemas.microsoft.com/office/word/2016/wordml/cid" xmlns:w16="http://schemas.microsoft.com/office/word/2018/wordml" xmlns:w16du="http://schemas.microsoft.com/office/word/2023/wordml/word16du" xmlns:w16sdtdh="http://schemas.microsoft.com/office/word/2020/wordml/sdtdatahash" xmlns:w16sdtfl="http://schemas.microsoft.com/office/word/2024/wordml/sdtformatlock" xmlns:w16se="http://schemas.microsoft.com/office/word/2015/wordml/symex" xmlns:wpg="http://schemas.microsoft.com/office/word/2010/wordprocessingGroup" xmlns:wpi="http://schemas.microsoft.com/office/word/2010/wordprocessingInk" xmlns:wne="http://schemas.microsoft.com/office/word/2006/wordml" xmlns:wps="http://schemas.microsoft.com/office/word/2010/wordprocessingShape" mc:Ignorable="w14 w15 w16se w16cid w16 w16cex w16sdtdh w16sdtfl w16du wp14">
   <w:p>
     <w:pPr>
       <w:tabs>
@@ -3486,7 +3486,7 @@
       <w:rPr>
         <w:noProof/>
       </w:rPr>
-      <w:pict w14:anchorId="37FB502A">
+      <w:pict w14:anchorId="371ABB45">
         <v:shapetype id="_x0000_t75" coordsize="21600,21600" o:spt="75" o:preferrelative="t" path="m@4@5l@4@11@9@11@9@5xe" filled="f" stroked="f">
           <v:stroke joinstyle="miter"/>
           <v:formulas>
@@ -3506,7 +3506,7 @@
           <v:path o:extrusionok="f" gradientshapeok="t" o:connecttype="rect"/>
           <o:lock v:ext="edit" aspectratio="t"/>
         </v:shapetype>
-        <v:shape id="Grafik 41682381" o:spid="_x0000_s1104" type="#_x0000_t75" alt="nrzmhi_logo_500" style="position:absolute;margin-left:385.15pt;margin-top:2.25pt;width:63.4pt;height:63.4pt;z-index:-1;visibility:visible;mso-wrap-style:square;mso-width-percent:0;mso-height-percent:0;mso-wrap-distance-left:9pt;mso-wrap-distance-top:0;mso-wrap-distance-right:9pt;mso-wrap-distance-bottom:0;mso-position-horizontal:absolute;mso-position-horizontal-relative:text;mso-position-vertical:absolute;mso-position-vertical-relative:text;mso-width-percent:0;mso-height-percent:0;mso-width-relative:page;mso-height-relative:page">
+        <v:shape id="Grafik 205601105" o:spid="_x0000_s1109" type="#_x0000_t75" alt="nrzmhi_logo_500" style="position:absolute;margin-left:385.15pt;margin-top:2.25pt;width:63.4pt;height:63.4pt;z-index:-1;visibility:visible;mso-wrap-style:square;mso-width-percent:0;mso-height-percent:0;mso-wrap-distance-left:9pt;mso-wrap-distance-top:0;mso-wrap-distance-right:9pt;mso-wrap-distance-bottom:0;mso-position-horizontal:absolute;mso-position-horizontal-relative:text;mso-position-vertical:absolute;mso-position-vertical-relative:text;mso-width-percent:0;mso-height-percent:0;mso-width-relative:page;mso-height-relative:page">
           <v:imagedata r:id="rId1" o:title="nrzmhi_logo_500"/>
         </v:shape>
       </w:pict>
@@ -3515,8 +3515,8 @@
       <w:rPr>
         <w:noProof/>
       </w:rPr>
-      <w:pict w14:anchorId="637F7CFE">
-        <v:shape id="Grafik 1186779583" o:spid="_x0000_s1103" type="#_x0000_t75" alt="RKI_Logo-NRZKL-Deu_RGB-1.JPG" style="position:absolute;margin-left:449.25pt;margin-top:6.75pt;width:55pt;height:55pt;z-index:5;visibility:visible;mso-wrap-style:square;mso-width-percent:0;mso-height-percent:0;mso-wrap-distance-left:9pt;mso-wrap-distance-top:0;mso-wrap-distance-right:9pt;mso-wrap-distance-bottom:0;mso-position-horizontal:absolute;mso-position-horizontal-relative:text;mso-position-vertical:absolute;mso-position-vertical-relative:text;mso-width-percent:0;mso-height-percent:0;mso-width-relative:page;mso-height-relative:page" stroked="t" strokecolor="white">
+      <w:pict w14:anchorId="46132DE3">
+        <v:shape id="Grafik 1904711546" o:spid="_x0000_s1108" type="#_x0000_t75" alt="RKI_Logo-NRZKL-Deu_RGB-1.JPG" style="position:absolute;margin-left:449.25pt;margin-top:6.75pt;width:55pt;height:55pt;z-index:5;visibility:visible;mso-wrap-style:square;mso-width-percent:0;mso-height-percent:0;mso-wrap-distance-left:9pt;mso-wrap-distance-top:0;mso-wrap-distance-right:9pt;mso-wrap-distance-bottom:0;mso-position-horizontal:absolute;mso-position-horizontal-relative:text;mso-position-vertical:absolute;mso-position-vertical-relative:text;mso-width-percent:0;mso-height-percent:0;mso-width-relative:page;mso-height-relative:page" stroked="t" strokecolor="white">
           <v:imagedata r:id="rId2" o:title="RKI_Logo-NRZKL-Deu_RGB-1"/>
         </v:shape>
       </w:pict>
@@ -3636,12 +3636,12 @@
       <w:rPr>
         <w:noProof/>
       </w:rPr>
-      <w:pict w14:anchorId="2D5298BE">
+      <w:pict w14:anchorId="20FA03C7">
         <v:shapetype id="_x0000_t202" coordsize="21600,21600" o:spt="202" path="m,l,21600r21600,l21600,xe">
           <v:stroke joinstyle="miter"/>
           <v:path gradientshapeok="t" o:connecttype="rect"/>
         </v:shapetype>
-        <v:shape id="Textfeld 3" o:spid="_x0000_s1102" type="#_x0000_t202" style="position:absolute;margin-left:364.1pt;margin-top:2.3pt;width:156.8pt;height:304.25pt;z-index:6;visibility:visible;mso-wrap-style:square;mso-width-percent:0;mso-height-percent:0;mso-wrap-distance-left:9pt;mso-wrap-distance-top:0;mso-wrap-distance-right:9pt;mso-wrap-distance-bottom:0;mso-position-horizontal-relative:text;mso-position-vertical-relative:text;mso-width-percent:0;mso-height-percent:0;mso-width-relative:page;mso-height-relative:page;v-text-anchor:top" o:gfxdata="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" stroked="f">
+        <v:shape id="Textfeld 3" o:spid="_x0000_s1107" type="#_x0000_t202" style="position:absolute;margin-left:364.1pt;margin-top:2.3pt;width:156.8pt;height:304.25pt;z-index:6;visibility:visible;mso-wrap-style:square;mso-width-percent:0;mso-height-percent:0;mso-wrap-distance-left:9pt;mso-wrap-distance-top:0;mso-wrap-distance-right:9pt;mso-wrap-distance-bottom:0;mso-position-horizontal-relative:text;mso-position-vertical-relative:text;mso-width-percent:0;mso-height-percent:0;mso-width-relative:page;mso-height-relative:page;v-text-anchor:top" o:gfxdata="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" stroked="f">
           <v:textbox style="mso-next-textbox:#Textfeld 3">
             <w:txbxContent>
               <w:p>
@@ -3997,24 +3997,32 @@
                   <w:rPr>
                     <w:sz w:val="17"/>
                     <w:szCs w:val="17"/>
-                    <w:lang w:val="pl-PL"/>
+                    <w:lang w:val="en-GB"/>
                   </w:rPr>
                 </w:pPr>
                 <w:r>
                   <w:rPr>
                     <w:sz w:val="17"/>
                     <w:szCs w:val="17"/>
-                    <w:lang w:val="pl-PL"/>
+                    <w:lang w:val="en-GB"/>
                   </w:rPr>
-                  <w:t xml:space="preserve">Dr. med. </w:t>
+                  <w:t>Dr.</w:t>
                 </w:r>
                 <w:r>
                   <w:rPr>
                     <w:sz w:val="17"/>
                     <w:szCs w:val="17"/>
-                    <w:lang w:val="pl-PL"/>
+                    <w:lang w:val="en-GB"/>
                   </w:rPr>
-                  <w:t>Katherina Mohort</w:t>
+                  <w:t xml:space="preserve"> </w:t>
+                </w:r>
+                <w:r>
+                  <w:rPr>
+                    <w:sz w:val="17"/>
+                    <w:szCs w:val="17"/>
+                    <w:lang w:val="en-GB"/>
+                  </w:rPr>
+                  <w:t>med. Katherina Heroth</w:t>
                 </w:r>
               </w:p>
               <w:p>
@@ -4056,7 +4064,23 @@
                     <w:szCs w:val="17"/>
                     <w:lang w:val="pl-PL"/>
                   </w:rPr>
-                  <w:t>kateryna.mohort@uni-wuerzburg.de</w:t>
+                  <w:t>katherina.heroth</w:t>
+                </w:r>
+                <w:r>
+                  <w:rPr>
+                    <w:sz w:val="17"/>
+                    <w:szCs w:val="17"/>
+                    <w:lang w:val="pl-PL"/>
+                  </w:rPr>
+                  <w:t>@</w:t>
+                </w:r>
+                <w:r>
+                  <w:rPr>
+                    <w:sz w:val="17"/>
+                    <w:szCs w:val="17"/>
+                    <w:lang w:val="pl-PL"/>
+                  </w:rPr>
+                  <w:t>uni-wuerzburg.de</w:t>
                 </w:r>
               </w:p>
               <w:p>
@@ -4121,7 +4145,7 @@
 </file>
 
 <file path=word/numbering.xml><?xml version="1.0" encoding="utf-8"?>
-<w:numbering xmlns:wpc="http://schemas.microsoft.com/office/word/2010/wordprocessingCanvas" xmlns:cx="http://schemas.microsoft.com/office/drawing/2014/chartex" xmlns:cx1="http://schemas.microsoft.com/office/drawing/2015/9/8/chartex" xmlns:cx2="http://schemas.microsoft.com/office/drawing/2015/10/21/chartex" xmlns:cx3="http://schemas.microsoft.com/office/drawing/2016/5/9/chartex" xmlns:cx4="http://schemas.microsoft.com/office/drawing/2016/5/10/chartex" xmlns:cx5="http://schemas.microsoft.com/office/drawing/2016/5/11/chartex" xmlns:cx6="http://schemas.microsoft.com/office/drawing/2016/5/12/chartex" xmlns:cx7="http://schemas.microsoft.com/office/drawing/2016/5/13/chartex" xmlns:cx8="http://schemas.microsoft.com/office/drawing/2016/5/14/chartex" xmlns:mc="http://schemas.openxmlformats.org/markup-compatibility/2006" xmlns:aink="http://schemas.microsoft.com/office/drawing/2016/ink" xmlns:am3d="http://schemas.microsoft.com/office/drawing/2017/model3d" xmlns:o="urn:schemas-microsoft-com:office:office" xmlns:oel="http://schemas.microsoft.com/office/2019/extlst" xmlns:r="http://schemas.openxmlformats.org/officeDocument/2006/relationships" xmlns:m="http://schemas.openxmlformats.org/officeDocument/2006/math" xmlns:v="urn:schemas-microsoft-com:vml" xmlns:wp14="http://schemas.microsoft.com/office/word/2010/wordprocessingDrawing" xmlns:wp="http://schemas.openxmlformats.org/drawingml/2006/wordprocessingDrawing" xmlns:w10="urn:schemas-microsoft-com:office:word" xmlns:w="http://schemas.openxmlformats.org/wordprocessingml/2006/main" xmlns:w14="http://schemas.microsoft.com/office/word/2010/wordml" xmlns:w15="http://schemas.microsoft.com/office/word/2012/wordml" xmlns:w16cex="http://schemas.microsoft.com/office/word/2018/wordml/cex" xmlns:w16cid="http://schemas.microsoft.com/office/word/2016/wordml/cid" xmlns:w16="http://schemas.microsoft.com/office/word/2018/wordml" xmlns:w16sdtdh="http://schemas.microsoft.com/office/word/2020/wordml/sdtdatahash" xmlns:w16se="http://schemas.microsoft.com/office/word/2015/wordml/symex" xmlns:wpg="http://schemas.microsoft.com/office/word/2010/wordprocessingGroup" xmlns:wpi="http://schemas.microsoft.com/office/word/2010/wordprocessingInk" xmlns:wne="http://schemas.microsoft.com/office/word/2006/wordml" xmlns:wps="http://schemas.microsoft.com/office/word/2010/wordprocessingShape" mc:Ignorable="w14 w15 w16se w16cid w16 w16cex w16sdtdh wp14">
+<w:numbering xmlns:wpc="http://schemas.microsoft.com/office/word/2010/wordprocessingCanvas" xmlns:cx="http://schemas.microsoft.com/office/drawing/2014/chartex" xmlns:cx1="http://schemas.microsoft.com/office/drawing/2015/9/8/chartex" xmlns:cx2="http://schemas.microsoft.com/office/drawing/2015/10/21/chartex" xmlns:cx3="http://schemas.microsoft.com/office/drawing/2016/5/9/chartex" xmlns:cx4="http://schemas.microsoft.com/office/drawing/2016/5/10/chartex" xmlns:cx5="http://schemas.microsoft.com/office/drawing/2016/5/11/chartex" xmlns:cx6="http://schemas.microsoft.com/office/drawing/2016/5/12/chartex" xmlns:cx7="http://schemas.microsoft.com/office/drawing/2016/5/13/chartex" xmlns:cx8="http://schemas.microsoft.com/office/drawing/2016/5/14/chartex" xmlns:mc="http://schemas.openxmlformats.org/markup-compatibility/2006" xmlns:aink="http://schemas.microsoft.com/office/drawing/2016/ink" xmlns:am3d="http://schemas.microsoft.com/office/drawing/2017/model3d" xmlns:o="urn:schemas-microsoft-com:office:office" xmlns:oel="http://schemas.microsoft.com/office/2019/extlst" xmlns:r="http://schemas.openxmlformats.org/officeDocument/2006/relationships" xmlns:m="http://schemas.openxmlformats.org/officeDocument/2006/math" xmlns:v="urn:schemas-microsoft-com:vml" xmlns:wp14="http://schemas.microsoft.com/office/word/2010/wordprocessingDrawing" xmlns:wp="http://schemas.openxmlformats.org/drawingml/2006/wordprocessingDrawing" xmlns:w10="urn:schemas-microsoft-com:office:word" xmlns:w="http://schemas.openxmlformats.org/wordprocessingml/2006/main" xmlns:w14="http://schemas.microsoft.com/office/word/2010/wordml" xmlns:w15="http://schemas.microsoft.com/office/word/2012/wordml" xmlns:w16cex="http://schemas.microsoft.com/office/word/2018/wordml/cex" xmlns:w16cid="http://schemas.microsoft.com/office/word/2016/wordml/cid" xmlns:w16="http://schemas.microsoft.com/office/word/2018/wordml" xmlns:w16du="http://schemas.microsoft.com/office/word/2023/wordml/word16du" xmlns:w16sdtdh="http://schemas.microsoft.com/office/word/2020/wordml/sdtdatahash" xmlns:w16sdtfl="http://schemas.microsoft.com/office/word/2024/wordml/sdtformatlock" xmlns:w16se="http://schemas.microsoft.com/office/word/2015/wordml/symex" xmlns:wpg="http://schemas.microsoft.com/office/word/2010/wordprocessingGroup" xmlns:wpi="http://schemas.microsoft.com/office/word/2010/wordprocessingInk" xmlns:wne="http://schemas.microsoft.com/office/word/2006/wordml" xmlns:wps="http://schemas.microsoft.com/office/word/2010/wordprocessingShape" mc:Ignorable="w14 w15 w16se w16cid w16 w16cex w16sdtdh w16sdtfl w16du wp14">
   <w:abstractNum w:abstractNumId="0" w15:restartNumberingAfterBreak="0">
     <w:nsid w:val="38FC5B45"/>
     <w:multiLevelType w:val="multilevel"/>
@@ -4280,7 +4304,7 @@
 </file>
 
 <file path=word/styles.xml><?xml version="1.0" encoding="utf-8"?>
-<w:styles xmlns:mc="http://schemas.openxmlformats.org/markup-compatibility/2006" xmlns:r="http://schemas.openxmlformats.org/officeDocument/2006/relationships" xmlns:w="http://schemas.openxmlformats.org/wordprocessingml/2006/main" xmlns:w14="http://schemas.microsoft.com/office/word/2010/wordml" xmlns:w15="http://schemas.microsoft.com/office/word/2012/wordml" xmlns:w16cex="http://schemas.microsoft.com/office/word/2018/wordml/cex" xmlns:w16cid="http://schemas.microsoft.com/office/word/2016/wordml/cid" xmlns:w16="http://schemas.microsoft.com/office/word/2018/wordml" xmlns:w16sdtdh="http://schemas.microsoft.com/office/word/2020/wordml/sdtdatahash" xmlns:w16se="http://schemas.microsoft.com/office/word/2015/wordml/symex" mc:Ignorable="w14 w15 w16se w16cid w16 w16cex w16sdtdh">
+<w:styles xmlns:mc="http://schemas.openxmlformats.org/markup-compatibility/2006" xmlns:r="http://schemas.openxmlformats.org/officeDocument/2006/relationships" xmlns:w="http://schemas.openxmlformats.org/wordprocessingml/2006/main" xmlns:w14="http://schemas.microsoft.com/office/word/2010/wordml" xmlns:w15="http://schemas.microsoft.com/office/word/2012/wordml" xmlns:w16cex="http://schemas.microsoft.com/office/word/2018/wordml/cex" xmlns:w16cid="http://schemas.microsoft.com/office/word/2016/wordml/cid" xmlns:w16="http://schemas.microsoft.com/office/word/2018/wordml" xmlns:w16du="http://schemas.microsoft.com/office/word/2023/wordml/word16du" xmlns:w16sdtdh="http://schemas.microsoft.com/office/word/2020/wordml/sdtdatahash" xmlns:w16sdtfl="http://schemas.microsoft.com/office/word/2024/wordml/sdtformatlock" xmlns:w16se="http://schemas.microsoft.com/office/word/2015/wordml/symex" mc:Ignorable="w14 w15 w16se w16cid w16 w16cex w16sdtdh w16sdtfl w16du">
   <w:docDefaults>
     <w:rPrDefault>
       <w:rPr>
